--- a/trunk/docs/Maquetas-Entregables/Desarrollo/ProyectoTitulo_RElias_RRiquelme_MCanales.docx
+++ b/trunk/docs/Maquetas-Entregables/Desarrollo/ProyectoTitulo_RElias_RRiquelme_MCanales.docx
@@ -110,6 +110,14 @@
           <w:szCs w:val="44"/>
         </w:rPr>
       </w:pPr>
+      <w:r>
+        <w:rPr>
+          <w:b/>
+          <w:sz w:val="44"/>
+          <w:szCs w:val="44"/>
+        </w:rPr>
+        <w:t>a</w:t>
+      </w:r>
     </w:p>
     <w:p>
       <w:pPr>
@@ -377,7 +385,6 @@
         <w:rPr>
           <w:szCs w:val="28"/>
         </w:rPr>
-        <w:lastRenderedPageBreak/>
         <w:t>1. ANTECEDENTES.</w:t>
       </w:r>
     </w:p>
@@ -987,7 +994,6 @@
         <w:pStyle w:val="Ttulo"/>
       </w:pPr>
       <w:r>
-        <w:lastRenderedPageBreak/>
         <w:t>Í</w:t>
       </w:r>
       <w:r>
@@ -4896,7 +4902,6 @@
         <w:br w:type="page"/>
       </w:r>
       <w:r>
-        <w:lastRenderedPageBreak/>
         <w:t>Tabla de Ilustraciones</w:t>
       </w:r>
     </w:p>
@@ -6238,7 +6243,6 @@
         <w:rPr>
           <w:noProof/>
         </w:rPr>
-        <w:lastRenderedPageBreak/>
         <w:t>Ilustración 22 - Emol TV</w:t>
       </w:r>
       <w:r>
@@ -6426,7 +6430,6 @@
       </w:r>
       <w:bookmarkStart w:id="1" w:name="_Toc277243256"/>
       <w:r>
-        <w:lastRenderedPageBreak/>
         <w:t>Capítulo 1</w:t>
       </w:r>
       <w:r>
@@ -6527,7 +6530,6 @@
     </w:p>
     <w:p>
       <w:r>
-        <w:lastRenderedPageBreak/>
         <w:t>Hoy existen además temas de restricciones y patentes de tecnologías de reproducción de tecnología multimedia, esto debido en gran medida al lanzamiento al mercado de diferentes tipos de dispositivos portátiles con capacidades de navegar por la Internet y acceder a contenidos audiovisuales.</w:t>
       </w:r>
     </w:p>
@@ -6662,7 +6664,6 @@
         <w:ind w:left="360"/>
       </w:pPr>
       <w:r>
-        <w:lastRenderedPageBreak/>
         <w:t xml:space="preserve">En el siguiente diagrama </w:t>
       </w:r>
       <w:r>
@@ -6831,7 +6832,6 @@
       </w:r>
       <w:bookmarkStart w:id="4" w:name="_Toc277243258"/>
       <w:r>
-        <w:lastRenderedPageBreak/>
         <w:t>1.</w:t>
       </w:r>
       <w:r>
@@ -6953,7 +6953,6 @@
           <w:noProof/>
           <w:lang w:eastAsia="es-CL"/>
         </w:rPr>
-        <w:lastRenderedPageBreak/>
         <w:drawing>
           <wp:inline distT="0" distB="0" distL="0" distR="0">
             <wp:extent cx="4314825" cy="2505075"/>
@@ -7062,7 +7061,6 @@
         <w:rPr>
           <w:lang w:val="es-ES"/>
         </w:rPr>
-        <w:lastRenderedPageBreak/>
         <w:t>El siguiente es un esquema propuesto de un componente XML con elementos modelo y vista que reflejaría en un código universal una situación similar al diagrama anterior.</w:t>
       </w:r>
     </w:p>
@@ -7249,7 +7247,6 @@
         <w:rPr>
           <w:kern w:val="1"/>
         </w:rPr>
-        <w:lastRenderedPageBreak/>
         <w:t>1.2. Objetivos</w:t>
       </w:r>
       <w:bookmarkEnd w:id="5"/>
@@ -7411,7 +7408,6 @@
         </w:numPr>
       </w:pPr>
       <w:r>
-        <w:lastRenderedPageBreak/>
         <w:t>Usar los reproductores adecuados para la reproducción en cada plataforma (Flash, Quicktime, HTML 5, etc.).</w:t>
       </w:r>
     </w:p>
@@ -7678,7 +7674,6 @@
         <w:rPr>
           <w:lang w:val="es-ES"/>
         </w:rPr>
-        <w:lastRenderedPageBreak/>
         <w:t>Se sincronizará el proyecto en 2 ambientes:</w:t>
       </w:r>
     </w:p>
@@ -8160,15 +8155,7 @@
                 <w:sz w:val="20"/>
                 <w:szCs w:val="20"/>
               </w:rPr>
-              <w:t xml:space="preserve">Lanzamiento de pequeños prototipos para </w:t>
-            </w:r>
-            <w:r>
-              <w:rPr>
-                <w:sz w:val="20"/>
-                <w:szCs w:val="20"/>
-              </w:rPr>
-              <w:lastRenderedPageBreak/>
-              <w:t>hacer pruebas del framework MVC.</w:t>
+              <w:t>Lanzamiento de pequeños prototipos para hacer pruebas del framework MVC.</w:t>
             </w:r>
           </w:p>
         </w:tc>
@@ -8198,7 +8185,6 @@
                 <w:sz w:val="20"/>
                 <w:szCs w:val="20"/>
               </w:rPr>
-              <w:lastRenderedPageBreak/>
               <w:t>2 Semanas</w:t>
             </w:r>
           </w:p>
@@ -8229,7 +8215,6 @@
                 <w:sz w:val="20"/>
                 <w:szCs w:val="20"/>
               </w:rPr>
-              <w:lastRenderedPageBreak/>
               <w:t>Maqueta del sistema</w:t>
             </w:r>
           </w:p>
@@ -8652,7 +8637,6 @@
             </w:pPr>
             <w:bookmarkStart w:id="10" w:name="_Toc277243264"/>
             <w:r>
-              <w:lastRenderedPageBreak/>
               <w:t>Capítulo 2. Marco Teórico</w:t>
             </w:r>
             <w:bookmarkEnd w:id="10"/>
@@ -8797,7 +8781,6 @@
         <w:rPr>
           <w:b/>
         </w:rPr>
-        <w:lastRenderedPageBreak/>
         <w:t xml:space="preserve">Herramientas de acceso al contenido: </w:t>
       </w:r>
       <w:r>
@@ -8825,7 +8808,7 @@
         <w:rPr>
           <w:rStyle w:val="Refdenotaalpie"/>
         </w:rPr>
-        <w:footnoteReference w:id="2"/>
+        <w:footnoteReference w:id="1"/>
       </w:r>
       <w:r>
         <w:t>Un conjunto de circunstancias y factores plantean la necesidad de tecnología UMA:</w:t>
@@ -8945,11 +8928,7 @@
         <w:t xml:space="preserve"> de dispositivos cliente</w:t>
       </w:r>
       <w:r>
-        <w:t xml:space="preserve">, con capacidades y necesidades diferentes (cada fabricante intenta diferenciarse de sus competidores y no </w:t>
-      </w:r>
-      <w:r>
-        <w:lastRenderedPageBreak/>
-        <w:t>facilitan la compatibilidad entre aparatos). El auge de las comunicaciones móviles ha fomentado la diversidad de terminales.</w:t>
+        <w:t>, con capacidades y necesidades diferentes (cada fabricante intenta diferenciarse de sus competidores y no facilitan la compatibilidad entre aparatos). El auge de las comunicaciones móviles ha fomentado la diversidad de terminales.</w:t>
       </w:r>
     </w:p>
     <w:p>
@@ -8994,7 +8973,7 @@
         <w:rPr>
           <w:szCs w:val="24"/>
         </w:rPr>
-        <w:footnoteReference w:id="3"/>
+        <w:footnoteReference w:id="2"/>
       </w:r>
     </w:p>
     <w:p>
@@ -9051,7 +9030,6 @@
           <w:u w:val="single"/>
           <w:lang w:eastAsia="es-CL"/>
         </w:rPr>
-        <w:lastRenderedPageBreak/>
         <w:drawing>
           <wp:inline distT="0" distB="0" distL="0" distR="0">
             <wp:extent cx="4543425" cy="1847850"/>
@@ -9190,7 +9168,7 @@
           <w:rStyle w:val="Refdenotaalpie"/>
           <w:iCs/>
         </w:rPr>
-        <w:footnoteReference w:id="4"/>
+        <w:footnoteReference w:id="3"/>
       </w:r>
     </w:p>
     <w:p/>
@@ -9218,7 +9196,6 @@
         <w:outlineLvl w:val="1"/>
       </w:pPr>
       <w:r>
-        <w:lastRenderedPageBreak/>
         <w:t xml:space="preserve">2.2. Protocolo </w:t>
       </w:r>
       <w:r>
@@ -9563,7 +9540,6 @@
     </w:p>
     <w:p>
       <w:r>
-        <w:lastRenderedPageBreak/>
         <w:t>La siguiente figura muestra un esquema de un objeto SOAP como envoltura para un mensaje de correo electrónico.</w:t>
       </w:r>
     </w:p>
@@ -9764,7 +9740,6 @@
         <w:outlineLvl w:val="2"/>
       </w:pPr>
       <w:r>
-        <w:lastRenderedPageBreak/>
         <w:t xml:space="preserve">2.2.2. </w:t>
       </w:r>
       <w:r>
@@ -9947,7 +9922,6 @@
       </w:pPr>
       <w:bookmarkStart w:id="23" w:name="_Toc277243269"/>
       <w:r>
-        <w:lastRenderedPageBreak/>
         <w:t>2.2.</w:t>
       </w:r>
       <w:r>
@@ -10291,7 +10265,6 @@
       </w:r>
       <w:bookmarkStart w:id="25" w:name="_Toc277243270"/>
       <w:r>
-        <w:lastRenderedPageBreak/>
         <w:t>2.2.</w:t>
       </w:r>
       <w:r>
@@ -10569,7 +10542,6 @@
           <w:szCs w:val="24"/>
           <w:lang w:val="es-ES"/>
         </w:rPr>
-        <w:lastRenderedPageBreak/>
         <w:t>En la siguiente figura se puede resumir el esquema de una solución XML bajo un modelo de 3 capas.</w:t>
       </w:r>
     </w:p>
@@ -10792,7 +10764,6 @@
         <w:rPr>
           <w:lang w:val="es-ES"/>
         </w:rPr>
-        <w:lastRenderedPageBreak/>
         <w:t>2</w:t>
       </w:r>
       <w:r>
@@ -11007,7 +10978,6 @@
         <w:rPr>
           <w:szCs w:val="24"/>
         </w:rPr>
-        <w:lastRenderedPageBreak/>
         <w:t>Esta forma de entrega de archivos también es conocida como HTTP Streaming porque utiliza el protocolo HTTP para su difusión. Dicho protocolo es el encargado de enviar la información desde sitios Web, es por esta razón que es tan simple de implementar ya que prácticamente cualquier navegador será capaz de descargar el archivo.</w:t>
       </w:r>
     </w:p>
@@ -11102,14 +11072,7 @@
         <w:rPr>
           <w:szCs w:val="24"/>
         </w:rPr>
-        <w:t xml:space="preserve">Este método posee la desventaja de una velocidad de acceso a distintas partes del archivo de forma más lenta, la ventaja de este método es que es posible ver el </w:t>
-      </w:r>
-      <w:r>
-        <w:rPr>
-          <w:szCs w:val="24"/>
-        </w:rPr>
-        <w:lastRenderedPageBreak/>
-        <w:t xml:space="preserve">archivo en forma inmediata. A su vez existe la posibilidad de transmitir eventos en vivo gracias a que las tramas  son enviadas mientras se generan. </w:t>
+        <w:t xml:space="preserve">Este método posee la desventaja de una velocidad de acceso a distintas partes del archivo de forma más lenta, la ventaja de este método es que es posible ver el archivo en forma inmediata. A su vez existe la posibilidad de transmitir eventos en vivo gracias a que las tramas  son enviadas mientras se generan. </w:t>
       </w:r>
     </w:p>
     <w:p>
@@ -11164,6 +11127,33 @@
           <w:rStyle w:val="Refdenotaalpie"/>
           <w:szCs w:val="24"/>
         </w:rPr>
+        <w:footnoteReference w:id="4"/>
+      </w:r>
+    </w:p>
+    <w:p>
+      <w:r>
+        <w:br w:type="page"/>
+        <w:t>Con la recepción de una pequeña parte el cliente es capaz de entregar su contenido al usuario, mientras continua recibiendo la corriente de datos (Streaming) que irá mostrando posteriormente. La parte almacenada act</w:t>
+      </w:r>
+      <w:r>
+        <w:t>ú</w:t>
+      </w:r>
+      <w:r>
+        <w:t>a como “colchón” entre el ancho de banda irregular, que caracteriza a las redes TCP/IP y la continuidad que requieren las transmisiones de audio y video.</w:t>
+      </w:r>
+    </w:p>
+    <w:p>
+      <w:r>
+        <w:t>Los productos de media Streaming contemplan la distribución de contenidos tanto en la Internet. Los contenidos pueden estar almacenados previamente en un servidor (video ondemand, media Streaming), o crearse en el mismo momento de su difusión (live media Streaming). En ambos casos el audio y video se distribuyen</w:t>
+      </w:r>
+      <w:r>
+        <w:t xml:space="preserve"> con un formato de codificación. </w:t>
+      </w:r>
+      <w:r>
+        <w:rPr>
+          <w:rStyle w:val="Refdenotaalpie"/>
+          <w:lang w:val="es-ES"/>
+        </w:rPr>
         <w:footnoteReference w:id="5"/>
       </w:r>
     </w:p>
@@ -11171,36 +11161,6 @@
       <w:r>
         <w:br w:type="page"/>
       </w:r>
-      <w:r>
-        <w:lastRenderedPageBreak/>
-        <w:t>Con la recepción de una pequeña parte el cliente es capaz de entregar su contenido al usuario, mientras continua recibiendo la corriente de datos (Streaming) que irá mostrando posteriormente. La parte almacenada act</w:t>
-      </w:r>
-      <w:r>
-        <w:t>ú</w:t>
-      </w:r>
-      <w:r>
-        <w:t>a como “colchón” entre el ancho de banda irregular, que caracteriza a las redes TCP/IP y la continuidad que requieren las transmisiones de audio y video.</w:t>
-      </w:r>
-    </w:p>
-    <w:p>
-      <w:r>
-        <w:t>Los productos de media Streaming contemplan la distribución de contenidos tanto en la Internet. Los contenidos pueden estar almacenados previamente en un servidor (video ondemand, media Streaming), o crearse en el mismo momento de su difusión (live media Streaming). En ambos casos el audio y video se distribuyen</w:t>
-      </w:r>
-      <w:r>
-        <w:t xml:space="preserve"> con un formato de codificación. </w:t>
-      </w:r>
-      <w:r>
-        <w:rPr>
-          <w:rStyle w:val="Refdenotaalpie"/>
-          <w:lang w:val="es-ES"/>
-        </w:rPr>
-        <w:footnoteReference w:id="6"/>
-      </w:r>
-    </w:p>
-    <w:p>
-      <w:r>
-        <w:br w:type="page"/>
-      </w:r>
     </w:p>
     <w:p>
       <w:pPr>
@@ -11208,7 +11168,6 @@
       </w:pPr>
       <w:bookmarkStart w:id="35" w:name="_Toc266039167"/>
       <w:r>
-        <w:lastRenderedPageBreak/>
         <w:t>2.</w:t>
       </w:r>
       <w:r>
@@ -11354,7 +11313,6 @@
       </w:r>
       <w:bookmarkStart w:id="37" w:name="_Toc277243276"/>
       <w:r>
-        <w:lastRenderedPageBreak/>
         <w:t>2</w:t>
       </w:r>
       <w:r>
@@ -11503,7 +11461,6 @@
         <w:rPr>
           <w:lang w:val="es-ES"/>
         </w:rPr>
-        <w:lastRenderedPageBreak/>
         <w:t>2.4.1.</w:t>
       </w:r>
       <w:r>
@@ -11612,7 +11569,6 @@
         <w:br w:type="page"/>
       </w:r>
       <w:r>
-        <w:lastRenderedPageBreak/>
         <w:t>2.4.3. TrueMotion</w:t>
       </w:r>
     </w:p>
@@ -11713,7 +11669,6 @@
         <w:rPr>
           <w:lang w:val="es-ES"/>
         </w:rPr>
-        <w:lastRenderedPageBreak/>
         <w:t>2.</w:t>
       </w:r>
       <w:r>
@@ -11905,7 +11860,6 @@
         <w:rPr>
           <w:szCs w:val="24"/>
         </w:rPr>
-        <w:lastRenderedPageBreak/>
         <w:t>Junto con el lanzamiento del código fuente de VP8 también se presentó el denominado proyecto WebM, que incorpora contribuciones y apoyo oficial de empresas como «Mozilla, Opera, Google, además de otros 40 editores y fabricantes de software y hardware» en un esfuerzo combinado para utilizar VP8 como el formato multimedia estándar en el lenguaje web HTML5. Microsoft también anunció que su más reciente versión de navegador Internet Explorer 9 también será capaz de soportar el códec VP8 si está instalado en el equipo.</w:t>
       </w:r>
     </w:p>
@@ -12366,7 +12320,6 @@
         <w:rPr>
           <w:lang w:val="es-ES"/>
         </w:rPr>
-        <w:lastRenderedPageBreak/>
         <w:t>2.</w:t>
       </w:r>
       <w:r>
@@ -12548,7 +12501,6 @@
         <w:rPr>
           <w:lang w:val="es-ES"/>
         </w:rPr>
-        <w:lastRenderedPageBreak/>
         <w:t>2.</w:t>
       </w:r>
       <w:r>
@@ -12768,7 +12720,6 @@
         <w:rPr>
           <w:lang w:val="es-ES"/>
         </w:rPr>
-        <w:lastRenderedPageBreak/>
         <w:t>2.</w:t>
       </w:r>
       <w:r>
@@ -12951,7 +12902,6 @@
       <w:bookmarkStart w:id="57" w:name="_Toc266039177"/>
       <w:bookmarkStart w:id="58" w:name="_Toc277243286"/>
       <w:r>
-        <w:lastRenderedPageBreak/>
         <w:t>2.</w:t>
       </w:r>
       <w:r>
@@ -13124,7 +13074,6 @@
         <w:br w:type="page"/>
       </w:r>
       <w:r>
-        <w:lastRenderedPageBreak/>
         <w:t>JW</w:t>
       </w:r>
       <w:r>
@@ -13302,7 +13251,6 @@
         <w:br w:type="page"/>
       </w:r>
       <w:r>
-        <w:lastRenderedPageBreak/>
         <w:t>Open Video Player</w:t>
       </w:r>
     </w:p>
@@ -13466,7 +13414,6 @@
         <w:rPr>
           <w:lang w:val="es-ES"/>
         </w:rPr>
-        <w:lastRenderedPageBreak/>
         <w:t>2.5</w:t>
       </w:r>
       <w:r>
@@ -13530,7 +13477,7 @@
         <w:rPr>
           <w:rStyle w:val="Refdenotaalpie"/>
         </w:rPr>
-        <w:footnoteReference w:id="7"/>
+        <w:footnoteReference w:id="6"/>
       </w:r>
     </w:p>
     <w:p>
@@ -13592,7 +13539,6 @@
       </w:r>
       <w:bookmarkStart w:id="63" w:name="_Toc277243288"/>
       <w:r>
-        <w:lastRenderedPageBreak/>
         <w:t>2.</w:t>
       </w:r>
       <w:r>
@@ -13711,7 +13657,6 @@
     </w:p>
     <w:p>
       <w:r>
-        <w:lastRenderedPageBreak/>
         <w:t>Cabe mencionar que muchos de los codecs se realizaron de desde cero y la visión de que este código sea altamente reutilizable.</w:t>
       </w:r>
     </w:p>
@@ -13858,7 +13803,6 @@
       </w:r>
       <w:bookmarkStart w:id="68" w:name="_Toc277243290"/>
       <w:r>
-        <w:lastRenderedPageBreak/>
         <w:t>2.7.</w:t>
       </w:r>
       <w:r>
@@ -13874,14 +13818,10 @@
         <w:rPr>
           <w:rStyle w:val="google-src-text1"/>
           <w:rFonts w:cs="Arial"/>
-          <w:lang w:val="en-US"/>
         </w:rPr>
         <w:t>Based on IP protocol, IPTV features advantages like bandwidth efficiency and ease of management.</w:t>
       </w:r>
       <w:r>
-        <w:rPr>
-          <w:lang w:val="en-US"/>
-        </w:rPr>
         <w:t xml:space="preserve"> </w:t>
       </w:r>
       <w:r>
@@ -13891,14 +13831,10 @@
         <w:rPr>
           <w:rStyle w:val="google-src-text1"/>
           <w:rFonts w:cs="Arial"/>
-          <w:lang w:val="en-US"/>
         </w:rPr>
         <w:t>IPTV supports both broadcast and unicast services like LiveTV and VideoOnDemand.</w:t>
       </w:r>
       <w:r>
-        <w:rPr>
-          <w:lang w:val="en-US"/>
-        </w:rPr>
         <w:t xml:space="preserve"> </w:t>
       </w:r>
       <w:r>
@@ -13908,14 +13844,10 @@
         <w:rPr>
           <w:rStyle w:val="google-src-text1"/>
           <w:rFonts w:cs="Arial"/>
-          <w:lang w:val="en-US"/>
         </w:rPr>
         <w:t>WiMAX wireless system, capable of ensuring high bandwidths and low latencies, is suitable for delivering multimedia services.</w:t>
       </w:r>
       <w:r>
-        <w:rPr>
-          <w:lang w:val="en-US"/>
-        </w:rPr>
         <w:t xml:space="preserve"> </w:t>
       </w:r>
       <w:r>
@@ -13925,14 +13857,10 @@
         <w:rPr>
           <w:rStyle w:val="google-src-text1"/>
           <w:rFonts w:cs="Arial"/>
-          <w:lang w:val="en-US"/>
         </w:rPr>
         <w:t>In addition, it also provides wide area coverage, mobility support, and non-line-of-sight operation.</w:t>
       </w:r>
       <w:r>
-        <w:rPr>
-          <w:lang w:val="en-US"/>
-        </w:rPr>
         <w:t xml:space="preserve"> </w:t>
       </w:r>
       <w:r>
@@ -13942,14 +13870,10 @@
         <w:rPr>
           <w:rStyle w:val="google-src-text1"/>
           <w:rFonts w:cs="Arial"/>
-          <w:lang w:val="en-US"/>
         </w:rPr>
         <w:t>Therefore, WiMAX is a promising solution for delivering IPTV services anytime anywhere, especially to rural areas or remote locations.</w:t>
       </w:r>
       <w:r>
-        <w:rPr>
-          <w:lang w:val="en-US"/>
-        </w:rPr>
         <w:t xml:space="preserve"> </w:t>
       </w:r>
       <w:r>
@@ -13975,9 +13899,6 @@
     <w:p>
       <w:r>
         <w:br w:type="page"/>
-      </w:r>
-      <w:r>
-        <w:lastRenderedPageBreak/>
         <w:t>La siguiente ilustración muestra el funcionamiento e infraestructura de los servicios de IPTV</w:t>
       </w:r>
     </w:p>
@@ -14105,7 +14026,6 @@
       </w:r>
       <w:bookmarkStart w:id="71" w:name="_Toc277243291"/>
       <w:r>
-        <w:lastRenderedPageBreak/>
         <w:t>2.8. Metodología de Desarrollo</w:t>
       </w:r>
       <w:bookmarkEnd w:id="71"/>
@@ -14189,7 +14109,6 @@
       <w:bookmarkStart w:id="72" w:name="_Toc266039184"/>
       <w:bookmarkStart w:id="73" w:name="_Toc277243292"/>
       <w:r>
-        <w:lastRenderedPageBreak/>
         <w:t>2.</w:t>
       </w:r>
       <w:r>
@@ -14241,7 +14160,7 @@
         <w:rPr>
           <w:rStyle w:val="Refdenotaalpie"/>
         </w:rPr>
-        <w:footnoteReference w:id="8"/>
+        <w:footnoteReference w:id="7"/>
       </w:r>
     </w:p>
     <w:p>
@@ -14372,7 +14291,6 @@
           <w:rFonts w:ascii="Symbol" w:hAnsi="Symbol" w:cs="Symbol"/>
           <w:lang w:eastAsia="es-CL"/>
         </w:rPr>
-        <w:lastRenderedPageBreak/>
         <w:t></w:t>
       </w:r>
       <w:r>
@@ -14624,7 +14542,7 @@
           <w:rStyle w:val="Refdenotaalpie"/>
           <w:lang w:eastAsia="es-CL"/>
         </w:rPr>
-        <w:footnoteReference w:id="9"/>
+        <w:footnoteReference w:id="8"/>
       </w:r>
     </w:p>
     <w:p>
@@ -14650,7 +14568,6 @@
         <w:outlineLvl w:val="2"/>
       </w:pPr>
       <w:r>
-        <w:lastRenderedPageBreak/>
         <w:t>2.</w:t>
       </w:r>
       <w:r>
@@ -14806,7 +14723,6 @@
           <w:bCs/>
           <w:lang w:eastAsia="es-CL"/>
         </w:rPr>
-        <w:lastRenderedPageBreak/>
         <w:t>Coraje</w:t>
       </w:r>
       <w:r>
@@ -14820,7 +14736,7 @@
           <w:rStyle w:val="Refdenotaalpie"/>
           <w:lang w:eastAsia="es-CL"/>
         </w:rPr>
-        <w:footnoteReference w:id="10"/>
+        <w:footnoteReference w:id="9"/>
       </w:r>
     </w:p>
     <w:p>
@@ -14922,7 +14838,7 @@
         <w:rPr>
           <w:rStyle w:val="Refdenotaalpie"/>
         </w:rPr>
-        <w:footnoteReference w:id="11"/>
+        <w:footnoteReference w:id="10"/>
       </w:r>
       <w:r>
         <w:t>.</w:t>
@@ -14950,7 +14866,6 @@
         </w:numPr>
       </w:pPr>
       <w:r>
-        <w:lastRenderedPageBreak/>
         <w:t>Los buenos programadores saben qué escribir. Los mejores, qué reescribir (y reutilizar).</w:t>
       </w:r>
     </w:p>
@@ -15092,7 +15007,6 @@
         </w:numPr>
       </w:pPr>
       <w:r>
-        <w:lastRenderedPageBreak/>
         <w:t>Frecuentemente, las soluciones más innovadoras y espectaculares provienen de comprender que la concepción del problema era errónea.</w:t>
       </w:r>
     </w:p>
@@ -15201,7 +15115,6 @@
       </w:pPr>
       <w:bookmarkStart w:id="76" w:name="_Toc277243295"/>
       <w:r>
-        <w:lastRenderedPageBreak/>
         <w:t>2.8.3.1</w:t>
       </w:r>
       <w:r>
@@ -15424,7 +15337,7 @@
         <w:rPr>
           <w:rStyle w:val="Refdenotaalpie"/>
         </w:rPr>
-        <w:footnoteReference w:id="12"/>
+        <w:footnoteReference w:id="11"/>
       </w:r>
     </w:p>
     <w:p>
@@ -15453,7 +15366,6 @@
       </w:pPr>
       <w:bookmarkStart w:id="77" w:name="_Toc277243296"/>
       <w:r>
-        <w:lastRenderedPageBreak/>
         <w:t>2.9. Frameworks</w:t>
       </w:r>
       <w:bookmarkEnd w:id="77"/>
@@ -15567,7 +15479,6 @@
       </w:r>
       <w:bookmarkStart w:id="78" w:name="_Toc277243297"/>
       <w:r>
-        <w:lastRenderedPageBreak/>
         <w:t>2.9.1. Zend Framework</w:t>
       </w:r>
       <w:bookmarkEnd w:id="78"/>
@@ -15732,7 +15643,6 @@
         <w:rPr>
           <w:lang w:val="pt-BR"/>
         </w:rPr>
-        <w:lastRenderedPageBreak/>
         <w:t>2.9.2. Google Web Toolkit</w:t>
       </w:r>
       <w:bookmarkEnd w:id="80"/>
@@ -16134,7 +16044,6 @@
       </w:r>
       <w:bookmarkStart w:id="82" w:name="_Toc277243299"/>
       <w:r>
-        <w:lastRenderedPageBreak/>
         <w:t>Capítulo 3: Estado del Arte</w:t>
       </w:r>
       <w:bookmarkEnd w:id="82"/>
@@ -16476,7 +16385,6 @@
         <w:rPr>
           <w:lang w:eastAsia="es-ES"/>
         </w:rPr>
-        <w:lastRenderedPageBreak/>
         <w:t>Facilidad para crear favoritos</w:t>
       </w:r>
     </w:p>
@@ -16733,7 +16641,6 @@
         <w:rPr>
           <w:lang w:val="es-ES"/>
         </w:rPr>
-        <w:lastRenderedPageBreak/>
         <w:t>3.</w:t>
       </w:r>
       <w:r>
@@ -17013,7 +16920,6 @@
       <w:bookmarkStart w:id="93" w:name="_Toc266039186"/>
       <w:bookmarkStart w:id="94" w:name="_Toc277243303"/>
       <w:r>
-        <w:lastRenderedPageBreak/>
         <w:t>3.</w:t>
       </w:r>
       <w:r>
@@ -17187,7 +17093,6 @@
           <w:noProof/>
           <w:lang w:eastAsia="es-CL"/>
         </w:rPr>
-        <w:lastRenderedPageBreak/>
         <w:drawing>
           <wp:inline distT="0" distB="0" distL="0" distR="0">
             <wp:extent cx="3390900" cy="1819275"/>
@@ -17435,15 +17340,7 @@
           <w:i/>
           <w:iCs/>
         </w:rPr>
-        <w:t xml:space="preserve">Nuestra misión es organizar la información del mundo, y eso incluye los miles de programas de televisión de cada día. Google Video permite buscar en un creciente </w:t>
-      </w:r>
-      <w:r>
-        <w:rPr>
-          <w:i/>
-          <w:iCs/>
-        </w:rPr>
-        <w:lastRenderedPageBreak/>
-        <w:t>archivo de contenido televisivo – cualquier cosa desde deportes a documentales de televisión o programas de noticias.</w:t>
+        <w:t>Nuestra misión es organizar la información del mundo, y eso incluye los miles de programas de televisión de cada día. Google Video permite buscar en un creciente archivo de contenido televisivo – cualquier cosa desde deportes a documentales de televisión o programas de noticias.</w:t>
       </w:r>
       <w:r>
         <w:rPr>
@@ -17457,7 +17354,7 @@
           <w:rStyle w:val="Refdenotaalpie"/>
           <w:noProof/>
         </w:rPr>
-        <w:footnoteReference w:id="13"/>
+        <w:footnoteReference w:id="12"/>
       </w:r>
     </w:p>
     <w:p>
@@ -17610,7 +17507,6 @@
         </w:rPr>
       </w:pPr>
       <w:r>
-        <w:lastRenderedPageBreak/>
         <w:t xml:space="preserve">El 9 de enero de 2006, Google puso a disposición de sus usuarios su propio reproductor de video y añadió la posibilidad de descargar los videos de su página en formato gvi, y en formato .mp4 preparado para </w:t>
       </w:r>
       <w:r>
@@ -17688,7 +17584,6 @@
       <w:bookmarkStart w:id="104" w:name="_Toc266039189"/>
       <w:bookmarkStart w:id="105" w:name="_Toc277243306"/>
       <w:r>
-        <w:lastRenderedPageBreak/>
         <w:t>3.</w:t>
       </w:r>
       <w:r>
@@ -17937,7 +17832,6 @@
         <w:rPr>
           <w:lang w:val="es-ES"/>
         </w:rPr>
-        <w:lastRenderedPageBreak/>
         <w:t>3.</w:t>
       </w:r>
       <w:r>
@@ -18147,7 +18041,6 @@
         <w:rPr>
           <w:lang w:val="es-ES"/>
         </w:rPr>
-        <w:lastRenderedPageBreak/>
         <w:t>3.</w:t>
       </w:r>
       <w:r>
@@ -18386,7 +18279,6 @@
         <w:rPr>
           <w:lang w:val="es-ES"/>
         </w:rPr>
-        <w:lastRenderedPageBreak/>
         <w:t>3.</w:t>
       </w:r>
       <w:r>
@@ -18632,7 +18524,6 @@
         <w:rPr>
           <w:lang w:val="es-ES"/>
         </w:rPr>
-        <w:lastRenderedPageBreak/>
         <w:t>3.</w:t>
       </w:r>
       <w:r>
@@ -18729,7 +18620,6 @@
     </w:p>
     <w:p>
       <w:r>
-        <w:lastRenderedPageBreak/>
         <w:t>Sony lanzó</w:t>
       </w:r>
       <w:r>
@@ -18953,7 +18843,6 @@
         <w:rPr>
           <w:lang w:val="en-GB"/>
         </w:rPr>
-        <w:lastRenderedPageBreak/>
         <w:t>4</w:t>
       </w:r>
       <w:r>
@@ -19000,63 +18889,27 @@
     <w:p>
       <w:pPr>
         <w:pStyle w:val="Subttulo"/>
-        <w:rPr>
-          <w:lang w:val="en-GB"/>
-        </w:rPr>
-      </w:pPr>
-      <w:r>
-        <w:rPr>
-          <w:lang w:val="en-GB"/>
-        </w:rPr>
+      </w:pPr>
+      <w:r>
         <w:t>PHP 5.3</w:t>
       </w:r>
     </w:p>
     <w:p>
-      <w:pPr>
-        <w:rPr>
-          <w:lang w:val="en-GB"/>
-        </w:rPr>
-      </w:pPr>
-      <w:r>
-        <w:rPr>
-          <w:lang w:val="en-GB"/>
-        </w:rPr>
+      <w:r>
         <w:t>Para la elección de la tecnología es importante privilegiar las que nos ofrezcan la posibilidad de un desarrollo rápido y a la vez escalable.</w:t>
       </w:r>
     </w:p>
     <w:p>
-      <w:pPr>
-        <w:rPr>
-          <w:lang w:val="en-GB"/>
-        </w:rPr>
-      </w:pPr>
-      <w:r>
-        <w:rPr>
-          <w:lang w:val="en-GB"/>
-        </w:rPr>
+      <w:r>
         <w:t xml:space="preserve">PHP es uno de los lenguajes web más orientados al desarrollo rápido además nos permite una orientación a objetos con las consiguientes ventajas en cuanto a escalabilidad y reusabilidad. </w:t>
       </w:r>
     </w:p>
     <w:p>
-      <w:pPr>
-        <w:rPr>
-          <w:lang w:val="en-GB"/>
-        </w:rPr>
-      </w:pPr>
-      <w:r>
-        <w:rPr>
-          <w:lang w:val="en-GB"/>
-        </w:rPr>
+      <w:r>
         <w:t>La última version de PHP a la fecha es la 5.3, una de las principales ventajas de esta version con respecto a las anteriores es la posibilidad de usar namespaces lo que nos permite encapusular clases, Esta característica  surgió como respuesta a algunos inconvenientes surgidos en proyectos relativamente grandes así como algunos frameworks en que la falta de namespaces ha llevado a la creación de nombres de clases excesivamente largos.</w:t>
       </w:r>
     </w:p>
-    <w:p>
-      <w:pPr>
-        <w:rPr>
-          <w:lang w:val="en-GB"/>
-        </w:rPr>
-      </w:pPr>
-    </w:p>
+    <w:p/>
     <w:p>
       <w:pPr>
         <w:suppressAutoHyphens w:val="0"/>
@@ -19067,54 +18920,27 @@
           <w:b/>
           <w:sz w:val="28"/>
           <w:szCs w:val="24"/>
-          <w:lang w:val="en-GB"/>
-        </w:rPr>
-      </w:pPr>
-      <w:r>
-        <w:rPr>
-          <w:lang w:val="en-GB"/>
-        </w:rPr>
+        </w:rPr>
+      </w:pPr>
+      <w:r>
         <w:br w:type="page"/>
       </w:r>
     </w:p>
     <w:p>
       <w:pPr>
         <w:pStyle w:val="Subttulo"/>
-        <w:rPr>
-          <w:lang w:val="en-GB"/>
-        </w:rPr>
-      </w:pPr>
-      <w:r>
-        <w:rPr>
-          <w:lang w:val="en-GB"/>
-        </w:rPr>
-        <w:lastRenderedPageBreak/>
+      </w:pPr>
+      <w:r>
         <w:t xml:space="preserve">MySQL 5 </w:t>
       </w:r>
     </w:p>
     <w:p>
-      <w:pPr>
-        <w:rPr>
-          <w:lang w:val="en-GB"/>
-        </w:rPr>
-      </w:pPr>
-      <w:r>
-        <w:rPr>
-          <w:lang w:val="en-GB"/>
-        </w:rPr>
+      <w:r>
         <w:t>MySQL es uno de los motores Open Source más usados a nivel mundial es ligero y robust, si bien el motor de MySQL mas usado es MyIsam ya que es muy rápido en consulta tipo “SELECT” el engine InnoDB nos permite usar caraterísticas transaccionales si bien no es tan rápido en los SELECTS como MyIsam como contraparte a esto tenemos la ventaja de que en las operaciones INSERT. UPDATE, DELETE los bloqueos de tablas son solo para el registro que se está tocando a diferencia de MyISAM en que se bloquea la table entera al hacer cualquier modificación.</w:t>
       </w:r>
     </w:p>
     <w:p>
-      <w:pPr>
-        <w:rPr>
-          <w:lang w:val="en-GB"/>
-        </w:rPr>
-      </w:pPr>
-      <w:r>
-        <w:rPr>
-          <w:lang w:val="en-GB"/>
-        </w:rPr>
+      <w:r>
         <w:t>Como resumen a lo expuesto anteriormente podemos decir que MyISAM es una buena elección para tablas que tienen muchas consultas y pocas modificaciones e InnoDB es la major elección para tablas que sonmodificadas recurrentemente y tengan consultas de listados.</w:t>
       </w:r>
     </w:p>
@@ -19131,7 +18957,6 @@
         <w:rPr>
           <w:lang w:val="en-GB"/>
         </w:rPr>
-        <w:lastRenderedPageBreak/>
         <w:t>5</w:t>
       </w:r>
       <w:r>
@@ -19398,7 +19223,6 @@
         <w:rPr>
           <w:lang w:val="en-US"/>
         </w:rPr>
-        <w:lastRenderedPageBreak/>
         <w:t>b)</w:t>
       </w:r>
       <w:r>
@@ -19771,7 +19595,7 @@
 
 <file path=word/endnotes.xml><?xml version="1.0" encoding="utf-8"?>
 <w:endnotes xmlns:ve="http://schemas.openxmlformats.org/markup-compatibility/2006" xmlns:o="urn:schemas-microsoft-com:office:office" xmlns:r="http://schemas.openxmlformats.org/officeDocument/2006/relationships" xmlns:m="http://schemas.openxmlformats.org/officeDocument/2006/math" xmlns:v="urn:schemas-microsoft-com:vml" xmlns:wp="http://schemas.openxmlformats.org/drawingml/2006/wordprocessingDrawing" xmlns:w10="urn:schemas-microsoft-com:office:word" xmlns:w="http://schemas.openxmlformats.org/wordprocessingml/2006/main" xmlns:wne="http://schemas.microsoft.com/office/word/2006/wordml">
-  <w:endnote w:type="separator" w:id="0">
+  <w:endnote w:type="separator" w:id="-1">
     <w:p>
       <w:pPr>
         <w:spacing w:before="0" w:after="0" w:line="240" w:lineRule="auto"/>
@@ -19781,7 +19605,7 @@
       </w:r>
     </w:p>
   </w:endnote>
-  <w:endnote w:type="continuationSeparator" w:id="1">
+  <w:endnote w:type="continuationSeparator" w:id="0">
     <w:p>
       <w:pPr>
         <w:spacing w:before="0" w:after="0" w:line="240" w:lineRule="auto"/>
@@ -19895,7 +19719,7 @@
               <w:sz w:val="16"/>
               <w:szCs w:val="16"/>
             </w:rPr>
-            <w:t>75</w:t>
+            <w:t>2</w:t>
           </w:r>
           <w:r>
             <w:rPr>
@@ -19918,7 +19742,7 @@
                 <w:sz w:val="16"/>
                 <w:szCs w:val="16"/>
               </w:rPr>
-              <w:t>77</w:t>
+              <w:t>1</w:t>
             </w:r>
           </w:fldSimple>
         </w:p>
@@ -20051,7 +19875,7 @@
 
 <file path=word/footnotes.xml><?xml version="1.0" encoding="utf-8"?>
 <w:footnotes xmlns:ve="http://schemas.openxmlformats.org/markup-compatibility/2006" xmlns:o="urn:schemas-microsoft-com:office:office" xmlns:r="http://schemas.openxmlformats.org/officeDocument/2006/relationships" xmlns:m="http://schemas.openxmlformats.org/officeDocument/2006/math" xmlns:v="urn:schemas-microsoft-com:vml" xmlns:wp="http://schemas.openxmlformats.org/drawingml/2006/wordprocessingDrawing" xmlns:w10="urn:schemas-microsoft-com:office:word" xmlns:w="http://schemas.openxmlformats.org/wordprocessingml/2006/main" xmlns:wne="http://schemas.microsoft.com/office/word/2006/wordml">
-  <w:footnote w:type="separator" w:id="0">
+  <w:footnote w:type="separator" w:id="-1">
     <w:p>
       <w:pPr>
         <w:spacing w:before="0" w:after="0" w:line="240" w:lineRule="auto"/>
@@ -20061,7 +19885,7 @@
       </w:r>
     </w:p>
   </w:footnote>
-  <w:footnote w:type="continuationSeparator" w:id="1">
+  <w:footnote w:type="continuationSeparator" w:id="0">
     <w:p>
       <w:pPr>
         <w:spacing w:before="0" w:after="0" w:line="240" w:lineRule="auto"/>
@@ -20071,7 +19895,7 @@
       </w:r>
     </w:p>
   </w:footnote>
-  <w:footnote w:id="2">
+  <w:footnote w:id="1">
     <w:p>
       <w:pPr>
         <w:pStyle w:val="Textonotapie"/>
@@ -20112,7 +19936,7 @@
       </w:hyperlink>
     </w:p>
   </w:footnote>
-  <w:footnote w:id="3">
+  <w:footnote w:id="2">
     <w:p>
       <w:pPr>
         <w:pStyle w:val="Textonotapie"/>
@@ -20145,7 +19969,7 @@
       </w:hyperlink>
     </w:p>
   </w:footnote>
-  <w:footnote w:id="4">
+  <w:footnote w:id="3">
     <w:p>
       <w:pPr>
         <w:pStyle w:val="Textonotapie"/>
@@ -20187,7 +20011,7 @@
       </w:hyperlink>
     </w:p>
   </w:footnote>
-  <w:footnote w:id="5">
+  <w:footnote w:id="4">
     <w:p>
       <w:pPr>
         <w:spacing w:line="240" w:lineRule="auto"/>
@@ -20252,7 +20076,7 @@
       </w:pPr>
     </w:p>
   </w:footnote>
-  <w:footnote w:id="6">
+  <w:footnote w:id="5">
     <w:p>
       <w:pPr>
         <w:spacing w:line="240" w:lineRule="auto"/>
@@ -20290,7 +20114,7 @@
       </w:hyperlink>
     </w:p>
   </w:footnote>
-  <w:footnote w:id="7">
+  <w:footnote w:id="6">
     <w:p>
       <w:pPr>
         <w:pStyle w:val="Textonotapie"/>
@@ -20324,31 +20148,31 @@
       </w:hyperlink>
     </w:p>
   </w:footnote>
+  <w:footnote w:id="7">
+    <w:p>
+      <w:pPr>
+        <w:pStyle w:val="Textonotapie"/>
+      </w:pPr>
+      <w:r>
+        <w:rPr>
+          <w:rStyle w:val="Refdenotaalpie"/>
+        </w:rPr>
+        <w:footnoteRef/>
+      </w:r>
+      <w:r>
+        <w:t xml:space="preserve"> Extreme Programming, Dos Ideas </w:t>
+      </w:r>
+      <w:hyperlink r:id="rId7" w:history="1">
+        <w:r>
+          <w:rPr>
+            <w:rStyle w:val="Hipervnculo"/>
+          </w:rPr>
+          <w:t>http://www.dosideas.com/wiki/Extreme_Programming</w:t>
+        </w:r>
+      </w:hyperlink>
+    </w:p>
+  </w:footnote>
   <w:footnote w:id="8">
-    <w:p>
-      <w:pPr>
-        <w:pStyle w:val="Textonotapie"/>
-      </w:pPr>
-      <w:r>
-        <w:rPr>
-          <w:rStyle w:val="Refdenotaalpie"/>
-        </w:rPr>
-        <w:footnoteRef/>
-      </w:r>
-      <w:r>
-        <w:t xml:space="preserve"> Extreme Programming, Dos Ideas </w:t>
-      </w:r>
-      <w:hyperlink r:id="rId7" w:history="1">
-        <w:r>
-          <w:rPr>
-            <w:rStyle w:val="Hipervnculo"/>
-          </w:rPr>
-          <w:t>http://www.dosideas.com/wiki/Extreme_Programming</w:t>
-        </w:r>
-      </w:hyperlink>
-    </w:p>
-  </w:footnote>
-  <w:footnote w:id="9">
     <w:p>
       <w:pPr>
         <w:pStyle w:val="Textoindependienteprimerasangra2"/>
@@ -20404,10 +20228,37 @@
       </w:pPr>
     </w:p>
   </w:footnote>
+  <w:footnote w:id="9">
+    <w:p>
+      <w:pPr>
+        <w:pStyle w:val="Textonotapie"/>
+      </w:pPr>
+      <w:r>
+        <w:rPr>
+          <w:rStyle w:val="Refdenotaalpie"/>
+        </w:rPr>
+        <w:footnoteRef/>
+      </w:r>
+      <w:r>
+        <w:t xml:space="preserve"> Scrum, Dos Ideas </w:t>
+      </w:r>
+      <w:hyperlink r:id="rId9" w:history="1">
+        <w:r>
+          <w:rPr>
+            <w:rStyle w:val="Hipervnculo"/>
+          </w:rPr>
+          <w:t>http://www.dosideas.com/wiki/Scrum</w:t>
+        </w:r>
+      </w:hyperlink>
+    </w:p>
+  </w:footnote>
   <w:footnote w:id="10">
     <w:p>
       <w:pPr>
         <w:pStyle w:val="Textonotapie"/>
+        <w:rPr>
+          <w:lang w:val="en-US"/>
+        </w:rPr>
       </w:pPr>
       <w:r>
         <w:rPr>
@@ -20416,25 +20267,29 @@
         <w:footnoteRef/>
       </w:r>
       <w:r>
-        <w:t xml:space="preserve"> Scrum, Dos Ideas </w:t>
-      </w:r>
-      <w:hyperlink r:id="rId9" w:history="1">
-        <w:r>
-          <w:rPr>
-            <w:rStyle w:val="Hipervnculo"/>
-          </w:rPr>
-          <w:t>http://www.dosideas.com/wiki/Scrum</w:t>
-        </w:r>
-      </w:hyperlink>
+        <w:rPr>
+          <w:lang w:val="en-US"/>
+        </w:rPr>
+        <w:t xml:space="preserve"> </w:t>
+      </w:r>
+      <w:r>
+        <w:rPr>
+          <w:lang w:val="en-US"/>
+        </w:rPr>
+        <w:t xml:space="preserve"> </w:t>
+      </w:r>
+      <w:r>
+        <w:rPr>
+          <w:lang w:val="en-US"/>
+        </w:rPr>
+        <w:t>The Cathedral &amp; the Bazaar - Eric S. Raymond - O'Reilly Media 2001</w:t>
+      </w:r>
     </w:p>
   </w:footnote>
   <w:footnote w:id="11">
     <w:p>
       <w:pPr>
         <w:pStyle w:val="Textonotapie"/>
-        <w:rPr>
-          <w:lang w:val="en-US"/>
-        </w:rPr>
       </w:pPr>
       <w:r>
         <w:rPr>
@@ -20443,50 +20298,19 @@
         <w:footnoteRef/>
       </w:r>
       <w:r>
-        <w:rPr>
-          <w:lang w:val="en-US"/>
-        </w:rPr>
-        <w:t xml:space="preserve"> </w:t>
-      </w:r>
-      <w:r>
-        <w:rPr>
-          <w:lang w:val="en-US"/>
-        </w:rPr>
-        <w:t xml:space="preserve"> </w:t>
-      </w:r>
-      <w:r>
-        <w:rPr>
-          <w:lang w:val="en-US"/>
-        </w:rPr>
-        <w:t>The Cathedral &amp; the Bazaar - Eric S. Raymond - O'Reilly Media 2001</w:t>
-      </w:r>
+        <w:t xml:space="preserve"> Licencia GPL GNU v2 </w:t>
+      </w:r>
+      <w:hyperlink r:id="rId10" w:history="1">
+        <w:r>
+          <w:rPr>
+            <w:rStyle w:val="Hipervnculo"/>
+          </w:rPr>
+          <w:t>http://www.gnu.org/licenses/gpl-2.0.html</w:t>
+        </w:r>
+      </w:hyperlink>
     </w:p>
   </w:footnote>
   <w:footnote w:id="12">
-    <w:p>
-      <w:pPr>
-        <w:pStyle w:val="Textonotapie"/>
-      </w:pPr>
-      <w:r>
-        <w:rPr>
-          <w:rStyle w:val="Refdenotaalpie"/>
-        </w:rPr>
-        <w:footnoteRef/>
-      </w:r>
-      <w:r>
-        <w:t xml:space="preserve"> Licencia GPL GNU v2 </w:t>
-      </w:r>
-      <w:hyperlink r:id="rId10" w:history="1">
-        <w:r>
-          <w:rPr>
-            <w:rStyle w:val="Hipervnculo"/>
-          </w:rPr>
-          <w:t>http://www.gnu.org/licenses/gpl-2.0.html</w:t>
-        </w:r>
-      </w:hyperlink>
-    </w:p>
-  </w:footnote>
-  <w:footnote w:id="13">
     <w:p>
       <w:pPr>
         <w:pStyle w:val="Textonotapie"/>
@@ -29667,7 +29491,7 @@
 </file>
 
 <file path=customXml/itemProps1.xml><?xml version="1.0" encoding="utf-8"?>
-<ds:datastoreItem xmlns:ds="http://schemas.openxmlformats.org/officeDocument/2006/customXml" ds:itemID="{AD3C7E6C-4B2E-4198-8FFA-09E8D5A8E8FB}">
+<ds:datastoreItem xmlns:ds="http://schemas.openxmlformats.org/officeDocument/2006/customXml" ds:itemID="{E23066C2-6222-4F2B-9999-35C213C97F67}">
   <ds:schemaRefs>
     <ds:schemaRef ds:uri="http://schemas.openxmlformats.org/officeDocument/2006/bibliography"/>
   </ds:schemaRefs>

--- a/trunk/docs/Maquetas-Entregables/Desarrollo/ProyectoTitulo_RElias_RRiquelme_MCanales.docx
+++ b/trunk/docs/Maquetas-Entregables/Desarrollo/ProyectoTitulo_RElias_RRiquelme_MCanales.docx
@@ -110,14 +110,6 @@
           <w:szCs w:val="44"/>
         </w:rPr>
       </w:pPr>
-      <w:r>
-        <w:rPr>
-          <w:b/>
-          <w:sz w:val="44"/>
-          <w:szCs w:val="44"/>
-        </w:rPr>
-        <w:t>a</w:t>
-      </w:r>
     </w:p>
     <w:p>
       <w:pPr>
@@ -385,6 +377,7 @@
         <w:rPr>
           <w:szCs w:val="28"/>
         </w:rPr>
+        <w:lastRenderedPageBreak/>
         <w:t>1. ANTECEDENTES.</w:t>
       </w:r>
     </w:p>
@@ -994,6 +987,7 @@
         <w:pStyle w:val="Ttulo"/>
       </w:pPr>
       <w:r>
+        <w:lastRenderedPageBreak/>
         <w:t>Í</w:t>
       </w:r>
       <w:r>
@@ -4902,6 +4896,7 @@
         <w:br w:type="page"/>
       </w:r>
       <w:r>
+        <w:lastRenderedPageBreak/>
         <w:t>Tabla de Ilustraciones</w:t>
       </w:r>
     </w:p>
@@ -6243,6 +6238,7 @@
         <w:rPr>
           <w:noProof/>
         </w:rPr>
+        <w:lastRenderedPageBreak/>
         <w:t>Ilustración 22 - Emol TV</w:t>
       </w:r>
       <w:r>
@@ -6430,6 +6426,7 @@
       </w:r>
       <w:bookmarkStart w:id="1" w:name="_Toc277243256"/>
       <w:r>
+        <w:lastRenderedPageBreak/>
         <w:t>Capítulo 1</w:t>
       </w:r>
       <w:r>
@@ -6530,6 +6527,7 @@
     </w:p>
     <w:p>
       <w:r>
+        <w:lastRenderedPageBreak/>
         <w:t>Hoy existen además temas de restricciones y patentes de tecnologías de reproducción de tecnología multimedia, esto debido en gran medida al lanzamiento al mercado de diferentes tipos de dispositivos portátiles con capacidades de navegar por la Internet y acceder a contenidos audiovisuales.</w:t>
       </w:r>
     </w:p>
@@ -6664,6 +6662,7 @@
         <w:ind w:left="360"/>
       </w:pPr>
       <w:r>
+        <w:lastRenderedPageBreak/>
         <w:t xml:space="preserve">En el siguiente diagrama </w:t>
       </w:r>
       <w:r>
@@ -6832,6 +6831,7 @@
       </w:r>
       <w:bookmarkStart w:id="4" w:name="_Toc277243258"/>
       <w:r>
+        <w:lastRenderedPageBreak/>
         <w:t>1.</w:t>
       </w:r>
       <w:r>
@@ -6953,6 +6953,7 @@
           <w:noProof/>
           <w:lang w:eastAsia="es-CL"/>
         </w:rPr>
+        <w:lastRenderedPageBreak/>
         <w:drawing>
           <wp:inline distT="0" distB="0" distL="0" distR="0">
             <wp:extent cx="4314825" cy="2505075"/>
@@ -7061,6 +7062,7 @@
         <w:rPr>
           <w:lang w:val="es-ES"/>
         </w:rPr>
+        <w:lastRenderedPageBreak/>
         <w:t>El siguiente es un esquema propuesto de un componente XML con elementos modelo y vista que reflejaría en un código universal una situación similar al diagrama anterior.</w:t>
       </w:r>
     </w:p>
@@ -7247,6 +7249,7 @@
         <w:rPr>
           <w:kern w:val="1"/>
         </w:rPr>
+        <w:lastRenderedPageBreak/>
         <w:t>1.2. Objetivos</w:t>
       </w:r>
       <w:bookmarkEnd w:id="5"/>
@@ -7408,6 +7411,7 @@
         </w:numPr>
       </w:pPr>
       <w:r>
+        <w:lastRenderedPageBreak/>
         <w:t>Usar los reproductores adecuados para la reproducción en cada plataforma (Flash, Quicktime, HTML 5, etc.).</w:t>
       </w:r>
     </w:p>
@@ -7674,6 +7678,7 @@
         <w:rPr>
           <w:lang w:val="es-ES"/>
         </w:rPr>
+        <w:lastRenderedPageBreak/>
         <w:t>Se sincronizará el proyecto en 2 ambientes:</w:t>
       </w:r>
     </w:p>
@@ -8155,7 +8160,15 @@
                 <w:sz w:val="20"/>
                 <w:szCs w:val="20"/>
               </w:rPr>
-              <w:t>Lanzamiento de pequeños prototipos para hacer pruebas del framework MVC.</w:t>
+              <w:t xml:space="preserve">Lanzamiento de pequeños prototipos para </w:t>
+            </w:r>
+            <w:r>
+              <w:rPr>
+                <w:sz w:val="20"/>
+                <w:szCs w:val="20"/>
+              </w:rPr>
+              <w:lastRenderedPageBreak/>
+              <w:t>hacer pruebas del framework MVC.</w:t>
             </w:r>
           </w:p>
         </w:tc>
@@ -8185,6 +8198,7 @@
                 <w:sz w:val="20"/>
                 <w:szCs w:val="20"/>
               </w:rPr>
+              <w:lastRenderedPageBreak/>
               <w:t>2 Semanas</w:t>
             </w:r>
           </w:p>
@@ -8215,6 +8229,7 @@
                 <w:sz w:val="20"/>
                 <w:szCs w:val="20"/>
               </w:rPr>
+              <w:lastRenderedPageBreak/>
               <w:t>Maqueta del sistema</w:t>
             </w:r>
           </w:p>
@@ -8637,6 +8652,7 @@
             </w:pPr>
             <w:bookmarkStart w:id="10" w:name="_Toc277243264"/>
             <w:r>
+              <w:lastRenderedPageBreak/>
               <w:t>Capítulo 2. Marco Teórico</w:t>
             </w:r>
             <w:bookmarkEnd w:id="10"/>
@@ -8781,6 +8797,7 @@
         <w:rPr>
           <w:b/>
         </w:rPr>
+        <w:lastRenderedPageBreak/>
         <w:t xml:space="preserve">Herramientas de acceso al contenido: </w:t>
       </w:r>
       <w:r>
@@ -8808,7 +8825,7 @@
         <w:rPr>
           <w:rStyle w:val="Refdenotaalpie"/>
         </w:rPr>
-        <w:footnoteReference w:id="1"/>
+        <w:footnoteReference w:id="2"/>
       </w:r>
       <w:r>
         <w:t>Un conjunto de circunstancias y factores plantean la necesidad de tecnología UMA:</w:t>
@@ -8928,7 +8945,11 @@
         <w:t xml:space="preserve"> de dispositivos cliente</w:t>
       </w:r>
       <w:r>
-        <w:t>, con capacidades y necesidades diferentes (cada fabricante intenta diferenciarse de sus competidores y no facilitan la compatibilidad entre aparatos). El auge de las comunicaciones móviles ha fomentado la diversidad de terminales.</w:t>
+        <w:t xml:space="preserve">, con capacidades y necesidades diferentes (cada fabricante intenta diferenciarse de sus competidores y no </w:t>
+      </w:r>
+      <w:r>
+        <w:lastRenderedPageBreak/>
+        <w:t>facilitan la compatibilidad entre aparatos). El auge de las comunicaciones móviles ha fomentado la diversidad de terminales.</w:t>
       </w:r>
     </w:p>
     <w:p>
@@ -8973,7 +8994,7 @@
         <w:rPr>
           <w:szCs w:val="24"/>
         </w:rPr>
-        <w:footnoteReference w:id="2"/>
+        <w:footnoteReference w:id="3"/>
       </w:r>
     </w:p>
     <w:p>
@@ -9030,6 +9051,7 @@
           <w:u w:val="single"/>
           <w:lang w:eastAsia="es-CL"/>
         </w:rPr>
+        <w:lastRenderedPageBreak/>
         <w:drawing>
           <wp:inline distT="0" distB="0" distL="0" distR="0">
             <wp:extent cx="4543425" cy="1847850"/>
@@ -9168,7 +9190,7 @@
           <w:rStyle w:val="Refdenotaalpie"/>
           <w:iCs/>
         </w:rPr>
-        <w:footnoteReference w:id="3"/>
+        <w:footnoteReference w:id="4"/>
       </w:r>
     </w:p>
     <w:p/>
@@ -9196,6 +9218,7 @@
         <w:outlineLvl w:val="1"/>
       </w:pPr>
       <w:r>
+        <w:lastRenderedPageBreak/>
         <w:t xml:space="preserve">2.2. Protocolo </w:t>
       </w:r>
       <w:r>
@@ -9540,6 +9563,7 @@
     </w:p>
     <w:p>
       <w:r>
+        <w:lastRenderedPageBreak/>
         <w:t>La siguiente figura muestra un esquema de un objeto SOAP como envoltura para un mensaje de correo electrónico.</w:t>
       </w:r>
     </w:p>
@@ -9740,6 +9764,7 @@
         <w:outlineLvl w:val="2"/>
       </w:pPr>
       <w:r>
+        <w:lastRenderedPageBreak/>
         <w:t xml:space="preserve">2.2.2. </w:t>
       </w:r>
       <w:r>
@@ -9922,6 +9947,7 @@
       </w:pPr>
       <w:bookmarkStart w:id="23" w:name="_Toc277243269"/>
       <w:r>
+        <w:lastRenderedPageBreak/>
         <w:t>2.2.</w:t>
       </w:r>
       <w:r>
@@ -10265,6 +10291,7 @@
       </w:r>
       <w:bookmarkStart w:id="25" w:name="_Toc277243270"/>
       <w:r>
+        <w:lastRenderedPageBreak/>
         <w:t>2.2.</w:t>
       </w:r>
       <w:r>
@@ -10542,6 +10569,7 @@
           <w:szCs w:val="24"/>
           <w:lang w:val="es-ES"/>
         </w:rPr>
+        <w:lastRenderedPageBreak/>
         <w:t>En la siguiente figura se puede resumir el esquema de una solución XML bajo un modelo de 3 capas.</w:t>
       </w:r>
     </w:p>
@@ -10764,6 +10792,7 @@
         <w:rPr>
           <w:lang w:val="es-ES"/>
         </w:rPr>
+        <w:lastRenderedPageBreak/>
         <w:t>2</w:t>
       </w:r>
       <w:r>
@@ -10978,6 +11007,7 @@
         <w:rPr>
           <w:szCs w:val="24"/>
         </w:rPr>
+        <w:lastRenderedPageBreak/>
         <w:t>Esta forma de entrega de archivos también es conocida como HTTP Streaming porque utiliza el protocolo HTTP para su difusión. Dicho protocolo es el encargado de enviar la información desde sitios Web, es por esta razón que es tan simple de implementar ya que prácticamente cualquier navegador será capaz de descargar el archivo.</w:t>
       </w:r>
     </w:p>
@@ -11072,7 +11102,14 @@
         <w:rPr>
           <w:szCs w:val="24"/>
         </w:rPr>
-        <w:t xml:space="preserve">Este método posee la desventaja de una velocidad de acceso a distintas partes del archivo de forma más lenta, la ventaja de este método es que es posible ver el archivo en forma inmediata. A su vez existe la posibilidad de transmitir eventos en vivo gracias a que las tramas  son enviadas mientras se generan. </w:t>
+        <w:t xml:space="preserve">Este método posee la desventaja de una velocidad de acceso a distintas partes del archivo de forma más lenta, la ventaja de este método es que es posible ver el </w:t>
+      </w:r>
+      <w:r>
+        <w:rPr>
+          <w:szCs w:val="24"/>
+        </w:rPr>
+        <w:lastRenderedPageBreak/>
+        <w:t xml:space="preserve">archivo en forma inmediata. A su vez existe la posibilidad de transmitir eventos en vivo gracias a que las tramas  son enviadas mientras se generan. </w:t>
       </w:r>
     </w:p>
     <w:p>
@@ -11127,12 +11164,15 @@
           <w:rStyle w:val="Refdenotaalpie"/>
           <w:szCs w:val="24"/>
         </w:rPr>
-        <w:footnoteReference w:id="4"/>
+        <w:footnoteReference w:id="5"/>
       </w:r>
     </w:p>
     <w:p>
       <w:r>
         <w:br w:type="page"/>
+      </w:r>
+      <w:r>
+        <w:lastRenderedPageBreak/>
         <w:t>Con la recepción de una pequeña parte el cliente es capaz de entregar su contenido al usuario, mientras continua recibiendo la corriente de datos (Streaming) que irá mostrando posteriormente. La parte almacenada act</w:t>
       </w:r>
       <w:r>
@@ -11154,7 +11194,7 @@
           <w:rStyle w:val="Refdenotaalpie"/>
           <w:lang w:val="es-ES"/>
         </w:rPr>
-        <w:footnoteReference w:id="5"/>
+        <w:footnoteReference w:id="6"/>
       </w:r>
     </w:p>
     <w:p>
@@ -11168,6 +11208,7 @@
       </w:pPr>
       <w:bookmarkStart w:id="35" w:name="_Toc266039167"/>
       <w:r>
+        <w:lastRenderedPageBreak/>
         <w:t>2.</w:t>
       </w:r>
       <w:r>
@@ -11313,6 +11354,7 @@
       </w:r>
       <w:bookmarkStart w:id="37" w:name="_Toc277243276"/>
       <w:r>
+        <w:lastRenderedPageBreak/>
         <w:t>2</w:t>
       </w:r>
       <w:r>
@@ -11461,6 +11503,7 @@
         <w:rPr>
           <w:lang w:val="es-ES"/>
         </w:rPr>
+        <w:lastRenderedPageBreak/>
         <w:t>2.4.1.</w:t>
       </w:r>
       <w:r>
@@ -11569,6 +11612,7 @@
         <w:br w:type="page"/>
       </w:r>
       <w:r>
+        <w:lastRenderedPageBreak/>
         <w:t>2.4.3. TrueMotion</w:t>
       </w:r>
     </w:p>
@@ -11669,6 +11713,7 @@
         <w:rPr>
           <w:lang w:val="es-ES"/>
         </w:rPr>
+        <w:lastRenderedPageBreak/>
         <w:t>2.</w:t>
       </w:r>
       <w:r>
@@ -11860,6 +11905,7 @@
         <w:rPr>
           <w:szCs w:val="24"/>
         </w:rPr>
+        <w:lastRenderedPageBreak/>
         <w:t>Junto con el lanzamiento del código fuente de VP8 también se presentó el denominado proyecto WebM, que incorpora contribuciones y apoyo oficial de empresas como «Mozilla, Opera, Google, además de otros 40 editores y fabricantes de software y hardware» en un esfuerzo combinado para utilizar VP8 como el formato multimedia estándar en el lenguaje web HTML5. Microsoft también anunció que su más reciente versión de navegador Internet Explorer 9 también será capaz de soportar el códec VP8 si está instalado en el equipo.</w:t>
       </w:r>
     </w:p>
@@ -12320,6 +12366,7 @@
         <w:rPr>
           <w:lang w:val="es-ES"/>
         </w:rPr>
+        <w:lastRenderedPageBreak/>
         <w:t>2.</w:t>
       </w:r>
       <w:r>
@@ -12501,6 +12548,7 @@
         <w:rPr>
           <w:lang w:val="es-ES"/>
         </w:rPr>
+        <w:lastRenderedPageBreak/>
         <w:t>2.</w:t>
       </w:r>
       <w:r>
@@ -12720,6 +12768,7 @@
         <w:rPr>
           <w:lang w:val="es-ES"/>
         </w:rPr>
+        <w:lastRenderedPageBreak/>
         <w:t>2.</w:t>
       </w:r>
       <w:r>
@@ -12902,6 +12951,7 @@
       <w:bookmarkStart w:id="57" w:name="_Toc266039177"/>
       <w:bookmarkStart w:id="58" w:name="_Toc277243286"/>
       <w:r>
+        <w:lastRenderedPageBreak/>
         <w:t>2.</w:t>
       </w:r>
       <w:r>
@@ -13074,6 +13124,7 @@
         <w:br w:type="page"/>
       </w:r>
       <w:r>
+        <w:lastRenderedPageBreak/>
         <w:t>JW</w:t>
       </w:r>
       <w:r>
@@ -13251,6 +13302,7 @@
         <w:br w:type="page"/>
       </w:r>
       <w:r>
+        <w:lastRenderedPageBreak/>
         <w:t>Open Video Player</w:t>
       </w:r>
     </w:p>
@@ -13414,6 +13466,7 @@
         <w:rPr>
           <w:lang w:val="es-ES"/>
         </w:rPr>
+        <w:lastRenderedPageBreak/>
         <w:t>2.5</w:t>
       </w:r>
       <w:r>
@@ -13477,7 +13530,7 @@
         <w:rPr>
           <w:rStyle w:val="Refdenotaalpie"/>
         </w:rPr>
-        <w:footnoteReference w:id="6"/>
+        <w:footnoteReference w:id="7"/>
       </w:r>
     </w:p>
     <w:p>
@@ -13539,6 +13592,7 @@
       </w:r>
       <w:bookmarkStart w:id="63" w:name="_Toc277243288"/>
       <w:r>
+        <w:lastRenderedPageBreak/>
         <w:t>2.</w:t>
       </w:r>
       <w:r>
@@ -13657,6 +13711,7 @@
     </w:p>
     <w:p>
       <w:r>
+        <w:lastRenderedPageBreak/>
         <w:t>Cabe mencionar que muchos de los codecs se realizaron de desde cero y la visión de que este código sea altamente reutilizable.</w:t>
       </w:r>
     </w:p>
@@ -13803,6 +13858,7 @@
       </w:r>
       <w:bookmarkStart w:id="68" w:name="_Toc277243290"/>
       <w:r>
+        <w:lastRenderedPageBreak/>
         <w:t>2.7.</w:t>
       </w:r>
       <w:r>
@@ -13818,10 +13874,14 @@
         <w:rPr>
           <w:rStyle w:val="google-src-text1"/>
           <w:rFonts w:cs="Arial"/>
+          <w:lang w:val="en-US"/>
         </w:rPr>
         <w:t>Based on IP protocol, IPTV features advantages like bandwidth efficiency and ease of management.</w:t>
       </w:r>
       <w:r>
+        <w:rPr>
+          <w:lang w:val="en-US"/>
+        </w:rPr>
         <w:t xml:space="preserve"> </w:t>
       </w:r>
       <w:r>
@@ -13831,10 +13891,14 @@
         <w:rPr>
           <w:rStyle w:val="google-src-text1"/>
           <w:rFonts w:cs="Arial"/>
+          <w:lang w:val="en-US"/>
         </w:rPr>
         <w:t>IPTV supports both broadcast and unicast services like LiveTV and VideoOnDemand.</w:t>
       </w:r>
       <w:r>
+        <w:rPr>
+          <w:lang w:val="en-US"/>
+        </w:rPr>
         <w:t xml:space="preserve"> </w:t>
       </w:r>
       <w:r>
@@ -13844,10 +13908,14 @@
         <w:rPr>
           <w:rStyle w:val="google-src-text1"/>
           <w:rFonts w:cs="Arial"/>
+          <w:lang w:val="en-US"/>
         </w:rPr>
         <w:t>WiMAX wireless system, capable of ensuring high bandwidths and low latencies, is suitable for delivering multimedia services.</w:t>
       </w:r>
       <w:r>
+        <w:rPr>
+          <w:lang w:val="en-US"/>
+        </w:rPr>
         <w:t xml:space="preserve"> </w:t>
       </w:r>
       <w:r>
@@ -13857,10 +13925,14 @@
         <w:rPr>
           <w:rStyle w:val="google-src-text1"/>
           <w:rFonts w:cs="Arial"/>
+          <w:lang w:val="en-US"/>
         </w:rPr>
         <w:t>In addition, it also provides wide area coverage, mobility support, and non-line-of-sight operation.</w:t>
       </w:r>
       <w:r>
+        <w:rPr>
+          <w:lang w:val="en-US"/>
+        </w:rPr>
         <w:t xml:space="preserve"> </w:t>
       </w:r>
       <w:r>
@@ -13870,10 +13942,14 @@
         <w:rPr>
           <w:rStyle w:val="google-src-text1"/>
           <w:rFonts w:cs="Arial"/>
+          <w:lang w:val="en-US"/>
         </w:rPr>
         <w:t>Therefore, WiMAX is a promising solution for delivering IPTV services anytime anywhere, especially to rural areas or remote locations.</w:t>
       </w:r>
       <w:r>
+        <w:rPr>
+          <w:lang w:val="en-US"/>
+        </w:rPr>
         <w:t xml:space="preserve"> </w:t>
       </w:r>
       <w:r>
@@ -13899,6 +13975,9 @@
     <w:p>
       <w:r>
         <w:br w:type="page"/>
+      </w:r>
+      <w:r>
+        <w:lastRenderedPageBreak/>
         <w:t>La siguiente ilustración muestra el funcionamiento e infraestructura de los servicios de IPTV</w:t>
       </w:r>
     </w:p>
@@ -14026,6 +14105,7 @@
       </w:r>
       <w:bookmarkStart w:id="71" w:name="_Toc277243291"/>
       <w:r>
+        <w:lastRenderedPageBreak/>
         <w:t>2.8. Metodología de Desarrollo</w:t>
       </w:r>
       <w:bookmarkEnd w:id="71"/>
@@ -14109,6 +14189,7 @@
       <w:bookmarkStart w:id="72" w:name="_Toc266039184"/>
       <w:bookmarkStart w:id="73" w:name="_Toc277243292"/>
       <w:r>
+        <w:lastRenderedPageBreak/>
         <w:t>2.</w:t>
       </w:r>
       <w:r>
@@ -14160,7 +14241,7 @@
         <w:rPr>
           <w:rStyle w:val="Refdenotaalpie"/>
         </w:rPr>
-        <w:footnoteReference w:id="7"/>
+        <w:footnoteReference w:id="8"/>
       </w:r>
     </w:p>
     <w:p>
@@ -14291,6 +14372,7 @@
           <w:rFonts w:ascii="Symbol" w:hAnsi="Symbol" w:cs="Symbol"/>
           <w:lang w:eastAsia="es-CL"/>
         </w:rPr>
+        <w:lastRenderedPageBreak/>
         <w:t></w:t>
       </w:r>
       <w:r>
@@ -14542,7 +14624,7 @@
           <w:rStyle w:val="Refdenotaalpie"/>
           <w:lang w:eastAsia="es-CL"/>
         </w:rPr>
-        <w:footnoteReference w:id="8"/>
+        <w:footnoteReference w:id="9"/>
       </w:r>
     </w:p>
     <w:p>
@@ -14568,6 +14650,7 @@
         <w:outlineLvl w:val="2"/>
       </w:pPr>
       <w:r>
+        <w:lastRenderedPageBreak/>
         <w:t>2.</w:t>
       </w:r>
       <w:r>
@@ -14723,6 +14806,7 @@
           <w:bCs/>
           <w:lang w:eastAsia="es-CL"/>
         </w:rPr>
+        <w:lastRenderedPageBreak/>
         <w:t>Coraje</w:t>
       </w:r>
       <w:r>
@@ -14736,7 +14820,7 @@
           <w:rStyle w:val="Refdenotaalpie"/>
           <w:lang w:eastAsia="es-CL"/>
         </w:rPr>
-        <w:footnoteReference w:id="9"/>
+        <w:footnoteReference w:id="10"/>
       </w:r>
     </w:p>
     <w:p>
@@ -14838,7 +14922,7 @@
         <w:rPr>
           <w:rStyle w:val="Refdenotaalpie"/>
         </w:rPr>
-        <w:footnoteReference w:id="10"/>
+        <w:footnoteReference w:id="11"/>
       </w:r>
       <w:r>
         <w:t>.</w:t>
@@ -14866,6 +14950,7 @@
         </w:numPr>
       </w:pPr>
       <w:r>
+        <w:lastRenderedPageBreak/>
         <w:t>Los buenos programadores saben qué escribir. Los mejores, qué reescribir (y reutilizar).</w:t>
       </w:r>
     </w:p>
@@ -15007,6 +15092,7 @@
         </w:numPr>
       </w:pPr>
       <w:r>
+        <w:lastRenderedPageBreak/>
         <w:t>Frecuentemente, las soluciones más innovadoras y espectaculares provienen de comprender que la concepción del problema era errónea.</w:t>
       </w:r>
     </w:p>
@@ -15115,6 +15201,7 @@
       </w:pPr>
       <w:bookmarkStart w:id="76" w:name="_Toc277243295"/>
       <w:r>
+        <w:lastRenderedPageBreak/>
         <w:t>2.8.3.1</w:t>
       </w:r>
       <w:r>
@@ -15337,7 +15424,7 @@
         <w:rPr>
           <w:rStyle w:val="Refdenotaalpie"/>
         </w:rPr>
-        <w:footnoteReference w:id="11"/>
+        <w:footnoteReference w:id="12"/>
       </w:r>
     </w:p>
     <w:p>
@@ -15366,6 +15453,7 @@
       </w:pPr>
       <w:bookmarkStart w:id="77" w:name="_Toc277243296"/>
       <w:r>
+        <w:lastRenderedPageBreak/>
         <w:t>2.9. Frameworks</w:t>
       </w:r>
       <w:bookmarkEnd w:id="77"/>
@@ -15479,6 +15567,7 @@
       </w:r>
       <w:bookmarkStart w:id="78" w:name="_Toc277243297"/>
       <w:r>
+        <w:lastRenderedPageBreak/>
         <w:t>2.9.1. Zend Framework</w:t>
       </w:r>
       <w:bookmarkEnd w:id="78"/>
@@ -15643,6 +15732,7 @@
         <w:rPr>
           <w:lang w:val="pt-BR"/>
         </w:rPr>
+        <w:lastRenderedPageBreak/>
         <w:t>2.9.2. Google Web Toolkit</w:t>
       </w:r>
       <w:bookmarkEnd w:id="80"/>
@@ -16044,6 +16134,7 @@
       </w:r>
       <w:bookmarkStart w:id="82" w:name="_Toc277243299"/>
       <w:r>
+        <w:lastRenderedPageBreak/>
         <w:t>Capítulo 3: Estado del Arte</w:t>
       </w:r>
       <w:bookmarkEnd w:id="82"/>
@@ -16385,6 +16476,7 @@
         <w:rPr>
           <w:lang w:eastAsia="es-ES"/>
         </w:rPr>
+        <w:lastRenderedPageBreak/>
         <w:t>Facilidad para crear favoritos</w:t>
       </w:r>
     </w:p>
@@ -16641,6 +16733,7 @@
         <w:rPr>
           <w:lang w:val="es-ES"/>
         </w:rPr>
+        <w:lastRenderedPageBreak/>
         <w:t>3.</w:t>
       </w:r>
       <w:r>
@@ -16920,6 +17013,7 @@
       <w:bookmarkStart w:id="93" w:name="_Toc266039186"/>
       <w:bookmarkStart w:id="94" w:name="_Toc277243303"/>
       <w:r>
+        <w:lastRenderedPageBreak/>
         <w:t>3.</w:t>
       </w:r>
       <w:r>
@@ -17093,6 +17187,7 @@
           <w:noProof/>
           <w:lang w:eastAsia="es-CL"/>
         </w:rPr>
+        <w:lastRenderedPageBreak/>
         <w:drawing>
           <wp:inline distT="0" distB="0" distL="0" distR="0">
             <wp:extent cx="3390900" cy="1819275"/>
@@ -17340,7 +17435,15 @@
           <w:i/>
           <w:iCs/>
         </w:rPr>
-        <w:t>Nuestra misión es organizar la información del mundo, y eso incluye los miles de programas de televisión de cada día. Google Video permite buscar en un creciente archivo de contenido televisivo – cualquier cosa desde deportes a documentales de televisión o programas de noticias.</w:t>
+        <w:t xml:space="preserve">Nuestra misión es organizar la información del mundo, y eso incluye los miles de programas de televisión de cada día. Google Video permite buscar en un creciente </w:t>
+      </w:r>
+      <w:r>
+        <w:rPr>
+          <w:i/>
+          <w:iCs/>
+        </w:rPr>
+        <w:lastRenderedPageBreak/>
+        <w:t>archivo de contenido televisivo – cualquier cosa desde deportes a documentales de televisión o programas de noticias.</w:t>
       </w:r>
       <w:r>
         <w:rPr>
@@ -17354,7 +17457,7 @@
           <w:rStyle w:val="Refdenotaalpie"/>
           <w:noProof/>
         </w:rPr>
-        <w:footnoteReference w:id="12"/>
+        <w:footnoteReference w:id="13"/>
       </w:r>
     </w:p>
     <w:p>
@@ -17507,6 +17610,7 @@
         </w:rPr>
       </w:pPr>
       <w:r>
+        <w:lastRenderedPageBreak/>
         <w:t xml:space="preserve">El 9 de enero de 2006, Google puso a disposición de sus usuarios su propio reproductor de video y añadió la posibilidad de descargar los videos de su página en formato gvi, y en formato .mp4 preparado para </w:t>
       </w:r>
       <w:r>
@@ -17584,6 +17688,7 @@
       <w:bookmarkStart w:id="104" w:name="_Toc266039189"/>
       <w:bookmarkStart w:id="105" w:name="_Toc277243306"/>
       <w:r>
+        <w:lastRenderedPageBreak/>
         <w:t>3.</w:t>
       </w:r>
       <w:r>
@@ -17832,6 +17937,7 @@
         <w:rPr>
           <w:lang w:val="es-ES"/>
         </w:rPr>
+        <w:lastRenderedPageBreak/>
         <w:t>3.</w:t>
       </w:r>
       <w:r>
@@ -18041,6 +18147,7 @@
         <w:rPr>
           <w:lang w:val="es-ES"/>
         </w:rPr>
+        <w:lastRenderedPageBreak/>
         <w:t>3.</w:t>
       </w:r>
       <w:r>
@@ -18279,6 +18386,7 @@
         <w:rPr>
           <w:lang w:val="es-ES"/>
         </w:rPr>
+        <w:lastRenderedPageBreak/>
         <w:t>3.</w:t>
       </w:r>
       <w:r>
@@ -18524,6 +18632,7 @@
         <w:rPr>
           <w:lang w:val="es-ES"/>
         </w:rPr>
+        <w:lastRenderedPageBreak/>
         <w:t>3.</w:t>
       </w:r>
       <w:r>
@@ -18620,6 +18729,7 @@
     </w:p>
     <w:p>
       <w:r>
+        <w:lastRenderedPageBreak/>
         <w:t>Sony lanzó</w:t>
       </w:r>
       <w:r>
@@ -18843,6 +18953,7 @@
         <w:rPr>
           <w:lang w:val="en-GB"/>
         </w:rPr>
+        <w:lastRenderedPageBreak/>
         <w:t>4</w:t>
       </w:r>
       <w:r>
@@ -18889,27 +19000,63 @@
     <w:p>
       <w:pPr>
         <w:pStyle w:val="Subttulo"/>
-      </w:pPr>
-      <w:r>
+        <w:rPr>
+          <w:lang w:val="en-GB"/>
+        </w:rPr>
+      </w:pPr>
+      <w:r>
+        <w:rPr>
+          <w:lang w:val="en-GB"/>
+        </w:rPr>
         <w:t>PHP 5.3</w:t>
       </w:r>
     </w:p>
     <w:p>
-      <w:r>
+      <w:pPr>
+        <w:rPr>
+          <w:lang w:val="en-GB"/>
+        </w:rPr>
+      </w:pPr>
+      <w:r>
+        <w:rPr>
+          <w:lang w:val="en-GB"/>
+        </w:rPr>
         <w:t>Para la elección de la tecnología es importante privilegiar las que nos ofrezcan la posibilidad de un desarrollo rápido y a la vez escalable.</w:t>
       </w:r>
     </w:p>
     <w:p>
-      <w:r>
+      <w:pPr>
+        <w:rPr>
+          <w:lang w:val="en-GB"/>
+        </w:rPr>
+      </w:pPr>
+      <w:r>
+        <w:rPr>
+          <w:lang w:val="en-GB"/>
+        </w:rPr>
         <w:t xml:space="preserve">PHP es uno de los lenguajes web más orientados al desarrollo rápido además nos permite una orientación a objetos con las consiguientes ventajas en cuanto a escalabilidad y reusabilidad. </w:t>
       </w:r>
     </w:p>
     <w:p>
-      <w:r>
+      <w:pPr>
+        <w:rPr>
+          <w:lang w:val="en-GB"/>
+        </w:rPr>
+      </w:pPr>
+      <w:r>
+        <w:rPr>
+          <w:lang w:val="en-GB"/>
+        </w:rPr>
         <w:t>La última version de PHP a la fecha es la 5.3, una de las principales ventajas de esta version con respecto a las anteriores es la posibilidad de usar namespaces lo que nos permite encapusular clases, Esta característica  surgió como respuesta a algunos inconvenientes surgidos en proyectos relativamente grandes así como algunos frameworks en que la falta de namespaces ha llevado a la creación de nombres de clases excesivamente largos.</w:t>
       </w:r>
     </w:p>
-    <w:p/>
+    <w:p>
+      <w:pPr>
+        <w:rPr>
+          <w:lang w:val="en-GB"/>
+        </w:rPr>
+      </w:pPr>
+    </w:p>
     <w:p>
       <w:pPr>
         <w:suppressAutoHyphens w:val="0"/>
@@ -18920,28 +19067,140 @@
           <w:b/>
           <w:sz w:val="28"/>
           <w:szCs w:val="24"/>
-        </w:rPr>
-      </w:pPr>
-      <w:r>
+          <w:lang w:val="en-GB"/>
+        </w:rPr>
+      </w:pPr>
+      <w:r>
+        <w:rPr>
+          <w:lang w:val="en-GB"/>
+        </w:rPr>
         <w:br w:type="page"/>
       </w:r>
     </w:p>
     <w:p>
       <w:pPr>
         <w:pStyle w:val="Subttulo"/>
-      </w:pPr>
-      <w:r>
+        <w:rPr>
+          <w:lang w:val="en-GB"/>
+        </w:rPr>
+      </w:pPr>
+      <w:r>
+        <w:rPr>
+          <w:lang w:val="en-GB"/>
+        </w:rPr>
+        <w:lastRenderedPageBreak/>
         <w:t xml:space="preserve">MySQL 5 </w:t>
       </w:r>
     </w:p>
     <w:p>
-      <w:r>
-        <w:t>MySQL es uno de los motores Open Source más usados a nivel mundial es ligero y robust, si bien el motor de MySQL mas usado es MyIsam ya que es muy rápido en consulta tipo “SELECT” el engine InnoDB nos permite usar caraterísticas transaccionales si bien no es tan rápido en los SELECTS como MyIsam como contraparte a esto tenemos la ventaja de que en las operaciones INSERT. UPDATE, DELETE los bloqueos de tablas son solo para el registro que se está tocando a diferencia de MyISAM en que se bloquea la table entera al hacer cualquier modificación.</w:t>
-      </w:r>
-    </w:p>
-    <w:p>
-      <w:r>
+      <w:pPr>
+        <w:rPr>
+          <w:lang w:val="en-GB"/>
+        </w:rPr>
+      </w:pPr>
+      <w:r>
+        <w:rPr>
+          <w:lang w:val="en-GB"/>
+        </w:rPr>
+        <w:t>MySQL es uno de los motores Open Source más usados a nivel mundial es ligero y robust</w:t>
+      </w:r>
+      <w:r>
+        <w:rPr>
+          <w:lang w:val="en-GB"/>
+        </w:rPr>
+        <w:t>o,</w:t>
+      </w:r>
+      <w:r>
+        <w:rPr>
+          <w:lang w:val="en-GB"/>
+        </w:rPr>
+        <w:t xml:space="preserve"> el motor de MySQL mas usado es MyIsam ya que es muy rápido en consulta</w:t>
+      </w:r>
+      <w:r>
+        <w:rPr>
+          <w:lang w:val="en-GB"/>
+        </w:rPr>
+        <w:t>s</w:t>
+      </w:r>
+      <w:r>
+        <w:rPr>
+          <w:lang w:val="en-GB"/>
+        </w:rPr>
+        <w:t xml:space="preserve"> tipo SELECT</w:t>
+      </w:r>
+      <w:r>
+        <w:rPr>
+          <w:lang w:val="en-GB"/>
+        </w:rPr>
+        <w:t>, por otra parte el motor</w:t>
+      </w:r>
+      <w:r>
+        <w:rPr>
+          <w:lang w:val="en-GB"/>
+        </w:rPr>
+        <w:t xml:space="preserve"> InnoDB nos permite usar caraterísticas transaccionales si bien</w:t>
+      </w:r>
+      <w:r>
+        <w:rPr>
+          <w:lang w:val="en-GB"/>
+        </w:rPr>
+        <w:t xml:space="preserve"> no es tan rápido en los SELECT</w:t>
+      </w:r>
+      <w:r>
+        <w:rPr>
+          <w:lang w:val="en-GB"/>
+        </w:rPr>
+        <w:t xml:space="preserve"> como MyIsam como contraparte a esto tenemos la ventaja de que en las operaciones INSERT. UPDATE, DELETE los bloqueos de tablas son solo para el registro que se está tocando a diferencia de MyISAM en que se bloquea la table entera al hacer cualquier modificación.</w:t>
+      </w:r>
+    </w:p>
+    <w:p>
+      <w:pPr>
+        <w:rPr>
+          <w:lang w:val="en-GB"/>
+        </w:rPr>
+      </w:pPr>
+      <w:r>
+        <w:rPr>
+          <w:lang w:val="en-GB"/>
+        </w:rPr>
         <w:t>Como resumen a lo expuesto anteriormente podemos decir que MyISAM es una buena elección para tablas que tienen muchas consultas y pocas modificaciones e InnoDB es la major elección para tablas que sonmodificadas recurrentemente y tengan consultas de listados.</w:t>
+      </w:r>
+    </w:p>
+    <w:p>
+      <w:pPr>
+        <w:rPr>
+          <w:lang w:val="en-GB"/>
+        </w:rPr>
+      </w:pPr>
+      <w:r>
+        <w:rPr>
+          <w:lang w:val="en-GB"/>
+        </w:rPr>
+        <w:t>Podemos usar estos dos engines en la misma base de datos de modo que las tablas de listado recurrente y actualizaciones menos recu</w:t>
+      </w:r>
+      <w:r>
+        <w:rPr>
+          <w:lang w:val="en-GB"/>
+        </w:rPr>
+        <w:t>rrentes manejen el engine MyIsam</w:t>
+      </w:r>
+      <w:r>
+        <w:rPr>
+          <w:lang w:val="en-GB"/>
+        </w:rPr>
+        <w:t xml:space="preserve"> y las tablas de actualizaciones mas fr</w:t>
+      </w:r>
+      <w:r>
+        <w:rPr>
+          <w:lang w:val="en-GB"/>
+        </w:rPr>
+        <w:t>ecuentes tengan el engine InnoDB</w:t>
+      </w:r>
+      <w:r>
+        <w:rPr>
+          <w:lang w:val="en-GB"/>
+        </w:rPr>
+        <w:t>.</w:t>
       </w:r>
     </w:p>
     <w:p>
@@ -18957,6 +19216,7 @@
         <w:rPr>
           <w:lang w:val="en-GB"/>
         </w:rPr>
+        <w:lastRenderedPageBreak/>
         <w:t>5</w:t>
       </w:r>
       <w:r>
@@ -19223,6 +19483,7 @@
         <w:rPr>
           <w:lang w:val="en-US"/>
         </w:rPr>
+        <w:lastRenderedPageBreak/>
         <w:t>b)</w:t>
       </w:r>
       <w:r>
@@ -19595,7 +19856,7 @@
 
 <file path=word/endnotes.xml><?xml version="1.0" encoding="utf-8"?>
 <w:endnotes xmlns:ve="http://schemas.openxmlformats.org/markup-compatibility/2006" xmlns:o="urn:schemas-microsoft-com:office:office" xmlns:r="http://schemas.openxmlformats.org/officeDocument/2006/relationships" xmlns:m="http://schemas.openxmlformats.org/officeDocument/2006/math" xmlns:v="urn:schemas-microsoft-com:vml" xmlns:wp="http://schemas.openxmlformats.org/drawingml/2006/wordprocessingDrawing" xmlns:w10="urn:schemas-microsoft-com:office:word" xmlns:w="http://schemas.openxmlformats.org/wordprocessingml/2006/main" xmlns:wne="http://schemas.microsoft.com/office/word/2006/wordml">
-  <w:endnote w:type="separator" w:id="-1">
+  <w:endnote w:type="separator" w:id="0">
     <w:p>
       <w:pPr>
         <w:spacing w:before="0" w:after="0" w:line="240" w:lineRule="auto"/>
@@ -19605,7 +19866,7 @@
       </w:r>
     </w:p>
   </w:endnote>
-  <w:endnote w:type="continuationSeparator" w:id="0">
+  <w:endnote w:type="continuationSeparator" w:id="1">
     <w:p>
       <w:pPr>
         <w:spacing w:before="0" w:after="0" w:line="240" w:lineRule="auto"/>
@@ -19719,7 +19980,7 @@
               <w:sz w:val="16"/>
               <w:szCs w:val="16"/>
             </w:rPr>
-            <w:t>2</w:t>
+            <w:t>75</w:t>
           </w:r>
           <w:r>
             <w:rPr>
@@ -19742,7 +20003,7 @@
                 <w:sz w:val="16"/>
                 <w:szCs w:val="16"/>
               </w:rPr>
-              <w:t>1</w:t>
+              <w:t>77</w:t>
             </w:r>
           </w:fldSimple>
         </w:p>
@@ -19875,7 +20136,7 @@
 
 <file path=word/footnotes.xml><?xml version="1.0" encoding="utf-8"?>
 <w:footnotes xmlns:ve="http://schemas.openxmlformats.org/markup-compatibility/2006" xmlns:o="urn:schemas-microsoft-com:office:office" xmlns:r="http://schemas.openxmlformats.org/officeDocument/2006/relationships" xmlns:m="http://schemas.openxmlformats.org/officeDocument/2006/math" xmlns:v="urn:schemas-microsoft-com:vml" xmlns:wp="http://schemas.openxmlformats.org/drawingml/2006/wordprocessingDrawing" xmlns:w10="urn:schemas-microsoft-com:office:word" xmlns:w="http://schemas.openxmlformats.org/wordprocessingml/2006/main" xmlns:wne="http://schemas.microsoft.com/office/word/2006/wordml">
-  <w:footnote w:type="separator" w:id="-1">
+  <w:footnote w:type="separator" w:id="0">
     <w:p>
       <w:pPr>
         <w:spacing w:before="0" w:after="0" w:line="240" w:lineRule="auto"/>
@@ -19885,7 +20146,7 @@
       </w:r>
     </w:p>
   </w:footnote>
-  <w:footnote w:type="continuationSeparator" w:id="0">
+  <w:footnote w:type="continuationSeparator" w:id="1">
     <w:p>
       <w:pPr>
         <w:spacing w:before="0" w:after="0" w:line="240" w:lineRule="auto"/>
@@ -19895,7 +20156,7 @@
       </w:r>
     </w:p>
   </w:footnote>
-  <w:footnote w:id="1">
+  <w:footnote w:id="2">
     <w:p>
       <w:pPr>
         <w:pStyle w:val="Textonotapie"/>
@@ -19936,7 +20197,7 @@
       </w:hyperlink>
     </w:p>
   </w:footnote>
-  <w:footnote w:id="2">
+  <w:footnote w:id="3">
     <w:p>
       <w:pPr>
         <w:pStyle w:val="Textonotapie"/>
@@ -19969,7 +20230,7 @@
       </w:hyperlink>
     </w:p>
   </w:footnote>
-  <w:footnote w:id="3">
+  <w:footnote w:id="4">
     <w:p>
       <w:pPr>
         <w:pStyle w:val="Textonotapie"/>
@@ -20011,7 +20272,7 @@
       </w:hyperlink>
     </w:p>
   </w:footnote>
-  <w:footnote w:id="4">
+  <w:footnote w:id="5">
     <w:p>
       <w:pPr>
         <w:spacing w:line="240" w:lineRule="auto"/>
@@ -20076,7 +20337,7 @@
       </w:pPr>
     </w:p>
   </w:footnote>
-  <w:footnote w:id="5">
+  <w:footnote w:id="6">
     <w:p>
       <w:pPr>
         <w:spacing w:line="240" w:lineRule="auto"/>
@@ -20114,7 +20375,7 @@
       </w:hyperlink>
     </w:p>
   </w:footnote>
-  <w:footnote w:id="6">
+  <w:footnote w:id="7">
     <w:p>
       <w:pPr>
         <w:pStyle w:val="Textonotapie"/>
@@ -20148,7 +20409,7 @@
       </w:hyperlink>
     </w:p>
   </w:footnote>
-  <w:footnote w:id="7">
+  <w:footnote w:id="8">
     <w:p>
       <w:pPr>
         <w:pStyle w:val="Textonotapie"/>
@@ -20172,7 +20433,7 @@
       </w:hyperlink>
     </w:p>
   </w:footnote>
-  <w:footnote w:id="8">
+  <w:footnote w:id="9">
     <w:p>
       <w:pPr>
         <w:pStyle w:val="Textoindependienteprimerasangra2"/>
@@ -20228,7 +20489,7 @@
       </w:pPr>
     </w:p>
   </w:footnote>
-  <w:footnote w:id="9">
+  <w:footnote w:id="10">
     <w:p>
       <w:pPr>
         <w:pStyle w:val="Textonotapie"/>
@@ -20250,46 +20511,15 @@
           <w:t>http://www.dosideas.com/wiki/Scrum</w:t>
         </w:r>
       </w:hyperlink>
-    </w:p>
-  </w:footnote>
-  <w:footnote w:id="10">
-    <w:p>
-      <w:pPr>
-        <w:pStyle w:val="Textonotapie"/>
-        <w:rPr>
-          <w:lang w:val="en-US"/>
-        </w:rPr>
-      </w:pPr>
-      <w:r>
-        <w:rPr>
-          <w:rStyle w:val="Refdenotaalpie"/>
-        </w:rPr>
-        <w:footnoteRef/>
-      </w:r>
-      <w:r>
-        <w:rPr>
-          <w:lang w:val="en-US"/>
-        </w:rPr>
-        <w:t xml:space="preserve"> </w:t>
-      </w:r>
-      <w:r>
-        <w:rPr>
-          <w:lang w:val="en-US"/>
-        </w:rPr>
-        <w:t xml:space="preserve"> </w:t>
-      </w:r>
-      <w:r>
-        <w:rPr>
-          <w:lang w:val="en-US"/>
-        </w:rPr>
-        <w:t>The Cathedral &amp; the Bazaar - Eric S. Raymond - O'Reilly Media 2001</w:t>
-      </w:r>
     </w:p>
   </w:footnote>
   <w:footnote w:id="11">
     <w:p>
       <w:pPr>
         <w:pStyle w:val="Textonotapie"/>
+        <w:rPr>
+          <w:lang w:val="en-US"/>
+        </w:rPr>
       </w:pPr>
       <w:r>
         <w:rPr>
@@ -20298,19 +20528,50 @@
         <w:footnoteRef/>
       </w:r>
       <w:r>
-        <w:t xml:space="preserve"> Licencia GPL GNU v2 </w:t>
-      </w:r>
-      <w:hyperlink r:id="rId10" w:history="1">
-        <w:r>
-          <w:rPr>
-            <w:rStyle w:val="Hipervnculo"/>
-          </w:rPr>
-          <w:t>http://www.gnu.org/licenses/gpl-2.0.html</w:t>
-        </w:r>
-      </w:hyperlink>
+        <w:rPr>
+          <w:lang w:val="en-US"/>
+        </w:rPr>
+        <w:t xml:space="preserve"> </w:t>
+      </w:r>
+      <w:r>
+        <w:rPr>
+          <w:lang w:val="en-US"/>
+        </w:rPr>
+        <w:t xml:space="preserve"> </w:t>
+      </w:r>
+      <w:r>
+        <w:rPr>
+          <w:lang w:val="en-US"/>
+        </w:rPr>
+        <w:t>The Cathedral &amp; the Bazaar - Eric S. Raymond - O'Reilly Media 2001</w:t>
+      </w:r>
     </w:p>
   </w:footnote>
   <w:footnote w:id="12">
+    <w:p>
+      <w:pPr>
+        <w:pStyle w:val="Textonotapie"/>
+      </w:pPr>
+      <w:r>
+        <w:rPr>
+          <w:rStyle w:val="Refdenotaalpie"/>
+        </w:rPr>
+        <w:footnoteRef/>
+      </w:r>
+      <w:r>
+        <w:t xml:space="preserve"> Licencia GPL GNU v2 </w:t>
+      </w:r>
+      <w:hyperlink r:id="rId10" w:history="1">
+        <w:r>
+          <w:rPr>
+            <w:rStyle w:val="Hipervnculo"/>
+          </w:rPr>
+          <w:t>http://www.gnu.org/licenses/gpl-2.0.html</w:t>
+        </w:r>
+      </w:hyperlink>
+    </w:p>
+  </w:footnote>
+  <w:footnote w:id="13">
     <w:p>
       <w:pPr>
         <w:pStyle w:val="Textonotapie"/>
@@ -29491,7 +29752,7 @@
 </file>
 
 <file path=customXml/itemProps1.xml><?xml version="1.0" encoding="utf-8"?>
-<ds:datastoreItem xmlns:ds="http://schemas.openxmlformats.org/officeDocument/2006/customXml" ds:itemID="{E23066C2-6222-4F2B-9999-35C213C97F67}">
+<ds:datastoreItem xmlns:ds="http://schemas.openxmlformats.org/officeDocument/2006/customXml" ds:itemID="{AD3C7E6C-4B2E-4198-8FFA-09E8D5A8E8FB}">
   <ds:schemaRefs>
     <ds:schemaRef ds:uri="http://schemas.openxmlformats.org/officeDocument/2006/bibliography"/>
   </ds:schemaRefs>

--- a/trunk/docs/Maquetas-Entregables/Desarrollo/ProyectoTitulo_RElias_RRiquelme_MCanales.docx
+++ b/trunk/docs/Maquetas-Entregables/Desarrollo/ProyectoTitulo_RElias_RRiquelme_MCanales.docx
@@ -1036,7 +1036,7 @@
         </w:rPr>
         <w:fldChar w:fldCharType="separate"/>
       </w:r>
-      <w:hyperlink w:anchor="_Toc277243256" w:history="1">
+      <w:hyperlink w:anchor="_Toc277613128" w:history="1">
         <w:r>
           <w:rPr>
             <w:rStyle w:val="Hipervnculo"/>
@@ -1059,7 +1059,7 @@
           <w:rPr>
             <w:webHidden/>
           </w:rPr>
-          <w:instrText xml:space="preserve"> PAGEREF _Toc277243256 \h </w:instrText>
+          <w:instrText xml:space="preserve"> PAGEREF _Toc277613128 \h </w:instrText>
         </w:r>
         <w:r>
           <w:rPr>
@@ -1076,7 +1076,7 @@
           <w:rPr>
             <w:webHidden/>
           </w:rPr>
-          <w:t>1</w:t>
+          <w:t>9</w:t>
         </w:r>
         <w:r>
           <w:rPr>
@@ -1099,7 +1099,7 @@
           <w:lang w:eastAsia="es-CL"/>
         </w:rPr>
       </w:pPr>
-      <w:hyperlink w:anchor="_Toc277243257" w:history="1">
+      <w:hyperlink w:anchor="_Toc277613129" w:history="1">
         <w:r>
           <w:rPr>
             <w:rStyle w:val="Hipervnculo"/>
@@ -1126,7 +1126,7 @@
             <w:noProof/>
             <w:webHidden/>
           </w:rPr>
-          <w:instrText xml:space="preserve"> PAGEREF _Toc277243257 \h </w:instrText>
+          <w:instrText xml:space="preserve"> PAGEREF _Toc277613129 \h </w:instrText>
         </w:r>
         <w:r>
           <w:rPr>
@@ -1146,7 +1146,7 @@
             <w:noProof/>
             <w:webHidden/>
           </w:rPr>
-          <w:t>1</w:t>
+          <w:t>9</w:t>
         </w:r>
         <w:r>
           <w:rPr>
@@ -1170,7 +1170,7 @@
           <w:lang w:eastAsia="es-CL"/>
         </w:rPr>
       </w:pPr>
-      <w:hyperlink w:anchor="_Toc277243258" w:history="1">
+      <w:hyperlink w:anchor="_Toc277613130" w:history="1">
         <w:r>
           <w:rPr>
             <w:rStyle w:val="Hipervnculo"/>
@@ -1197,7 +1197,7 @@
             <w:noProof/>
             <w:webHidden/>
           </w:rPr>
-          <w:instrText xml:space="preserve"> PAGEREF _Toc277243258 \h </w:instrText>
+          <w:instrText xml:space="preserve"> PAGEREF _Toc277613130 \h </w:instrText>
         </w:r>
         <w:r>
           <w:rPr>
@@ -1217,7 +1217,7 @@
             <w:noProof/>
             <w:webHidden/>
           </w:rPr>
-          <w:t>1</w:t>
+          <w:t>12</w:t>
         </w:r>
         <w:r>
           <w:rPr>
@@ -1241,7 +1241,7 @@
           <w:lang w:eastAsia="es-CL"/>
         </w:rPr>
       </w:pPr>
-      <w:hyperlink w:anchor="_Toc277243259" w:history="1">
+      <w:hyperlink w:anchor="_Toc277613131" w:history="1">
         <w:r>
           <w:rPr>
             <w:rStyle w:val="Hipervnculo"/>
@@ -1269,7 +1269,7 @@
             <w:noProof/>
             <w:webHidden/>
           </w:rPr>
-          <w:instrText xml:space="preserve"> PAGEREF _Toc277243259 \h </w:instrText>
+          <w:instrText xml:space="preserve"> PAGEREF _Toc277613131 \h </w:instrText>
         </w:r>
         <w:r>
           <w:rPr>
@@ -1289,7 +1289,7 @@
             <w:noProof/>
             <w:webHidden/>
           </w:rPr>
-          <w:t>1</w:t>
+          <w:t>15</w:t>
         </w:r>
         <w:r>
           <w:rPr>
@@ -1312,7 +1312,7 @@
           <w:sz w:val="22"/>
         </w:rPr>
       </w:pPr>
-      <w:hyperlink w:anchor="_Toc277243260" w:history="1">
+      <w:hyperlink w:anchor="_Toc277613132" w:history="1">
         <w:r>
           <w:rPr>
             <w:rStyle w:val="Hipervnculo"/>
@@ -1340,7 +1340,7 @@
             <w:noProof/>
             <w:webHidden/>
           </w:rPr>
-          <w:instrText xml:space="preserve"> PAGEREF _Toc277243260 \h </w:instrText>
+          <w:instrText xml:space="preserve"> PAGEREF _Toc277613132 \h </w:instrText>
         </w:r>
         <w:r>
           <w:rPr>
@@ -1360,7 +1360,7 @@
             <w:noProof/>
             <w:webHidden/>
           </w:rPr>
-          <w:t>1</w:t>
+          <w:t>15</w:t>
         </w:r>
         <w:r>
           <w:rPr>
@@ -1383,7 +1383,7 @@
           <w:sz w:val="22"/>
         </w:rPr>
       </w:pPr>
-      <w:hyperlink w:anchor="_Toc277243261" w:history="1">
+      <w:hyperlink w:anchor="_Toc277613133" w:history="1">
         <w:r>
           <w:rPr>
             <w:rStyle w:val="Hipervnculo"/>
@@ -1410,7 +1410,7 @@
             <w:noProof/>
             <w:webHidden/>
           </w:rPr>
-          <w:instrText xml:space="preserve"> PAGEREF _Toc277243261 \h </w:instrText>
+          <w:instrText xml:space="preserve"> PAGEREF _Toc277613133 \h </w:instrText>
         </w:r>
         <w:r>
           <w:rPr>
@@ -1430,7 +1430,7 @@
             <w:noProof/>
             <w:webHidden/>
           </w:rPr>
-          <w:t>1</w:t>
+          <w:t>15</w:t>
         </w:r>
         <w:r>
           <w:rPr>
@@ -1454,7 +1454,7 @@
           <w:lang w:eastAsia="es-CL"/>
         </w:rPr>
       </w:pPr>
-      <w:hyperlink w:anchor="_Toc277243262" w:history="1">
+      <w:hyperlink w:anchor="_Toc277613134" w:history="1">
         <w:r>
           <w:rPr>
             <w:rStyle w:val="Hipervnculo"/>
@@ -1481,7 +1481,7 @@
             <w:noProof/>
             <w:webHidden/>
           </w:rPr>
-          <w:instrText xml:space="preserve"> PAGEREF _Toc277243262 \h </w:instrText>
+          <w:instrText xml:space="preserve"> PAGEREF _Toc277613134 \h </w:instrText>
         </w:r>
         <w:r>
           <w:rPr>
@@ -1501,7 +1501,7 @@
             <w:noProof/>
             <w:webHidden/>
           </w:rPr>
-          <w:t>1</w:t>
+          <w:t>16</w:t>
         </w:r>
         <w:r>
           <w:rPr>
@@ -1525,13 +1525,13 @@
           <w:lang w:eastAsia="es-CL"/>
         </w:rPr>
       </w:pPr>
-      <w:hyperlink w:anchor="_Toc277243263" w:history="1">
+      <w:hyperlink w:anchor="_Toc277613135" w:history="1">
         <w:r>
           <w:rPr>
             <w:rStyle w:val="Hipervnculo"/>
             <w:noProof/>
           </w:rPr>
-          <w:t>1.4. Planificacion Inicial</w:t>
+          <w:t>1.4. Planificación Inicial</w:t>
         </w:r>
         <w:r>
           <w:rPr>
@@ -1552,7 +1552,7 @@
             <w:noProof/>
             <w:webHidden/>
           </w:rPr>
-          <w:instrText xml:space="preserve"> PAGEREF _Toc277243263 \h </w:instrText>
+          <w:instrText xml:space="preserve"> PAGEREF _Toc277613135 \h </w:instrText>
         </w:r>
         <w:r>
           <w:rPr>
@@ -1572,7 +1572,7 @@
             <w:noProof/>
             <w:webHidden/>
           </w:rPr>
-          <w:t>1</w:t>
+          <w:t>17</w:t>
         </w:r>
         <w:r>
           <w:rPr>
@@ -1593,7 +1593,7 @@
           <w:lang w:eastAsia="es-CL"/>
         </w:rPr>
       </w:pPr>
-      <w:hyperlink w:anchor="_Toc277243264" w:history="1">
+      <w:hyperlink w:anchor="_Toc277613136" w:history="1">
         <w:r>
           <w:rPr>
             <w:rStyle w:val="Hipervnculo"/>
@@ -1616,7 +1616,7 @@
           <w:rPr>
             <w:webHidden/>
           </w:rPr>
-          <w:instrText xml:space="preserve"> PAGEREF _Toc277243264 \h </w:instrText>
+          <w:instrText xml:space="preserve"> PAGEREF _Toc277613136 \h </w:instrText>
         </w:r>
         <w:r>
           <w:rPr>
@@ -1633,7 +1633,7 @@
           <w:rPr>
             <w:webHidden/>
           </w:rPr>
-          <w:t>1</w:t>
+          <w:t>19</w:t>
         </w:r>
         <w:r>
           <w:rPr>
@@ -1656,7 +1656,7 @@
           <w:lang w:eastAsia="es-CL"/>
         </w:rPr>
       </w:pPr>
-      <w:hyperlink w:anchor="_Toc277243265" w:history="1">
+      <w:hyperlink w:anchor="_Toc277613137" w:history="1">
         <w:r>
           <w:rPr>
             <w:rStyle w:val="Hipervnculo"/>
@@ -1683,7 +1683,7 @@
             <w:noProof/>
             <w:webHidden/>
           </w:rPr>
-          <w:instrText xml:space="preserve"> PAGEREF _Toc277243265 \h </w:instrText>
+          <w:instrText xml:space="preserve"> PAGEREF _Toc277613137 \h </w:instrText>
         </w:r>
         <w:r>
           <w:rPr>
@@ -1703,7 +1703,7 @@
             <w:noProof/>
             <w:webHidden/>
           </w:rPr>
-          <w:t>1</w:t>
+          <w:t>19</w:t>
         </w:r>
         <w:r>
           <w:rPr>
@@ -1727,7 +1727,7 @@
           <w:lang w:eastAsia="es-CL"/>
         </w:rPr>
       </w:pPr>
-      <w:hyperlink w:anchor="_Toc277243266" w:history="1">
+      <w:hyperlink w:anchor="_Toc277613138" w:history="1">
         <w:r>
           <w:rPr>
             <w:rStyle w:val="Hipervnculo"/>
@@ -1754,7 +1754,7 @@
             <w:noProof/>
             <w:webHidden/>
           </w:rPr>
-          <w:instrText xml:space="preserve"> PAGEREF _Toc277243266 \h </w:instrText>
+          <w:instrText xml:space="preserve"> PAGEREF _Toc277613138 \h </w:instrText>
         </w:r>
         <w:r>
           <w:rPr>
@@ -1774,7 +1774,7 @@
             <w:noProof/>
             <w:webHidden/>
           </w:rPr>
-          <w:t>1</w:t>
+          <w:t>23</w:t>
         </w:r>
         <w:r>
           <w:rPr>
@@ -1797,7 +1797,7 @@
           <w:sz w:val="22"/>
         </w:rPr>
       </w:pPr>
-      <w:hyperlink w:anchor="_Toc277243267" w:history="1">
+      <w:hyperlink w:anchor="_Toc277613139" w:history="1">
         <w:r>
           <w:rPr>
             <w:rStyle w:val="Hipervnculo"/>
@@ -1824,7 +1824,7 @@
             <w:noProof/>
             <w:webHidden/>
           </w:rPr>
-          <w:instrText xml:space="preserve"> PAGEREF _Toc277243267 \h </w:instrText>
+          <w:instrText xml:space="preserve"> PAGEREF _Toc277613139 \h </w:instrText>
         </w:r>
         <w:r>
           <w:rPr>
@@ -1844,7 +1844,7 @@
             <w:noProof/>
             <w:webHidden/>
           </w:rPr>
-          <w:t>1</w:t>
+          <w:t>23</w:t>
         </w:r>
         <w:r>
           <w:rPr>
@@ -1867,7 +1867,7 @@
           <w:sz w:val="22"/>
         </w:rPr>
       </w:pPr>
-      <w:hyperlink w:anchor="_Toc277243268" w:history="1">
+      <w:hyperlink w:anchor="_Toc277613140" w:history="1">
         <w:r>
           <w:rPr>
             <w:rStyle w:val="Hipervnculo"/>
@@ -1894,7 +1894,7 @@
             <w:noProof/>
             <w:webHidden/>
           </w:rPr>
-          <w:instrText xml:space="preserve"> PAGEREF _Toc277243268 \h </w:instrText>
+          <w:instrText xml:space="preserve"> PAGEREF _Toc277613140 \h </w:instrText>
         </w:r>
         <w:r>
           <w:rPr>
@@ -1914,7 +1914,7 @@
             <w:noProof/>
             <w:webHidden/>
           </w:rPr>
-          <w:t>1</w:t>
+          <w:t>25</w:t>
         </w:r>
         <w:r>
           <w:rPr>
@@ -1937,7 +1937,7 @@
           <w:sz w:val="22"/>
         </w:rPr>
       </w:pPr>
-      <w:hyperlink w:anchor="_Toc277243269" w:history="1">
+      <w:hyperlink w:anchor="_Toc277613141" w:history="1">
         <w:r>
           <w:rPr>
             <w:rStyle w:val="Hipervnculo"/>
@@ -1964,7 +1964,7 @@
             <w:noProof/>
             <w:webHidden/>
           </w:rPr>
-          <w:instrText xml:space="preserve"> PAGEREF _Toc277243269 \h </w:instrText>
+          <w:instrText xml:space="preserve"> PAGEREF _Toc277613141 \h </w:instrText>
         </w:r>
         <w:r>
           <w:rPr>
@@ -1984,7 +1984,7 @@
             <w:noProof/>
             <w:webHidden/>
           </w:rPr>
-          <w:t>1</w:t>
+          <w:t>26</w:t>
         </w:r>
         <w:r>
           <w:rPr>
@@ -2007,7 +2007,7 @@
           <w:sz w:val="22"/>
         </w:rPr>
       </w:pPr>
-      <w:hyperlink w:anchor="_Toc277243270" w:history="1">
+      <w:hyperlink w:anchor="_Toc277613142" w:history="1">
         <w:r>
           <w:rPr>
             <w:rStyle w:val="Hipervnculo"/>
@@ -2034,7 +2034,7 @@
             <w:noProof/>
             <w:webHidden/>
           </w:rPr>
-          <w:instrText xml:space="preserve"> PAGEREF _Toc277243270 \h </w:instrText>
+          <w:instrText xml:space="preserve"> PAGEREF _Toc277613142 \h </w:instrText>
         </w:r>
         <w:r>
           <w:rPr>
@@ -2054,7 +2054,7 @@
             <w:noProof/>
             <w:webHidden/>
           </w:rPr>
-          <w:t>1</w:t>
+          <w:t>27</w:t>
         </w:r>
         <w:r>
           <w:rPr>
@@ -2077,7 +2077,7 @@
           <w:sz w:val="22"/>
         </w:rPr>
       </w:pPr>
-      <w:hyperlink w:anchor="_Toc277243271" w:history="1">
+      <w:hyperlink w:anchor="_Toc277613143" w:history="1">
         <w:r>
           <w:rPr>
             <w:rStyle w:val="Hipervnculo"/>
@@ -2104,7 +2104,7 @@
             <w:noProof/>
             <w:webHidden/>
           </w:rPr>
-          <w:instrText xml:space="preserve"> PAGEREF _Toc277243271 \h </w:instrText>
+          <w:instrText xml:space="preserve"> PAGEREF _Toc277613143 \h </w:instrText>
         </w:r>
         <w:r>
           <w:rPr>
@@ -2124,7 +2124,7 @@
             <w:noProof/>
             <w:webHidden/>
           </w:rPr>
-          <w:t>1</w:t>
+          <w:t>28</w:t>
         </w:r>
         <w:r>
           <w:rPr>
@@ -2147,7 +2147,7 @@
           <w:sz w:val="22"/>
         </w:rPr>
       </w:pPr>
-      <w:hyperlink w:anchor="_Toc277243272" w:history="1">
+      <w:hyperlink w:anchor="_Toc277613144" w:history="1">
         <w:r>
           <w:rPr>
             <w:rStyle w:val="Hipervnculo"/>
@@ -2175,7 +2175,7 @@
             <w:noProof/>
             <w:webHidden/>
           </w:rPr>
-          <w:instrText xml:space="preserve"> PAGEREF _Toc277243272 \h </w:instrText>
+          <w:instrText xml:space="preserve"> PAGEREF _Toc277613144 \h </w:instrText>
         </w:r>
         <w:r>
           <w:rPr>
@@ -2195,7 +2195,7 @@
             <w:noProof/>
             <w:webHidden/>
           </w:rPr>
-          <w:t>1</w:t>
+          <w:t>29</w:t>
         </w:r>
         <w:r>
           <w:rPr>
@@ -2218,7 +2218,7 @@
           <w:sz w:val="22"/>
         </w:rPr>
       </w:pPr>
-      <w:hyperlink w:anchor="_Toc277243273" w:history="1">
+      <w:hyperlink w:anchor="_Toc277613145" w:history="1">
         <w:r>
           <w:rPr>
             <w:rStyle w:val="Hipervnculo"/>
@@ -2246,7 +2246,7 @@
             <w:noProof/>
             <w:webHidden/>
           </w:rPr>
-          <w:instrText xml:space="preserve"> PAGEREF _Toc277243273 \h </w:instrText>
+          <w:instrText xml:space="preserve"> PAGEREF _Toc277613145 \h </w:instrText>
         </w:r>
         <w:r>
           <w:rPr>
@@ -2266,7 +2266,7 @@
             <w:noProof/>
             <w:webHidden/>
           </w:rPr>
-          <w:t>1</w:t>
+          <w:t>29</w:t>
         </w:r>
         <w:r>
           <w:rPr>
@@ -2289,7 +2289,7 @@
           <w:sz w:val="22"/>
         </w:rPr>
       </w:pPr>
-      <w:hyperlink w:anchor="_Toc277243274" w:history="1">
+      <w:hyperlink w:anchor="_Toc277613146" w:history="1">
         <w:r>
           <w:rPr>
             <w:rStyle w:val="Hipervnculo"/>
@@ -2316,7 +2316,7 @@
             <w:noProof/>
             <w:webHidden/>
           </w:rPr>
-          <w:instrText xml:space="preserve"> PAGEREF _Toc277243274 \h </w:instrText>
+          <w:instrText xml:space="preserve"> PAGEREF _Toc277613146 \h </w:instrText>
         </w:r>
         <w:r>
           <w:rPr>
@@ -2336,7 +2336,7 @@
             <w:noProof/>
             <w:webHidden/>
           </w:rPr>
-          <w:t>1</w:t>
+          <w:t>30</w:t>
         </w:r>
         <w:r>
           <w:rPr>
@@ -2359,7 +2359,7 @@
           <w:sz w:val="22"/>
         </w:rPr>
       </w:pPr>
-      <w:hyperlink w:anchor="_Toc277243275" w:history="1">
+      <w:hyperlink w:anchor="_Toc277613147" w:history="1">
         <w:r>
           <w:rPr>
             <w:rStyle w:val="Hipervnculo"/>
@@ -2387,7 +2387,7 @@
             <w:noProof/>
             <w:webHidden/>
           </w:rPr>
-          <w:instrText xml:space="preserve"> PAGEREF _Toc277243275 \h </w:instrText>
+          <w:instrText xml:space="preserve"> PAGEREF _Toc277613147 \h </w:instrText>
         </w:r>
         <w:r>
           <w:rPr>
@@ -2407,7 +2407,7 @@
             <w:noProof/>
             <w:webHidden/>
           </w:rPr>
-          <w:t>1</w:t>
+          <w:t>31</w:t>
         </w:r>
         <w:r>
           <w:rPr>
@@ -2431,7 +2431,7 @@
           <w:lang w:eastAsia="es-CL"/>
         </w:rPr>
       </w:pPr>
-      <w:hyperlink w:anchor="_Toc277243276" w:history="1">
+      <w:hyperlink w:anchor="_Toc277613148" w:history="1">
         <w:r>
           <w:rPr>
             <w:rStyle w:val="Hipervnculo"/>
@@ -2458,7 +2458,7 @@
             <w:noProof/>
             <w:webHidden/>
           </w:rPr>
-          <w:instrText xml:space="preserve"> PAGEREF _Toc277243276 \h </w:instrText>
+          <w:instrText xml:space="preserve"> PAGEREF _Toc277613148 \h </w:instrText>
         </w:r>
         <w:r>
           <w:rPr>
@@ -2478,7 +2478,7 @@
             <w:noProof/>
             <w:webHidden/>
           </w:rPr>
-          <w:t>1</w:t>
+          <w:t>34</w:t>
         </w:r>
         <w:r>
           <w:rPr>
@@ -2501,7 +2501,7 @@
           <w:sz w:val="22"/>
         </w:rPr>
       </w:pPr>
-      <w:hyperlink w:anchor="_Toc277243277" w:history="1">
+      <w:hyperlink w:anchor="_Toc277613149" w:history="1">
         <w:r>
           <w:rPr>
             <w:rStyle w:val="Hipervnculo"/>
@@ -2529,7 +2529,7 @@
             <w:noProof/>
             <w:webHidden/>
           </w:rPr>
-          <w:instrText xml:space="preserve"> PAGEREF _Toc277243277 \h </w:instrText>
+          <w:instrText xml:space="preserve"> PAGEREF _Toc277613149 \h </w:instrText>
         </w:r>
         <w:r>
           <w:rPr>
@@ -2549,7 +2549,7 @@
             <w:noProof/>
             <w:webHidden/>
           </w:rPr>
-          <w:t>1</w:t>
+          <w:t>35</w:t>
         </w:r>
         <w:r>
           <w:rPr>
@@ -2572,7 +2572,7 @@
           <w:sz w:val="22"/>
         </w:rPr>
       </w:pPr>
-      <w:hyperlink w:anchor="_Toc277243278" w:history="1">
+      <w:hyperlink w:anchor="_Toc277613150" w:history="1">
         <w:r>
           <w:rPr>
             <w:rStyle w:val="Hipervnculo"/>
@@ -2599,7 +2599,7 @@
             <w:noProof/>
             <w:webHidden/>
           </w:rPr>
-          <w:instrText xml:space="preserve"> PAGEREF _Toc277243278 \h </w:instrText>
+          <w:instrText xml:space="preserve"> PAGEREF _Toc277613150 \h </w:instrText>
         </w:r>
         <w:r>
           <w:rPr>
@@ -2619,7 +2619,7 @@
             <w:noProof/>
             <w:webHidden/>
           </w:rPr>
-          <w:t>1</w:t>
+          <w:t>35</w:t>
         </w:r>
         <w:r>
           <w:rPr>
@@ -2642,7 +2642,7 @@
           <w:sz w:val="22"/>
         </w:rPr>
       </w:pPr>
-      <w:hyperlink w:anchor="_Toc277243279" w:history="1">
+      <w:hyperlink w:anchor="_Toc277613151" w:history="1">
         <w:r>
           <w:rPr>
             <w:rStyle w:val="Hipervnculo"/>
@@ -2669,7 +2669,7 @@
             <w:noProof/>
             <w:webHidden/>
           </w:rPr>
-          <w:instrText xml:space="preserve"> PAGEREF _Toc277243279 \h </w:instrText>
+          <w:instrText xml:space="preserve"> PAGEREF _Toc277613151 \h </w:instrText>
         </w:r>
         <w:r>
           <w:rPr>
@@ -2689,7 +2689,7 @@
             <w:noProof/>
             <w:webHidden/>
           </w:rPr>
-          <w:t>1</w:t>
+          <w:t>36</w:t>
         </w:r>
         <w:r>
           <w:rPr>
@@ -2712,7 +2712,7 @@
           <w:sz w:val="22"/>
         </w:rPr>
       </w:pPr>
-      <w:hyperlink w:anchor="_Toc277243280" w:history="1">
+      <w:hyperlink w:anchor="_Toc277613152" w:history="1">
         <w:r>
           <w:rPr>
             <w:rStyle w:val="Hipervnculo"/>
@@ -2740,7 +2740,7 @@
             <w:noProof/>
             <w:webHidden/>
           </w:rPr>
-          <w:instrText xml:space="preserve"> PAGEREF _Toc277243280 \h </w:instrText>
+          <w:instrText xml:space="preserve"> PAGEREF _Toc277613152 \h </w:instrText>
         </w:r>
         <w:r>
           <w:rPr>
@@ -2760,7 +2760,7 @@
             <w:noProof/>
             <w:webHidden/>
           </w:rPr>
-          <w:t>1</w:t>
+          <w:t>36</w:t>
         </w:r>
         <w:r>
           <w:rPr>
@@ -2783,7 +2783,7 @@
           <w:sz w:val="22"/>
         </w:rPr>
       </w:pPr>
-      <w:hyperlink w:anchor="_Toc277243281" w:history="1">
+      <w:hyperlink w:anchor="_Toc277613153" w:history="1">
         <w:r>
           <w:rPr>
             <w:rStyle w:val="Hipervnculo"/>
@@ -2811,7 +2811,7 @@
             <w:noProof/>
             <w:webHidden/>
           </w:rPr>
-          <w:instrText xml:space="preserve"> PAGEREF _Toc277243281 \h </w:instrText>
+          <w:instrText xml:space="preserve"> PAGEREF _Toc277613153 \h </w:instrText>
         </w:r>
         <w:r>
           <w:rPr>
@@ -2831,7 +2831,7 @@
             <w:noProof/>
             <w:webHidden/>
           </w:rPr>
-          <w:t>1</w:t>
+          <w:t>37</w:t>
         </w:r>
         <w:r>
           <w:rPr>
@@ -2855,7 +2855,7 @@
           <w:lang w:eastAsia="es-CL"/>
         </w:rPr>
       </w:pPr>
-      <w:hyperlink w:anchor="_Toc277243282" w:history="1">
+      <w:hyperlink w:anchor="_Toc277613154" w:history="1">
         <w:r>
           <w:rPr>
             <w:rStyle w:val="Hipervnculo"/>
@@ -2882,7 +2882,7 @@
             <w:noProof/>
             <w:webHidden/>
           </w:rPr>
-          <w:instrText xml:space="preserve"> PAGEREF _Toc277243282 \h </w:instrText>
+          <w:instrText xml:space="preserve"> PAGEREF _Toc277613154 \h </w:instrText>
         </w:r>
         <w:r>
           <w:rPr>
@@ -2902,7 +2902,7 @@
             <w:noProof/>
             <w:webHidden/>
           </w:rPr>
-          <w:t>1</w:t>
+          <w:t>38</w:t>
         </w:r>
         <w:r>
           <w:rPr>
@@ -2925,7 +2925,7 @@
           <w:sz w:val="22"/>
         </w:rPr>
       </w:pPr>
-      <w:hyperlink w:anchor="_Toc277243283" w:history="1">
+      <w:hyperlink w:anchor="_Toc277613155" w:history="1">
         <w:r>
           <w:rPr>
             <w:rStyle w:val="Hipervnculo"/>
@@ -2953,7 +2953,7 @@
             <w:noProof/>
             <w:webHidden/>
           </w:rPr>
-          <w:instrText xml:space="preserve"> PAGEREF _Toc277243283 \h </w:instrText>
+          <w:instrText xml:space="preserve"> PAGEREF _Toc277613155 \h </w:instrText>
         </w:r>
         <w:r>
           <w:rPr>
@@ -2973,7 +2973,7 @@
             <w:noProof/>
             <w:webHidden/>
           </w:rPr>
-          <w:t>1</w:t>
+          <w:t>39</w:t>
         </w:r>
         <w:r>
           <w:rPr>
@@ -2996,7 +2996,7 @@
           <w:sz w:val="22"/>
         </w:rPr>
       </w:pPr>
-      <w:hyperlink w:anchor="_Toc277243284" w:history="1">
+      <w:hyperlink w:anchor="_Toc277613156" w:history="1">
         <w:r>
           <w:rPr>
             <w:rStyle w:val="Hipervnculo"/>
@@ -3024,7 +3024,7 @@
             <w:noProof/>
             <w:webHidden/>
           </w:rPr>
-          <w:instrText xml:space="preserve"> PAGEREF _Toc277243284 \h </w:instrText>
+          <w:instrText xml:space="preserve"> PAGEREF _Toc277613156 \h </w:instrText>
         </w:r>
         <w:r>
           <w:rPr>
@@ -3044,7 +3044,7 @@
             <w:noProof/>
             <w:webHidden/>
           </w:rPr>
-          <w:t>1</w:t>
+          <w:t>40</w:t>
         </w:r>
         <w:r>
           <w:rPr>
@@ -3067,7 +3067,7 @@
           <w:sz w:val="22"/>
         </w:rPr>
       </w:pPr>
-      <w:hyperlink w:anchor="_Toc277243285" w:history="1">
+      <w:hyperlink w:anchor="_Toc277613157" w:history="1">
         <w:r>
           <w:rPr>
             <w:rStyle w:val="Hipervnculo"/>
@@ -3095,7 +3095,7 @@
             <w:noProof/>
             <w:webHidden/>
           </w:rPr>
-          <w:instrText xml:space="preserve"> PAGEREF _Toc277243285 \h </w:instrText>
+          <w:instrText xml:space="preserve"> PAGEREF _Toc277613157 \h </w:instrText>
         </w:r>
         <w:r>
           <w:rPr>
@@ -3115,7 +3115,7 @@
             <w:noProof/>
             <w:webHidden/>
           </w:rPr>
-          <w:t>1</w:t>
+          <w:t>41</w:t>
         </w:r>
         <w:r>
           <w:rPr>
@@ -3138,7 +3138,7 @@
           <w:sz w:val="22"/>
         </w:rPr>
       </w:pPr>
-      <w:hyperlink w:anchor="_Toc277243286" w:history="1">
+      <w:hyperlink w:anchor="_Toc277613158" w:history="1">
         <w:r>
           <w:rPr>
             <w:rStyle w:val="Hipervnculo"/>
@@ -3165,7 +3165,7 @@
             <w:noProof/>
             <w:webHidden/>
           </w:rPr>
-          <w:instrText xml:space="preserve"> PAGEREF _Toc277243286 \h </w:instrText>
+          <w:instrText xml:space="preserve"> PAGEREF _Toc277613158 \h </w:instrText>
         </w:r>
         <w:r>
           <w:rPr>
@@ -3185,7 +3185,7 @@
             <w:noProof/>
             <w:webHidden/>
           </w:rPr>
-          <w:t>1</w:t>
+          <w:t>42</w:t>
         </w:r>
         <w:r>
           <w:rPr>
@@ -3208,7 +3208,7 @@
           <w:sz w:val="22"/>
         </w:rPr>
       </w:pPr>
-      <w:hyperlink w:anchor="_Toc277243287" w:history="1">
+      <w:hyperlink w:anchor="_Toc277613159" w:history="1">
         <w:r>
           <w:rPr>
             <w:rStyle w:val="Hipervnculo"/>
@@ -3236,7 +3236,7 @@
             <w:noProof/>
             <w:webHidden/>
           </w:rPr>
-          <w:instrText xml:space="preserve"> PAGEREF _Toc277243287 \h </w:instrText>
+          <w:instrText xml:space="preserve"> PAGEREF _Toc277613159 \h </w:instrText>
         </w:r>
         <w:r>
           <w:rPr>
@@ -3256,7 +3256,7 @@
             <w:noProof/>
             <w:webHidden/>
           </w:rPr>
-          <w:t>1</w:t>
+          <w:t>45</w:t>
         </w:r>
         <w:r>
           <w:rPr>
@@ -3280,7 +3280,7 @@
           <w:lang w:eastAsia="es-CL"/>
         </w:rPr>
       </w:pPr>
-      <w:hyperlink w:anchor="_Toc277243288" w:history="1">
+      <w:hyperlink w:anchor="_Toc277613160" w:history="1">
         <w:r>
           <w:rPr>
             <w:rStyle w:val="Hipervnculo"/>
@@ -3307,7 +3307,7 @@
             <w:noProof/>
             <w:webHidden/>
           </w:rPr>
-          <w:instrText xml:space="preserve"> PAGEREF _Toc277243288 \h </w:instrText>
+          <w:instrText xml:space="preserve"> PAGEREF _Toc277613160 \h </w:instrText>
         </w:r>
         <w:r>
           <w:rPr>
@@ -3327,7 +3327,7 @@
             <w:noProof/>
             <w:webHidden/>
           </w:rPr>
-          <w:t>1</w:t>
+          <w:t>46</w:t>
         </w:r>
         <w:r>
           <w:rPr>
@@ -3350,7 +3350,7 @@
           <w:sz w:val="22"/>
         </w:rPr>
       </w:pPr>
-      <w:hyperlink w:anchor="_Toc277243289" w:history="1">
+      <w:hyperlink w:anchor="_Toc277613161" w:history="1">
         <w:r>
           <w:rPr>
             <w:rStyle w:val="Hipervnculo"/>
@@ -3377,7 +3377,7 @@
             <w:noProof/>
             <w:webHidden/>
           </w:rPr>
-          <w:instrText xml:space="preserve"> PAGEREF _Toc277243289 \h </w:instrText>
+          <w:instrText xml:space="preserve"> PAGEREF _Toc277613161 \h </w:instrText>
         </w:r>
         <w:r>
           <w:rPr>
@@ -3397,7 +3397,7 @@
             <w:noProof/>
             <w:webHidden/>
           </w:rPr>
-          <w:t>1</w:t>
+          <w:t>46</w:t>
         </w:r>
         <w:r>
           <w:rPr>
@@ -3421,7 +3421,7 @@
           <w:lang w:eastAsia="es-CL"/>
         </w:rPr>
       </w:pPr>
-      <w:hyperlink w:anchor="_Toc277243290" w:history="1">
+      <w:hyperlink w:anchor="_Toc277613162" w:history="1">
         <w:r>
           <w:rPr>
             <w:rStyle w:val="Hipervnculo"/>
@@ -3448,7 +3448,7 @@
             <w:noProof/>
             <w:webHidden/>
           </w:rPr>
-          <w:instrText xml:space="preserve"> PAGEREF _Toc277243290 \h </w:instrText>
+          <w:instrText xml:space="preserve"> PAGEREF _Toc277613162 \h </w:instrText>
         </w:r>
         <w:r>
           <w:rPr>
@@ -3468,7 +3468,7 @@
             <w:noProof/>
             <w:webHidden/>
           </w:rPr>
-          <w:t>1</w:t>
+          <w:t>48</w:t>
         </w:r>
         <w:r>
           <w:rPr>
@@ -3492,7 +3492,7 @@
           <w:lang w:eastAsia="es-CL"/>
         </w:rPr>
       </w:pPr>
-      <w:hyperlink w:anchor="_Toc277243291" w:history="1">
+      <w:hyperlink w:anchor="_Toc277613163" w:history="1">
         <w:r>
           <w:rPr>
             <w:rStyle w:val="Hipervnculo"/>
@@ -3519,7 +3519,7 @@
             <w:noProof/>
             <w:webHidden/>
           </w:rPr>
-          <w:instrText xml:space="preserve"> PAGEREF _Toc277243291 \h </w:instrText>
+          <w:instrText xml:space="preserve"> PAGEREF _Toc277613163 \h </w:instrText>
         </w:r>
         <w:r>
           <w:rPr>
@@ -3539,7 +3539,7 @@
             <w:noProof/>
             <w:webHidden/>
           </w:rPr>
-          <w:t>1</w:t>
+          <w:t>50</w:t>
         </w:r>
         <w:r>
           <w:rPr>
@@ -3562,7 +3562,7 @@
           <w:sz w:val="22"/>
         </w:rPr>
       </w:pPr>
-      <w:hyperlink w:anchor="_Toc277243292" w:history="1">
+      <w:hyperlink w:anchor="_Toc277613164" w:history="1">
         <w:r>
           <w:rPr>
             <w:rStyle w:val="Hipervnculo"/>
@@ -3589,7 +3589,7 @@
             <w:noProof/>
             <w:webHidden/>
           </w:rPr>
-          <w:instrText xml:space="preserve"> PAGEREF _Toc277243292 \h </w:instrText>
+          <w:instrText xml:space="preserve"> PAGEREF _Toc277613164 \h </w:instrText>
         </w:r>
         <w:r>
           <w:rPr>
@@ -3609,7 +3609,7 @@
             <w:noProof/>
             <w:webHidden/>
           </w:rPr>
-          <w:t>1</w:t>
+          <w:t>51</w:t>
         </w:r>
         <w:r>
           <w:rPr>
@@ -3632,7 +3632,7 @@
           <w:sz w:val="22"/>
         </w:rPr>
       </w:pPr>
-      <w:hyperlink w:anchor="_Toc277243293" w:history="1">
+      <w:hyperlink w:anchor="_Toc277613165" w:history="1">
         <w:r>
           <w:rPr>
             <w:rStyle w:val="Hipervnculo"/>
@@ -3659,7 +3659,7 @@
             <w:noProof/>
             <w:webHidden/>
           </w:rPr>
-          <w:instrText xml:space="preserve"> PAGEREF _Toc277243293 \h </w:instrText>
+          <w:instrText xml:space="preserve"> PAGEREF _Toc277613165 \h </w:instrText>
         </w:r>
         <w:r>
           <w:rPr>
@@ -3679,7 +3679,7 @@
             <w:noProof/>
             <w:webHidden/>
           </w:rPr>
-          <w:t>1</w:t>
+          <w:t>53</w:t>
         </w:r>
         <w:r>
           <w:rPr>
@@ -3702,7 +3702,7 @@
           <w:sz w:val="22"/>
         </w:rPr>
       </w:pPr>
-      <w:hyperlink w:anchor="_Toc277243294" w:history="1">
+      <w:hyperlink w:anchor="_Toc277613166" w:history="1">
         <w:r>
           <w:rPr>
             <w:rStyle w:val="Hipervnculo"/>
@@ -3729,7 +3729,7 @@
             <w:noProof/>
             <w:webHidden/>
           </w:rPr>
-          <w:instrText xml:space="preserve"> PAGEREF _Toc277243294 \h </w:instrText>
+          <w:instrText xml:space="preserve"> PAGEREF _Toc277613166 \h </w:instrText>
         </w:r>
         <w:r>
           <w:rPr>
@@ -3749,7 +3749,7 @@
             <w:noProof/>
             <w:webHidden/>
           </w:rPr>
-          <w:t>1</w:t>
+          <w:t>54</w:t>
         </w:r>
         <w:r>
           <w:rPr>
@@ -3772,7 +3772,7 @@
           <w:sz w:val="22"/>
         </w:rPr>
       </w:pPr>
-      <w:hyperlink w:anchor="_Toc277243295" w:history="1">
+      <w:hyperlink w:anchor="_Toc277613167" w:history="1">
         <w:r>
           <w:rPr>
             <w:rStyle w:val="Hipervnculo"/>
@@ -3799,7 +3799,7 @@
             <w:noProof/>
             <w:webHidden/>
           </w:rPr>
-          <w:instrText xml:space="preserve"> PAGEREF _Toc277243295 \h </w:instrText>
+          <w:instrText xml:space="preserve"> PAGEREF _Toc277613167 \h </w:instrText>
         </w:r>
         <w:r>
           <w:rPr>
@@ -3819,7 +3819,7 @@
             <w:noProof/>
             <w:webHidden/>
           </w:rPr>
-          <w:t>1</w:t>
+          <w:t>57</w:t>
         </w:r>
         <w:r>
           <w:rPr>
@@ -3843,7 +3843,7 @@
           <w:lang w:eastAsia="es-CL"/>
         </w:rPr>
       </w:pPr>
-      <w:hyperlink w:anchor="_Toc277243296" w:history="1">
+      <w:hyperlink w:anchor="_Toc277613168" w:history="1">
         <w:r>
           <w:rPr>
             <w:rStyle w:val="Hipervnculo"/>
@@ -3870,7 +3870,7 @@
             <w:noProof/>
             <w:webHidden/>
           </w:rPr>
-          <w:instrText xml:space="preserve"> PAGEREF _Toc277243296 \h </w:instrText>
+          <w:instrText xml:space="preserve"> PAGEREF _Toc277613168 \h </w:instrText>
         </w:r>
         <w:r>
           <w:rPr>
@@ -3890,7 +3890,7 @@
             <w:noProof/>
             <w:webHidden/>
           </w:rPr>
-          <w:t>1</w:t>
+          <w:t>58</w:t>
         </w:r>
         <w:r>
           <w:rPr>
@@ -3913,7 +3913,7 @@
           <w:sz w:val="22"/>
         </w:rPr>
       </w:pPr>
-      <w:hyperlink w:anchor="_Toc277243297" w:history="1">
+      <w:hyperlink w:anchor="_Toc277613169" w:history="1">
         <w:r>
           <w:rPr>
             <w:rStyle w:val="Hipervnculo"/>
@@ -3940,7 +3940,7 @@
             <w:noProof/>
             <w:webHidden/>
           </w:rPr>
-          <w:instrText xml:space="preserve"> PAGEREF _Toc277243297 \h </w:instrText>
+          <w:instrText xml:space="preserve"> PAGEREF _Toc277613169 \h </w:instrText>
         </w:r>
         <w:r>
           <w:rPr>
@@ -3960,7 +3960,7 @@
             <w:noProof/>
             <w:webHidden/>
           </w:rPr>
-          <w:t>1</w:t>
+          <w:t>59</w:t>
         </w:r>
         <w:r>
           <w:rPr>
@@ -3983,11 +3983,12 @@
           <w:sz w:val="22"/>
         </w:rPr>
       </w:pPr>
-      <w:hyperlink w:anchor="_Toc277243298" w:history="1">
+      <w:hyperlink w:anchor="_Toc277613170" w:history="1">
         <w:r>
           <w:rPr>
             <w:rStyle w:val="Hipervnculo"/>
             <w:noProof/>
+            <w:lang w:val="pt-BR"/>
           </w:rPr>
           <w:t>2.9.2. Google Web Toolkit</w:t>
         </w:r>
@@ -4010,7 +4011,7 @@
             <w:noProof/>
             <w:webHidden/>
           </w:rPr>
-          <w:instrText xml:space="preserve"> PAGEREF _Toc277243298 \h </w:instrText>
+          <w:instrText xml:space="preserve"> PAGEREF _Toc277613170 \h </w:instrText>
         </w:r>
         <w:r>
           <w:rPr>
@@ -4030,7 +4031,7 @@
             <w:noProof/>
             <w:webHidden/>
           </w:rPr>
-          <w:t>1</w:t>
+          <w:t>60</w:t>
         </w:r>
         <w:r>
           <w:rPr>
@@ -4051,7 +4052,7 @@
           <w:lang w:eastAsia="es-CL"/>
         </w:rPr>
       </w:pPr>
-      <w:hyperlink w:anchor="_Toc277243299" w:history="1">
+      <w:hyperlink w:anchor="_Toc277613171" w:history="1">
         <w:r>
           <w:rPr>
             <w:rStyle w:val="Hipervnculo"/>
@@ -4074,7 +4075,7 @@
           <w:rPr>
             <w:webHidden/>
           </w:rPr>
-          <w:instrText xml:space="preserve"> PAGEREF _Toc277243299 \h </w:instrText>
+          <w:instrText xml:space="preserve"> PAGEREF _Toc277613171 \h </w:instrText>
         </w:r>
         <w:r>
           <w:rPr>
@@ -4091,7 +4092,7 @@
           <w:rPr>
             <w:webHidden/>
           </w:rPr>
-          <w:t>1</w:t>
+          <w:t>61</w:t>
         </w:r>
         <w:r>
           <w:rPr>
@@ -4114,7 +4115,7 @@
           <w:lang w:eastAsia="es-CL"/>
         </w:rPr>
       </w:pPr>
-      <w:hyperlink w:anchor="_Toc277243300" w:history="1">
+      <w:hyperlink w:anchor="_Toc277613172" w:history="1">
         <w:r>
           <w:rPr>
             <w:rStyle w:val="Hipervnculo"/>
@@ -4141,7 +4142,7 @@
             <w:noProof/>
             <w:webHidden/>
           </w:rPr>
-          <w:instrText xml:space="preserve"> PAGEREF _Toc277243300 \h </w:instrText>
+          <w:instrText xml:space="preserve"> PAGEREF _Toc277613172 \h </w:instrText>
         </w:r>
         <w:r>
           <w:rPr>
@@ -4161,7 +4162,7 @@
             <w:noProof/>
             <w:webHidden/>
           </w:rPr>
-          <w:t>1</w:t>
+          <w:t>61</w:t>
         </w:r>
         <w:r>
           <w:rPr>
@@ -4184,7 +4185,7 @@
           <w:sz w:val="22"/>
         </w:rPr>
       </w:pPr>
-      <w:hyperlink w:anchor="_Toc277243301" w:history="1">
+      <w:hyperlink w:anchor="_Toc277613173" w:history="1">
         <w:r>
           <w:rPr>
             <w:rStyle w:val="Hipervnculo"/>
@@ -4212,7 +4213,7 @@
             <w:noProof/>
             <w:webHidden/>
           </w:rPr>
-          <w:instrText xml:space="preserve"> PAGEREF _Toc277243301 \h </w:instrText>
+          <w:instrText xml:space="preserve"> PAGEREF _Toc277613173 \h </w:instrText>
         </w:r>
         <w:r>
           <w:rPr>
@@ -4232,7 +4233,7 @@
             <w:noProof/>
             <w:webHidden/>
           </w:rPr>
-          <w:t>1</w:t>
+          <w:t>61</w:t>
         </w:r>
         <w:r>
           <w:rPr>
@@ -4255,7 +4256,7 @@
           <w:sz w:val="22"/>
         </w:rPr>
       </w:pPr>
-      <w:hyperlink w:anchor="_Toc277243302" w:history="1">
+      <w:hyperlink w:anchor="_Toc277613174" w:history="1">
         <w:r>
           <w:rPr>
             <w:rStyle w:val="Hipervnculo"/>
@@ -4283,7 +4284,7 @@
             <w:noProof/>
             <w:webHidden/>
           </w:rPr>
-          <w:instrText xml:space="preserve"> PAGEREF _Toc277243302 \h </w:instrText>
+          <w:instrText xml:space="preserve"> PAGEREF _Toc277613174 \h </w:instrText>
         </w:r>
         <w:r>
           <w:rPr>
@@ -4303,7 +4304,7 @@
             <w:noProof/>
             <w:webHidden/>
           </w:rPr>
-          <w:t>1</w:t>
+          <w:t>63</w:t>
         </w:r>
         <w:r>
           <w:rPr>
@@ -4327,7 +4328,7 @@
           <w:lang w:eastAsia="es-CL"/>
         </w:rPr>
       </w:pPr>
-      <w:hyperlink w:anchor="_Toc277243303" w:history="1">
+      <w:hyperlink w:anchor="_Toc277613175" w:history="1">
         <w:r>
           <w:rPr>
             <w:rStyle w:val="Hipervnculo"/>
@@ -4354,7 +4355,7 @@
             <w:noProof/>
             <w:webHidden/>
           </w:rPr>
-          <w:instrText xml:space="preserve"> PAGEREF _Toc277243303 \h </w:instrText>
+          <w:instrText xml:space="preserve"> PAGEREF _Toc277613175 \h </w:instrText>
         </w:r>
         <w:r>
           <w:rPr>
@@ -4374,7 +4375,7 @@
             <w:noProof/>
             <w:webHidden/>
           </w:rPr>
-          <w:t>1</w:t>
+          <w:t>64</w:t>
         </w:r>
         <w:r>
           <w:rPr>
@@ -4397,7 +4398,7 @@
           <w:sz w:val="22"/>
         </w:rPr>
       </w:pPr>
-      <w:hyperlink w:anchor="_Toc277243304" w:history="1">
+      <w:hyperlink w:anchor="_Toc277613176" w:history="1">
         <w:r>
           <w:rPr>
             <w:rStyle w:val="Hipervnculo"/>
@@ -4425,7 +4426,7 @@
             <w:noProof/>
             <w:webHidden/>
           </w:rPr>
-          <w:instrText xml:space="preserve"> PAGEREF _Toc277243304 \h </w:instrText>
+          <w:instrText xml:space="preserve"> PAGEREF _Toc277613176 \h </w:instrText>
         </w:r>
         <w:r>
           <w:rPr>
@@ -4445,7 +4446,7 @@
             <w:noProof/>
             <w:webHidden/>
           </w:rPr>
-          <w:t>1</w:t>
+          <w:t>64</w:t>
         </w:r>
         <w:r>
           <w:rPr>
@@ -4468,7 +4469,7 @@
           <w:sz w:val="22"/>
         </w:rPr>
       </w:pPr>
-      <w:hyperlink w:anchor="_Toc277243305" w:history="1">
+      <w:hyperlink w:anchor="_Toc277613177" w:history="1">
         <w:r>
           <w:rPr>
             <w:rStyle w:val="Hipervnculo"/>
@@ -4496,7 +4497,7 @@
             <w:noProof/>
             <w:webHidden/>
           </w:rPr>
-          <w:instrText xml:space="preserve"> PAGEREF _Toc277243305 \h </w:instrText>
+          <w:instrText xml:space="preserve"> PAGEREF _Toc277613177 \h </w:instrText>
         </w:r>
         <w:r>
           <w:rPr>
@@ -4516,7 +4517,7 @@
             <w:noProof/>
             <w:webHidden/>
           </w:rPr>
-          <w:t>1</w:t>
+          <w:t>65</w:t>
         </w:r>
         <w:r>
           <w:rPr>
@@ -4539,7 +4540,7 @@
           <w:sz w:val="22"/>
         </w:rPr>
       </w:pPr>
-      <w:hyperlink w:anchor="_Toc277243306" w:history="1">
+      <w:hyperlink w:anchor="_Toc277613178" w:history="1">
         <w:r>
           <w:rPr>
             <w:rStyle w:val="Hipervnculo"/>
@@ -4566,7 +4567,7 @@
             <w:noProof/>
             <w:webHidden/>
           </w:rPr>
-          <w:instrText xml:space="preserve"> PAGEREF _Toc277243306 \h </w:instrText>
+          <w:instrText xml:space="preserve"> PAGEREF _Toc277613178 \h </w:instrText>
         </w:r>
         <w:r>
           <w:rPr>
@@ -4586,7 +4587,7 @@
             <w:noProof/>
             <w:webHidden/>
           </w:rPr>
-          <w:t>1</w:t>
+          <w:t>68</w:t>
         </w:r>
         <w:r>
           <w:rPr>
@@ -4609,7 +4610,7 @@
           <w:sz w:val="22"/>
         </w:rPr>
       </w:pPr>
-      <w:hyperlink w:anchor="_Toc277243307" w:history="1">
+      <w:hyperlink w:anchor="_Toc277613179" w:history="1">
         <w:r>
           <w:rPr>
             <w:rStyle w:val="Hipervnculo"/>
@@ -4637,7 +4638,7 @@
             <w:noProof/>
             <w:webHidden/>
           </w:rPr>
-          <w:instrText xml:space="preserve"> PAGEREF _Toc277243307 \h </w:instrText>
+          <w:instrText xml:space="preserve"> PAGEREF _Toc277613179 \h </w:instrText>
         </w:r>
         <w:r>
           <w:rPr>
@@ -4657,7 +4658,7 @@
             <w:noProof/>
             <w:webHidden/>
           </w:rPr>
-          <w:t>1</w:t>
+          <w:t>69</w:t>
         </w:r>
         <w:r>
           <w:rPr>
@@ -4680,7 +4681,7 @@
           <w:sz w:val="22"/>
         </w:rPr>
       </w:pPr>
-      <w:hyperlink w:anchor="_Toc277243308" w:history="1">
+      <w:hyperlink w:anchor="_Toc277613180" w:history="1">
         <w:r>
           <w:rPr>
             <w:rStyle w:val="Hipervnculo"/>
@@ -4708,7 +4709,7 @@
             <w:noProof/>
             <w:webHidden/>
           </w:rPr>
-          <w:instrText xml:space="preserve"> PAGEREF _Toc277243308 \h </w:instrText>
+          <w:instrText xml:space="preserve"> PAGEREF _Toc277613180 \h </w:instrText>
         </w:r>
         <w:r>
           <w:rPr>
@@ -4728,7 +4729,7 @@
             <w:noProof/>
             <w:webHidden/>
           </w:rPr>
-          <w:t>1</w:t>
+          <w:t>71</w:t>
         </w:r>
         <w:r>
           <w:rPr>
@@ -4752,7 +4753,7 @@
           <w:lang w:eastAsia="es-CL"/>
         </w:rPr>
       </w:pPr>
-      <w:hyperlink w:anchor="_Toc277243309" w:history="1">
+      <w:hyperlink w:anchor="_Toc277613181" w:history="1">
         <w:r>
           <w:rPr>
             <w:rStyle w:val="Hipervnculo"/>
@@ -4780,7 +4781,7 @@
             <w:noProof/>
             <w:webHidden/>
           </w:rPr>
-          <w:instrText xml:space="preserve"> PAGEREF _Toc277243309 \h </w:instrText>
+          <w:instrText xml:space="preserve"> PAGEREF _Toc277613181 \h </w:instrText>
         </w:r>
         <w:r>
           <w:rPr>
@@ -4800,7 +4801,7 @@
             <w:noProof/>
             <w:webHidden/>
           </w:rPr>
-          <w:t>1</w:t>
+          <w:t>72</w:t>
         </w:r>
         <w:r>
           <w:rPr>
@@ -4821,13 +4822,13 @@
           <w:lang w:eastAsia="es-CL"/>
         </w:rPr>
       </w:pPr>
-      <w:hyperlink w:anchor="_Toc277243310" w:history="1">
+      <w:hyperlink w:anchor="_Toc277613182" w:history="1">
         <w:r>
           <w:rPr>
             <w:rStyle w:val="Hipervnculo"/>
             <w:lang w:val="en-GB"/>
           </w:rPr>
-          <w:t>4. Bibliografía</w:t>
+          <w:t>4. Desarrollo</w:t>
         </w:r>
         <w:r>
           <w:rPr>
@@ -4845,7 +4846,7 @@
           <w:rPr>
             <w:webHidden/>
           </w:rPr>
-          <w:instrText xml:space="preserve"> PAGEREF _Toc277243310 \h </w:instrText>
+          <w:instrText xml:space="preserve"> PAGEREF _Toc277613182 \h </w:instrText>
         </w:r>
         <w:r>
           <w:rPr>
@@ -4862,7 +4863,75 @@
           <w:rPr>
             <w:webHidden/>
           </w:rPr>
-          <w:t>1</w:t>
+          <w:t>74</w:t>
+        </w:r>
+        <w:r>
+          <w:rPr>
+            <w:webHidden/>
+          </w:rPr>
+          <w:fldChar w:fldCharType="end"/>
+        </w:r>
+      </w:hyperlink>
+    </w:p>
+    <w:p>
+      <w:pPr>
+        <w:pStyle w:val="TDC1"/>
+        <w:rPr>
+          <w:rFonts w:asciiTheme="minorHAnsi" w:eastAsiaTheme="minorEastAsia" w:hAnsiTheme="minorHAnsi" w:cstheme="minorBidi"/>
+          <w:b w:val="0"/>
+          <w:sz w:val="22"/>
+          <w:lang w:eastAsia="es-CL"/>
+        </w:rPr>
+      </w:pPr>
+      <w:hyperlink w:anchor="_Toc277613183" w:history="1">
+        <w:r>
+          <w:rPr>
+            <w:rStyle w:val="Hipervnculo"/>
+            <w:lang w:val="en-GB"/>
+          </w:rPr>
+          <w:t xml:space="preserve">5. </w:t>
+        </w:r>
+        <w:r>
+          <w:rPr>
+            <w:rStyle w:val="Hipervnculo"/>
+            <w:lang w:val="en-US"/>
+          </w:rPr>
+          <w:t>Bibliografía</w:t>
+        </w:r>
+        <w:r>
+          <w:rPr>
+            <w:webHidden/>
+          </w:rPr>
+          <w:tab/>
+        </w:r>
+        <w:r>
+          <w:rPr>
+            <w:webHidden/>
+          </w:rPr>
+          <w:fldChar w:fldCharType="begin"/>
+        </w:r>
+        <w:r>
+          <w:rPr>
+            <w:webHidden/>
+          </w:rPr>
+          <w:instrText xml:space="preserve"> PAGEREF _Toc277613183 \h </w:instrText>
+        </w:r>
+        <w:r>
+          <w:rPr>
+            <w:webHidden/>
+          </w:rPr>
+        </w:r>
+        <w:r>
+          <w:rPr>
+            <w:webHidden/>
+          </w:rPr>
+          <w:fldChar w:fldCharType="separate"/>
+        </w:r>
+        <w:r>
+          <w:rPr>
+            <w:webHidden/>
+          </w:rPr>
+          <w:t>76</w:t>
         </w:r>
         <w:r>
           <w:rPr>
@@ -4911,7 +4980,7 @@
           <w:noProof/>
           <w:sz w:val="22"/>
           <w:szCs w:val="22"/>
-          <w:lang w:val="es-ES" w:eastAsia="es-ES"/>
+          <w:lang w:eastAsia="es-CL"/>
         </w:rPr>
       </w:pPr>
       <w:r>
@@ -4954,7 +5023,7 @@
         <w:rPr>
           <w:noProof/>
         </w:rPr>
-        <w:instrText xml:space="preserve"> PAGEREF _Toc277260308 \h </w:instrText>
+        <w:instrText xml:space="preserve"> PAGEREF _Toc277613184 \h </w:instrText>
       </w:r>
       <w:r>
         <w:rPr>
@@ -4971,7 +5040,7 @@
         <w:rPr>
           <w:noProof/>
         </w:rPr>
-        <w:t>1</w:t>
+        <w:t>11</w:t>
       </w:r>
       <w:r>
         <w:rPr>
@@ -4991,7 +5060,7 @@
           <w:noProof/>
           <w:sz w:val="22"/>
           <w:szCs w:val="22"/>
-          <w:lang w:val="es-ES" w:eastAsia="es-ES"/>
+          <w:lang w:eastAsia="es-CL"/>
         </w:rPr>
       </w:pPr>
       <w:r>
@@ -5016,7 +5085,7 @@
         <w:rPr>
           <w:noProof/>
         </w:rPr>
-        <w:instrText xml:space="preserve"> PAGEREF _Toc277260309 \h </w:instrText>
+        <w:instrText xml:space="preserve"> PAGEREF _Toc277613185 \h </w:instrText>
       </w:r>
       <w:r>
         <w:rPr>
@@ -5033,7 +5102,7 @@
         <w:rPr>
           <w:noProof/>
         </w:rPr>
-        <w:t>1</w:t>
+        <w:t>22</w:t>
       </w:r>
       <w:r>
         <w:rPr>
@@ -5053,7 +5122,7 @@
           <w:noProof/>
           <w:sz w:val="22"/>
           <w:szCs w:val="22"/>
-          <w:lang w:val="es-ES" w:eastAsia="es-ES"/>
+          <w:lang w:eastAsia="es-CL"/>
         </w:rPr>
       </w:pPr>
       <w:r>
@@ -5078,7 +5147,7 @@
         <w:rPr>
           <w:noProof/>
         </w:rPr>
-        <w:instrText xml:space="preserve"> PAGEREF _Toc277260310 \h </w:instrText>
+        <w:instrText xml:space="preserve"> PAGEREF _Toc277613186 \h </w:instrText>
       </w:r>
       <w:r>
         <w:rPr>
@@ -5095,7 +5164,7 @@
         <w:rPr>
           <w:noProof/>
         </w:rPr>
-        <w:t>1</w:t>
+        <w:t>24</w:t>
       </w:r>
       <w:r>
         <w:rPr>
@@ -5115,7 +5184,7 @@
           <w:noProof/>
           <w:sz w:val="22"/>
           <w:szCs w:val="22"/>
-          <w:lang w:val="es-ES" w:eastAsia="es-ES"/>
+          <w:lang w:eastAsia="es-CL"/>
         </w:rPr>
       </w:pPr>
       <w:r>
@@ -5140,7 +5209,7 @@
         <w:rPr>
           <w:noProof/>
         </w:rPr>
-        <w:instrText xml:space="preserve"> PAGEREF _Toc277260311 \h </w:instrText>
+        <w:instrText xml:space="preserve"> PAGEREF _Toc277613187 \h </w:instrText>
       </w:r>
       <w:r>
         <w:rPr>
@@ -5157,7 +5226,7 @@
         <w:rPr>
           <w:noProof/>
         </w:rPr>
-        <w:t>1</w:t>
+        <w:t>26</w:t>
       </w:r>
       <w:r>
         <w:rPr>
@@ -5177,7 +5246,7 @@
           <w:noProof/>
           <w:sz w:val="22"/>
           <w:szCs w:val="22"/>
-          <w:lang w:val="es-ES" w:eastAsia="es-ES"/>
+          <w:lang w:eastAsia="es-CL"/>
         </w:rPr>
       </w:pPr>
       <w:r>
@@ -5202,7 +5271,7 @@
         <w:rPr>
           <w:noProof/>
         </w:rPr>
-        <w:instrText xml:space="preserve"> PAGEREF _Toc277260312 \h </w:instrText>
+        <w:instrText xml:space="preserve"> PAGEREF _Toc277613188 \h </w:instrText>
       </w:r>
       <w:r>
         <w:rPr>
@@ -5219,7 +5288,7 @@
         <w:rPr>
           <w:noProof/>
         </w:rPr>
-        <w:t>1</w:t>
+        <w:t>28</w:t>
       </w:r>
       <w:r>
         <w:rPr>
@@ -5239,7 +5308,7 @@
           <w:noProof/>
           <w:sz w:val="22"/>
           <w:szCs w:val="22"/>
-          <w:lang w:val="es-ES" w:eastAsia="es-ES"/>
+          <w:lang w:eastAsia="es-CL"/>
         </w:rPr>
       </w:pPr>
       <w:r>
@@ -5264,7 +5333,7 @@
         <w:rPr>
           <w:noProof/>
         </w:rPr>
-        <w:instrText xml:space="preserve"> PAGEREF _Toc277260313 \h </w:instrText>
+        <w:instrText xml:space="preserve"> PAGEREF _Toc277613189 \h </w:instrText>
       </w:r>
       <w:r>
         <w:rPr>
@@ -5281,7 +5350,7 @@
         <w:rPr>
           <w:noProof/>
         </w:rPr>
-        <w:t>1</w:t>
+        <w:t>33</w:t>
       </w:r>
       <w:r>
         <w:rPr>
@@ -5301,7 +5370,7 @@
           <w:noProof/>
           <w:sz w:val="22"/>
           <w:szCs w:val="22"/>
-          <w:lang w:val="es-ES" w:eastAsia="es-ES"/>
+          <w:lang w:eastAsia="es-CL"/>
         </w:rPr>
       </w:pPr>
       <w:r>
@@ -5326,7 +5395,7 @@
         <w:rPr>
           <w:noProof/>
         </w:rPr>
-        <w:instrText xml:space="preserve"> PAGEREF _Toc277260314 \h </w:instrText>
+        <w:instrText xml:space="preserve"> PAGEREF _Toc277613190 \h </w:instrText>
       </w:r>
       <w:r>
         <w:rPr>
@@ -5343,7 +5412,7 @@
         <w:rPr>
           <w:noProof/>
         </w:rPr>
-        <w:t>1</w:t>
+        <w:t>38</w:t>
       </w:r>
       <w:r>
         <w:rPr>
@@ -5363,7 +5432,7 @@
           <w:noProof/>
           <w:sz w:val="22"/>
           <w:szCs w:val="22"/>
-          <w:lang w:val="es-ES" w:eastAsia="es-ES"/>
+          <w:lang w:eastAsia="es-CL"/>
         </w:rPr>
       </w:pPr>
       <w:r>
@@ -5388,7 +5457,7 @@
         <w:rPr>
           <w:noProof/>
         </w:rPr>
-        <w:instrText xml:space="preserve"> PAGEREF _Toc277260315 \h </w:instrText>
+        <w:instrText xml:space="preserve"> PAGEREF _Toc277613191 \h </w:instrText>
       </w:r>
       <w:r>
         <w:rPr>
@@ -5405,7 +5474,7 @@
         <w:rPr>
           <w:noProof/>
         </w:rPr>
-        <w:t>1</w:t>
+        <w:t>39</w:t>
       </w:r>
       <w:r>
         <w:rPr>
@@ -5425,7 +5494,7 @@
           <w:noProof/>
           <w:sz w:val="22"/>
           <w:szCs w:val="22"/>
-          <w:lang w:val="es-ES" w:eastAsia="es-ES"/>
+          <w:lang w:eastAsia="es-CL"/>
         </w:rPr>
       </w:pPr>
       <w:r>
@@ -5450,7 +5519,7 @@
         <w:rPr>
           <w:noProof/>
         </w:rPr>
-        <w:instrText xml:space="preserve"> PAGEREF _Toc277260316 \h </w:instrText>
+        <w:instrText xml:space="preserve"> PAGEREF _Toc277613192 \h </w:instrText>
       </w:r>
       <w:r>
         <w:rPr>
@@ -5467,7 +5536,7 @@
         <w:rPr>
           <w:noProof/>
         </w:rPr>
-        <w:t>1</w:t>
+        <w:t>40</w:t>
       </w:r>
       <w:r>
         <w:rPr>
@@ -5487,7 +5556,7 @@
           <w:noProof/>
           <w:sz w:val="22"/>
           <w:szCs w:val="22"/>
-          <w:lang w:val="es-ES" w:eastAsia="es-ES"/>
+          <w:lang w:eastAsia="es-CL"/>
         </w:rPr>
       </w:pPr>
       <w:r>
@@ -5512,7 +5581,7 @@
         <w:rPr>
           <w:noProof/>
         </w:rPr>
-        <w:instrText xml:space="preserve"> PAGEREF _Toc277260317 \h </w:instrText>
+        <w:instrText xml:space="preserve"> PAGEREF _Toc277613193 \h </w:instrText>
       </w:r>
       <w:r>
         <w:rPr>
@@ -5529,7 +5598,7 @@
         <w:rPr>
           <w:noProof/>
         </w:rPr>
-        <w:t>1</w:t>
+        <w:t>41</w:t>
       </w:r>
       <w:r>
         <w:rPr>
@@ -5549,7 +5618,7 @@
           <w:noProof/>
           <w:sz w:val="22"/>
           <w:szCs w:val="22"/>
-          <w:lang w:val="es-ES" w:eastAsia="es-ES"/>
+          <w:lang w:eastAsia="es-CL"/>
         </w:rPr>
       </w:pPr>
       <w:r>
@@ -5574,7 +5643,7 @@
         <w:rPr>
           <w:noProof/>
         </w:rPr>
-        <w:instrText xml:space="preserve"> PAGEREF _Toc277260318 \h </w:instrText>
+        <w:instrText xml:space="preserve"> PAGEREF _Toc277613194 \h </w:instrText>
       </w:r>
       <w:r>
         <w:rPr>
@@ -5591,7 +5660,7 @@
         <w:rPr>
           <w:noProof/>
         </w:rPr>
-        <w:t>1</w:t>
+        <w:t>43</w:t>
       </w:r>
       <w:r>
         <w:rPr>
@@ -5611,7 +5680,7 @@
           <w:noProof/>
           <w:sz w:val="22"/>
           <w:szCs w:val="22"/>
-          <w:lang w:val="es-ES" w:eastAsia="es-ES"/>
+          <w:lang w:eastAsia="es-CL"/>
         </w:rPr>
       </w:pPr>
       <w:r>
@@ -5636,7 +5705,7 @@
         <w:rPr>
           <w:noProof/>
         </w:rPr>
-        <w:instrText xml:space="preserve"> PAGEREF _Toc277260319 \h </w:instrText>
+        <w:instrText xml:space="preserve"> PAGEREF _Toc277613195 \h </w:instrText>
       </w:r>
       <w:r>
         <w:rPr>
@@ -5653,7 +5722,7 @@
         <w:rPr>
           <w:noProof/>
         </w:rPr>
-        <w:t>1</w:t>
+        <w:t>47</w:t>
       </w:r>
       <w:r>
         <w:rPr>
@@ -5673,7 +5742,7 @@
           <w:noProof/>
           <w:sz w:val="22"/>
           <w:szCs w:val="22"/>
-          <w:lang w:val="es-ES" w:eastAsia="es-ES"/>
+          <w:lang w:eastAsia="es-CL"/>
         </w:rPr>
       </w:pPr>
       <w:r>
@@ -5698,7 +5767,7 @@
         <w:rPr>
           <w:noProof/>
         </w:rPr>
-        <w:instrText xml:space="preserve"> PAGEREF _Toc277260320 \h </w:instrText>
+        <w:instrText xml:space="preserve"> PAGEREF _Toc277613196 \h </w:instrText>
       </w:r>
       <w:r>
         <w:rPr>
@@ -5715,7 +5784,7 @@
         <w:rPr>
           <w:noProof/>
         </w:rPr>
-        <w:t>1</w:t>
+        <w:t>49</w:t>
       </w:r>
       <w:r>
         <w:rPr>
@@ -5735,7 +5804,7 @@
           <w:noProof/>
           <w:sz w:val="22"/>
           <w:szCs w:val="22"/>
-          <w:lang w:val="es-ES" w:eastAsia="es-ES"/>
+          <w:lang w:eastAsia="es-CL"/>
         </w:rPr>
       </w:pPr>
       <w:r>
@@ -5760,7 +5829,7 @@
         <w:rPr>
           <w:noProof/>
         </w:rPr>
-        <w:instrText xml:space="preserve"> PAGEREF _Toc277260321 \h </w:instrText>
+        <w:instrText xml:space="preserve"> PAGEREF _Toc277613197 \h </w:instrText>
       </w:r>
       <w:r>
         <w:rPr>
@@ -5777,7 +5846,7 @@
         <w:rPr>
           <w:noProof/>
         </w:rPr>
-        <w:t>1</w:t>
+        <w:t>59</w:t>
       </w:r>
       <w:r>
         <w:rPr>
@@ -5797,7 +5866,7 @@
           <w:noProof/>
           <w:sz w:val="22"/>
           <w:szCs w:val="22"/>
-          <w:lang w:val="es-ES" w:eastAsia="es-ES"/>
+          <w:lang w:eastAsia="es-CL"/>
         </w:rPr>
       </w:pPr>
       <w:r>
@@ -5822,7 +5891,7 @@
         <w:rPr>
           <w:noProof/>
         </w:rPr>
-        <w:instrText xml:space="preserve"> PAGEREF _Toc277260322 \h </w:instrText>
+        <w:instrText xml:space="preserve"> PAGEREF _Toc277613198 \h </w:instrText>
       </w:r>
       <w:r>
         <w:rPr>
@@ -5839,7 +5908,7 @@
         <w:rPr>
           <w:noProof/>
         </w:rPr>
-        <w:t>1</w:t>
+        <w:t>60</w:t>
       </w:r>
       <w:r>
         <w:rPr>
@@ -5859,7 +5928,7 @@
           <w:noProof/>
           <w:sz w:val="22"/>
           <w:szCs w:val="22"/>
-          <w:lang w:val="es-ES" w:eastAsia="es-ES"/>
+          <w:lang w:eastAsia="es-CL"/>
         </w:rPr>
       </w:pPr>
       <w:r>
@@ -5884,7 +5953,7 @@
         <w:rPr>
           <w:noProof/>
         </w:rPr>
-        <w:instrText xml:space="preserve"> PAGEREF _Toc277260323 \h </w:instrText>
+        <w:instrText xml:space="preserve"> PAGEREF _Toc277613199 \h </w:instrText>
       </w:r>
       <w:r>
         <w:rPr>
@@ -5901,7 +5970,7 @@
         <w:rPr>
           <w:noProof/>
         </w:rPr>
-        <w:t>1</w:t>
+        <w:t>62</w:t>
       </w:r>
       <w:r>
         <w:rPr>
@@ -5921,7 +5990,7 @@
           <w:noProof/>
           <w:sz w:val="22"/>
           <w:szCs w:val="22"/>
-          <w:lang w:val="es-ES" w:eastAsia="es-ES"/>
+          <w:lang w:eastAsia="es-CL"/>
         </w:rPr>
       </w:pPr>
       <w:r>
@@ -5946,7 +6015,7 @@
         <w:rPr>
           <w:noProof/>
         </w:rPr>
-        <w:instrText xml:space="preserve"> PAGEREF _Toc277260324 \h </w:instrText>
+        <w:instrText xml:space="preserve"> PAGEREF _Toc277613200 \h </w:instrText>
       </w:r>
       <w:r>
         <w:rPr>
@@ -5963,7 +6032,7 @@
         <w:rPr>
           <w:noProof/>
         </w:rPr>
-        <w:t>1</w:t>
+        <w:t>63</w:t>
       </w:r>
       <w:r>
         <w:rPr>
@@ -5983,7 +6052,7 @@
           <w:noProof/>
           <w:sz w:val="22"/>
           <w:szCs w:val="22"/>
-          <w:lang w:val="es-ES" w:eastAsia="es-ES"/>
+          <w:lang w:eastAsia="es-CL"/>
         </w:rPr>
       </w:pPr>
       <w:r>
@@ -6008,7 +6077,7 @@
         <w:rPr>
           <w:noProof/>
         </w:rPr>
-        <w:instrText xml:space="preserve"> PAGEREF _Toc277260325 \h </w:instrText>
+        <w:instrText xml:space="preserve"> PAGEREF _Toc277613201 \h </w:instrText>
       </w:r>
       <w:r>
         <w:rPr>
@@ -6025,7 +6094,7 @@
         <w:rPr>
           <w:noProof/>
         </w:rPr>
-        <w:t>1</w:t>
+        <w:t>65</w:t>
       </w:r>
       <w:r>
         <w:rPr>
@@ -6045,7 +6114,7 @@
           <w:noProof/>
           <w:sz w:val="22"/>
           <w:szCs w:val="22"/>
-          <w:lang w:val="es-ES" w:eastAsia="es-ES"/>
+          <w:lang w:eastAsia="es-CL"/>
         </w:rPr>
       </w:pPr>
       <w:r>
@@ -6070,7 +6139,7 @@
         <w:rPr>
           <w:noProof/>
         </w:rPr>
-        <w:instrText xml:space="preserve"> PAGEREF _Toc277260326 \h </w:instrText>
+        <w:instrText xml:space="preserve"> PAGEREF _Toc277613202 \h </w:instrText>
       </w:r>
       <w:r>
         <w:rPr>
@@ -6087,7 +6156,7 @@
         <w:rPr>
           <w:noProof/>
         </w:rPr>
-        <w:t>1</w:t>
+        <w:t>66</w:t>
       </w:r>
       <w:r>
         <w:rPr>
@@ -6107,7 +6176,7 @@
           <w:noProof/>
           <w:sz w:val="22"/>
           <w:szCs w:val="22"/>
-          <w:lang w:val="es-ES" w:eastAsia="es-ES"/>
+          <w:lang w:eastAsia="es-CL"/>
         </w:rPr>
       </w:pPr>
       <w:r>
@@ -6132,7 +6201,7 @@
         <w:rPr>
           <w:noProof/>
         </w:rPr>
-        <w:instrText xml:space="preserve"> PAGEREF _Toc277260327 \h </w:instrText>
+        <w:instrText xml:space="preserve"> PAGEREF _Toc277613203 \h </w:instrText>
       </w:r>
       <w:r>
         <w:rPr>
@@ -6149,7 +6218,7 @@
         <w:rPr>
           <w:noProof/>
         </w:rPr>
-        <w:t>1</w:t>
+        <w:t>68</w:t>
       </w:r>
       <w:r>
         <w:rPr>
@@ -6169,7 +6238,7 @@
           <w:noProof/>
           <w:sz w:val="22"/>
           <w:szCs w:val="22"/>
-          <w:lang w:val="es-ES" w:eastAsia="es-ES"/>
+          <w:lang w:eastAsia="es-CL"/>
         </w:rPr>
       </w:pPr>
       <w:r>
@@ -6194,7 +6263,7 @@
         <w:rPr>
           <w:noProof/>
         </w:rPr>
-        <w:instrText xml:space="preserve"> PAGEREF _Toc277260328 \h </w:instrText>
+        <w:instrText xml:space="preserve"> PAGEREF _Toc277613204 \h </w:instrText>
       </w:r>
       <w:r>
         <w:rPr>
@@ -6211,7 +6280,7 @@
         <w:rPr>
           <w:noProof/>
         </w:rPr>
-        <w:t>1</w:t>
+        <w:t>69</w:t>
       </w:r>
       <w:r>
         <w:rPr>
@@ -6231,7 +6300,7 @@
           <w:noProof/>
           <w:sz w:val="22"/>
           <w:szCs w:val="22"/>
-          <w:lang w:val="es-ES" w:eastAsia="es-ES"/>
+          <w:lang w:eastAsia="es-CL"/>
         </w:rPr>
       </w:pPr>
       <w:r>
@@ -6257,7 +6326,7 @@
         <w:rPr>
           <w:noProof/>
         </w:rPr>
-        <w:instrText xml:space="preserve"> PAGEREF _Toc277260329 \h </w:instrText>
+        <w:instrText xml:space="preserve"> PAGEREF _Toc277613205 \h </w:instrText>
       </w:r>
       <w:r>
         <w:rPr>
@@ -6274,7 +6343,7 @@
         <w:rPr>
           <w:noProof/>
         </w:rPr>
-        <w:t>1</w:t>
+        <w:t>70</w:t>
       </w:r>
       <w:r>
         <w:rPr>
@@ -6294,7 +6363,7 @@
           <w:noProof/>
           <w:sz w:val="22"/>
           <w:szCs w:val="22"/>
-          <w:lang w:val="es-ES" w:eastAsia="es-ES"/>
+          <w:lang w:eastAsia="es-CL"/>
         </w:rPr>
       </w:pPr>
       <w:r>
@@ -6319,7 +6388,7 @@
         <w:rPr>
           <w:noProof/>
         </w:rPr>
-        <w:instrText xml:space="preserve"> PAGEREF _Toc277260330 \h </w:instrText>
+        <w:instrText xml:space="preserve"> PAGEREF _Toc277613206 \h </w:instrText>
       </w:r>
       <w:r>
         <w:rPr>
@@ -6336,7 +6405,7 @@
         <w:rPr>
           <w:noProof/>
         </w:rPr>
-        <w:t>1</w:t>
+        <w:t>71</w:t>
       </w:r>
       <w:r>
         <w:rPr>
@@ -6356,7 +6425,7 @@
           <w:noProof/>
           <w:sz w:val="22"/>
           <w:szCs w:val="22"/>
-          <w:lang w:val="es-ES" w:eastAsia="es-ES"/>
+          <w:lang w:eastAsia="es-CL"/>
         </w:rPr>
       </w:pPr>
       <w:r>
@@ -6381,7 +6450,7 @@
         <w:rPr>
           <w:noProof/>
         </w:rPr>
-        <w:instrText xml:space="preserve"> PAGEREF _Toc277260331 \h </w:instrText>
+        <w:instrText xml:space="preserve"> PAGEREF _Toc277613207 \h </w:instrText>
       </w:r>
       <w:r>
         <w:rPr>
@@ -6398,7 +6467,7 @@
         <w:rPr>
           <w:noProof/>
         </w:rPr>
-        <w:t>1</w:t>
+        <w:t>73</w:t>
       </w:r>
       <w:r>
         <w:rPr>
@@ -6424,7 +6493,7 @@
         </w:rPr>
         <w:br w:type="page"/>
       </w:r>
-      <w:bookmarkStart w:id="1" w:name="_Toc277243256"/>
+      <w:bookmarkStart w:id="1" w:name="_Toc277613128"/>
       <w:r>
         <w:lastRenderedPageBreak/>
         <w:t>Capítulo 1</w:t>
@@ -6442,7 +6511,7 @@
         <w:pStyle w:val="Subttulo"/>
         <w:outlineLvl w:val="1"/>
       </w:pPr>
-      <w:bookmarkStart w:id="2" w:name="_Toc277243257"/>
+      <w:bookmarkStart w:id="2" w:name="_Toc277613129"/>
       <w:r>
         <w:t>R</w:t>
       </w:r>
@@ -6746,7 +6815,7 @@
         <w:pStyle w:val="Epgrafe"/>
         <w:jc w:val="center"/>
       </w:pPr>
-      <w:bookmarkStart w:id="3" w:name="_Toc277260308"/>
+      <w:bookmarkStart w:id="3" w:name="_Toc277613184"/>
       <w:r>
         <w:t xml:space="preserve">Ilustración </w:t>
       </w:r>
@@ -6829,7 +6898,7 @@
       <w:r>
         <w:br w:type="page"/>
       </w:r>
-      <w:bookmarkStart w:id="4" w:name="_Toc277243258"/>
+      <w:bookmarkStart w:id="4" w:name="_Toc277613130"/>
       <w:r>
         <w:lastRenderedPageBreak/>
         <w:t>1.</w:t>
@@ -7244,7 +7313,7 @@
         </w:rPr>
         <w:br w:type="page"/>
       </w:r>
-      <w:bookmarkStart w:id="5" w:name="_Toc277243259"/>
+      <w:bookmarkStart w:id="5" w:name="_Toc277613131"/>
       <w:r>
         <w:rPr>
           <w:kern w:val="1"/>
@@ -7264,7 +7333,7 @@
           <w:u w:val="single"/>
         </w:rPr>
       </w:pPr>
-      <w:bookmarkStart w:id="6" w:name="_Toc277243260"/>
+      <w:bookmarkStart w:id="6" w:name="_Toc277613132"/>
       <w:r>
         <w:rPr>
           <w:kern w:val="1"/>
@@ -7313,7 +7382,7 @@
         <w:pStyle w:val="Subttulo"/>
         <w:outlineLvl w:val="2"/>
       </w:pPr>
-      <w:bookmarkStart w:id="7" w:name="_Toc277243261"/>
+      <w:bookmarkStart w:id="7" w:name="_Toc277613133"/>
       <w:r>
         <w:t>1</w:t>
       </w:r>
@@ -7451,7 +7520,7 @@
           <w:szCs w:val="22"/>
         </w:rPr>
       </w:pPr>
-      <w:bookmarkStart w:id="8" w:name="_Toc277243262"/>
+      <w:bookmarkStart w:id="8" w:name="_Toc277613134"/>
       <w:r>
         <w:rPr>
           <w:rStyle w:val="Estilo14pt"/>
@@ -7761,7 +7830,7 @@
         <w:pStyle w:val="Subttulo"/>
         <w:outlineLvl w:val="1"/>
       </w:pPr>
-      <w:bookmarkStart w:id="9" w:name="_Toc277243263"/>
+      <w:bookmarkStart w:id="9" w:name="_Toc277613135"/>
       <w:r>
         <w:t>1.</w:t>
       </w:r>
@@ -8650,7 +8719,7 @@
               <w:pStyle w:val="Ttulo"/>
               <w:outlineLvl w:val="0"/>
             </w:pPr>
-            <w:bookmarkStart w:id="10" w:name="_Toc277243264"/>
+            <w:bookmarkStart w:id="10" w:name="_Toc277613136"/>
             <w:r>
               <w:lastRenderedPageBreak/>
               <w:t>Capítulo 2. Marco Teórico</w:t>
@@ -8666,7 +8735,7 @@
         <w:outlineLvl w:val="1"/>
       </w:pPr>
       <w:bookmarkStart w:id="11" w:name="_Toc266039162"/>
-      <w:bookmarkStart w:id="12" w:name="_Toc277243265"/>
+      <w:bookmarkStart w:id="12" w:name="_Toc277613137"/>
       <w:r>
         <w:t>2.1</w:t>
       </w:r>
@@ -9105,7 +9174,7 @@
         <w:jc w:val="center"/>
       </w:pPr>
       <w:bookmarkStart w:id="14" w:name="_Toc276683966"/>
-      <w:bookmarkStart w:id="15" w:name="_Toc277260309"/>
+      <w:bookmarkStart w:id="15" w:name="_Toc277613185"/>
       <w:r>
         <w:t xml:space="preserve">Ilustración </w:t>
       </w:r>
@@ -9206,8 +9275,7 @@
           <w:szCs w:val="24"/>
         </w:rPr>
       </w:pPr>
-      <w:bookmarkStart w:id="17" w:name="_Toc277243266"/>
-      <w:bookmarkStart w:id="18" w:name="_Toc266039163"/>
+      <w:bookmarkStart w:id="17" w:name="_Toc266039163"/>
       <w:r>
         <w:br w:type="page"/>
       </w:r>
@@ -9217,6 +9285,7 @@
         <w:pStyle w:val="Subttulo"/>
         <w:outlineLvl w:val="1"/>
       </w:pPr>
+      <w:bookmarkStart w:id="18" w:name="_Toc277613138"/>
       <w:r>
         <w:lastRenderedPageBreak/>
         <w:t xml:space="preserve">2.2. Protocolo </w:t>
@@ -9230,7 +9299,7 @@
       <w:r>
         <w:t>s</w:t>
       </w:r>
-      <w:bookmarkEnd w:id="17"/>
+      <w:bookmarkEnd w:id="18"/>
     </w:p>
     <w:p>
       <w:pPr>
@@ -9317,7 +9386,7 @@
         <w:pStyle w:val="Subttulo"/>
         <w:outlineLvl w:val="2"/>
       </w:pPr>
-      <w:bookmarkStart w:id="19" w:name="_Toc277243267"/>
+      <w:bookmarkStart w:id="19" w:name="_Toc277613139"/>
       <w:r>
         <w:t xml:space="preserve">2.2.1. </w:t>
       </w:r>
@@ -9636,7 +9705,7 @@
         <w:jc w:val="center"/>
       </w:pPr>
       <w:bookmarkStart w:id="20" w:name="_Toc276683967"/>
-      <w:bookmarkStart w:id="21" w:name="_Toc277260310"/>
+      <w:bookmarkStart w:id="21" w:name="_Toc277613186"/>
       <w:r>
         <w:t xml:space="preserve">Ilustración </w:t>
       </w:r>
@@ -9753,7 +9822,6 @@
           <w:szCs w:val="24"/>
         </w:rPr>
       </w:pPr>
-      <w:bookmarkStart w:id="22" w:name="_Toc277243268"/>
       <w:r>
         <w:br w:type="page"/>
       </w:r>
@@ -9763,6 +9831,7 @@
         <w:pStyle w:val="Subttulo"/>
         <w:outlineLvl w:val="2"/>
       </w:pPr>
+      <w:bookmarkStart w:id="22" w:name="_Toc277613140"/>
       <w:r>
         <w:lastRenderedPageBreak/>
         <w:t xml:space="preserve">2.2.2. </w:t>
@@ -9945,7 +10014,7 @@
         <w:pStyle w:val="Subttulo"/>
         <w:outlineLvl w:val="2"/>
       </w:pPr>
-      <w:bookmarkStart w:id="23" w:name="_Toc277243269"/>
+      <w:bookmarkStart w:id="23" w:name="_Toc277613141"/>
       <w:r>
         <w:lastRenderedPageBreak/>
         <w:t>2.2.</w:t>
@@ -10234,7 +10303,7 @@
           <w:lang w:val="es-ES"/>
         </w:rPr>
       </w:pPr>
-      <w:bookmarkStart w:id="24" w:name="_Toc277260311"/>
+      <w:bookmarkStart w:id="24" w:name="_Toc277613187"/>
       <w:r>
         <w:t xml:space="preserve">Ilustración </w:t>
       </w:r>
@@ -10289,7 +10358,7 @@
       <w:r>
         <w:br w:type="page"/>
       </w:r>
-      <w:bookmarkStart w:id="25" w:name="_Toc277243270"/>
+      <w:bookmarkStart w:id="25" w:name="_Toc277613142"/>
       <w:r>
         <w:lastRenderedPageBreak/>
         <w:t>2.2.</w:t>
@@ -10637,7 +10706,7 @@
         <w:jc w:val="center"/>
       </w:pPr>
       <w:bookmarkStart w:id="26" w:name="_Toc276683968"/>
-      <w:bookmarkStart w:id="27" w:name="_Toc277260312"/>
+      <w:bookmarkStart w:id="27" w:name="_Toc277613188"/>
       <w:r>
         <w:t xml:space="preserve">Ilustración </w:t>
       </w:r>
@@ -10700,7 +10769,7 @@
         <w:pStyle w:val="Subttulo"/>
         <w:outlineLvl w:val="2"/>
       </w:pPr>
-      <w:bookmarkStart w:id="28" w:name="_Toc277243271"/>
+      <w:bookmarkStart w:id="28" w:name="_Toc277613143"/>
       <w:r>
         <w:t>2.3</w:t>
       </w:r>
@@ -10725,7 +10794,7 @@
       <w:r>
         <w:t xml:space="preserve"> Web</w:t>
       </w:r>
-      <w:bookmarkEnd w:id="18"/>
+      <w:bookmarkEnd w:id="17"/>
       <w:bookmarkEnd w:id="28"/>
     </w:p>
     <w:p>
@@ -10787,7 +10856,7 @@
         </w:rPr>
         <w:br w:type="page"/>
       </w:r>
-      <w:bookmarkStart w:id="30" w:name="_Toc277243272"/>
+      <w:bookmarkStart w:id="30" w:name="_Toc277613144"/>
       <w:r>
         <w:rPr>
           <w:lang w:val="es-ES"/>
@@ -10915,7 +10984,7 @@
         </w:rPr>
       </w:pPr>
       <w:bookmarkStart w:id="31" w:name="_Toc266039166"/>
-      <w:bookmarkStart w:id="32" w:name="_Toc277243273"/>
+      <w:bookmarkStart w:id="32" w:name="_Toc277613145"/>
       <w:r>
         <w:rPr>
           <w:lang w:val="es-ES"/>
@@ -11034,7 +11103,7 @@
         <w:pStyle w:val="Subttulo"/>
         <w:outlineLvl w:val="2"/>
       </w:pPr>
-      <w:bookmarkStart w:id="33" w:name="_Toc277243274"/>
+      <w:bookmarkStart w:id="33" w:name="_Toc277613146"/>
       <w:r>
         <w:t>2</w:t>
       </w:r>
@@ -11140,7 +11209,7 @@
           <w:lang w:val="es-ES"/>
         </w:rPr>
       </w:pPr>
-      <w:bookmarkStart w:id="34" w:name="_Toc277243275"/>
+      <w:bookmarkStart w:id="34" w:name="_Toc277613147"/>
       <w:r>
         <w:rPr>
           <w:lang w:val="es-ES"/>
@@ -11294,7 +11363,7 @@
         <w:pStyle w:val="Epgrafe"/>
         <w:jc w:val="center"/>
       </w:pPr>
-      <w:bookmarkStart w:id="36" w:name="_Toc277260313"/>
+      <w:bookmarkStart w:id="36" w:name="_Toc277613189"/>
       <w:r>
         <w:t xml:space="preserve">Ilustración </w:t>
       </w:r>
@@ -11347,12 +11416,11 @@
     <w:p>
       <w:pPr>
         <w:pStyle w:val="Subttulo"/>
-        <w:outlineLvl w:val="1"/>
       </w:pPr>
       <w:r>
         <w:br w:type="page"/>
       </w:r>
-      <w:bookmarkStart w:id="37" w:name="_Toc277243276"/>
+      <w:bookmarkStart w:id="37" w:name="_Toc277613148"/>
       <w:r>
         <w:lastRenderedPageBreak/>
         <w:t>2</w:t>
@@ -11386,7 +11454,10 @@
         <w:t>o</w:t>
       </w:r>
       <w:r>
-        <w:t>decs los cuales permiten cap</w:t>
+        <w:t xml:space="preserve">decs los cuales permiten </w:t>
+      </w:r>
+      <w:r>
+        <w:t>cap</w:t>
       </w:r>
       <w:r>
         <w:t>turar y reproducir el contenido</w:t>
@@ -11483,7 +11554,6 @@
           <w:lang w:val="es-ES"/>
         </w:rPr>
       </w:pPr>
-      <w:bookmarkStart w:id="38" w:name="_Toc277243277"/>
       <w:r>
         <w:rPr>
           <w:lang w:val="es-ES"/>
@@ -11499,6 +11569,7 @@
           <w:lang w:val="es-ES"/>
         </w:rPr>
       </w:pPr>
+      <w:bookmarkStart w:id="38" w:name="_Toc277613149"/>
       <w:r>
         <w:rPr>
           <w:lang w:val="es-ES"/>
@@ -11563,7 +11634,7 @@
         <w:pStyle w:val="Subttulo"/>
         <w:outlineLvl w:val="2"/>
       </w:pPr>
-      <w:bookmarkStart w:id="39" w:name="_Toc277243278"/>
+      <w:bookmarkStart w:id="39" w:name="_Toc277613150"/>
       <w:r>
         <w:t>2.4.</w:t>
       </w:r>
@@ -11629,7 +11700,7 @@
         <w:pStyle w:val="Subttulo"/>
         <w:outlineLvl w:val="2"/>
       </w:pPr>
-      <w:bookmarkStart w:id="40" w:name="_Toc277243279"/>
+      <w:bookmarkStart w:id="40" w:name="_Toc277613151"/>
       <w:r>
         <w:t>2.4.4. OGG Theora</w:t>
       </w:r>
@@ -11661,7 +11732,7 @@
           <w:lang w:val="es-ES"/>
         </w:rPr>
       </w:pPr>
-      <w:bookmarkStart w:id="41" w:name="_Toc277243280"/>
+      <w:bookmarkStart w:id="41" w:name="_Toc277613152"/>
       <w:r>
         <w:rPr>
           <w:lang w:val="es-ES"/>
@@ -11708,7 +11779,7 @@
           <w:lang w:val="es-ES"/>
         </w:rPr>
       </w:pPr>
-      <w:bookmarkStart w:id="42" w:name="_Toc277243281"/>
+      <w:bookmarkStart w:id="42" w:name="_Toc277613153"/>
       <w:r>
         <w:rPr>
           <w:lang w:val="es-ES"/>
@@ -11914,7 +11985,7 @@
         <w:pStyle w:val="Subttulo"/>
         <w:outlineLvl w:val="1"/>
       </w:pPr>
-      <w:bookmarkStart w:id="44" w:name="_Toc277243282"/>
+      <w:bookmarkStart w:id="44" w:name="_Toc277613154"/>
       <w:r>
         <w:t xml:space="preserve">2.5. </w:t>
       </w:r>
@@ -12319,7 +12390,7 @@
         <w:jc w:val="center"/>
       </w:pPr>
       <w:bookmarkStart w:id="45" w:name="_Toc276683969"/>
-      <w:bookmarkStart w:id="46" w:name="_Toc277260314"/>
+      <w:bookmarkStart w:id="46" w:name="_Toc277613190"/>
       <w:r>
         <w:t xml:space="preserve">Ilustración </w:t>
       </w:r>
@@ -12361,7 +12432,7 @@
         </w:rPr>
         <w:br w:type="page"/>
       </w:r>
-      <w:bookmarkStart w:id="47" w:name="_Toc277243283"/>
+      <w:bookmarkStart w:id="47" w:name="_Toc277613155"/>
       <w:r>
         <w:rPr>
           <w:lang w:val="es-ES"/>
@@ -12485,7 +12556,7 @@
         <w:jc w:val="center"/>
       </w:pPr>
       <w:bookmarkStart w:id="48" w:name="_Toc276683970"/>
-      <w:bookmarkStart w:id="49" w:name="_Toc277260315"/>
+      <w:bookmarkStart w:id="49" w:name="_Toc277613191"/>
       <w:r>
         <w:t xml:space="preserve">Ilustración </w:t>
       </w:r>
@@ -12543,7 +12614,7 @@
         </w:rPr>
       </w:pPr>
       <w:bookmarkStart w:id="50" w:name="_Toc266039174"/>
-      <w:bookmarkStart w:id="51" w:name="_Toc277243284"/>
+      <w:bookmarkStart w:id="51" w:name="_Toc277613156"/>
       <w:r>
         <w:rPr>
           <w:lang w:val="es-ES"/>
@@ -12699,7 +12770,7 @@
         <w:jc w:val="center"/>
       </w:pPr>
       <w:bookmarkStart w:id="52" w:name="_Toc276683971"/>
-      <w:bookmarkStart w:id="53" w:name="_Toc277260316"/>
+      <w:bookmarkStart w:id="53" w:name="_Toc277613192"/>
       <w:r>
         <w:t xml:space="preserve">Ilustración </w:t>
       </w:r>
@@ -12763,7 +12834,7 @@
         </w:rPr>
       </w:pPr>
       <w:bookmarkStart w:id="54" w:name="_Toc266039176"/>
-      <w:bookmarkStart w:id="55" w:name="_Toc277243285"/>
+      <w:bookmarkStart w:id="55" w:name="_Toc277613157"/>
       <w:r>
         <w:rPr>
           <w:lang w:val="es-ES"/>
@@ -12906,7 +12977,7 @@
         <w:pStyle w:val="Epgrafe"/>
         <w:jc w:val="center"/>
       </w:pPr>
-      <w:bookmarkStart w:id="56" w:name="_Toc277260317"/>
+      <w:bookmarkStart w:id="56" w:name="_Toc277613193"/>
       <w:r>
         <w:t xml:space="preserve">Ilustración </w:t>
       </w:r>
@@ -12949,7 +13020,7 @@
         <w:br w:type="page"/>
       </w:r>
       <w:bookmarkStart w:id="57" w:name="_Toc266039177"/>
-      <w:bookmarkStart w:id="58" w:name="_Toc277243286"/>
+      <w:bookmarkStart w:id="58" w:name="_Toc277613158"/>
       <w:r>
         <w:lastRenderedPageBreak/>
         <w:t>2.</w:t>
@@ -13242,7 +13313,7 @@
         <w:pStyle w:val="Epgrafe"/>
         <w:jc w:val="center"/>
       </w:pPr>
-      <w:bookmarkStart w:id="59" w:name="_Toc277260318"/>
+      <w:bookmarkStart w:id="59" w:name="_Toc277613194"/>
       <w:r>
         <w:t xml:space="preserve">Ilustración </w:t>
       </w:r>
@@ -13461,7 +13532,7 @@
         <w:br w:type="page"/>
       </w:r>
       <w:bookmarkStart w:id="61" w:name="_Toc266039178"/>
-      <w:bookmarkStart w:id="62" w:name="_Toc277243287"/>
+      <w:bookmarkStart w:id="62" w:name="_Toc277613159"/>
       <w:r>
         <w:rPr>
           <w:lang w:val="es-ES"/>
@@ -13590,7 +13661,7 @@
       <w:r>
         <w:br w:type="page"/>
       </w:r>
-      <w:bookmarkStart w:id="63" w:name="_Toc277243288"/>
+      <w:bookmarkStart w:id="63" w:name="_Toc277613160"/>
       <w:r>
         <w:lastRenderedPageBreak/>
         <w:t>2.</w:t>
@@ -13637,8 +13708,8 @@
         <w:pStyle w:val="Subttulo"/>
         <w:outlineLvl w:val="2"/>
       </w:pPr>
-      <w:bookmarkStart w:id="64" w:name="_Toc277243289"/>
-      <w:bookmarkStart w:id="65" w:name="_Toc266039182"/>
+      <w:bookmarkStart w:id="64" w:name="_Toc266039182"/>
+      <w:bookmarkStart w:id="65" w:name="_Toc277613161"/>
       <w:r>
         <w:t>2.</w:t>
       </w:r>
@@ -13657,7 +13728,7 @@
       <w:r>
         <w:t xml:space="preserve"> FFmpeg</w:t>
       </w:r>
-      <w:bookmarkEnd w:id="64"/>
+      <w:bookmarkEnd w:id="65"/>
     </w:p>
     <w:p>
       <w:r>
@@ -13795,7 +13866,7 @@
         <w:jc w:val="center"/>
       </w:pPr>
       <w:bookmarkStart w:id="66" w:name="_Toc276683972"/>
-      <w:bookmarkStart w:id="67" w:name="_Toc277260319"/>
+      <w:bookmarkStart w:id="67" w:name="_Toc277613195"/>
       <w:r>
         <w:t xml:space="preserve">Ilustración </w:t>
       </w:r>
@@ -13856,7 +13927,7 @@
       <w:r>
         <w:br w:type="page"/>
       </w:r>
-      <w:bookmarkStart w:id="68" w:name="_Toc277243290"/>
+      <w:bookmarkStart w:id="68" w:name="_Toc277613162"/>
       <w:r>
         <w:lastRenderedPageBreak/>
         <w:t>2.7.</w:t>
@@ -14049,7 +14120,7 @@
         </w:rPr>
       </w:pPr>
       <w:bookmarkStart w:id="69" w:name="_Toc276683973"/>
-      <w:bookmarkStart w:id="70" w:name="_Toc277260320"/>
+      <w:bookmarkStart w:id="70" w:name="_Toc277613196"/>
       <w:r>
         <w:t xml:space="preserve">Ilustración </w:t>
       </w:r>
@@ -14103,14 +14174,14 @@
       <w:r>
         <w:br w:type="page"/>
       </w:r>
-      <w:bookmarkStart w:id="71" w:name="_Toc277243291"/>
+      <w:bookmarkStart w:id="71" w:name="_Toc277613163"/>
       <w:r>
         <w:lastRenderedPageBreak/>
         <w:t>2.8. Metodología de Desarrollo</w:t>
       </w:r>
       <w:bookmarkEnd w:id="71"/>
     </w:p>
-    <w:bookmarkEnd w:id="65"/>
+    <w:bookmarkEnd w:id="64"/>
     <w:p>
       <w:r>
         <w:t>Dentro</w:t>
@@ -14187,7 +14258,7 @@
         <w:br w:type="page"/>
       </w:r>
       <w:bookmarkStart w:id="72" w:name="_Toc266039184"/>
-      <w:bookmarkStart w:id="73" w:name="_Toc277243292"/>
+      <w:bookmarkStart w:id="73" w:name="_Toc277613164"/>
       <w:r>
         <w:lastRenderedPageBreak/>
         <w:t>2.</w:t>
@@ -14639,7 +14710,6 @@
           <w:szCs w:val="24"/>
         </w:rPr>
       </w:pPr>
-      <w:bookmarkStart w:id="74" w:name="_Toc277243293"/>
       <w:r>
         <w:br w:type="page"/>
       </w:r>
@@ -14649,6 +14719,7 @@
         <w:pStyle w:val="Subttulo"/>
         <w:outlineLvl w:val="2"/>
       </w:pPr>
+      <w:bookmarkStart w:id="74" w:name="_Toc277613165"/>
       <w:r>
         <w:lastRenderedPageBreak/>
         <w:t>2.</w:t>
@@ -14841,7 +14912,7 @@
         <w:pStyle w:val="Subttulo"/>
         <w:outlineLvl w:val="2"/>
       </w:pPr>
-      <w:bookmarkStart w:id="75" w:name="_Toc277243294"/>
+      <w:bookmarkStart w:id="75" w:name="_Toc277613166"/>
       <w:r>
         <w:t>2.8.3</w:t>
       </w:r>
@@ -15199,7 +15270,7 @@
         <w:pStyle w:val="Subttulo"/>
         <w:outlineLvl w:val="2"/>
       </w:pPr>
-      <w:bookmarkStart w:id="76" w:name="_Toc277243295"/>
+      <w:bookmarkStart w:id="76" w:name="_Toc277613167"/>
       <w:r>
         <w:lastRenderedPageBreak/>
         <w:t>2.8.3.1</w:t>
@@ -15451,7 +15522,7 @@
         <w:pStyle w:val="Subttulo"/>
         <w:outlineLvl w:val="1"/>
       </w:pPr>
-      <w:bookmarkStart w:id="77" w:name="_Toc277243296"/>
+      <w:bookmarkStart w:id="77" w:name="_Toc277613168"/>
       <w:r>
         <w:lastRenderedPageBreak/>
         <w:t>2.9. Frameworks</w:t>
@@ -15565,7 +15636,7 @@
       <w:r>
         <w:br w:type="page"/>
       </w:r>
-      <w:bookmarkStart w:id="78" w:name="_Toc277243297"/>
+      <w:bookmarkStart w:id="78" w:name="_Toc277613169"/>
       <w:r>
         <w:lastRenderedPageBreak/>
         <w:t>2.9.1. Zend Framework</w:t>
@@ -15665,7 +15736,7 @@
           <w:rFonts w:cs="Arial"/>
         </w:rPr>
       </w:pPr>
-      <w:bookmarkStart w:id="79" w:name="_Toc277260321"/>
+      <w:bookmarkStart w:id="79" w:name="_Toc277613197"/>
       <w:r>
         <w:t xml:space="preserve">Ilustración </w:t>
       </w:r>
@@ -15727,7 +15798,7 @@
         </w:rPr>
         <w:br w:type="page"/>
       </w:r>
-      <w:bookmarkStart w:id="80" w:name="_Toc277243298"/>
+      <w:bookmarkStart w:id="80" w:name="_Toc277613170"/>
       <w:r>
         <w:rPr>
           <w:lang w:val="pt-BR"/>
@@ -16063,7 +16134,7 @@
         <w:pStyle w:val="Epgrafe"/>
         <w:jc w:val="center"/>
       </w:pPr>
-      <w:bookmarkStart w:id="81" w:name="_Toc277260322"/>
+      <w:bookmarkStart w:id="81" w:name="_Toc277613198"/>
       <w:r>
         <w:t xml:space="preserve">Ilustración </w:t>
       </w:r>
@@ -16132,7 +16203,7 @@
       <w:r>
         <w:br w:type="page"/>
       </w:r>
-      <w:bookmarkStart w:id="82" w:name="_Toc277243299"/>
+      <w:bookmarkStart w:id="82" w:name="_Toc277613171"/>
       <w:r>
         <w:lastRenderedPageBreak/>
         <w:t>Capítulo 3: Estado del Arte</w:t>
@@ -16145,7 +16216,7 @@
         <w:outlineLvl w:val="1"/>
       </w:pPr>
       <w:bookmarkStart w:id="83" w:name="_Toc266039185"/>
-      <w:bookmarkStart w:id="84" w:name="_Toc277243300"/>
+      <w:bookmarkStart w:id="84" w:name="_Toc277613172"/>
       <w:r>
         <w:t>3.</w:t>
       </w:r>
@@ -16201,7 +16272,7 @@
           <w:lang w:val="es-ES"/>
         </w:rPr>
       </w:pPr>
-      <w:bookmarkStart w:id="85" w:name="_Toc277243301"/>
+      <w:bookmarkStart w:id="85" w:name="_Toc277613173"/>
       <w:r>
         <w:rPr>
           <w:lang w:val="es-ES"/>
@@ -16641,7 +16712,7 @@
         <w:jc w:val="center"/>
       </w:pPr>
       <w:bookmarkStart w:id="86" w:name="_Toc276683976"/>
-      <w:bookmarkStart w:id="87" w:name="_Toc277260323"/>
+      <w:bookmarkStart w:id="87" w:name="_Toc277613199"/>
       <w:r>
         <w:t xml:space="preserve">Ilustración </w:t>
       </w:r>
@@ -16728,7 +16799,7 @@
         </w:rPr>
         <w:br w:type="page"/>
       </w:r>
-      <w:bookmarkStart w:id="89" w:name="_Toc277243302"/>
+      <w:bookmarkStart w:id="89" w:name="_Toc277613174"/>
       <w:r>
         <w:rPr>
           <w:lang w:val="es-ES"/>
@@ -16926,7 +16997,7 @@
         <w:jc w:val="center"/>
       </w:pPr>
       <w:bookmarkStart w:id="90" w:name="_Toc276683977"/>
-      <w:bookmarkStart w:id="91" w:name="_Toc277260324"/>
+      <w:bookmarkStart w:id="91" w:name="_Toc277613200"/>
       <w:r>
         <w:t xml:space="preserve">Ilustración </w:t>
       </w:r>
@@ -17011,7 +17082,7 @@
         <w:outlineLvl w:val="1"/>
       </w:pPr>
       <w:bookmarkStart w:id="93" w:name="_Toc266039186"/>
-      <w:bookmarkStart w:id="94" w:name="_Toc277243303"/>
+      <w:bookmarkStart w:id="94" w:name="_Toc277613175"/>
       <w:r>
         <w:lastRenderedPageBreak/>
         <w:t>3.</w:t>
@@ -17049,7 +17120,7 @@
         <w:outlineLvl w:val="2"/>
       </w:pPr>
       <w:bookmarkStart w:id="95" w:name="_Toc266039187"/>
-      <w:bookmarkStart w:id="96" w:name="_Toc277243304"/>
+      <w:bookmarkStart w:id="96" w:name="_Toc277613176"/>
       <w:r>
         <w:rPr>
           <w:lang w:val="es-ES"/>
@@ -17241,7 +17312,7 @@
         <w:jc w:val="center"/>
       </w:pPr>
       <w:bookmarkStart w:id="97" w:name="_Toc276683978"/>
-      <w:bookmarkStart w:id="98" w:name="_Toc277260325"/>
+      <w:bookmarkStart w:id="98" w:name="_Toc277613201"/>
       <w:r>
         <w:t xml:space="preserve">Ilustración </w:t>
       </w:r>
@@ -17336,7 +17407,7 @@
           <w:lang w:val="es-ES"/>
         </w:rPr>
       </w:pPr>
-      <w:bookmarkStart w:id="101" w:name="_Toc277243305"/>
+      <w:bookmarkStart w:id="101" w:name="_Toc277613177"/>
       <w:r>
         <w:rPr>
           <w:lang w:val="es-ES"/>
@@ -17533,7 +17604,7 @@
         <w:pStyle w:val="Epgrafe"/>
         <w:jc w:val="center"/>
       </w:pPr>
-      <w:bookmarkStart w:id="102" w:name="_Toc277260326"/>
+      <w:bookmarkStart w:id="102" w:name="_Toc277613202"/>
       <w:r>
         <w:t xml:space="preserve">Ilustración </w:t>
       </w:r>
@@ -17686,7 +17757,7 @@
         <w:br w:type="page"/>
       </w:r>
       <w:bookmarkStart w:id="104" w:name="_Toc266039189"/>
-      <w:bookmarkStart w:id="105" w:name="_Toc277243306"/>
+      <w:bookmarkStart w:id="105" w:name="_Toc277613178"/>
       <w:r>
         <w:lastRenderedPageBreak/>
         <w:t>3.</w:t>
@@ -17845,7 +17916,7 @@
         <w:pStyle w:val="Epgrafe"/>
         <w:jc w:val="center"/>
       </w:pPr>
-      <w:bookmarkStart w:id="106" w:name="_Toc277260327"/>
+      <w:bookmarkStart w:id="106" w:name="_Toc277613203"/>
       <w:r>
         <w:t xml:space="preserve">Ilustración </w:t>
       </w:r>
@@ -17932,7 +18003,7 @@
         </w:rPr>
         <w:br w:type="page"/>
       </w:r>
-      <w:bookmarkStart w:id="109" w:name="_Toc277243307"/>
+      <w:bookmarkStart w:id="109" w:name="_Toc277613179"/>
       <w:r>
         <w:rPr>
           <w:lang w:val="es-ES"/>
@@ -18059,7 +18130,7 @@
         <w:jc w:val="center"/>
       </w:pPr>
       <w:bookmarkStart w:id="110" w:name="_Toc276683979"/>
-      <w:bookmarkStart w:id="111" w:name="_Toc277260328"/>
+      <w:bookmarkStart w:id="111" w:name="_Toc277613204"/>
       <w:r>
         <w:t xml:space="preserve">Ilustración </w:t>
       </w:r>
@@ -18280,7 +18351,7 @@
         <w:pStyle w:val="Epgrafe"/>
         <w:jc w:val="center"/>
       </w:pPr>
-      <w:bookmarkStart w:id="114" w:name="_Toc277260329"/>
+      <w:bookmarkStart w:id="114" w:name="_Toc277613205"/>
       <w:r>
         <w:t xml:space="preserve">Ilustración </w:t>
       </w:r>
@@ -18366,7 +18437,6 @@
         </w:rPr>
       </w:pPr>
       <w:bookmarkStart w:id="116" w:name="_Toc266039192"/>
-      <w:bookmarkStart w:id="117" w:name="_Toc277243308"/>
       <w:r>
         <w:rPr>
           <w:lang w:val="es-ES"/>
@@ -18382,6 +18452,7 @@
           <w:lang w:val="es-ES"/>
         </w:rPr>
       </w:pPr>
+      <w:bookmarkStart w:id="117" w:name="_Toc277613180"/>
       <w:r>
         <w:rPr>
           <w:lang w:val="es-ES"/>
@@ -18540,7 +18611,7 @@
         <w:jc w:val="center"/>
       </w:pPr>
       <w:bookmarkStart w:id="118" w:name="_Toc276683980"/>
-      <w:bookmarkStart w:id="119" w:name="_Toc277260330"/>
+      <w:bookmarkStart w:id="119" w:name="_Toc277613206"/>
       <w:r>
         <w:t xml:space="preserve">Ilustración </w:t>
       </w:r>
@@ -18612,7 +18683,6 @@
           <w:lang w:val="es-ES"/>
         </w:rPr>
       </w:pPr>
-      <w:bookmarkStart w:id="121" w:name="_Toc277243309"/>
       <w:r>
         <w:rPr>
           <w:lang w:val="es-ES"/>
@@ -18628,6 +18698,7 @@
           <w:lang w:val="es-ES"/>
         </w:rPr>
       </w:pPr>
+      <w:bookmarkStart w:id="121" w:name="_Toc277613181"/>
       <w:r>
         <w:rPr>
           <w:lang w:val="es-ES"/>
@@ -18858,7 +18929,7 @@
         </w:rPr>
       </w:pPr>
       <w:bookmarkStart w:id="122" w:name="_Toc276683981"/>
-      <w:bookmarkStart w:id="123" w:name="_Toc277260331"/>
+      <w:bookmarkStart w:id="123" w:name="_Toc277613207"/>
       <w:r>
         <w:t xml:space="preserve">Ilustración </w:t>
       </w:r>
@@ -18948,7 +19019,7 @@
           <w:lang w:val="en-GB"/>
         </w:rPr>
       </w:pPr>
-      <w:bookmarkStart w:id="124" w:name="_Toc277243310"/>
+      <w:bookmarkStart w:id="124" w:name="_Toc277613182"/>
       <w:r>
         <w:rPr>
           <w:lang w:val="en-GB"/>
@@ -18968,6 +19039,7 @@
         </w:rPr>
         <w:t>Desarrollo</w:t>
       </w:r>
+      <w:bookmarkEnd w:id="124"/>
     </w:p>
     <w:p>
       <w:pPr>
@@ -19212,6 +19284,7 @@
           <w:lang w:val="en-GB"/>
         </w:rPr>
       </w:pPr>
+      <w:bookmarkStart w:id="125" w:name="_Toc277613183"/>
       <w:r>
         <w:rPr>
           <w:lang w:val="en-GB"/>
@@ -19229,9 +19302,15 @@
         <w:rPr>
           <w:lang w:val="en-US"/>
         </w:rPr>
-        <w:t xml:space="preserve">Bibliografía </w:t>
-      </w:r>
-      <w:bookmarkEnd w:id="124"/>
+        <w:t>Bibliografía</w:t>
+      </w:r>
+      <w:bookmarkEnd w:id="125"/>
+      <w:r>
+        <w:rPr>
+          <w:lang w:val="en-US"/>
+        </w:rPr>
+        <w:t xml:space="preserve"> </w:t>
+      </w:r>
     </w:p>
     <w:p>
       <w:pPr>
@@ -19980,7 +20059,7 @@
               <w:sz w:val="16"/>
               <w:szCs w:val="16"/>
             </w:rPr>
-            <w:t>75</w:t>
+            <w:t>34</w:t>
           </w:r>
           <w:r>
             <w:rPr>
@@ -24663,7 +24742,6 @@
   <w:style w:type="character" w:default="1" w:styleId="Fuentedeprrafopredeter">
     <w:name w:val="Default Paragraph Font"/>
     <w:uiPriority w:val="1"/>
-    <w:semiHidden/>
     <w:unhideWhenUsed/>
   </w:style>
   <w:style w:type="table" w:default="1" w:styleId="Tablanormal">
@@ -29752,7 +29830,7 @@
 </file>
 
 <file path=customXml/itemProps1.xml><?xml version="1.0" encoding="utf-8"?>
-<ds:datastoreItem xmlns:ds="http://schemas.openxmlformats.org/officeDocument/2006/customXml" ds:itemID="{AD3C7E6C-4B2E-4198-8FFA-09E8D5A8E8FB}">
+<ds:datastoreItem xmlns:ds="http://schemas.openxmlformats.org/officeDocument/2006/customXml" ds:itemID="{C2E1F0AC-AF81-4D92-BDAA-DB69B2F0742A}">
   <ds:schemaRefs>
     <ds:schemaRef ds:uri="http://schemas.openxmlformats.org/officeDocument/2006/bibliography"/>
   </ds:schemaRefs>

--- a/trunk/docs/Maquetas-Entregables/Desarrollo/ProyectoTitulo_RElias_RRiquelme_MCanales.docx
+++ b/trunk/docs/Maquetas-Entregables/Desarrollo/ProyectoTitulo_RElias_RRiquelme_MCanales.docx
@@ -12448,7 +12448,21 @@
         <w:rPr>
           <w:szCs w:val="24"/>
         </w:rPr>
-        <w:t>También llamado Sorenson Video Códec, Sorenson video Quantizer(SVQ), es un códec de video digital desarrollado por la empresa Sorenson media. Este códec es utilizado en formatos de video como Apple’s QuickTime y Macromedia flash.</w:t>
+        <w:t xml:space="preserve">También llamado Sorenson Video Códec, Sorenson video </w:t>
+      </w:r>
+      <w:proofErr w:type="gramStart"/>
+      <w:r>
+        <w:rPr>
+          <w:szCs w:val="24"/>
+        </w:rPr>
+        <w:t>Quantizer(</w:t>
+      </w:r>
+      <w:proofErr w:type="gramEnd"/>
+      <w:r>
+        <w:rPr>
+          <w:szCs w:val="24"/>
+        </w:rPr>
+        <w:t>SVQ), es un códec de video digital desarrollado por la empresa Sorenson media. Este códec es utilizado en formatos de video como Apple’s QuickTime y Macromedia flash.</w:t>
       </w:r>
     </w:p>
     <w:p>
@@ -12620,7 +12634,15 @@
     </w:p>
     <w:p>
       <w:r>
-        <w:t>Formato realizado en la década de los 90 como estándar para la industria pero lamentablemente no obtuvo los resultados esperados y las empresas que lo apoyaban dejaron de utilizarlo aunque existen algunas que aun dan soporte a este formato. La principal ventaja es la alta cálida de video y el reducido tamaño de sus archivos.</w:t>
+        <w:t xml:space="preserve">Formato realizado en la década de los 90 como estándar para la industria pero lamentablemente no obtuvo los resultados esperados y las empresas que lo apoyaban dejaron de utilizarlo aunque existen algunas que aun dan soporte a este formato. La principal ventaja es </w:t>
+      </w:r>
+      <w:proofErr w:type="gramStart"/>
+      <w:r>
+        <w:t>la</w:t>
+      </w:r>
+      <w:proofErr w:type="gramEnd"/>
+      <w:r>
+        <w:t xml:space="preserve"> alta cálida de video y el reducido tamaño de sus archivos.</w:t>
       </w:r>
     </w:p>
     <w:p/>
@@ -12706,13 +12728,27 @@
         <w:rPr>
           <w:szCs w:val="24"/>
         </w:rPr>
-        <w:t xml:space="preserve"> F</w:t>
-      </w:r>
+        <w:t xml:space="preserve"> </w:t>
+      </w:r>
+      <w:proofErr w:type="gramStart"/>
       <w:r>
         <w:rPr>
           <w:szCs w:val="24"/>
         </w:rPr>
-        <w:t>ormat(.ASF).</w:t>
+        <w:t>F</w:t>
+      </w:r>
+      <w:r>
+        <w:rPr>
+          <w:szCs w:val="24"/>
+        </w:rPr>
+        <w:t>ormat(</w:t>
+      </w:r>
+      <w:proofErr w:type="gramEnd"/>
+      <w:r>
+        <w:rPr>
+          <w:szCs w:val="24"/>
+        </w:rPr>
+        <w:t>.ASF).</w:t>
       </w:r>
     </w:p>
     <w:p>
@@ -13532,12 +13568,14 @@
         </w:rPr>
         <w:t xml:space="preserve">nico concepto de estación de entretenimiento. </w:t>
       </w:r>
+      <w:proofErr w:type="gramStart"/>
       <w:r>
         <w:rPr>
           <w:szCs w:val="24"/>
         </w:rPr>
         <w:t>aunque</w:t>
       </w:r>
+      <w:proofErr w:type="gramEnd"/>
       <w:r>
         <w:rPr>
           <w:szCs w:val="24"/>
@@ -15596,11 +15634,16 @@
     </w:p>
     <w:p>
       <w:r>
-        <w:t>Scrum se basa en la actitud y los principios de las personas para llevar adelante el proyecto, estos principios son esenciales para el desarrollo ágil</w:t>
+        <w:t xml:space="preserve">Scrum se basa en la actitud y los principios de las personas para llevar adelante el proyecto, estos principios son esenciales para el desarrollo </w:t>
+      </w:r>
+      <w:proofErr w:type="gramStart"/>
+      <w:r>
+        <w:t>ágil</w:t>
       </w:r>
       <w:r>
         <w:t xml:space="preserve"> .</w:t>
       </w:r>
+      <w:proofErr w:type="gramEnd"/>
     </w:p>
     <w:p>
       <w:pPr>
@@ -16720,7 +16763,21 @@
         <w:rPr>
           <w:lang w:val="pt-BR"/>
         </w:rPr>
-        <w:t xml:space="preserve"> es </w:t>
+        <w:t xml:space="preserve"> </w:t>
+      </w:r>
+      <w:proofErr w:type="gramStart"/>
+      <w:r>
+        <w:rPr>
+          <w:lang w:val="pt-BR"/>
+        </w:rPr>
+        <w:t>es</w:t>
+      </w:r>
+      <w:proofErr w:type="gramEnd"/>
+      <w:r>
+        <w:rPr>
+          <w:lang w:val="pt-BR"/>
+        </w:rPr>
+        <w:t xml:space="preserve"> </w:t>
       </w:r>
       <w:r>
         <w:t>un</w:t>
@@ -16804,7 +16861,21 @@
         <w:rPr>
           <w:lang w:val="pt-BR"/>
         </w:rPr>
-        <w:t xml:space="preserve">objetivo es permitir </w:t>
+        <w:t xml:space="preserve">objetivo </w:t>
+      </w:r>
+      <w:proofErr w:type="gramStart"/>
+      <w:r>
+        <w:rPr>
+          <w:lang w:val="pt-BR"/>
+        </w:rPr>
+        <w:t>es</w:t>
+      </w:r>
+      <w:proofErr w:type="gramEnd"/>
+      <w:r>
+        <w:rPr>
+          <w:lang w:val="pt-BR"/>
+        </w:rPr>
+        <w:t xml:space="preserve"> permitir </w:t>
       </w:r>
       <w:r>
         <w:t xml:space="preserve">el desarrollo </w:t>
@@ -16936,7 +17007,21 @@
         <w:rPr>
           <w:lang w:val="pt-BR"/>
         </w:rPr>
-        <w:t xml:space="preserve">Finalmente es importante mencionar que </w:t>
+        <w:t xml:space="preserve">Finalmente </w:t>
+      </w:r>
+      <w:proofErr w:type="gramStart"/>
+      <w:r>
+        <w:rPr>
+          <w:lang w:val="pt-BR"/>
+        </w:rPr>
+        <w:t>es</w:t>
+      </w:r>
+      <w:proofErr w:type="gramEnd"/>
+      <w:r>
+        <w:rPr>
+          <w:lang w:val="pt-BR"/>
+        </w:rPr>
+        <w:t xml:space="preserve"> importante mencionar que </w:t>
       </w:r>
       <w:r>
         <w:rPr>
@@ -19952,8 +20037,6 @@
       <w:r>
         <w:t>, los que están más sujetos a cambio son los requerimientos funcionales</w:t>
       </w:r>
-      <w:bookmarkStart w:id="124" w:name="_GoBack"/>
-      <w:bookmarkEnd w:id="124"/>
       <w:r>
         <w:t>.</w:t>
       </w:r>
@@ -19972,14 +20055,11 @@
         <w:pStyle w:val="Prrafodelista"/>
         <w:numPr>
           <w:ilvl w:val="0"/>
-          <w:numId w:val="32"/>
+          <w:numId w:val="33"/>
         </w:numPr>
       </w:pPr>
       <w:r>
-        <w:t>El sistema debe administrar contenidos</w:t>
-      </w:r>
-      <w:r>
-        <w:t xml:space="preserve"> audiovisuales (videos) y etiquetarlos adecuadamente para la web (titulo, descripción, fecha de creación, tags).</w:t>
+        <w:t>La plataforma debe ser web.</w:t>
       </w:r>
     </w:p>
     <w:p>
@@ -19987,20 +20067,14 @@
         <w:pStyle w:val="Prrafodelista"/>
         <w:numPr>
           <w:ilvl w:val="0"/>
-          <w:numId w:val="32"/>
+          <w:numId w:val="33"/>
         </w:numPr>
       </w:pPr>
       <w:r>
-        <w:t>El sistema debe tener una interf</w:t>
-      </w:r>
-      <w:r>
-        <w:t>a</w:t>
-      </w:r>
-      <w:r>
-        <w:t>z de front-office y otra de back-office con por lo menos un perfil de</w:t>
-      </w:r>
-      <w:r>
-        <w:t xml:space="preserve"> administrador.</w:t>
+        <w:t>El sistema debe administrar contenidos</w:t>
+      </w:r>
+      <w:r>
+        <w:t xml:space="preserve"> audiovisuales (videos) y etiquetarlos adecuadamente para la web (titulo, descripción, fecha de creación, tags).</w:t>
       </w:r>
     </w:p>
     <w:p>
@@ -20008,7 +20082,28 @@
         <w:pStyle w:val="Prrafodelista"/>
         <w:numPr>
           <w:ilvl w:val="0"/>
-          <w:numId w:val="32"/>
+          <w:numId w:val="33"/>
+        </w:numPr>
+      </w:pPr>
+      <w:r>
+        <w:t>El sistema debe tener una interf</w:t>
+      </w:r>
+      <w:r>
+        <w:t>a</w:t>
+      </w:r>
+      <w:r>
+        <w:t>z de front-office y otra de back-office con por lo menos un perfil de</w:t>
+      </w:r>
+      <w:r>
+        <w:t xml:space="preserve"> administrador.</w:t>
+      </w:r>
+    </w:p>
+    <w:p>
+      <w:pPr>
+        <w:pStyle w:val="Prrafodelista"/>
+        <w:numPr>
+          <w:ilvl w:val="0"/>
+          <w:numId w:val="33"/>
         </w:numPr>
       </w:pPr>
       <w:r>
@@ -20017,7 +20112,6 @@
     </w:p>
     <w:p/>
     <w:p/>
-    <w:p/>
     <w:p>
       <w:pPr>
         <w:pStyle w:val="Subttulo"/>
@@ -20029,74 +20123,29 @@
     </w:p>
     <w:p>
       <w:pPr>
-        <w:pStyle w:val="Subttulo"/>
-        <w:outlineLvl w:val="1"/>
-      </w:pPr>
-    </w:p>
-    <w:p>
-      <w:pPr>
-        <w:pStyle w:val="Subttulo"/>
-        <w:outlineLvl w:val="1"/>
-      </w:pPr>
-      <w:bookmarkStart w:id="125" w:name="_Toc277844609"/>
-      <w:r>
-        <w:t>4.2</w:t>
-      </w:r>
-      <w:r>
-        <w:t>. Tecnología a Utilizar</w:t>
-      </w:r>
-      <w:bookmarkEnd w:id="125"/>
-    </w:p>
-    <w:p>
-      <w:pPr>
-        <w:pStyle w:val="Subttulo"/>
-        <w:outlineLvl w:val="2"/>
-      </w:pPr>
-      <w:bookmarkStart w:id="126" w:name="_Toc277844610"/>
-      <w:r>
-        <w:t>4.2</w:t>
-      </w:r>
-      <w:r>
-        <w:t xml:space="preserve">.1. </w:t>
-      </w:r>
-      <w:r>
-        <w:t>Lado S</w:t>
-      </w:r>
-      <w:r>
-        <w:t>ervidor</w:t>
-      </w:r>
-      <w:bookmarkEnd w:id="126"/>
-    </w:p>
-    <w:p>
-      <w:pPr>
-        <w:pStyle w:val="Subttulo"/>
-        <w:outlineLvl w:val="2"/>
-      </w:pPr>
-      <w:bookmarkStart w:id="127" w:name="_Toc277844611"/>
-      <w:r>
-        <w:t xml:space="preserve">4.2.1.1. </w:t>
-      </w:r>
-      <w:r>
-        <w:t>PHP 5.3</w:t>
-      </w:r>
-      <w:bookmarkEnd w:id="127"/>
-    </w:p>
-    <w:p>
-      <w:r>
-        <w:t>Para la elección de la tecnología es importante privilegiar las que nos ofrezcan la posibilidad de un desarrollo rápido y a la vez escalable.</w:t>
-      </w:r>
-    </w:p>
-    <w:p>
-      <w:r>
-        <w:t xml:space="preserve">PHP es uno de los lenguajes web más orientados al desarrollo rápido además nos permite una orientación a objetos con las consiguientes ventajas en cuanto a escalabilidad y reusabilidad. </w:t>
-      </w:r>
-    </w:p>
-    <w:p>
-      <w:r>
-        <w:t>La última version de PHP a la fecha es la 5.3, una de las principales ventajas de esta version con respecto a las anteriores es la posibilidad de usar namespaces lo que nos permite encapusular clases, Esta característica  surgió como respuesta a algunos inconvenientes surgidos en proyectos relativamente grandes así como algunos frameworks en que la falta de namespaces ha llevado a la creación de nombres de clases excesivamente largos.</w:t>
-      </w:r>
-    </w:p>
-    <w:p/>
+        <w:pStyle w:val="Prrafodelista"/>
+        <w:numPr>
+          <w:ilvl w:val="0"/>
+          <w:numId w:val="34"/>
+        </w:numPr>
+      </w:pPr>
+      <w:bookmarkStart w:id="124" w:name="_GoBack"/>
+      <w:r>
+        <w:t>Debe estar basado en los patrones Modelo-Vista-Controlador, con componentes independientes y reutilizables</w:t>
+      </w:r>
+    </w:p>
+    <w:p>
+      <w:pPr>
+        <w:pStyle w:val="Prrafodelista"/>
+        <w:numPr>
+          <w:ilvl w:val="0"/>
+          <w:numId w:val="34"/>
+        </w:numPr>
+      </w:pPr>
+      <w:r>
+        <w:t>Los componentes deben usar un lenguaje multiplataforma com XML o Json.</w:t>
+      </w:r>
+    </w:p>
     <w:p>
       <w:pPr>
         <w:suppressAutoHyphens w:val="0"/>
@@ -20109,80 +20158,76 @@
           <w:szCs w:val="24"/>
         </w:rPr>
       </w:pPr>
+      <w:bookmarkStart w:id="125" w:name="_Toc277844609"/>
+      <w:bookmarkEnd w:id="124"/>
+      <w:r>
+        <w:br w:type="page"/>
+      </w:r>
+    </w:p>
+    <w:p>
+      <w:pPr>
+        <w:pStyle w:val="Subttulo"/>
+        <w:outlineLvl w:val="1"/>
+      </w:pPr>
       <w:r>
         <w:lastRenderedPageBreak/>
-        <w:br w:type="page"/>
-      </w:r>
+        <w:t>4.2</w:t>
+      </w:r>
+      <w:r>
+        <w:t>. Tecnología a Utilizar</w:t>
+      </w:r>
+      <w:bookmarkEnd w:id="125"/>
     </w:p>
     <w:p>
       <w:pPr>
         <w:pStyle w:val="Subttulo"/>
         <w:outlineLvl w:val="2"/>
       </w:pPr>
-      <w:bookmarkStart w:id="128" w:name="_Toc277844612"/>
-      <w:r>
-        <w:lastRenderedPageBreak/>
-        <w:t xml:space="preserve">4.2.1.2. </w:t>
-      </w:r>
-      <w:r>
-        <w:t>MySQL 5</w:t>
-      </w:r>
-      <w:bookmarkEnd w:id="128"/>
-      <w:r>
-        <w:t xml:space="preserve"> </w:t>
-      </w:r>
-    </w:p>
-    <w:p>
-      <w:r>
-        <w:t>MySQL es uno de los motores Open Source más usados a nivel mundial es ligero y robust</w:t>
-      </w:r>
-      <w:r>
-        <w:t>o,</w:t>
-      </w:r>
-      <w:r>
-        <w:t xml:space="preserve"> el motor de MySQL mas usado es MyIsam ya que es muy rápido en consulta</w:t>
-      </w:r>
-      <w:r>
-        <w:t>s</w:t>
-      </w:r>
-      <w:r>
-        <w:t xml:space="preserve"> tipo SELECT</w:t>
-      </w:r>
-      <w:r>
-        <w:t>, por otra parte el motor</w:t>
-      </w:r>
-      <w:r>
-        <w:t xml:space="preserve"> InnoDB nos permite usar caraterísticas transaccionales si bien</w:t>
-      </w:r>
-      <w:r>
-        <w:t xml:space="preserve"> no es tan rápido en los SELECT</w:t>
-      </w:r>
-      <w:r>
-        <w:t xml:space="preserve"> como MyIsam como contraparte a esto tenemos la ventaja de que en las operaciones INSERT. UPDATE, DELETE los bloqueos de tablas son solo para el registro que se está tocando a diferencia de MyISAM en que se bloquea la table entera al hacer cualquier modificación.</w:t>
-      </w:r>
-    </w:p>
-    <w:p>
-      <w:r>
-        <w:t>Como resumen a lo expuesto anteriormente podemos decir que MyISAM es una buena elección para tablas que tienen muchas consultas y pocas modificaciones e InnoDB es la major elección para tablas que sonmodificadas recurrentemente y tengan consultas de listados.</w:t>
-      </w:r>
-    </w:p>
-    <w:p>
-      <w:r>
-        <w:t>Podemos usar estos dos engines en la misma base de datos de modo que las tablas de listado recurrente y actualizaciones menos recu</w:t>
-      </w:r>
-      <w:r>
-        <w:t>rrentes manejen el engine MyIsam</w:t>
-      </w:r>
-      <w:r>
-        <w:t xml:space="preserve"> y las tablas de actualizaciones mas fr</w:t>
-      </w:r>
-      <w:r>
-        <w:t>ecuentes tengan el engine InnoDB</w:t>
-      </w:r>
-      <w:r>
-        <w:t>.</w:t>
-      </w:r>
-    </w:p>
+      <w:bookmarkStart w:id="126" w:name="_Toc277844610"/>
+      <w:r>
+        <w:t>4.2</w:t>
+      </w:r>
+      <w:r>
+        <w:t xml:space="preserve">.1. </w:t>
+      </w:r>
+      <w:r>
+        <w:t>Lado S</w:t>
+      </w:r>
+      <w:r>
+        <w:t>ervidor</w:t>
+      </w:r>
+      <w:bookmarkEnd w:id="126"/>
+    </w:p>
+    <w:p>
+      <w:pPr>
+        <w:pStyle w:val="Subttulo"/>
+        <w:outlineLvl w:val="2"/>
+      </w:pPr>
+      <w:bookmarkStart w:id="127" w:name="_Toc277844611"/>
+      <w:r>
+        <w:t xml:space="preserve">4.2.1.1. </w:t>
+      </w:r>
+      <w:r>
+        <w:t>PHP 5.3</w:t>
+      </w:r>
+      <w:bookmarkEnd w:id="127"/>
+    </w:p>
+    <w:p>
+      <w:r>
+        <w:t>Para la elección de la tecnología es importante privilegiar las que nos ofrezcan la posibilidad de un desarrollo rápido y a la vez escalable.</w:t>
+      </w:r>
+    </w:p>
+    <w:p>
+      <w:r>
+        <w:t xml:space="preserve">PHP es uno de los lenguajes web más orientados al desarrollo rápido además nos permite una orientación a objetos con las consiguientes ventajas en cuanto a escalabilidad y reusabilidad. </w:t>
+      </w:r>
+    </w:p>
+    <w:p>
+      <w:r>
+        <w:t>La última version de PHP a la fecha es la 5.3, una de las principales ventajas de esta version con respecto a las anteriores es la posibilidad de usar namespaces lo que nos permite encapusular clases, Esta característica  surgió como respuesta a algunos inconvenientes surgidos en proyectos relativamente grandes así como algunos frameworks en que la falta de namespaces ha llevado a la creación de nombres de clases excesivamente largos.</w:t>
+      </w:r>
+    </w:p>
+    <w:p/>
     <w:p>
       <w:pPr>
         <w:suppressAutoHyphens w:val="0"/>
@@ -20204,6 +20249,91 @@
         <w:pStyle w:val="Subttulo"/>
         <w:outlineLvl w:val="2"/>
       </w:pPr>
+      <w:bookmarkStart w:id="128" w:name="_Toc277844612"/>
+      <w:r>
+        <w:lastRenderedPageBreak/>
+        <w:t xml:space="preserve">4.2.1.2. </w:t>
+      </w:r>
+      <w:r>
+        <w:t>MySQL 5</w:t>
+      </w:r>
+      <w:bookmarkEnd w:id="128"/>
+      <w:r>
+        <w:t xml:space="preserve"> </w:t>
+      </w:r>
+    </w:p>
+    <w:p>
+      <w:r>
+        <w:t>MySQL es uno de los motores Open Source más usados a nivel mundial es ligero y robust</w:t>
+      </w:r>
+      <w:r>
+        <w:t>o,</w:t>
+      </w:r>
+      <w:r>
+        <w:t xml:space="preserve"> el motor de MySQL mas usado es MyIsam ya que es muy rápido en consulta</w:t>
+      </w:r>
+      <w:r>
+        <w:t>s</w:t>
+      </w:r>
+      <w:r>
+        <w:t xml:space="preserve"> tipo SELECT</w:t>
+      </w:r>
+      <w:r>
+        <w:t>, por otra parte el motor</w:t>
+      </w:r>
+      <w:r>
+        <w:t xml:space="preserve"> InnoDB nos permite usar caraterísticas transaccionales si bien</w:t>
+      </w:r>
+      <w:r>
+        <w:t xml:space="preserve"> no es tan rápido en los SELECT</w:t>
+      </w:r>
+      <w:r>
+        <w:t xml:space="preserve"> como MyIsam como contraparte a esto tenemos la ventaja de que en las operaciones INSERT. UPDATE, DELETE los bloqueos de tablas son solo para el registro que se está tocando a diferencia de MyISAM en que se bloquea la table entera al hacer cualquier modificación.</w:t>
+      </w:r>
+    </w:p>
+    <w:p>
+      <w:r>
+        <w:t>Como resumen a lo expuesto anteriormente podemos decir que MyISAM es una buena elección para tablas que tienen muchas consultas y pocas modificaciones e InnoDB es la major elección para tablas que sonmodificadas recurrentemente y tengan consultas de listados.</w:t>
+      </w:r>
+    </w:p>
+    <w:p>
+      <w:r>
+        <w:t>Podemos usar estos dos engines en la misma base de datos de modo que las tablas de listado recurrente y actualizaciones menos recu</w:t>
+      </w:r>
+      <w:r>
+        <w:t>rrentes manejen el engine MyIsam</w:t>
+      </w:r>
+      <w:r>
+        <w:t xml:space="preserve"> y las tablas de actualizaciones mas fr</w:t>
+      </w:r>
+      <w:r>
+        <w:t>ecuentes tengan el engine InnoDB</w:t>
+      </w:r>
+      <w:r>
+        <w:t>.</w:t>
+      </w:r>
+    </w:p>
+    <w:p>
+      <w:pPr>
+        <w:suppressAutoHyphens w:val="0"/>
+        <w:spacing w:before="0" w:after="0" w:line="240" w:lineRule="auto"/>
+        <w:jc w:val="left"/>
+        <w:rPr>
+          <w:rFonts w:eastAsia="Times New Roman" w:cs="Times New Roman"/>
+          <w:b/>
+          <w:sz w:val="28"/>
+          <w:szCs w:val="24"/>
+        </w:rPr>
+      </w:pPr>
+      <w:r>
+        <w:br w:type="page"/>
+      </w:r>
+    </w:p>
+    <w:p>
+      <w:pPr>
+        <w:pStyle w:val="Subttulo"/>
+        <w:outlineLvl w:val="2"/>
+      </w:pPr>
       <w:bookmarkStart w:id="129" w:name="_Toc277844613"/>
       <w:r>
         <w:lastRenderedPageBreak/>
@@ -20229,11 +20359,19 @@
           <w:lang w:val="es-CL"/>
         </w:rPr>
       </w:pPr>
+      <w:proofErr w:type="gramStart"/>
       <w:r>
         <w:rPr>
           <w:lang w:val="es-CL"/>
         </w:rPr>
-        <w:t>ffmpeg -i INFILE -acodec ACODEC -ab 96k -vcodec VCODEC -b 500k OUTFILE</w:t>
+        <w:t>ffmpeg</w:t>
+      </w:r>
+      <w:proofErr w:type="gramEnd"/>
+      <w:r>
+        <w:rPr>
+          <w:lang w:val="es-CL"/>
+        </w:rPr>
+        <w:t xml:space="preserve"> -i INFILE -acodec ACODEC -ab 96k -vcodec VCODEC -b 500k OUTFILE</w:t>
       </w:r>
     </w:p>
     <w:p>
@@ -20369,130 +20507,166 @@
           <w:i/>
           <w:lang w:val="en-US"/>
         </w:rPr>
-        <w:t xml:space="preserve">“Feature Driven Development A Human-Powered Methodology for Small Teams”. </w:t>
-      </w:r>
-      <w:r>
-        <w:rPr>
-          <w:lang w:val="es-ES"/>
-        </w:rPr>
-        <w:t xml:space="preserve">Autor: Alistair Cockburn </w:t>
-      </w:r>
-      <w:r>
-        <w:rPr>
-          <w:lang w:val="es-ES"/>
-        </w:rPr>
-        <w:t xml:space="preserve">- </w:t>
-      </w:r>
-      <w:r>
-        <w:rPr>
-          <w:lang w:val="es-ES"/>
-        </w:rPr>
-        <w:t>Octubre 2004.</w:t>
-      </w:r>
-    </w:p>
-    <w:p>
-      <w:pPr>
-        <w:autoSpaceDE w:val="0"/>
-        <w:spacing w:after="0" w:line="100" w:lineRule="atLeast"/>
-        <w:rPr>
-          <w:szCs w:val="24"/>
-          <w:lang w:val="es-ES"/>
-        </w:rPr>
-      </w:pPr>
-    </w:p>
-    <w:p>
-      <w:pPr>
-        <w:pStyle w:val="Textoindependiente"/>
-        <w:rPr>
-          <w:b/>
-          <w:i/>
-        </w:rPr>
-      </w:pPr>
-      <w:r>
-        <w:rPr>
-          <w:b/>
-          <w:i/>
-          <w:lang w:val="es-ES"/>
-        </w:rPr>
-        <w:t>“</w:t>
-      </w:r>
-      <w:r>
-        <w:rPr>
-          <w:b/>
-          <w:i/>
-        </w:rPr>
-        <w:t>Bibliografía, UML y Patrones, segunda Edición”, editorial Prentice Hall</w:t>
-      </w:r>
-    </w:p>
-    <w:p>
-      <w:pPr>
-        <w:pStyle w:val="Textoindependiente"/>
-      </w:pPr>
-      <w:r>
-        <w:t>Autor: Craing Larman.</w:t>
-      </w:r>
-    </w:p>
-    <w:p>
-      <w:pPr>
-        <w:pStyle w:val="Textoindependiente"/>
-      </w:pPr>
-    </w:p>
-    <w:p>
-      <w:pPr>
-        <w:pStyle w:val="Textoindependiente"/>
-        <w:rPr>
-          <w:lang w:val="es-ES"/>
-        </w:rPr>
-      </w:pPr>
-      <w:r>
-        <w:rPr>
-          <w:b/>
-          <w:i/>
-          <w:lang w:val="es-ES"/>
-        </w:rPr>
-        <w:t xml:space="preserve">“Desde el Desarrollo Evolutivo a las Metodologías Ágiles”, Introducción a la Gestión de Calidad de Software </w:t>
-      </w:r>
-      <w:r>
-        <w:rPr>
-          <w:lang w:val="es-ES"/>
-        </w:rPr>
-        <w:t xml:space="preserve">Autor: Pablo Straub </w:t>
-      </w:r>
-      <w:r>
-        <w:rPr>
-          <w:lang w:val="es-ES"/>
-        </w:rPr>
-        <w:t xml:space="preserve">- </w:t>
-      </w:r>
-      <w:r>
-        <w:rPr>
-          <w:lang w:val="es-ES"/>
-        </w:rPr>
-        <w:t xml:space="preserve">2008. </w:t>
-      </w:r>
-    </w:p>
-    <w:p>
-      <w:pPr>
-        <w:pStyle w:val="Textoindependiente"/>
-        <w:rPr>
-          <w:lang w:val="es-ES"/>
-        </w:rPr>
-      </w:pPr>
-    </w:p>
-    <w:p>
-      <w:pPr>
-        <w:pStyle w:val="Textoindependiente"/>
-        <w:rPr>
-          <w:lang w:val="en-US"/>
-        </w:rPr>
-      </w:pPr>
+        <w:t xml:space="preserve">“Feature Driven Development </w:t>
+      </w:r>
+      <w:proofErr w:type="gramStart"/>
       <w:r>
         <w:rPr>
           <w:b/>
           <w:i/>
           <w:lang w:val="en-US"/>
         </w:rPr>
-        <w:t>“The Cathedral &amp; The Bazaar”</w:t>
+        <w:t>A</w:t>
+      </w:r>
+      <w:proofErr w:type="gramEnd"/>
+      <w:r>
+        <w:rPr>
+          <w:b/>
+          <w:i/>
+          <w:lang w:val="en-US"/>
+        </w:rPr>
+        <w:t xml:space="preserve"> Human-Powered Methodology for Small Teams”. </w:t>
+      </w:r>
+      <w:r>
+        <w:rPr>
+          <w:lang w:val="es-ES"/>
+        </w:rPr>
+        <w:t xml:space="preserve">Autor: Alistair Cockburn </w:t>
+      </w:r>
+      <w:r>
+        <w:rPr>
+          <w:lang w:val="es-ES"/>
+        </w:rPr>
+        <w:t xml:space="preserve">- </w:t>
+      </w:r>
+      <w:r>
+        <w:rPr>
+          <w:lang w:val="es-ES"/>
+        </w:rPr>
+        <w:t>Octubre 2004.</w:t>
+      </w:r>
+    </w:p>
+    <w:p>
+      <w:pPr>
+        <w:autoSpaceDE w:val="0"/>
+        <w:spacing w:after="0" w:line="100" w:lineRule="atLeast"/>
+        <w:rPr>
+          <w:szCs w:val="24"/>
+          <w:lang w:val="es-ES"/>
+        </w:rPr>
+      </w:pPr>
+    </w:p>
+    <w:p>
+      <w:pPr>
+        <w:pStyle w:val="Textoindependiente"/>
+        <w:rPr>
+          <w:b/>
+          <w:i/>
+        </w:rPr>
+      </w:pPr>
+      <w:r>
+        <w:rPr>
+          <w:b/>
+          <w:i/>
+          <w:lang w:val="es-ES"/>
+        </w:rPr>
+        <w:t>“</w:t>
+      </w:r>
+      <w:r>
+        <w:rPr>
+          <w:b/>
+          <w:i/>
+        </w:rPr>
+        <w:t>Bibliografía, UML y Patrones, segunda Edición”, editorial Prentice Hall</w:t>
+      </w:r>
+    </w:p>
+    <w:p>
+      <w:pPr>
+        <w:pStyle w:val="Textoindependiente"/>
+      </w:pPr>
+      <w:r>
+        <w:t>Autor: Craing Larman.</w:t>
+      </w:r>
+    </w:p>
+    <w:p>
+      <w:pPr>
+        <w:pStyle w:val="Textoindependiente"/>
+      </w:pPr>
+    </w:p>
+    <w:p>
+      <w:pPr>
+        <w:pStyle w:val="Textoindependiente"/>
+        <w:rPr>
+          <w:lang w:val="es-ES"/>
+        </w:rPr>
+      </w:pPr>
+      <w:r>
+        <w:rPr>
+          <w:b/>
+          <w:i/>
+          <w:lang w:val="es-ES"/>
+        </w:rPr>
+        <w:t xml:space="preserve">“Desde el Desarrollo Evolutivo a las Metodologías Ágiles”, Introducción a la Gestión de Calidad de Software </w:t>
+      </w:r>
+      <w:r>
+        <w:rPr>
+          <w:lang w:val="es-ES"/>
+        </w:rPr>
+        <w:t xml:space="preserve">Autor: Pablo Straub </w:t>
+      </w:r>
+      <w:r>
+        <w:rPr>
+          <w:lang w:val="es-ES"/>
+        </w:rPr>
+        <w:t xml:space="preserve">- </w:t>
+      </w:r>
+      <w:r>
+        <w:rPr>
+          <w:lang w:val="es-ES"/>
+        </w:rPr>
+        <w:t xml:space="preserve">2008. </w:t>
+      </w:r>
+    </w:p>
+    <w:p>
+      <w:pPr>
+        <w:pStyle w:val="Textoindependiente"/>
+        <w:rPr>
+          <w:lang w:val="es-ES"/>
+        </w:rPr>
+      </w:pPr>
+    </w:p>
+    <w:p>
+      <w:pPr>
+        <w:pStyle w:val="Textoindependiente"/>
+        <w:rPr>
+          <w:lang w:val="en-US"/>
+        </w:rPr>
+      </w:pPr>
+      <w:r>
+        <w:rPr>
+          <w:b/>
+          <w:i/>
+          <w:lang w:val="en-US"/>
+        </w:rPr>
+        <w:t xml:space="preserve">“The Cathedral &amp; </w:t>
+      </w:r>
+      <w:proofErr w:type="gramStart"/>
+      <w:r>
+        <w:rPr>
+          <w:b/>
+          <w:i/>
+          <w:lang w:val="en-US"/>
+        </w:rPr>
+        <w:t>The</w:t>
+      </w:r>
+      <w:proofErr w:type="gramEnd"/>
+      <w:r>
+        <w:rPr>
+          <w:b/>
+          <w:i/>
+          <w:lang w:val="en-US"/>
+        </w:rPr>
+        <w:t xml:space="preserve"> Bazaar”</w:t>
       </w:r>
       <w:r>
         <w:rPr>
@@ -21080,7 +21254,7 @@
               <w:sz w:val="16"/>
               <w:szCs w:val="16"/>
             </w:rPr>
-            <w:t>77</w:t>
+            <w:t>78</w:t>
           </w:r>
           <w:r>
             <w:rPr>
@@ -21096,16 +21270,31 @@
             </w:rPr>
             <w:t xml:space="preserve"> de </w:t>
           </w:r>
-          <w:fldSimple w:instr=" NUMPAGES   \* MERGEFORMAT ">
-            <w:r>
-              <w:rPr>
-                <w:noProof/>
-                <w:sz w:val="16"/>
-                <w:szCs w:val="16"/>
-              </w:rPr>
-              <w:t>83</w:t>
-            </w:r>
-          </w:fldSimple>
+          <w:r>
+            <w:fldChar w:fldCharType="begin"/>
+          </w:r>
+          <w:r>
+            <w:instrText xml:space="preserve"> NUMPAGES   \* MERGEFORMAT </w:instrText>
+          </w:r>
+          <w:r>
+            <w:fldChar w:fldCharType="separate"/>
+          </w:r>
+          <w:r>
+            <w:rPr>
+              <w:noProof/>
+              <w:sz w:val="16"/>
+              <w:szCs w:val="16"/>
+            </w:rPr>
+            <w:t>83</w:t>
+          </w:r>
+          <w:r>
+            <w:rPr>
+              <w:noProof/>
+              <w:sz w:val="16"/>
+              <w:szCs w:val="16"/>
+            </w:rPr>
+            <w:fldChar w:fldCharType="end"/>
+          </w:r>
         </w:p>
       </w:tc>
     </w:tr>
@@ -21360,16 +21549,34 @@
         </w:rPr>
         <w:t xml:space="preserve">UMA, Wikipedia </w:t>
       </w:r>
-      <w:hyperlink r:id="rId3" w:history="1">
-        <w:r>
-          <w:rPr>
-            <w:rStyle w:val="Hipervnculo"/>
-            <w:szCs w:val="24"/>
-            <w:lang w:val="en-US"/>
-          </w:rPr>
-          <w:t>http://es.wikipedia.org/wiki/Acceso_Multimedia_Universal</w:t>
-        </w:r>
-      </w:hyperlink>
+      <w:r>
+        <w:fldChar w:fldCharType="begin"/>
+      </w:r>
+      <w:r>
+        <w:rPr>
+          <w:lang w:val="en-US"/>
+        </w:rPr>
+        <w:instrText xml:space="preserve"> HYPERLINK "http://es.wikipedia.org/wiki/Acceso_Multimedia_Universal" </w:instrText>
+      </w:r>
+      <w:r>
+        <w:fldChar w:fldCharType="separate"/>
+      </w:r>
+      <w:r>
+        <w:rPr>
+          <w:rStyle w:val="Hipervnculo"/>
+          <w:szCs w:val="24"/>
+          <w:lang w:val="en-US"/>
+        </w:rPr>
+        <w:t>http://es.wikipedia.org/wiki/Acceso_Multimedia_Universal</w:t>
+      </w:r>
+      <w:r>
+        <w:rPr>
+          <w:rStyle w:val="Hipervnculo"/>
+          <w:szCs w:val="24"/>
+          <w:lang w:val="en-US"/>
+        </w:rPr>
+        <w:fldChar w:fldCharType="end"/>
+      </w:r>
     </w:p>
   </w:footnote>
   <w:footnote w:id="4">
@@ -21414,9 +21621,45 @@
           <w:szCs w:val="20"/>
           <w:lang w:val="en-US"/>
         </w:rPr>
-        <w:t xml:space="preserve">What is Streaming?, Matt Voss. Texas A&amp;M University. </w:t>
-      </w:r>
-      <w:hyperlink r:id="rId4" w:history="1">
+        <w:t>What is Streaming</w:t>
+      </w:r>
+      <w:proofErr w:type="gramStart"/>
+      <w:r>
+        <w:rPr>
+          <w:sz w:val="20"/>
+          <w:szCs w:val="20"/>
+          <w:lang w:val="en-US"/>
+        </w:rPr>
+        <w:t>?,</w:t>
+      </w:r>
+      <w:proofErr w:type="gramEnd"/>
+      <w:r>
+        <w:rPr>
+          <w:sz w:val="20"/>
+          <w:szCs w:val="20"/>
+          <w:lang w:val="en-US"/>
+        </w:rPr>
+        <w:t xml:space="preserve"> Matt Voss. </w:t>
+      </w:r>
+      <w:proofErr w:type="gramStart"/>
+      <w:r>
+        <w:rPr>
+          <w:sz w:val="20"/>
+          <w:szCs w:val="20"/>
+          <w:lang w:val="en-US"/>
+        </w:rPr>
+        <w:t>Texas A&amp;M University.</w:t>
+      </w:r>
+      <w:proofErr w:type="gramEnd"/>
+      <w:r>
+        <w:rPr>
+          <w:sz w:val="20"/>
+          <w:szCs w:val="20"/>
+          <w:lang w:val="en-US"/>
+        </w:rPr>
+        <w:t xml:space="preserve"> </w:t>
+      </w:r>
+      <w:hyperlink r:id="rId3" w:history="1">
         <w:r>
           <w:rPr>
             <w:rStyle w:val="Hipervnculo"/>
@@ -21460,9 +21703,45 @@
           <w:szCs w:val="20"/>
           <w:lang w:val="en-US"/>
         </w:rPr>
-        <w:t xml:space="preserve"> What is Streaming?, Matt Voss. Texas A&amp;M University. </w:t>
-      </w:r>
-      <w:hyperlink r:id="rId5" w:history="1">
+        <w:t xml:space="preserve"> What is Streaming</w:t>
+      </w:r>
+      <w:proofErr w:type="gramStart"/>
+      <w:r>
+        <w:rPr>
+          <w:sz w:val="20"/>
+          <w:szCs w:val="20"/>
+          <w:lang w:val="en-US"/>
+        </w:rPr>
+        <w:t>?,</w:t>
+      </w:r>
+      <w:proofErr w:type="gramEnd"/>
+      <w:r>
+        <w:rPr>
+          <w:sz w:val="20"/>
+          <w:szCs w:val="20"/>
+          <w:lang w:val="en-US"/>
+        </w:rPr>
+        <w:t xml:space="preserve"> Matt Voss. </w:t>
+      </w:r>
+      <w:proofErr w:type="gramStart"/>
+      <w:r>
+        <w:rPr>
+          <w:sz w:val="20"/>
+          <w:szCs w:val="20"/>
+          <w:lang w:val="en-US"/>
+        </w:rPr>
+        <w:t>Texas A&amp;M University.</w:t>
+      </w:r>
+      <w:proofErr w:type="gramEnd"/>
+      <w:r>
+        <w:rPr>
+          <w:sz w:val="20"/>
+          <w:szCs w:val="20"/>
+          <w:lang w:val="en-US"/>
+        </w:rPr>
+        <w:t xml:space="preserve"> </w:t>
+      </w:r>
+      <w:hyperlink r:id="rId4" w:history="1">
         <w:r>
           <w:rPr>
             <w:rStyle w:val="Hipervnculo"/>
@@ -21498,7 +21777,7 @@
         </w:rPr>
         <w:t xml:space="preserve"> HTML5, W3C </w:t>
       </w:r>
-      <w:hyperlink r:id="rId6" w:history="1">
+      <w:hyperlink r:id="rId5" w:history="1">
         <w:r>
           <w:rPr>
             <w:rStyle w:val="Hipervnculo"/>
@@ -21523,7 +21802,7 @@
       <w:r>
         <w:t xml:space="preserve"> Extreme Programming, Dos Ideas </w:t>
       </w:r>
-      <w:hyperlink r:id="rId7" w:history="1">
+      <w:hyperlink r:id="rId6" w:history="1">
         <w:r>
           <w:rPr>
             <w:rStyle w:val="Hipervnculo"/>
@@ -21567,7 +21846,7 @@
         </w:rPr>
         <w:t xml:space="preserve"> </w:t>
       </w:r>
-      <w:hyperlink r:id="rId8" w:history="1">
+      <w:hyperlink r:id="rId7" w:history="1">
         <w:r>
           <w:rPr>
             <w:rStyle w:val="Hipervnculo"/>
@@ -21603,7 +21882,7 @@
       <w:r>
         <w:t xml:space="preserve"> Scrum, Dos Ideas </w:t>
       </w:r>
-      <w:hyperlink r:id="rId9" w:history="1">
+      <w:hyperlink r:id="rId8" w:history="1">
         <w:r>
           <w:rPr>
             <w:rStyle w:val="Hipervnculo"/>
@@ -21661,7 +21940,7 @@
       <w:r>
         <w:t xml:space="preserve"> Licencia GPL GNU v2 </w:t>
       </w:r>
-      <w:hyperlink r:id="rId10" w:history="1">
+      <w:hyperlink r:id="rId9" w:history="1">
         <w:r>
           <w:rPr>
             <w:rStyle w:val="Hipervnculo"/>
@@ -21692,7 +21971,7 @@
         </w:rPr>
         <w:t xml:space="preserve">Google Video, Wikipedia </w:t>
       </w:r>
-      <w:hyperlink r:id="rId11" w:history="1">
+      <w:hyperlink r:id="rId10" w:history="1">
         <w:r>
           <w:rPr>
             <w:rStyle w:val="Hipervnculo"/>
@@ -23172,6 +23451,119 @@
     </w:lvl>
   </w:abstractNum>
   <w:abstractNum w:abstractNumId="14">
+    <w:nsid w:val="22677B84"/>
+    <w:multiLevelType w:val="hybridMultilevel"/>
+    <w:tmpl w:val="B97C69DA"/>
+    <w:lvl w:ilvl="0" w:tplc="340A0001">
+      <w:start w:val="1"/>
+      <w:numFmt w:val="bullet"/>
+      <w:lvlText w:val=""/>
+      <w:lvlJc w:val="left"/>
+      <w:pPr>
+        <w:ind w:left="720" w:hanging="360"/>
+      </w:pPr>
+      <w:rPr>
+        <w:rFonts w:ascii="Symbol" w:hAnsi="Symbol" w:hint="default"/>
+      </w:rPr>
+    </w:lvl>
+    <w:lvl w:ilvl="1" w:tplc="340A0003" w:tentative="1">
+      <w:start w:val="1"/>
+      <w:numFmt w:val="bullet"/>
+      <w:lvlText w:val="o"/>
+      <w:lvlJc w:val="left"/>
+      <w:pPr>
+        <w:ind w:left="1440" w:hanging="360"/>
+      </w:pPr>
+      <w:rPr>
+        <w:rFonts w:ascii="Courier New" w:hAnsi="Courier New" w:cs="Courier New" w:hint="default"/>
+      </w:rPr>
+    </w:lvl>
+    <w:lvl w:ilvl="2" w:tplc="340A0005" w:tentative="1">
+      <w:start w:val="1"/>
+      <w:numFmt w:val="bullet"/>
+      <w:lvlText w:val=""/>
+      <w:lvlJc w:val="left"/>
+      <w:pPr>
+        <w:ind w:left="2160" w:hanging="360"/>
+      </w:pPr>
+      <w:rPr>
+        <w:rFonts w:ascii="Wingdings" w:hAnsi="Wingdings" w:hint="default"/>
+      </w:rPr>
+    </w:lvl>
+    <w:lvl w:ilvl="3" w:tplc="340A0001" w:tentative="1">
+      <w:start w:val="1"/>
+      <w:numFmt w:val="bullet"/>
+      <w:lvlText w:val=""/>
+      <w:lvlJc w:val="left"/>
+      <w:pPr>
+        <w:ind w:left="2880" w:hanging="360"/>
+      </w:pPr>
+      <w:rPr>
+        <w:rFonts w:ascii="Symbol" w:hAnsi="Symbol" w:hint="default"/>
+      </w:rPr>
+    </w:lvl>
+    <w:lvl w:ilvl="4" w:tplc="340A0003" w:tentative="1">
+      <w:start w:val="1"/>
+      <w:numFmt w:val="bullet"/>
+      <w:lvlText w:val="o"/>
+      <w:lvlJc w:val="left"/>
+      <w:pPr>
+        <w:ind w:left="3600" w:hanging="360"/>
+      </w:pPr>
+      <w:rPr>
+        <w:rFonts w:ascii="Courier New" w:hAnsi="Courier New" w:cs="Courier New" w:hint="default"/>
+      </w:rPr>
+    </w:lvl>
+    <w:lvl w:ilvl="5" w:tplc="340A0005" w:tentative="1">
+      <w:start w:val="1"/>
+      <w:numFmt w:val="bullet"/>
+      <w:lvlText w:val=""/>
+      <w:lvlJc w:val="left"/>
+      <w:pPr>
+        <w:ind w:left="4320" w:hanging="360"/>
+      </w:pPr>
+      <w:rPr>
+        <w:rFonts w:ascii="Wingdings" w:hAnsi="Wingdings" w:hint="default"/>
+      </w:rPr>
+    </w:lvl>
+    <w:lvl w:ilvl="6" w:tplc="340A0001" w:tentative="1">
+      <w:start w:val="1"/>
+      <w:numFmt w:val="bullet"/>
+      <w:lvlText w:val=""/>
+      <w:lvlJc w:val="left"/>
+      <w:pPr>
+        <w:ind w:left="5040" w:hanging="360"/>
+      </w:pPr>
+      <w:rPr>
+        <w:rFonts w:ascii="Symbol" w:hAnsi="Symbol" w:hint="default"/>
+      </w:rPr>
+    </w:lvl>
+    <w:lvl w:ilvl="7" w:tplc="340A0003" w:tentative="1">
+      <w:start w:val="1"/>
+      <w:numFmt w:val="bullet"/>
+      <w:lvlText w:val="o"/>
+      <w:lvlJc w:val="left"/>
+      <w:pPr>
+        <w:ind w:left="5760" w:hanging="360"/>
+      </w:pPr>
+      <w:rPr>
+        <w:rFonts w:ascii="Courier New" w:hAnsi="Courier New" w:cs="Courier New" w:hint="default"/>
+      </w:rPr>
+    </w:lvl>
+    <w:lvl w:ilvl="8" w:tplc="340A0005" w:tentative="1">
+      <w:start w:val="1"/>
+      <w:numFmt w:val="bullet"/>
+      <w:lvlText w:val=""/>
+      <w:lvlJc w:val="left"/>
+      <w:pPr>
+        <w:ind w:left="6480" w:hanging="360"/>
+      </w:pPr>
+      <w:rPr>
+        <w:rFonts w:ascii="Wingdings" w:hAnsi="Wingdings" w:hint="default"/>
+      </w:rPr>
+    </w:lvl>
+  </w:abstractNum>
+  <w:abstractNum w:abstractNumId="15">
     <w:nsid w:val="257F44B5"/>
     <w:multiLevelType w:val="multilevel"/>
     <w:tmpl w:val="339C4B10"/>
@@ -23288,7 +23680,7 @@
       </w:pPr>
     </w:lvl>
   </w:abstractNum>
-  <w:abstractNum w:abstractNumId="15">
+  <w:abstractNum w:abstractNumId="16">
     <w:nsid w:val="272614A4"/>
     <w:multiLevelType w:val="hybridMultilevel"/>
     <w:tmpl w:val="1FA2FE7C"/>
@@ -23401,7 +23793,7 @@
       </w:rPr>
     </w:lvl>
   </w:abstractNum>
-  <w:abstractNum w:abstractNumId="16">
+  <w:abstractNum w:abstractNumId="17">
     <w:nsid w:val="32A657D4"/>
     <w:multiLevelType w:val="hybridMultilevel"/>
     <w:tmpl w:val="8FC01E3A"/>
@@ -23514,7 +23906,7 @@
       </w:rPr>
     </w:lvl>
   </w:abstractNum>
-  <w:abstractNum w:abstractNumId="17">
+  <w:abstractNum w:abstractNumId="18">
     <w:nsid w:val="35583F76"/>
     <w:multiLevelType w:val="multilevel"/>
     <w:tmpl w:val="21AC4D72"/>
@@ -23663,7 +24055,7 @@
       </w:rPr>
     </w:lvl>
   </w:abstractNum>
-  <w:abstractNum w:abstractNumId="18">
+  <w:abstractNum w:abstractNumId="19">
     <w:nsid w:val="381A023C"/>
     <w:multiLevelType w:val="hybridMultilevel"/>
     <w:tmpl w:val="C554AB94"/>
@@ -23752,7 +24144,7 @@
       </w:pPr>
     </w:lvl>
   </w:abstractNum>
-  <w:abstractNum w:abstractNumId="19">
+  <w:abstractNum w:abstractNumId="20">
     <w:nsid w:val="3ACF62F4"/>
     <w:multiLevelType w:val="multilevel"/>
     <w:tmpl w:val="09C2A562"/>
@@ -23865,7 +24257,7 @@
       </w:pPr>
     </w:lvl>
   </w:abstractNum>
-  <w:abstractNum w:abstractNumId="20">
+  <w:abstractNum w:abstractNumId="21">
     <w:nsid w:val="3BEB5E2C"/>
     <w:multiLevelType w:val="multilevel"/>
     <w:tmpl w:val="259C32FA"/>
@@ -24014,7 +24406,7 @@
       </w:rPr>
     </w:lvl>
   </w:abstractNum>
-  <w:abstractNum w:abstractNumId="21">
+  <w:abstractNum w:abstractNumId="22">
     <w:nsid w:val="3EF16BC1"/>
     <w:multiLevelType w:val="hybridMultilevel"/>
     <w:tmpl w:val="273C8480"/>
@@ -24127,7 +24519,7 @@
       </w:rPr>
     </w:lvl>
   </w:abstractNum>
-  <w:abstractNum w:abstractNumId="22">
+  <w:abstractNum w:abstractNumId="23">
     <w:nsid w:val="45963D59"/>
     <w:multiLevelType w:val="hybridMultilevel"/>
     <w:tmpl w:val="7396DE4E"/>
@@ -24240,7 +24632,7 @@
       </w:rPr>
     </w:lvl>
   </w:abstractNum>
-  <w:abstractNum w:abstractNumId="23">
+  <w:abstractNum w:abstractNumId="24">
     <w:nsid w:val="475C69BE"/>
     <w:multiLevelType w:val="multilevel"/>
     <w:tmpl w:val="F3B88E98"/>
@@ -24389,7 +24781,7 @@
       </w:rPr>
     </w:lvl>
   </w:abstractNum>
-  <w:abstractNum w:abstractNumId="24">
+  <w:abstractNum w:abstractNumId="25">
     <w:nsid w:val="4F3A225F"/>
     <w:multiLevelType w:val="hybridMultilevel"/>
     <w:tmpl w:val="04F2371E"/>
@@ -24478,7 +24870,7 @@
       </w:pPr>
     </w:lvl>
   </w:abstractNum>
-  <w:abstractNum w:abstractNumId="25">
+  <w:abstractNum w:abstractNumId="26">
     <w:nsid w:val="53A22A79"/>
     <w:multiLevelType w:val="hybridMultilevel"/>
     <w:tmpl w:val="44CCD7A2"/>
@@ -24591,7 +24983,7 @@
       </w:rPr>
     </w:lvl>
   </w:abstractNum>
-  <w:abstractNum w:abstractNumId="26">
+  <w:abstractNum w:abstractNumId="27">
     <w:nsid w:val="55EE63E6"/>
     <w:multiLevelType w:val="hybridMultilevel"/>
     <w:tmpl w:val="D84EC368"/>
@@ -24706,7 +25098,7 @@
       </w:rPr>
     </w:lvl>
   </w:abstractNum>
-  <w:abstractNum w:abstractNumId="27">
+  <w:abstractNum w:abstractNumId="28">
     <w:nsid w:val="61F0781E"/>
     <w:multiLevelType w:val="multilevel"/>
     <w:tmpl w:val="339C4B10"/>
@@ -24823,7 +25215,7 @@
       </w:pPr>
     </w:lvl>
   </w:abstractNum>
-  <w:abstractNum w:abstractNumId="28">
+  <w:abstractNum w:abstractNumId="29">
     <w:nsid w:val="65A530DB"/>
     <w:multiLevelType w:val="hybridMultilevel"/>
     <w:tmpl w:val="ED2895BA"/>
@@ -24912,7 +25304,7 @@
       </w:pPr>
     </w:lvl>
   </w:abstractNum>
-  <w:abstractNum w:abstractNumId="29">
+  <w:abstractNum w:abstractNumId="30">
     <w:nsid w:val="67614273"/>
     <w:multiLevelType w:val="multilevel"/>
     <w:tmpl w:val="E1A624EC"/>
@@ -25061,7 +25453,120 @@
       </w:rPr>
     </w:lvl>
   </w:abstractNum>
-  <w:abstractNum w:abstractNumId="30">
+  <w:abstractNum w:abstractNumId="31">
+    <w:nsid w:val="6AE47841"/>
+    <w:multiLevelType w:val="hybridMultilevel"/>
+    <w:tmpl w:val="30CC6FCE"/>
+    <w:lvl w:ilvl="0" w:tplc="340A0001">
+      <w:start w:val="1"/>
+      <w:numFmt w:val="bullet"/>
+      <w:lvlText w:val=""/>
+      <w:lvlJc w:val="left"/>
+      <w:pPr>
+        <w:ind w:left="720" w:hanging="360"/>
+      </w:pPr>
+      <w:rPr>
+        <w:rFonts w:ascii="Symbol" w:hAnsi="Symbol" w:hint="default"/>
+      </w:rPr>
+    </w:lvl>
+    <w:lvl w:ilvl="1" w:tplc="340A0003" w:tentative="1">
+      <w:start w:val="1"/>
+      <w:numFmt w:val="bullet"/>
+      <w:lvlText w:val="o"/>
+      <w:lvlJc w:val="left"/>
+      <w:pPr>
+        <w:ind w:left="1440" w:hanging="360"/>
+      </w:pPr>
+      <w:rPr>
+        <w:rFonts w:ascii="Courier New" w:hAnsi="Courier New" w:cs="Courier New" w:hint="default"/>
+      </w:rPr>
+    </w:lvl>
+    <w:lvl w:ilvl="2" w:tplc="340A0005" w:tentative="1">
+      <w:start w:val="1"/>
+      <w:numFmt w:val="bullet"/>
+      <w:lvlText w:val=""/>
+      <w:lvlJc w:val="left"/>
+      <w:pPr>
+        <w:ind w:left="2160" w:hanging="360"/>
+      </w:pPr>
+      <w:rPr>
+        <w:rFonts w:ascii="Wingdings" w:hAnsi="Wingdings" w:hint="default"/>
+      </w:rPr>
+    </w:lvl>
+    <w:lvl w:ilvl="3" w:tplc="340A0001" w:tentative="1">
+      <w:start w:val="1"/>
+      <w:numFmt w:val="bullet"/>
+      <w:lvlText w:val=""/>
+      <w:lvlJc w:val="left"/>
+      <w:pPr>
+        <w:ind w:left="2880" w:hanging="360"/>
+      </w:pPr>
+      <w:rPr>
+        <w:rFonts w:ascii="Symbol" w:hAnsi="Symbol" w:hint="default"/>
+      </w:rPr>
+    </w:lvl>
+    <w:lvl w:ilvl="4" w:tplc="340A0003" w:tentative="1">
+      <w:start w:val="1"/>
+      <w:numFmt w:val="bullet"/>
+      <w:lvlText w:val="o"/>
+      <w:lvlJc w:val="left"/>
+      <w:pPr>
+        <w:ind w:left="3600" w:hanging="360"/>
+      </w:pPr>
+      <w:rPr>
+        <w:rFonts w:ascii="Courier New" w:hAnsi="Courier New" w:cs="Courier New" w:hint="default"/>
+      </w:rPr>
+    </w:lvl>
+    <w:lvl w:ilvl="5" w:tplc="340A0005" w:tentative="1">
+      <w:start w:val="1"/>
+      <w:numFmt w:val="bullet"/>
+      <w:lvlText w:val=""/>
+      <w:lvlJc w:val="left"/>
+      <w:pPr>
+        <w:ind w:left="4320" w:hanging="360"/>
+      </w:pPr>
+      <w:rPr>
+        <w:rFonts w:ascii="Wingdings" w:hAnsi="Wingdings" w:hint="default"/>
+      </w:rPr>
+    </w:lvl>
+    <w:lvl w:ilvl="6" w:tplc="340A0001" w:tentative="1">
+      <w:start w:val="1"/>
+      <w:numFmt w:val="bullet"/>
+      <w:lvlText w:val=""/>
+      <w:lvlJc w:val="left"/>
+      <w:pPr>
+        <w:ind w:left="5040" w:hanging="360"/>
+      </w:pPr>
+      <w:rPr>
+        <w:rFonts w:ascii="Symbol" w:hAnsi="Symbol" w:hint="default"/>
+      </w:rPr>
+    </w:lvl>
+    <w:lvl w:ilvl="7" w:tplc="340A0003" w:tentative="1">
+      <w:start w:val="1"/>
+      <w:numFmt w:val="bullet"/>
+      <w:lvlText w:val="o"/>
+      <w:lvlJc w:val="left"/>
+      <w:pPr>
+        <w:ind w:left="5760" w:hanging="360"/>
+      </w:pPr>
+      <w:rPr>
+        <w:rFonts w:ascii="Courier New" w:hAnsi="Courier New" w:cs="Courier New" w:hint="default"/>
+      </w:rPr>
+    </w:lvl>
+    <w:lvl w:ilvl="8" w:tplc="340A0005" w:tentative="1">
+      <w:start w:val="1"/>
+      <w:numFmt w:val="bullet"/>
+      <w:lvlText w:val=""/>
+      <w:lvlJc w:val="left"/>
+      <w:pPr>
+        <w:ind w:left="6480" w:hanging="360"/>
+      </w:pPr>
+      <w:rPr>
+        <w:rFonts w:ascii="Wingdings" w:hAnsi="Wingdings" w:hint="default"/>
+      </w:rPr>
+    </w:lvl>
+  </w:abstractNum>
+  <w:abstractNum w:abstractNumId="32">
     <w:nsid w:val="6B7829AE"/>
     <w:multiLevelType w:val="multilevel"/>
     <w:tmpl w:val="88E4F280"/>
@@ -25210,7 +25715,7 @@
       </w:rPr>
     </w:lvl>
   </w:abstractNum>
-  <w:abstractNum w:abstractNumId="31">
+  <w:abstractNum w:abstractNumId="33">
     <w:nsid w:val="77460CB5"/>
     <w:multiLevelType w:val="multilevel"/>
     <w:tmpl w:val="754C6AC8"/>
@@ -25384,43 +25889,43 @@
     <w:abstractNumId w:val="13"/>
   </w:num>
   <w:num w:numId="9">
-    <w:abstractNumId w:val="18"/>
+    <w:abstractNumId w:val="19"/>
   </w:num>
   <w:num w:numId="10">
-    <w:abstractNumId w:val="16"/>
+    <w:abstractNumId w:val="17"/>
   </w:num>
   <w:num w:numId="11">
     <w:abstractNumId w:val="10"/>
   </w:num>
   <w:num w:numId="12">
-    <w:abstractNumId w:val="22"/>
+    <w:abstractNumId w:val="23"/>
   </w:num>
   <w:num w:numId="13">
-    <w:abstractNumId w:val="23"/>
+    <w:abstractNumId w:val="24"/>
   </w:num>
   <w:num w:numId="14">
-    <w:abstractNumId w:val="30"/>
+    <w:abstractNumId w:val="32"/>
   </w:num>
   <w:num w:numId="15">
-    <w:abstractNumId w:val="29"/>
+    <w:abstractNumId w:val="30"/>
   </w:num>
   <w:num w:numId="16">
     <w:abstractNumId w:val="8"/>
   </w:num>
   <w:num w:numId="17">
-    <w:abstractNumId w:val="17"/>
+    <w:abstractNumId w:val="18"/>
   </w:num>
   <w:num w:numId="18">
-    <w:abstractNumId w:val="20"/>
+    <w:abstractNumId w:val="21"/>
   </w:num>
   <w:num w:numId="19">
     <w:abstractNumId w:val="9"/>
   </w:num>
   <w:num w:numId="20">
-    <w:abstractNumId w:val="31"/>
+    <w:abstractNumId w:val="33"/>
   </w:num>
   <w:num w:numId="21">
-    <w:abstractNumId w:val="26"/>
+    <w:abstractNumId w:val="27"/>
   </w:num>
   <w:num w:numId="22">
     <w:abstractNumId w:val="11"/>
@@ -25451,34 +25956,40 @@
     </w:lvlOverride>
   </w:num>
   <w:num w:numId="23">
-    <w:abstractNumId w:val="14"/>
+    <w:abstractNumId w:val="15"/>
   </w:num>
   <w:num w:numId="24">
-    <w:abstractNumId w:val="27"/>
+    <w:abstractNumId w:val="28"/>
   </w:num>
   <w:num w:numId="25">
     <w:abstractNumId w:val="6"/>
   </w:num>
   <w:num w:numId="26">
-    <w:abstractNumId w:val="28"/>
+    <w:abstractNumId w:val="29"/>
   </w:num>
   <w:num w:numId="27">
-    <w:abstractNumId w:val="24"/>
+    <w:abstractNumId w:val="25"/>
   </w:num>
   <w:num w:numId="28">
-    <w:abstractNumId w:val="15"/>
+    <w:abstractNumId w:val="16"/>
   </w:num>
   <w:num w:numId="29">
-    <w:abstractNumId w:val="25"/>
+    <w:abstractNumId w:val="26"/>
   </w:num>
   <w:num w:numId="30">
-    <w:abstractNumId w:val="19"/>
+    <w:abstractNumId w:val="20"/>
   </w:num>
   <w:num w:numId="31">
     <w:abstractNumId w:val="7"/>
   </w:num>
   <w:num w:numId="32">
-    <w:abstractNumId w:val="21"/>
+    <w:abstractNumId w:val="22"/>
+  </w:num>
+  <w:num w:numId="33">
+    <w:abstractNumId w:val="14"/>
+  </w:num>
+  <w:num w:numId="34">
+    <w:abstractNumId w:val="31"/>
   </w:num>
 </w:numbering>
 </file>
@@ -28559,7 +29070,7 @@
 </file>
 
 <file path=customXml/itemProps1.xml><?xml version="1.0" encoding="utf-8"?>
-<ds:datastoreItem xmlns:ds="http://schemas.openxmlformats.org/officeDocument/2006/customXml" ds:itemID="{CB0CE6F8-9A89-4ACF-B4F8-D4E8D8098ED8}">
+<ds:datastoreItem xmlns:ds="http://schemas.openxmlformats.org/officeDocument/2006/customXml" ds:itemID="{6F4AF093-C0B6-4DA0-9C7B-2CB168A14BCB}">
   <ds:schemaRefs>
     <ds:schemaRef ds:uri="http://schemas.openxmlformats.org/officeDocument/2006/bibliography"/>
   </ds:schemaRefs>

--- a/trunk/docs/Maquetas-Entregables/Desarrollo/ProyectoTitulo_RElias_RRiquelme_MCanales.docx
+++ b/trunk/docs/Maquetas-Entregables/Desarrollo/ProyectoTitulo_RElias_RRiquelme_MCanales.docx
@@ -12448,21 +12448,7 @@
         <w:rPr>
           <w:szCs w:val="24"/>
         </w:rPr>
-        <w:t xml:space="preserve">También llamado Sorenson Video Códec, Sorenson video </w:t>
-      </w:r>
-      <w:proofErr w:type="gramStart"/>
-      <w:r>
-        <w:rPr>
-          <w:szCs w:val="24"/>
-        </w:rPr>
-        <w:t>Quantizer(</w:t>
-      </w:r>
-      <w:proofErr w:type="gramEnd"/>
-      <w:r>
-        <w:rPr>
-          <w:szCs w:val="24"/>
-        </w:rPr>
-        <w:t>SVQ), es un códec de video digital desarrollado por la empresa Sorenson media. Este códec es utilizado en formatos de video como Apple’s QuickTime y Macromedia flash.</w:t>
+        <w:t>También llamado Sorenson Video Códec, Sorenson video Quantizer(SVQ), es un códec de video digital desarrollado por la empresa Sorenson media. Este códec es utilizado en formatos de video como Apple’s QuickTime y Macromedia flash.</w:t>
       </w:r>
     </w:p>
     <w:p>
@@ -12634,15 +12620,7 @@
     </w:p>
     <w:p>
       <w:r>
-        <w:t xml:space="preserve">Formato realizado en la década de los 90 como estándar para la industria pero lamentablemente no obtuvo los resultados esperados y las empresas que lo apoyaban dejaron de utilizarlo aunque existen algunas que aun dan soporte a este formato. La principal ventaja es </w:t>
-      </w:r>
-      <w:proofErr w:type="gramStart"/>
-      <w:r>
-        <w:t>la</w:t>
-      </w:r>
-      <w:proofErr w:type="gramEnd"/>
-      <w:r>
-        <w:t xml:space="preserve"> alta cálida de video y el reducido tamaño de sus archivos.</w:t>
+        <w:t>Formato realizado en la década de los 90 como estándar para la industria pero lamentablemente no obtuvo los resultados esperados y las empresas que lo apoyaban dejaron de utilizarlo aunque existen algunas que aun dan soporte a este formato. La principal ventaja es la alta cálida de video y el reducido tamaño de sus archivos.</w:t>
       </w:r>
     </w:p>
     <w:p/>
@@ -12728,27 +12706,13 @@
         <w:rPr>
           <w:szCs w:val="24"/>
         </w:rPr>
-        <w:t xml:space="preserve"> </w:t>
-      </w:r>
-      <w:proofErr w:type="gramStart"/>
+        <w:t xml:space="preserve"> F</w:t>
+      </w:r>
       <w:r>
         <w:rPr>
           <w:szCs w:val="24"/>
         </w:rPr>
-        <w:t>F</w:t>
-      </w:r>
-      <w:r>
-        <w:rPr>
-          <w:szCs w:val="24"/>
-        </w:rPr>
-        <w:t>ormat(</w:t>
-      </w:r>
-      <w:proofErr w:type="gramEnd"/>
-      <w:r>
-        <w:rPr>
-          <w:szCs w:val="24"/>
-        </w:rPr>
-        <w:t>.ASF).</w:t>
+        <w:t>ormat(.ASF).</w:t>
       </w:r>
     </w:p>
     <w:p>
@@ -13568,14 +13532,12 @@
         </w:rPr>
         <w:t xml:space="preserve">nico concepto de estación de entretenimiento. </w:t>
       </w:r>
-      <w:proofErr w:type="gramStart"/>
       <w:r>
         <w:rPr>
           <w:szCs w:val="24"/>
         </w:rPr>
         <w:t>aunque</w:t>
       </w:r>
-      <w:proofErr w:type="gramEnd"/>
       <w:r>
         <w:rPr>
           <w:szCs w:val="24"/>
@@ -15634,16 +15596,11 @@
     </w:p>
     <w:p>
       <w:r>
-        <w:t xml:space="preserve">Scrum se basa en la actitud y los principios de las personas para llevar adelante el proyecto, estos principios son esenciales para el desarrollo </w:t>
-      </w:r>
-      <w:proofErr w:type="gramStart"/>
-      <w:r>
-        <w:t>ágil</w:t>
+        <w:t>Scrum se basa en la actitud y los principios de las personas para llevar adelante el proyecto, estos principios son esenciales para el desarrollo ágil</w:t>
       </w:r>
       <w:r>
         <w:t xml:space="preserve"> .</w:t>
       </w:r>
-      <w:proofErr w:type="gramEnd"/>
     </w:p>
     <w:p>
       <w:pPr>
@@ -16763,265 +16720,223 @@
         <w:rPr>
           <w:lang w:val="pt-BR"/>
         </w:rPr>
+        <w:t xml:space="preserve"> es </w:t>
+      </w:r>
+      <w:r>
+        <w:t>un</w:t>
+      </w:r>
+      <w:r>
+        <w:rPr>
+          <w:lang w:val="pt-BR"/>
+        </w:rPr>
+        <w:t xml:space="preserve"> conjunto de </w:t>
+      </w:r>
+      <w:r>
+        <w:t>herramientas</w:t>
+      </w:r>
+      <w:r>
+        <w:rPr>
+          <w:lang w:val="pt-BR"/>
+        </w:rPr>
+        <w:t xml:space="preserve"> de </w:t>
+      </w:r>
+      <w:r>
+        <w:t xml:space="preserve">desarrollo </w:t>
+      </w:r>
+      <w:r>
+        <w:rPr>
+          <w:lang w:val="pt-BR"/>
+        </w:rPr>
+        <w:t xml:space="preserve">para </w:t>
+      </w:r>
+      <w:r>
+        <w:t xml:space="preserve">crear </w:t>
+      </w:r>
+      <w:r>
+        <w:rPr>
+          <w:lang w:val="pt-BR"/>
+        </w:rPr>
+        <w:t xml:space="preserve">y </w:t>
+      </w:r>
+      <w:r>
+        <w:t xml:space="preserve">optimizar la complejidad basada en las aplicaciones del </w:t>
+      </w:r>
+      <w:r>
+        <w:rPr>
+          <w:lang w:val="pt-BR"/>
+        </w:rPr>
+        <w:t xml:space="preserve">navegador que se </w:t>
+      </w:r>
+      <w:r>
+        <w:t>encuentra</w:t>
+      </w:r>
+      <w:r>
+        <w:t>n</w:t>
+      </w:r>
+      <w:r>
         <w:t xml:space="preserve"> </w:t>
       </w:r>
-      <w:proofErr w:type="gramStart"/>
       <w:r>
         <w:rPr>
           <w:lang w:val="pt-BR"/>
         </w:rPr>
-        <w:t>es</w:t>
-      </w:r>
-      <w:proofErr w:type="gramEnd"/>
+        <w:t xml:space="preserve">bajo </w:t>
+      </w:r>
+      <w:r>
+        <w:t xml:space="preserve">la </w:t>
+      </w:r>
       <w:r>
         <w:rPr>
           <w:lang w:val="pt-BR"/>
         </w:rPr>
-        <w:t xml:space="preserve"> </w:t>
-      </w:r>
-      <w:r>
-        <w:t>un</w:t>
+        <w:t xml:space="preserve">plataforma Java. </w:t>
       </w:r>
       <w:r>
         <w:rPr>
           <w:lang w:val="pt-BR"/>
         </w:rPr>
-        <w:t xml:space="preserve"> conjunto de </w:t>
-      </w:r>
-      <w:r>
-        <w:t>herramientas</w:t>
+        <w:t>S</w:t>
+      </w:r>
+      <w:r>
+        <w:t xml:space="preserve">u </w:t>
       </w:r>
       <w:r>
         <w:rPr>
           <w:lang w:val="pt-BR"/>
         </w:rPr>
-        <w:t xml:space="preserve"> de </w:t>
-      </w:r>
-      <w:r>
-        <w:t xml:space="preserve">desarrollo </w:t>
+        <w:t xml:space="preserve">objetivo es permitir </w:t>
+      </w:r>
+      <w:r>
+        <w:t xml:space="preserve">el desarrollo </w:t>
       </w:r>
       <w:r>
         <w:rPr>
           <w:lang w:val="pt-BR"/>
         </w:rPr>
-        <w:t xml:space="preserve">para </w:t>
-      </w:r>
-      <w:r>
-        <w:t xml:space="preserve">crear </w:t>
+        <w:t xml:space="preserve">de </w:t>
+      </w:r>
+      <w:r>
+        <w:t xml:space="preserve">aplicaciones </w:t>
       </w:r>
       <w:r>
         <w:rPr>
           <w:lang w:val="pt-BR"/>
         </w:rPr>
+        <w:t xml:space="preserve">Web de alto </w:t>
+      </w:r>
+      <w:r>
+        <w:t xml:space="preserve">nivel  sin </w:t>
+      </w:r>
+      <w:r>
+        <w:rPr>
+          <w:lang w:val="pt-BR"/>
+        </w:rPr>
+        <w:t xml:space="preserve">que </w:t>
+      </w:r>
+      <w:r>
+        <w:t xml:space="preserve">el desarrollador tenga </w:t>
+      </w:r>
+      <w:r>
+        <w:rPr>
+          <w:lang w:val="pt-BR"/>
+        </w:rPr>
+        <w:t xml:space="preserve">que ser </w:t>
+      </w:r>
+      <w:r>
+        <w:t xml:space="preserve">un </w:t>
+      </w:r>
+      <w:r>
+        <w:rPr>
+          <w:lang w:val="pt-BR"/>
+        </w:rPr>
+        <w:t xml:space="preserve">experto </w:t>
+      </w:r>
+      <w:r>
+        <w:t xml:space="preserve">en </w:t>
+      </w:r>
+      <w:r>
+        <w:rPr>
+          <w:lang w:val="pt-BR"/>
+        </w:rPr>
+        <w:t xml:space="preserve">navegadores, </w:t>
+      </w:r>
+      <w:r>
+        <w:t xml:space="preserve">XMLHttpRequest </w:t>
+      </w:r>
+      <w:r>
+        <w:rPr>
+          <w:lang w:val="pt-BR"/>
+        </w:rPr>
         <w:t xml:space="preserve">y </w:t>
       </w:r>
       <w:r>
-        <w:t xml:space="preserve">optimizar la complejidad basada en las aplicaciones del </w:t>
+        <w:t>JavaScript</w:t>
       </w:r>
       <w:r>
         <w:rPr>
           <w:lang w:val="pt-BR"/>
         </w:rPr>
-        <w:t xml:space="preserve">navegador que se </w:t>
-      </w:r>
-      <w:r>
-        <w:t>encuentra</w:t>
-      </w:r>
-      <w:r>
-        <w:t>n</w:t>
-      </w:r>
-      <w:r>
-        <w:t xml:space="preserve"> </w:t>
+        <w:t>.</w:t>
+      </w:r>
+      <w:r>
+        <w:t>GWT. E</w:t>
       </w:r>
       <w:r>
         <w:rPr>
           <w:lang w:val="pt-BR"/>
         </w:rPr>
-        <w:t xml:space="preserve">bajo </w:t>
-      </w:r>
-      <w:r>
-        <w:t xml:space="preserve">la </w:t>
+        <w:t xml:space="preserve">s utilizado por </w:t>
+      </w:r>
+      <w:r>
+        <w:t xml:space="preserve">muchos productos </w:t>
       </w:r>
       <w:r>
         <w:rPr>
           <w:lang w:val="pt-BR"/>
         </w:rPr>
-        <w:t xml:space="preserve">plataforma Java. </w:t>
+        <w:t xml:space="preserve">de Google, </w:t>
+      </w:r>
+      <w:r>
+        <w:t xml:space="preserve">incluyendo </w:t>
       </w:r>
       <w:r>
         <w:rPr>
           <w:lang w:val="pt-BR"/>
         </w:rPr>
-        <w:t>S</w:t>
-      </w:r>
-      <w:r>
-        <w:t xml:space="preserve">u </w:t>
+        <w:t xml:space="preserve">Google </w:t>
+      </w:r>
+      <w:r>
+        <w:t xml:space="preserve">Wave </w:t>
       </w:r>
       <w:r>
         <w:rPr>
           <w:lang w:val="pt-BR"/>
         </w:rPr>
-        <w:t xml:space="preserve">objetivo </w:t>
-      </w:r>
-      <w:proofErr w:type="gramStart"/>
+        <w:t xml:space="preserve">y </w:t>
+      </w:r>
+      <w:r>
+        <w:t xml:space="preserve">la nueva versión </w:t>
+      </w:r>
       <w:r>
         <w:rPr>
           <w:lang w:val="pt-BR"/>
         </w:rPr>
-        <w:t>es</w:t>
-      </w:r>
-      <w:proofErr w:type="gramEnd"/>
+        <w:t xml:space="preserve">de </w:t>
+      </w:r>
+      <w:r>
+        <w:t>AdWords</w:t>
+      </w:r>
       <w:r>
         <w:rPr>
           <w:lang w:val="pt-BR"/>
         </w:rPr>
-        <w:t xml:space="preserve"> permitir </w:t>
-      </w:r>
-      <w:r>
-        <w:t xml:space="preserve">el desarrollo </w:t>
+        <w:t xml:space="preserve">. </w:t>
       </w:r>
       <w:r>
         <w:rPr>
           <w:lang w:val="pt-BR"/>
         </w:rPr>
-        <w:t xml:space="preserve">de </w:t>
-      </w:r>
-      <w:r>
-        <w:t xml:space="preserve">aplicaciones </w:t>
-      </w:r>
-      <w:r>
-        <w:rPr>
-          <w:lang w:val="pt-BR"/>
-        </w:rPr>
-        <w:t xml:space="preserve">Web de alto </w:t>
-      </w:r>
-      <w:r>
-        <w:t xml:space="preserve">nivel  sin </w:t>
-      </w:r>
-      <w:r>
-        <w:rPr>
-          <w:lang w:val="pt-BR"/>
-        </w:rPr>
-        <w:t xml:space="preserve">que </w:t>
-      </w:r>
-      <w:r>
-        <w:t xml:space="preserve">el desarrollador tenga </w:t>
-      </w:r>
-      <w:r>
-        <w:rPr>
-          <w:lang w:val="pt-BR"/>
-        </w:rPr>
-        <w:t xml:space="preserve">que ser </w:t>
-      </w:r>
-      <w:r>
-        <w:t xml:space="preserve">un </w:t>
-      </w:r>
-      <w:r>
-        <w:rPr>
-          <w:lang w:val="pt-BR"/>
-        </w:rPr>
-        <w:t xml:space="preserve">experto </w:t>
-      </w:r>
-      <w:r>
-        <w:t xml:space="preserve">en </w:t>
-      </w:r>
-      <w:r>
-        <w:rPr>
-          <w:lang w:val="pt-BR"/>
-        </w:rPr>
-        <w:t xml:space="preserve">navegadores, </w:t>
-      </w:r>
-      <w:r>
-        <w:t xml:space="preserve">XMLHttpRequest </w:t>
-      </w:r>
-      <w:r>
-        <w:rPr>
-          <w:lang w:val="pt-BR"/>
-        </w:rPr>
-        <w:t xml:space="preserve">y </w:t>
-      </w:r>
-      <w:r>
-        <w:t>JavaScript</w:t>
-      </w:r>
-      <w:r>
-        <w:rPr>
-          <w:lang w:val="pt-BR"/>
-        </w:rPr>
-        <w:t>.</w:t>
-      </w:r>
-      <w:r>
-        <w:t>GWT. E</w:t>
-      </w:r>
-      <w:r>
-        <w:rPr>
-          <w:lang w:val="pt-BR"/>
-        </w:rPr>
-        <w:t xml:space="preserve">s utilizado por </w:t>
-      </w:r>
-      <w:r>
-        <w:t xml:space="preserve">muchos productos </w:t>
-      </w:r>
-      <w:r>
-        <w:rPr>
-          <w:lang w:val="pt-BR"/>
-        </w:rPr>
-        <w:t xml:space="preserve">de Google, </w:t>
-      </w:r>
-      <w:r>
-        <w:t xml:space="preserve">incluyendo </w:t>
-      </w:r>
-      <w:r>
-        <w:rPr>
-          <w:lang w:val="pt-BR"/>
-        </w:rPr>
-        <w:t xml:space="preserve">Google </w:t>
-      </w:r>
-      <w:r>
-        <w:t xml:space="preserve">Wave </w:t>
-      </w:r>
-      <w:r>
-        <w:rPr>
-          <w:lang w:val="pt-BR"/>
-        </w:rPr>
-        <w:t xml:space="preserve">y </w:t>
-      </w:r>
-      <w:r>
-        <w:t xml:space="preserve">la nueva versión </w:t>
-      </w:r>
-      <w:r>
-        <w:rPr>
-          <w:lang w:val="pt-BR"/>
-        </w:rPr>
-        <w:t xml:space="preserve">de </w:t>
-      </w:r>
-      <w:r>
-        <w:t>AdWords</w:t>
-      </w:r>
-      <w:r>
-        <w:rPr>
-          <w:lang w:val="pt-BR"/>
-        </w:rPr>
-        <w:t xml:space="preserve">. </w:t>
-      </w:r>
-      <w:r>
-        <w:rPr>
-          <w:lang w:val="pt-BR"/>
-        </w:rPr>
-        <w:t xml:space="preserve">Finalmente </w:t>
-      </w:r>
-      <w:proofErr w:type="gramStart"/>
-      <w:r>
-        <w:rPr>
-          <w:lang w:val="pt-BR"/>
-        </w:rPr>
-        <w:t>es</w:t>
-      </w:r>
-      <w:proofErr w:type="gramEnd"/>
-      <w:r>
-        <w:rPr>
-          <w:lang w:val="pt-BR"/>
-        </w:rPr>
-        <w:t xml:space="preserve"> importante mencionar que </w:t>
+        <w:t xml:space="preserve">Finalmente es importante mencionar que </w:t>
       </w:r>
       <w:r>
         <w:rPr>
@@ -20129,7 +20044,6 @@
           <w:numId w:val="34"/>
         </w:numPr>
       </w:pPr>
-      <w:bookmarkStart w:id="124" w:name="_GoBack"/>
       <w:r>
         <w:t>Debe estar basado en los patrones Modelo-Vista-Controlador, con componentes independientes y reutilizables</w:t>
       </w:r>
@@ -20158,8 +20072,7 @@
           <w:szCs w:val="24"/>
         </w:rPr>
       </w:pPr>
-      <w:bookmarkStart w:id="125" w:name="_Toc277844609"/>
-      <w:bookmarkEnd w:id="124"/>
+      <w:bookmarkStart w:id="124" w:name="_Toc277844609"/>
       <w:r>
         <w:br w:type="page"/>
       </w:r>
@@ -20176,14 +20089,14 @@
       <w:r>
         <w:t>. Tecnología a Utilizar</w:t>
       </w:r>
-      <w:bookmarkEnd w:id="125"/>
+      <w:bookmarkEnd w:id="124"/>
     </w:p>
     <w:p>
       <w:pPr>
         <w:pStyle w:val="Subttulo"/>
         <w:outlineLvl w:val="2"/>
       </w:pPr>
-      <w:bookmarkStart w:id="126" w:name="_Toc277844610"/>
+      <w:bookmarkStart w:id="125" w:name="_Toc277844610"/>
       <w:r>
         <w:t>4.2</w:t>
       </w:r>
@@ -20196,21 +20109,21 @@
       <w:r>
         <w:t>ervidor</w:t>
       </w:r>
-      <w:bookmarkEnd w:id="126"/>
+      <w:bookmarkEnd w:id="125"/>
     </w:p>
     <w:p>
       <w:pPr>
         <w:pStyle w:val="Subttulo"/>
         <w:outlineLvl w:val="2"/>
       </w:pPr>
-      <w:bookmarkStart w:id="127" w:name="_Toc277844611"/>
+      <w:bookmarkStart w:id="126" w:name="_Toc277844611"/>
       <w:r>
         <w:t xml:space="preserve">4.2.1.1. </w:t>
       </w:r>
       <w:r>
         <w:t>PHP 5.3</w:t>
       </w:r>
-      <w:bookmarkEnd w:id="127"/>
+      <w:bookmarkEnd w:id="126"/>
     </w:p>
     <w:p>
       <w:r>
@@ -20249,7 +20162,7 @@
         <w:pStyle w:val="Subttulo"/>
         <w:outlineLvl w:val="2"/>
       </w:pPr>
-      <w:bookmarkStart w:id="128" w:name="_Toc277844612"/>
+      <w:bookmarkStart w:id="127" w:name="_Toc277844612"/>
       <w:r>
         <w:lastRenderedPageBreak/>
         <w:t xml:space="preserve">4.2.1.2. </w:t>
@@ -20257,7 +20170,7 @@
       <w:r>
         <w:t>MySQL 5</w:t>
       </w:r>
-      <w:bookmarkEnd w:id="128"/>
+      <w:bookmarkEnd w:id="127"/>
       <w:r>
         <w:t xml:space="preserve"> </w:t>
       </w:r>
@@ -20333,45 +20246,101 @@
       <w:pPr>
         <w:pStyle w:val="Subttulo"/>
         <w:outlineLvl w:val="2"/>
-      </w:pPr>
-      <w:bookmarkStart w:id="129" w:name="_Toc277844613"/>
+        <w:rPr>
+          <w:u w:val="single"/>
+        </w:rPr>
+      </w:pPr>
+      <w:bookmarkStart w:id="128" w:name="_Toc277844613"/>
       <w:r>
         <w:lastRenderedPageBreak/>
         <w:t xml:space="preserve">4.2.1.3. </w:t>
       </w:r>
       <w:r>
-        <w:t>FFMPEG</w:t>
-      </w:r>
+        <w:t>FF</w:t>
+      </w:r>
+      <w:bookmarkEnd w:id="128"/>
+      <w:r>
+        <w:t>mpeg</w:t>
+      </w:r>
+    </w:p>
+    <w:p>
+      <w:r>
+        <w:t xml:space="preserve">Se usará </w:t>
+      </w:r>
+      <w:r>
+        <w:t>FFmpeg</w:t>
+      </w:r>
+      <w:r>
+        <w:t xml:space="preserve"> para realizar</w:t>
+      </w:r>
+      <w:r>
+        <w:t xml:space="preserve"> las conversiones de los videos, </w:t>
+      </w:r>
+      <w:r>
+        <w:t>FFmpeg</w:t>
+      </w:r>
+      <w:r>
+        <w:t xml:space="preserve"> ser</w:t>
+      </w:r>
+      <w:r>
+        <w:t>á</w:t>
+      </w:r>
+      <w:r>
+        <w:t xml:space="preserve"> invocados por scripts PHP mediante el comando exec(), el cual</w:t>
+      </w:r>
+      <w:r>
+        <w:t xml:space="preserve"> permite ejecutar instrucciones en la consola del sistema servidor.</w:t>
+      </w:r>
+    </w:p>
+    <w:p>
+      <w:r>
+        <w:t>El siguiente ejemplo muestra un esquema de la sintaxis de ffmpeg para realizar la conversión de un video donde $infile es el archivo de entrada, $outfile es el archivo de salida, $acodec es el codec de audio, $vcodec es el codec de video, el bitrate de audio es de 96 kb/s y 500 kb/s el de video.</w:t>
+      </w:r>
+      <w:bookmarkStart w:id="129" w:name="_GoBack"/>
       <w:bookmarkEnd w:id="129"/>
     </w:p>
     <w:p>
-      <w:r>
-        <w:t>FFMPEG Blabla</w:t>
-      </w:r>
-      <w:r>
-        <w:t>.</w:t>
-      </w:r>
-    </w:p>
-    <w:p>
       <w:pPr>
         <w:pStyle w:val="Ttulo7"/>
         <w:rPr>
           <w:lang w:val="es-CL"/>
         </w:rPr>
       </w:pPr>
-      <w:proofErr w:type="gramStart"/>
       <w:r>
         <w:rPr>
           <w:lang w:val="es-CL"/>
         </w:rPr>
         <w:t>ffmpeg</w:t>
       </w:r>
-      <w:proofErr w:type="gramEnd"/>
       <w:r>
         <w:rPr>
           <w:lang w:val="es-CL"/>
         </w:rPr>
-        <w:t xml:space="preserve"> -i INFILE -acodec ACODEC -ab 96k -vcodec VCODEC -b 500k OUTFILE</w:t>
+        <w:t xml:space="preserve"> -i {$infile}</w:t>
+      </w:r>
+      <w:r>
+        <w:rPr>
+          <w:lang w:val="es-CL"/>
+        </w:rPr>
+        <w:t xml:space="preserve"> -acodec </w:t>
+      </w:r>
+      <w:r>
+        <w:rPr>
+          <w:lang w:val="es-CL"/>
+        </w:rPr>
+        <w:t>{$acodec}</w:t>
+      </w:r>
+      <w:r>
+        <w:rPr>
+          <w:lang w:val="es-CL"/>
+        </w:rPr>
+        <w:t xml:space="preserve"> -ab 96k -vcodec </w:t>
+      </w:r>
+      <w:r>
+        <w:rPr>
+          <w:lang w:val="es-CL"/>
+        </w:rPr>
+        <w:t>{$vcodec} -b 500k {$outfile}</w:t>
       </w:r>
     </w:p>
     <w:p>
@@ -20507,166 +20476,130 @@
           <w:i/>
           <w:lang w:val="en-US"/>
         </w:rPr>
-        <w:t xml:space="preserve">“Feature Driven Development </w:t>
-      </w:r>
-      <w:proofErr w:type="gramStart"/>
+        <w:t xml:space="preserve">“Feature Driven Development A Human-Powered Methodology for Small Teams”. </w:t>
+      </w:r>
+      <w:r>
+        <w:rPr>
+          <w:lang w:val="es-ES"/>
+        </w:rPr>
+        <w:t xml:space="preserve">Autor: Alistair Cockburn </w:t>
+      </w:r>
+      <w:r>
+        <w:rPr>
+          <w:lang w:val="es-ES"/>
+        </w:rPr>
+        <w:t xml:space="preserve">- </w:t>
+      </w:r>
+      <w:r>
+        <w:rPr>
+          <w:lang w:val="es-ES"/>
+        </w:rPr>
+        <w:t>Octubre 2004.</w:t>
+      </w:r>
+    </w:p>
+    <w:p>
+      <w:pPr>
+        <w:autoSpaceDE w:val="0"/>
+        <w:spacing w:after="0" w:line="100" w:lineRule="atLeast"/>
+        <w:rPr>
+          <w:szCs w:val="24"/>
+          <w:lang w:val="es-ES"/>
+        </w:rPr>
+      </w:pPr>
+    </w:p>
+    <w:p>
+      <w:pPr>
+        <w:pStyle w:val="Textoindependiente"/>
+        <w:rPr>
+          <w:b/>
+          <w:i/>
+        </w:rPr>
+      </w:pPr>
+      <w:r>
+        <w:rPr>
+          <w:b/>
+          <w:i/>
+          <w:lang w:val="es-ES"/>
+        </w:rPr>
+        <w:t>“</w:t>
+      </w:r>
+      <w:r>
+        <w:rPr>
+          <w:b/>
+          <w:i/>
+        </w:rPr>
+        <w:t>Bibliografía, UML y Patrones, segunda Edición”, editorial Prentice Hall</w:t>
+      </w:r>
+    </w:p>
+    <w:p>
+      <w:pPr>
+        <w:pStyle w:val="Textoindependiente"/>
+      </w:pPr>
+      <w:r>
+        <w:t>Autor: Craing Larman.</w:t>
+      </w:r>
+    </w:p>
+    <w:p>
+      <w:pPr>
+        <w:pStyle w:val="Textoindependiente"/>
+      </w:pPr>
+    </w:p>
+    <w:p>
+      <w:pPr>
+        <w:pStyle w:val="Textoindependiente"/>
+        <w:rPr>
+          <w:lang w:val="es-ES"/>
+        </w:rPr>
+      </w:pPr>
+      <w:r>
+        <w:rPr>
+          <w:b/>
+          <w:i/>
+          <w:lang w:val="es-ES"/>
+        </w:rPr>
+        <w:t xml:space="preserve">“Desde el Desarrollo Evolutivo a las Metodologías Ágiles”, Introducción a la Gestión de Calidad de Software </w:t>
+      </w:r>
+      <w:r>
+        <w:rPr>
+          <w:lang w:val="es-ES"/>
+        </w:rPr>
+        <w:t xml:space="preserve">Autor: Pablo Straub </w:t>
+      </w:r>
+      <w:r>
+        <w:rPr>
+          <w:lang w:val="es-ES"/>
+        </w:rPr>
+        <w:t xml:space="preserve">- </w:t>
+      </w:r>
+      <w:r>
+        <w:rPr>
+          <w:lang w:val="es-ES"/>
+        </w:rPr>
+        <w:t xml:space="preserve">2008. </w:t>
+      </w:r>
+    </w:p>
+    <w:p>
+      <w:pPr>
+        <w:pStyle w:val="Textoindependiente"/>
+        <w:rPr>
+          <w:lang w:val="es-ES"/>
+        </w:rPr>
+      </w:pPr>
+    </w:p>
+    <w:p>
+      <w:pPr>
+        <w:pStyle w:val="Textoindependiente"/>
+        <w:rPr>
+          <w:lang w:val="en-US"/>
+        </w:rPr>
+      </w:pPr>
       <w:r>
         <w:rPr>
           <w:b/>
           <w:i/>
           <w:lang w:val="en-US"/>
         </w:rPr>
-        <w:t>A</w:t>
-      </w:r>
-      <w:proofErr w:type="gramEnd"/>
-      <w:r>
-        <w:rPr>
-          <w:b/>
-          <w:i/>
-          <w:lang w:val="en-US"/>
-        </w:rPr>
-        <w:t xml:space="preserve"> Human-Powered Methodology for Small Teams”. </w:t>
-      </w:r>
-      <w:r>
-        <w:rPr>
-          <w:lang w:val="es-ES"/>
-        </w:rPr>
-        <w:t xml:space="preserve">Autor: Alistair Cockburn </w:t>
-      </w:r>
-      <w:r>
-        <w:rPr>
-          <w:lang w:val="es-ES"/>
-        </w:rPr>
-        <w:t xml:space="preserve">- </w:t>
-      </w:r>
-      <w:r>
-        <w:rPr>
-          <w:lang w:val="es-ES"/>
-        </w:rPr>
-        <w:t>Octubre 2004.</w:t>
-      </w:r>
-    </w:p>
-    <w:p>
-      <w:pPr>
-        <w:autoSpaceDE w:val="0"/>
-        <w:spacing w:after="0" w:line="100" w:lineRule="atLeast"/>
-        <w:rPr>
-          <w:szCs w:val="24"/>
-          <w:lang w:val="es-ES"/>
-        </w:rPr>
-      </w:pPr>
-    </w:p>
-    <w:p>
-      <w:pPr>
-        <w:pStyle w:val="Textoindependiente"/>
-        <w:rPr>
-          <w:b/>
-          <w:i/>
-        </w:rPr>
-      </w:pPr>
-      <w:r>
-        <w:rPr>
-          <w:b/>
-          <w:i/>
-          <w:lang w:val="es-ES"/>
-        </w:rPr>
-        <w:t>“</w:t>
-      </w:r>
-      <w:r>
-        <w:rPr>
-          <w:b/>
-          <w:i/>
-        </w:rPr>
-        <w:t>Bibliografía, UML y Patrones, segunda Edición”, editorial Prentice Hall</w:t>
-      </w:r>
-    </w:p>
-    <w:p>
-      <w:pPr>
-        <w:pStyle w:val="Textoindependiente"/>
-      </w:pPr>
-      <w:r>
-        <w:t>Autor: Craing Larman.</w:t>
-      </w:r>
-    </w:p>
-    <w:p>
-      <w:pPr>
-        <w:pStyle w:val="Textoindependiente"/>
-      </w:pPr>
-    </w:p>
-    <w:p>
-      <w:pPr>
-        <w:pStyle w:val="Textoindependiente"/>
-        <w:rPr>
-          <w:lang w:val="es-ES"/>
-        </w:rPr>
-      </w:pPr>
-      <w:r>
-        <w:rPr>
-          <w:b/>
-          <w:i/>
-          <w:lang w:val="es-ES"/>
-        </w:rPr>
-        <w:t xml:space="preserve">“Desde el Desarrollo Evolutivo a las Metodologías Ágiles”, Introducción a la Gestión de Calidad de Software </w:t>
-      </w:r>
-      <w:r>
-        <w:rPr>
-          <w:lang w:val="es-ES"/>
-        </w:rPr>
-        <w:t xml:space="preserve">Autor: Pablo Straub </w:t>
-      </w:r>
-      <w:r>
-        <w:rPr>
-          <w:lang w:val="es-ES"/>
-        </w:rPr>
-        <w:t xml:space="preserve">- </w:t>
-      </w:r>
-      <w:r>
-        <w:rPr>
-          <w:lang w:val="es-ES"/>
-        </w:rPr>
-        <w:t xml:space="preserve">2008. </w:t>
-      </w:r>
-    </w:p>
-    <w:p>
-      <w:pPr>
-        <w:pStyle w:val="Textoindependiente"/>
-        <w:rPr>
-          <w:lang w:val="es-ES"/>
-        </w:rPr>
-      </w:pPr>
-    </w:p>
-    <w:p>
-      <w:pPr>
-        <w:pStyle w:val="Textoindependiente"/>
-        <w:rPr>
-          <w:lang w:val="en-US"/>
-        </w:rPr>
-      </w:pPr>
-      <w:r>
-        <w:rPr>
-          <w:b/>
-          <w:i/>
-          <w:lang w:val="en-US"/>
-        </w:rPr>
-        <w:t xml:space="preserve">“The Cathedral &amp; </w:t>
-      </w:r>
-      <w:proofErr w:type="gramStart"/>
-      <w:r>
-        <w:rPr>
-          <w:b/>
-          <w:i/>
-          <w:lang w:val="en-US"/>
-        </w:rPr>
-        <w:t>The</w:t>
-      </w:r>
-      <w:proofErr w:type="gramEnd"/>
-      <w:r>
-        <w:rPr>
-          <w:b/>
-          <w:i/>
-          <w:lang w:val="en-US"/>
-        </w:rPr>
-        <w:t xml:space="preserve"> Bazaar”</w:t>
+        <w:t>“The Cathedral &amp; The Bazaar”</w:t>
       </w:r>
       <w:r>
         <w:rPr>
@@ -21254,7 +21187,7 @@
               <w:sz w:val="16"/>
               <w:szCs w:val="16"/>
             </w:rPr>
-            <w:t>78</w:t>
+            <w:t>81</w:t>
           </w:r>
           <w:r>
             <w:rPr>
@@ -21270,31 +21203,16 @@
             </w:rPr>
             <w:t xml:space="preserve"> de </w:t>
           </w:r>
-          <w:r>
-            <w:fldChar w:fldCharType="begin"/>
-          </w:r>
-          <w:r>
-            <w:instrText xml:space="preserve"> NUMPAGES   \* MERGEFORMAT </w:instrText>
-          </w:r>
-          <w:r>
-            <w:fldChar w:fldCharType="separate"/>
-          </w:r>
-          <w:r>
-            <w:rPr>
-              <w:noProof/>
-              <w:sz w:val="16"/>
-              <w:szCs w:val="16"/>
-            </w:rPr>
-            <w:t>83</w:t>
-          </w:r>
-          <w:r>
-            <w:rPr>
-              <w:noProof/>
-              <w:sz w:val="16"/>
-              <w:szCs w:val="16"/>
-            </w:rPr>
-            <w:fldChar w:fldCharType="end"/>
-          </w:r>
+          <w:fldSimple w:instr=" NUMPAGES   \* MERGEFORMAT ">
+            <w:r>
+              <w:rPr>
+                <w:noProof/>
+                <w:sz w:val="16"/>
+                <w:szCs w:val="16"/>
+              </w:rPr>
+              <w:t>83</w:t>
+            </w:r>
+          </w:fldSimple>
         </w:p>
       </w:tc>
     </w:tr>
@@ -21549,34 +21467,16 @@
         </w:rPr>
         <w:t xml:space="preserve">UMA, Wikipedia </w:t>
       </w:r>
-      <w:r>
-        <w:fldChar w:fldCharType="begin"/>
-      </w:r>
-      <w:r>
-        <w:rPr>
-          <w:lang w:val="en-US"/>
-        </w:rPr>
-        <w:instrText xml:space="preserve"> HYPERLINK "http://es.wikipedia.org/wiki/Acceso_Multimedia_Universal" </w:instrText>
-      </w:r>
-      <w:r>
-        <w:fldChar w:fldCharType="separate"/>
-      </w:r>
-      <w:r>
-        <w:rPr>
-          <w:rStyle w:val="Hipervnculo"/>
-          <w:szCs w:val="24"/>
-          <w:lang w:val="en-US"/>
-        </w:rPr>
-        <w:t>http://es.wikipedia.org/wiki/Acceso_Multimedia_Universal</w:t>
-      </w:r>
-      <w:r>
-        <w:rPr>
-          <w:rStyle w:val="Hipervnculo"/>
-          <w:szCs w:val="24"/>
-          <w:lang w:val="en-US"/>
-        </w:rPr>
-        <w:fldChar w:fldCharType="end"/>
-      </w:r>
+      <w:hyperlink r:id="rId3" w:history="1">
+        <w:r>
+          <w:rPr>
+            <w:rStyle w:val="Hipervnculo"/>
+            <w:szCs w:val="24"/>
+            <w:lang w:val="en-US"/>
+          </w:rPr>
+          <w:t>http://es.wikipedia.org/wiki/Acceso_Multimedia_Universal</w:t>
+        </w:r>
+      </w:hyperlink>
     </w:p>
   </w:footnote>
   <w:footnote w:id="4">
@@ -21621,45 +21521,9 @@
           <w:szCs w:val="20"/>
           <w:lang w:val="en-US"/>
         </w:rPr>
-        <w:t>What is Streaming</w:t>
-      </w:r>
-      <w:proofErr w:type="gramStart"/>
-      <w:r>
-        <w:rPr>
-          <w:sz w:val="20"/>
-          <w:szCs w:val="20"/>
-          <w:lang w:val="en-US"/>
-        </w:rPr>
-        <w:t>?,</w:t>
-      </w:r>
-      <w:proofErr w:type="gramEnd"/>
-      <w:r>
-        <w:rPr>
-          <w:sz w:val="20"/>
-          <w:szCs w:val="20"/>
-          <w:lang w:val="en-US"/>
-        </w:rPr>
-        <w:t xml:space="preserve"> Matt Voss. </w:t>
-      </w:r>
-      <w:proofErr w:type="gramStart"/>
-      <w:r>
-        <w:rPr>
-          <w:sz w:val="20"/>
-          <w:szCs w:val="20"/>
-          <w:lang w:val="en-US"/>
-        </w:rPr>
-        <w:t>Texas A&amp;M University.</w:t>
-      </w:r>
-      <w:proofErr w:type="gramEnd"/>
-      <w:r>
-        <w:rPr>
-          <w:sz w:val="20"/>
-          <w:szCs w:val="20"/>
-          <w:lang w:val="en-US"/>
-        </w:rPr>
-        <w:t xml:space="preserve"> </w:t>
-      </w:r>
-      <w:hyperlink r:id="rId3" w:history="1">
+        <w:t xml:space="preserve">What is Streaming?, Matt Voss. Texas A&amp;M University. </w:t>
+      </w:r>
+      <w:hyperlink r:id="rId4" w:history="1">
         <w:r>
           <w:rPr>
             <w:rStyle w:val="Hipervnculo"/>
@@ -21703,45 +21567,9 @@
           <w:szCs w:val="20"/>
           <w:lang w:val="en-US"/>
         </w:rPr>
-        <w:t xml:space="preserve"> What is Streaming</w:t>
-      </w:r>
-      <w:proofErr w:type="gramStart"/>
-      <w:r>
-        <w:rPr>
-          <w:sz w:val="20"/>
-          <w:szCs w:val="20"/>
-          <w:lang w:val="en-US"/>
-        </w:rPr>
-        <w:t>?,</w:t>
-      </w:r>
-      <w:proofErr w:type="gramEnd"/>
-      <w:r>
-        <w:rPr>
-          <w:sz w:val="20"/>
-          <w:szCs w:val="20"/>
-          <w:lang w:val="en-US"/>
-        </w:rPr>
-        <w:t xml:space="preserve"> Matt Voss. </w:t>
-      </w:r>
-      <w:proofErr w:type="gramStart"/>
-      <w:r>
-        <w:rPr>
-          <w:sz w:val="20"/>
-          <w:szCs w:val="20"/>
-          <w:lang w:val="en-US"/>
-        </w:rPr>
-        <w:t>Texas A&amp;M University.</w:t>
-      </w:r>
-      <w:proofErr w:type="gramEnd"/>
-      <w:r>
-        <w:rPr>
-          <w:sz w:val="20"/>
-          <w:szCs w:val="20"/>
-          <w:lang w:val="en-US"/>
-        </w:rPr>
-        <w:t xml:space="preserve"> </w:t>
-      </w:r>
-      <w:hyperlink r:id="rId4" w:history="1">
+        <w:t xml:space="preserve"> What is Streaming?, Matt Voss. Texas A&amp;M University. </w:t>
+      </w:r>
+      <w:hyperlink r:id="rId5" w:history="1">
         <w:r>
           <w:rPr>
             <w:rStyle w:val="Hipervnculo"/>
@@ -21777,7 +21605,7 @@
         </w:rPr>
         <w:t xml:space="preserve"> HTML5, W3C </w:t>
       </w:r>
-      <w:hyperlink r:id="rId5" w:history="1">
+      <w:hyperlink r:id="rId6" w:history="1">
         <w:r>
           <w:rPr>
             <w:rStyle w:val="Hipervnculo"/>
@@ -21802,7 +21630,7 @@
       <w:r>
         <w:t xml:space="preserve"> Extreme Programming, Dos Ideas </w:t>
       </w:r>
-      <w:hyperlink r:id="rId6" w:history="1">
+      <w:hyperlink r:id="rId7" w:history="1">
         <w:r>
           <w:rPr>
             <w:rStyle w:val="Hipervnculo"/>
@@ -21846,7 +21674,7 @@
         </w:rPr>
         <w:t xml:space="preserve"> </w:t>
       </w:r>
-      <w:hyperlink r:id="rId7" w:history="1">
+      <w:hyperlink r:id="rId8" w:history="1">
         <w:r>
           <w:rPr>
             <w:rStyle w:val="Hipervnculo"/>
@@ -21882,7 +21710,7 @@
       <w:r>
         <w:t xml:space="preserve"> Scrum, Dos Ideas </w:t>
       </w:r>
-      <w:hyperlink r:id="rId8" w:history="1">
+      <w:hyperlink r:id="rId9" w:history="1">
         <w:r>
           <w:rPr>
             <w:rStyle w:val="Hipervnculo"/>
@@ -21940,7 +21768,7 @@
       <w:r>
         <w:t xml:space="preserve"> Licencia GPL GNU v2 </w:t>
       </w:r>
-      <w:hyperlink r:id="rId9" w:history="1">
+      <w:hyperlink r:id="rId10" w:history="1">
         <w:r>
           <w:rPr>
             <w:rStyle w:val="Hipervnculo"/>
@@ -21971,7 +21799,7 @@
         </w:rPr>
         <w:t xml:space="preserve">Google Video, Wikipedia </w:t>
       </w:r>
-      <w:hyperlink r:id="rId10" w:history="1">
+      <w:hyperlink r:id="rId11" w:history="1">
         <w:r>
           <w:rPr>
             <w:rStyle w:val="Hipervnculo"/>
@@ -29070,7 +28898,7 @@
 </file>
 
 <file path=customXml/itemProps1.xml><?xml version="1.0" encoding="utf-8"?>
-<ds:datastoreItem xmlns:ds="http://schemas.openxmlformats.org/officeDocument/2006/customXml" ds:itemID="{6F4AF093-C0B6-4DA0-9C7B-2CB168A14BCB}">
+<ds:datastoreItem xmlns:ds="http://schemas.openxmlformats.org/officeDocument/2006/customXml" ds:itemID="{E7468F1A-6565-44A4-8F4A-38B0C6BD6B3D}">
   <ds:schemaRefs>
     <ds:schemaRef ds:uri="http://schemas.openxmlformats.org/officeDocument/2006/bibliography"/>
   </ds:schemaRefs>

--- a/trunk/docs/Maquetas-Entregables/Desarrollo/ProyectoTitulo_RElias_RRiquelme_MCanales.docx
+++ b/trunk/docs/Maquetas-Entregables/Desarrollo/ProyectoTitulo_RElias_RRiquelme_MCanales.docx
@@ -1034,7 +1034,7 @@
         </w:rPr>
         <w:fldChar w:fldCharType="separate"/>
       </w:r>
-      <w:hyperlink w:anchor="_Toc277844554" w:history="1">
+      <w:hyperlink w:anchor="_Toc278135062" w:history="1">
         <w:r>
           <w:rPr>
             <w:rStyle w:val="Hipervnculo"/>
@@ -1057,7 +1057,7 @@
           <w:rPr>
             <w:webHidden/>
           </w:rPr>
-          <w:instrText xml:space="preserve"> PAGEREF _Toc277844554 \h </w:instrText>
+          <w:instrText xml:space="preserve"> PAGEREF _Toc278135062 \h </w:instrText>
         </w:r>
         <w:r>
           <w:rPr>
@@ -1097,7 +1097,7 @@
           <w:lang w:eastAsia="es-CL"/>
         </w:rPr>
       </w:pPr>
-      <w:hyperlink w:anchor="_Toc277844555" w:history="1">
+      <w:hyperlink w:anchor="_Toc278135063" w:history="1">
         <w:r>
           <w:rPr>
             <w:rStyle w:val="Hipervnculo"/>
@@ -1124,7 +1124,7 @@
             <w:noProof/>
             <w:webHidden/>
           </w:rPr>
-          <w:instrText xml:space="preserve"> PAGEREF _Toc277844555 \h </w:instrText>
+          <w:instrText xml:space="preserve"> PAGEREF _Toc278135063 \h </w:instrText>
         </w:r>
         <w:r>
           <w:rPr>
@@ -1168,7 +1168,7 @@
           <w:lang w:eastAsia="es-CL"/>
         </w:rPr>
       </w:pPr>
-      <w:hyperlink w:anchor="_Toc277844556" w:history="1">
+      <w:hyperlink w:anchor="_Toc278135064" w:history="1">
         <w:r>
           <w:rPr>
             <w:rStyle w:val="Hipervnculo"/>
@@ -1195,7 +1195,7 @@
             <w:noProof/>
             <w:webHidden/>
           </w:rPr>
-          <w:instrText xml:space="preserve"> PAGEREF _Toc277844556 \h </w:instrText>
+          <w:instrText xml:space="preserve"> PAGEREF _Toc278135064 \h </w:instrText>
         </w:r>
         <w:r>
           <w:rPr>
@@ -1239,7 +1239,7 @@
           <w:lang w:eastAsia="es-CL"/>
         </w:rPr>
       </w:pPr>
-      <w:hyperlink w:anchor="_Toc277844557" w:history="1">
+      <w:hyperlink w:anchor="_Toc278135065" w:history="1">
         <w:r>
           <w:rPr>
             <w:rStyle w:val="Hipervnculo"/>
@@ -1267,7 +1267,7 @@
             <w:noProof/>
             <w:webHidden/>
           </w:rPr>
-          <w:instrText xml:space="preserve"> PAGEREF _Toc277844557 \h </w:instrText>
+          <w:instrText xml:space="preserve"> PAGEREF _Toc278135065 \h </w:instrText>
         </w:r>
         <w:r>
           <w:rPr>
@@ -1310,7 +1310,7 @@
           <w:sz w:val="22"/>
         </w:rPr>
       </w:pPr>
-      <w:hyperlink w:anchor="_Toc277844558" w:history="1">
+      <w:hyperlink w:anchor="_Toc278135066" w:history="1">
         <w:r>
           <w:rPr>
             <w:rStyle w:val="Hipervnculo"/>
@@ -1338,7 +1338,7 @@
             <w:noProof/>
             <w:webHidden/>
           </w:rPr>
-          <w:instrText xml:space="preserve"> PAGEREF _Toc277844558 \h </w:instrText>
+          <w:instrText xml:space="preserve"> PAGEREF _Toc278135066 \h </w:instrText>
         </w:r>
         <w:r>
           <w:rPr>
@@ -1381,7 +1381,7 @@
           <w:sz w:val="22"/>
         </w:rPr>
       </w:pPr>
-      <w:hyperlink w:anchor="_Toc277844559" w:history="1">
+      <w:hyperlink w:anchor="_Toc278135067" w:history="1">
         <w:r>
           <w:rPr>
             <w:rStyle w:val="Hipervnculo"/>
@@ -1408,7 +1408,7 @@
             <w:noProof/>
             <w:webHidden/>
           </w:rPr>
-          <w:instrText xml:space="preserve"> PAGEREF _Toc277844559 \h </w:instrText>
+          <w:instrText xml:space="preserve"> PAGEREF _Toc278135067 \h </w:instrText>
         </w:r>
         <w:r>
           <w:rPr>
@@ -1452,7 +1452,7 @@
           <w:lang w:eastAsia="es-CL"/>
         </w:rPr>
       </w:pPr>
-      <w:hyperlink w:anchor="_Toc277844560" w:history="1">
+      <w:hyperlink w:anchor="_Toc278135068" w:history="1">
         <w:r>
           <w:rPr>
             <w:rStyle w:val="Hipervnculo"/>
@@ -1479,7 +1479,7 @@
             <w:noProof/>
             <w:webHidden/>
           </w:rPr>
-          <w:instrText xml:space="preserve"> PAGEREF _Toc277844560 \h </w:instrText>
+          <w:instrText xml:space="preserve"> PAGEREF _Toc278135068 \h </w:instrText>
         </w:r>
         <w:r>
           <w:rPr>
@@ -1523,7 +1523,7 @@
           <w:lang w:eastAsia="es-CL"/>
         </w:rPr>
       </w:pPr>
-      <w:hyperlink w:anchor="_Toc277844561" w:history="1">
+      <w:hyperlink w:anchor="_Toc278135069" w:history="1">
         <w:r>
           <w:rPr>
             <w:rStyle w:val="Hipervnculo"/>
@@ -1550,7 +1550,7 @@
             <w:noProof/>
             <w:webHidden/>
           </w:rPr>
-          <w:instrText xml:space="preserve"> PAGEREF _Toc277844561 \h </w:instrText>
+          <w:instrText xml:space="preserve"> PAGEREF _Toc278135069 \h </w:instrText>
         </w:r>
         <w:r>
           <w:rPr>
@@ -1591,7 +1591,7 @@
           <w:lang w:eastAsia="es-CL"/>
         </w:rPr>
       </w:pPr>
-      <w:hyperlink w:anchor="_Toc277844562" w:history="1">
+      <w:hyperlink w:anchor="_Toc278135070" w:history="1">
         <w:r>
           <w:rPr>
             <w:rStyle w:val="Hipervnculo"/>
@@ -1614,7 +1614,7 @@
           <w:rPr>
             <w:webHidden/>
           </w:rPr>
-          <w:instrText xml:space="preserve"> PAGEREF _Toc277844562 \h </w:instrText>
+          <w:instrText xml:space="preserve"> PAGEREF _Toc278135070 \h </w:instrText>
         </w:r>
         <w:r>
           <w:rPr>
@@ -1654,7 +1654,7 @@
           <w:lang w:eastAsia="es-CL"/>
         </w:rPr>
       </w:pPr>
-      <w:hyperlink w:anchor="_Toc277844563" w:history="1">
+      <w:hyperlink w:anchor="_Toc278135071" w:history="1">
         <w:r>
           <w:rPr>
             <w:rStyle w:val="Hipervnculo"/>
@@ -1681,7 +1681,7 @@
             <w:noProof/>
             <w:webHidden/>
           </w:rPr>
-          <w:instrText xml:space="preserve"> PAGEREF _Toc277844563 \h </w:instrText>
+          <w:instrText xml:space="preserve"> PAGEREF _Toc278135071 \h </w:instrText>
         </w:r>
         <w:r>
           <w:rPr>
@@ -1725,7 +1725,7 @@
           <w:lang w:eastAsia="es-CL"/>
         </w:rPr>
       </w:pPr>
-      <w:hyperlink w:anchor="_Toc277844564" w:history="1">
+      <w:hyperlink w:anchor="_Toc278135072" w:history="1">
         <w:r>
           <w:rPr>
             <w:rStyle w:val="Hipervnculo"/>
@@ -1752,7 +1752,7 @@
             <w:noProof/>
             <w:webHidden/>
           </w:rPr>
-          <w:instrText xml:space="preserve"> PAGEREF _Toc277844564 \h </w:instrText>
+          <w:instrText xml:space="preserve"> PAGEREF _Toc278135072 \h </w:instrText>
         </w:r>
         <w:r>
           <w:rPr>
@@ -1795,7 +1795,7 @@
           <w:sz w:val="22"/>
         </w:rPr>
       </w:pPr>
-      <w:hyperlink w:anchor="_Toc277844565" w:history="1">
+      <w:hyperlink w:anchor="_Toc278135073" w:history="1">
         <w:r>
           <w:rPr>
             <w:rStyle w:val="Hipervnculo"/>
@@ -1822,7 +1822,7 @@
             <w:noProof/>
             <w:webHidden/>
           </w:rPr>
-          <w:instrText xml:space="preserve"> PAGEREF _Toc277844565 \h </w:instrText>
+          <w:instrText xml:space="preserve"> PAGEREF _Toc278135073 \h </w:instrText>
         </w:r>
         <w:r>
           <w:rPr>
@@ -1865,7 +1865,7 @@
           <w:sz w:val="22"/>
         </w:rPr>
       </w:pPr>
-      <w:hyperlink w:anchor="_Toc277844566" w:history="1">
+      <w:hyperlink w:anchor="_Toc278135074" w:history="1">
         <w:r>
           <w:rPr>
             <w:rStyle w:val="Hipervnculo"/>
@@ -1892,7 +1892,7 @@
             <w:noProof/>
             <w:webHidden/>
           </w:rPr>
-          <w:instrText xml:space="preserve"> PAGEREF _Toc277844566 \h </w:instrText>
+          <w:instrText xml:space="preserve"> PAGEREF _Toc278135074 \h </w:instrText>
         </w:r>
         <w:r>
           <w:rPr>
@@ -1935,7 +1935,7 @@
           <w:sz w:val="22"/>
         </w:rPr>
       </w:pPr>
-      <w:hyperlink w:anchor="_Toc277844567" w:history="1">
+      <w:hyperlink w:anchor="_Toc278135075" w:history="1">
         <w:r>
           <w:rPr>
             <w:rStyle w:val="Hipervnculo"/>
@@ -1962,7 +1962,7 @@
             <w:noProof/>
             <w:webHidden/>
           </w:rPr>
-          <w:instrText xml:space="preserve"> PAGEREF _Toc277844567 \h </w:instrText>
+          <w:instrText xml:space="preserve"> PAGEREF _Toc278135075 \h </w:instrText>
         </w:r>
         <w:r>
           <w:rPr>
@@ -2005,7 +2005,7 @@
           <w:sz w:val="22"/>
         </w:rPr>
       </w:pPr>
-      <w:hyperlink w:anchor="_Toc277844568" w:history="1">
+      <w:hyperlink w:anchor="_Toc278135076" w:history="1">
         <w:r>
           <w:rPr>
             <w:rStyle w:val="Hipervnculo"/>
@@ -2032,7 +2032,7 @@
             <w:noProof/>
             <w:webHidden/>
           </w:rPr>
-          <w:instrText xml:space="preserve"> PAGEREF _Toc277844568 \h </w:instrText>
+          <w:instrText xml:space="preserve"> PAGEREF _Toc278135076 \h </w:instrText>
         </w:r>
         <w:r>
           <w:rPr>
@@ -2075,7 +2075,7 @@
           <w:sz w:val="22"/>
         </w:rPr>
       </w:pPr>
-      <w:hyperlink w:anchor="_Toc277844569" w:history="1">
+      <w:hyperlink w:anchor="_Toc278135077" w:history="1">
         <w:r>
           <w:rPr>
             <w:rStyle w:val="Hipervnculo"/>
@@ -2102,7 +2102,7 @@
             <w:noProof/>
             <w:webHidden/>
           </w:rPr>
-          <w:instrText xml:space="preserve"> PAGEREF _Toc277844569 \h </w:instrText>
+          <w:instrText xml:space="preserve"> PAGEREF _Toc278135077 \h </w:instrText>
         </w:r>
         <w:r>
           <w:rPr>
@@ -2145,7 +2145,7 @@
           <w:sz w:val="22"/>
         </w:rPr>
       </w:pPr>
-      <w:hyperlink w:anchor="_Toc277844570" w:history="1">
+      <w:hyperlink w:anchor="_Toc278135078" w:history="1">
         <w:r>
           <w:rPr>
             <w:rStyle w:val="Hipervnculo"/>
@@ -2173,7 +2173,7 @@
             <w:noProof/>
             <w:webHidden/>
           </w:rPr>
-          <w:instrText xml:space="preserve"> PAGEREF _Toc277844570 \h </w:instrText>
+          <w:instrText xml:space="preserve"> PAGEREF _Toc278135078 \h </w:instrText>
         </w:r>
         <w:r>
           <w:rPr>
@@ -2216,7 +2216,7 @@
           <w:sz w:val="22"/>
         </w:rPr>
       </w:pPr>
-      <w:hyperlink w:anchor="_Toc277844571" w:history="1">
+      <w:hyperlink w:anchor="_Toc278135079" w:history="1">
         <w:r>
           <w:rPr>
             <w:rStyle w:val="Hipervnculo"/>
@@ -2244,7 +2244,7 @@
             <w:noProof/>
             <w:webHidden/>
           </w:rPr>
-          <w:instrText xml:space="preserve"> PAGEREF _Toc277844571 \h </w:instrText>
+          <w:instrText xml:space="preserve"> PAGEREF _Toc278135079 \h </w:instrText>
         </w:r>
         <w:r>
           <w:rPr>
@@ -2287,7 +2287,7 @@
           <w:sz w:val="22"/>
         </w:rPr>
       </w:pPr>
-      <w:hyperlink w:anchor="_Toc277844572" w:history="1">
+      <w:hyperlink w:anchor="_Toc278135080" w:history="1">
         <w:r>
           <w:rPr>
             <w:rStyle w:val="Hipervnculo"/>
@@ -2314,7 +2314,7 @@
             <w:noProof/>
             <w:webHidden/>
           </w:rPr>
-          <w:instrText xml:space="preserve"> PAGEREF _Toc277844572 \h </w:instrText>
+          <w:instrText xml:space="preserve"> PAGEREF _Toc278135080 \h </w:instrText>
         </w:r>
         <w:r>
           <w:rPr>
@@ -2357,7 +2357,7 @@
           <w:sz w:val="22"/>
         </w:rPr>
       </w:pPr>
-      <w:hyperlink w:anchor="_Toc277844573" w:history="1">
+      <w:hyperlink w:anchor="_Toc278135081" w:history="1">
         <w:r>
           <w:rPr>
             <w:rStyle w:val="Hipervnculo"/>
@@ -2385,7 +2385,7 @@
             <w:noProof/>
             <w:webHidden/>
           </w:rPr>
-          <w:instrText xml:space="preserve"> PAGEREF _Toc277844573 \h </w:instrText>
+          <w:instrText xml:space="preserve"> PAGEREF _Toc278135081 \h </w:instrText>
         </w:r>
         <w:r>
           <w:rPr>
@@ -2429,7 +2429,7 @@
           <w:lang w:eastAsia="es-CL"/>
         </w:rPr>
       </w:pPr>
-      <w:hyperlink w:anchor="_Toc277844574" w:history="1">
+      <w:hyperlink w:anchor="_Toc278135082" w:history="1">
         <w:r>
           <w:rPr>
             <w:rStyle w:val="Hipervnculo"/>
@@ -2456,7 +2456,7 @@
             <w:noProof/>
             <w:webHidden/>
           </w:rPr>
-          <w:instrText xml:space="preserve"> PAGEREF _Toc277844574 \h </w:instrText>
+          <w:instrText xml:space="preserve"> PAGEREF _Toc278135082 \h </w:instrText>
         </w:r>
         <w:r>
           <w:rPr>
@@ -2499,7 +2499,7 @@
           <w:sz w:val="22"/>
         </w:rPr>
       </w:pPr>
-      <w:hyperlink w:anchor="_Toc277844575" w:history="1">
+      <w:hyperlink w:anchor="_Toc278135083" w:history="1">
         <w:r>
           <w:rPr>
             <w:rStyle w:val="Hipervnculo"/>
@@ -2527,7 +2527,7 @@
             <w:noProof/>
             <w:webHidden/>
           </w:rPr>
-          <w:instrText xml:space="preserve"> PAGEREF _Toc277844575 \h </w:instrText>
+          <w:instrText xml:space="preserve"> PAGEREF _Toc278135083 \h </w:instrText>
         </w:r>
         <w:r>
           <w:rPr>
@@ -2570,7 +2570,7 @@
           <w:sz w:val="22"/>
         </w:rPr>
       </w:pPr>
-      <w:hyperlink w:anchor="_Toc277844576" w:history="1">
+      <w:hyperlink w:anchor="_Toc278135084" w:history="1">
         <w:r>
           <w:rPr>
             <w:rStyle w:val="Hipervnculo"/>
@@ -2597,7 +2597,7 @@
             <w:noProof/>
             <w:webHidden/>
           </w:rPr>
-          <w:instrText xml:space="preserve"> PAGEREF _Toc277844576 \h </w:instrText>
+          <w:instrText xml:space="preserve"> PAGEREF _Toc278135084 \h </w:instrText>
         </w:r>
         <w:r>
           <w:rPr>
@@ -2640,7 +2640,7 @@
           <w:sz w:val="22"/>
         </w:rPr>
       </w:pPr>
-      <w:hyperlink w:anchor="_Toc277844577" w:history="1">
+      <w:hyperlink w:anchor="_Toc278135085" w:history="1">
         <w:r>
           <w:rPr>
             <w:rStyle w:val="Hipervnculo"/>
@@ -2667,7 +2667,7 @@
             <w:noProof/>
             <w:webHidden/>
           </w:rPr>
-          <w:instrText xml:space="preserve"> PAGEREF _Toc277844577 \h </w:instrText>
+          <w:instrText xml:space="preserve"> PAGEREF _Toc278135085 \h </w:instrText>
         </w:r>
         <w:r>
           <w:rPr>
@@ -2710,7 +2710,7 @@
           <w:sz w:val="22"/>
         </w:rPr>
       </w:pPr>
-      <w:hyperlink w:anchor="_Toc277844578" w:history="1">
+      <w:hyperlink w:anchor="_Toc278135086" w:history="1">
         <w:r>
           <w:rPr>
             <w:rStyle w:val="Hipervnculo"/>
@@ -2738,7 +2738,7 @@
             <w:noProof/>
             <w:webHidden/>
           </w:rPr>
-          <w:instrText xml:space="preserve"> PAGEREF _Toc277844578 \h </w:instrText>
+          <w:instrText xml:space="preserve"> PAGEREF _Toc278135086 \h </w:instrText>
         </w:r>
         <w:r>
           <w:rPr>
@@ -2781,7 +2781,7 @@
           <w:sz w:val="22"/>
         </w:rPr>
       </w:pPr>
-      <w:hyperlink w:anchor="_Toc277844579" w:history="1">
+      <w:hyperlink w:anchor="_Toc278135087" w:history="1">
         <w:r>
           <w:rPr>
             <w:rStyle w:val="Hipervnculo"/>
@@ -2809,7 +2809,7 @@
             <w:noProof/>
             <w:webHidden/>
           </w:rPr>
-          <w:instrText xml:space="preserve"> PAGEREF _Toc277844579 \h </w:instrText>
+          <w:instrText xml:space="preserve"> PAGEREF _Toc278135087 \h </w:instrText>
         </w:r>
         <w:r>
           <w:rPr>
@@ -2853,7 +2853,7 @@
           <w:lang w:eastAsia="es-CL"/>
         </w:rPr>
       </w:pPr>
-      <w:hyperlink w:anchor="_Toc277844580" w:history="1">
+      <w:hyperlink w:anchor="_Toc278135088" w:history="1">
         <w:r>
           <w:rPr>
             <w:rStyle w:val="Hipervnculo"/>
@@ -2880,7 +2880,7 @@
             <w:noProof/>
             <w:webHidden/>
           </w:rPr>
-          <w:instrText xml:space="preserve"> PAGEREF _Toc277844580 \h </w:instrText>
+          <w:instrText xml:space="preserve"> PAGEREF _Toc278135088 \h </w:instrText>
         </w:r>
         <w:r>
           <w:rPr>
@@ -2923,7 +2923,7 @@
           <w:sz w:val="22"/>
         </w:rPr>
       </w:pPr>
-      <w:hyperlink w:anchor="_Toc277844581" w:history="1">
+      <w:hyperlink w:anchor="_Toc278135089" w:history="1">
         <w:r>
           <w:rPr>
             <w:rStyle w:val="Hipervnculo"/>
@@ -2951,7 +2951,7 @@
             <w:noProof/>
             <w:webHidden/>
           </w:rPr>
-          <w:instrText xml:space="preserve"> PAGEREF _Toc277844581 \h </w:instrText>
+          <w:instrText xml:space="preserve"> PAGEREF _Toc278135089 \h </w:instrText>
         </w:r>
         <w:r>
           <w:rPr>
@@ -2994,7 +2994,7 @@
           <w:sz w:val="22"/>
         </w:rPr>
       </w:pPr>
-      <w:hyperlink w:anchor="_Toc277844582" w:history="1">
+      <w:hyperlink w:anchor="_Toc278135090" w:history="1">
         <w:r>
           <w:rPr>
             <w:rStyle w:val="Hipervnculo"/>
@@ -3022,7 +3022,7 @@
             <w:noProof/>
             <w:webHidden/>
           </w:rPr>
-          <w:instrText xml:space="preserve"> PAGEREF _Toc277844582 \h </w:instrText>
+          <w:instrText xml:space="preserve"> PAGEREF _Toc278135090 \h </w:instrText>
         </w:r>
         <w:r>
           <w:rPr>
@@ -3065,7 +3065,7 @@
           <w:sz w:val="22"/>
         </w:rPr>
       </w:pPr>
-      <w:hyperlink w:anchor="_Toc277844583" w:history="1">
+      <w:hyperlink w:anchor="_Toc278135091" w:history="1">
         <w:r>
           <w:rPr>
             <w:rStyle w:val="Hipervnculo"/>
@@ -3093,7 +3093,7 @@
             <w:noProof/>
             <w:webHidden/>
           </w:rPr>
-          <w:instrText xml:space="preserve"> PAGEREF _Toc277844583 \h </w:instrText>
+          <w:instrText xml:space="preserve"> PAGEREF _Toc278135091 \h </w:instrText>
         </w:r>
         <w:r>
           <w:rPr>
@@ -3136,7 +3136,7 @@
           <w:sz w:val="22"/>
         </w:rPr>
       </w:pPr>
-      <w:hyperlink w:anchor="_Toc277844584" w:history="1">
+      <w:hyperlink w:anchor="_Toc278135092" w:history="1">
         <w:r>
           <w:rPr>
             <w:rStyle w:val="Hipervnculo"/>
@@ -3163,7 +3163,7 @@
             <w:noProof/>
             <w:webHidden/>
           </w:rPr>
-          <w:instrText xml:space="preserve"> PAGEREF _Toc277844584 \h </w:instrText>
+          <w:instrText xml:space="preserve"> PAGEREF _Toc278135092 \h </w:instrText>
         </w:r>
         <w:r>
           <w:rPr>
@@ -3206,7 +3206,7 @@
           <w:sz w:val="22"/>
         </w:rPr>
       </w:pPr>
-      <w:hyperlink w:anchor="_Toc277844585" w:history="1">
+      <w:hyperlink w:anchor="_Toc278135093" w:history="1">
         <w:r>
           <w:rPr>
             <w:rStyle w:val="Hipervnculo"/>
@@ -3234,7 +3234,7 @@
             <w:noProof/>
             <w:webHidden/>
           </w:rPr>
-          <w:instrText xml:space="preserve"> PAGEREF _Toc277844585 \h </w:instrText>
+          <w:instrText xml:space="preserve"> PAGEREF _Toc278135093 \h </w:instrText>
         </w:r>
         <w:r>
           <w:rPr>
@@ -3278,7 +3278,7 @@
           <w:lang w:eastAsia="es-CL"/>
         </w:rPr>
       </w:pPr>
-      <w:hyperlink w:anchor="_Toc277844586" w:history="1">
+      <w:hyperlink w:anchor="_Toc278135094" w:history="1">
         <w:r>
           <w:rPr>
             <w:rStyle w:val="Hipervnculo"/>
@@ -3305,7 +3305,7 @@
             <w:noProof/>
             <w:webHidden/>
           </w:rPr>
-          <w:instrText xml:space="preserve"> PAGEREF _Toc277844586 \h </w:instrText>
+          <w:instrText xml:space="preserve"> PAGEREF _Toc278135094 \h </w:instrText>
         </w:r>
         <w:r>
           <w:rPr>
@@ -3348,7 +3348,7 @@
           <w:sz w:val="22"/>
         </w:rPr>
       </w:pPr>
-      <w:hyperlink w:anchor="_Toc277844587" w:history="1">
+      <w:hyperlink w:anchor="_Toc278135095" w:history="1">
         <w:r>
           <w:rPr>
             <w:rStyle w:val="Hipervnculo"/>
@@ -3375,7 +3375,7 @@
             <w:noProof/>
             <w:webHidden/>
           </w:rPr>
-          <w:instrText xml:space="preserve"> PAGEREF _Toc277844587 \h </w:instrText>
+          <w:instrText xml:space="preserve"> PAGEREF _Toc278135095 \h </w:instrText>
         </w:r>
         <w:r>
           <w:rPr>
@@ -3419,7 +3419,7 @@
           <w:lang w:eastAsia="es-CL"/>
         </w:rPr>
       </w:pPr>
-      <w:hyperlink w:anchor="_Toc277844588" w:history="1">
+      <w:hyperlink w:anchor="_Toc278135096" w:history="1">
         <w:r>
           <w:rPr>
             <w:rStyle w:val="Hipervnculo"/>
@@ -3446,7 +3446,7 @@
             <w:noProof/>
             <w:webHidden/>
           </w:rPr>
-          <w:instrText xml:space="preserve"> PAGEREF _Toc277844588 \h </w:instrText>
+          <w:instrText xml:space="preserve"> PAGEREF _Toc278135096 \h </w:instrText>
         </w:r>
         <w:r>
           <w:rPr>
@@ -3490,7 +3490,7 @@
           <w:lang w:eastAsia="es-CL"/>
         </w:rPr>
       </w:pPr>
-      <w:hyperlink w:anchor="_Toc277844589" w:history="1">
+      <w:hyperlink w:anchor="_Toc278135097" w:history="1">
         <w:r>
           <w:rPr>
             <w:rStyle w:val="Hipervnculo"/>
@@ -3517,7 +3517,7 @@
             <w:noProof/>
             <w:webHidden/>
           </w:rPr>
-          <w:instrText xml:space="preserve"> PAGEREF _Toc277844589 \h </w:instrText>
+          <w:instrText xml:space="preserve"> PAGEREF _Toc278135097 \h </w:instrText>
         </w:r>
         <w:r>
           <w:rPr>
@@ -3560,7 +3560,7 @@
           <w:sz w:val="22"/>
         </w:rPr>
       </w:pPr>
-      <w:hyperlink w:anchor="_Toc277844590" w:history="1">
+      <w:hyperlink w:anchor="_Toc278135098" w:history="1">
         <w:r>
           <w:rPr>
             <w:rStyle w:val="Hipervnculo"/>
@@ -3587,7 +3587,7 @@
             <w:noProof/>
             <w:webHidden/>
           </w:rPr>
-          <w:instrText xml:space="preserve"> PAGEREF _Toc277844590 \h </w:instrText>
+          <w:instrText xml:space="preserve"> PAGEREF _Toc278135098 \h </w:instrText>
         </w:r>
         <w:r>
           <w:rPr>
@@ -3630,7 +3630,7 @@
           <w:sz w:val="22"/>
         </w:rPr>
       </w:pPr>
-      <w:hyperlink w:anchor="_Toc277844591" w:history="1">
+      <w:hyperlink w:anchor="_Toc278135099" w:history="1">
         <w:r>
           <w:rPr>
             <w:rStyle w:val="Hipervnculo"/>
@@ -3657,7 +3657,7 @@
             <w:noProof/>
             <w:webHidden/>
           </w:rPr>
-          <w:instrText xml:space="preserve"> PAGEREF _Toc277844591 \h </w:instrText>
+          <w:instrText xml:space="preserve"> PAGEREF _Toc278135099 \h </w:instrText>
         </w:r>
         <w:r>
           <w:rPr>
@@ -3700,7 +3700,7 @@
           <w:sz w:val="22"/>
         </w:rPr>
       </w:pPr>
-      <w:hyperlink w:anchor="_Toc277844592" w:history="1">
+      <w:hyperlink w:anchor="_Toc278135100" w:history="1">
         <w:r>
           <w:rPr>
             <w:rStyle w:val="Hipervnculo"/>
@@ -3727,7 +3727,7 @@
             <w:noProof/>
             <w:webHidden/>
           </w:rPr>
-          <w:instrText xml:space="preserve"> PAGEREF _Toc277844592 \h </w:instrText>
+          <w:instrText xml:space="preserve"> PAGEREF _Toc278135100 \h </w:instrText>
         </w:r>
         <w:r>
           <w:rPr>
@@ -3747,7 +3747,7 @@
             <w:noProof/>
             <w:webHidden/>
           </w:rPr>
-          <w:t>55</w:t>
+          <w:t>56</w:t>
         </w:r>
         <w:r>
           <w:rPr>
@@ -3770,7 +3770,7 @@
           <w:sz w:val="22"/>
         </w:rPr>
       </w:pPr>
-      <w:hyperlink w:anchor="_Toc277844593" w:history="1">
+      <w:hyperlink w:anchor="_Toc278135101" w:history="1">
         <w:r>
           <w:rPr>
             <w:rStyle w:val="Hipervnculo"/>
@@ -3797,7 +3797,7 @@
             <w:noProof/>
             <w:webHidden/>
           </w:rPr>
-          <w:instrText xml:space="preserve"> PAGEREF _Toc277844593 \h </w:instrText>
+          <w:instrText xml:space="preserve"> PAGEREF _Toc278135101 \h </w:instrText>
         </w:r>
         <w:r>
           <w:rPr>
@@ -3817,7 +3817,7 @@
             <w:noProof/>
             <w:webHidden/>
           </w:rPr>
-          <w:t>58</w:t>
+          <w:t>60</w:t>
         </w:r>
         <w:r>
           <w:rPr>
@@ -3841,7 +3841,7 @@
           <w:lang w:eastAsia="es-CL"/>
         </w:rPr>
       </w:pPr>
-      <w:hyperlink w:anchor="_Toc277844594" w:history="1">
+      <w:hyperlink w:anchor="_Toc278135102" w:history="1">
         <w:r>
           <w:rPr>
             <w:rStyle w:val="Hipervnculo"/>
@@ -3868,7 +3868,7 @@
             <w:noProof/>
             <w:webHidden/>
           </w:rPr>
-          <w:instrText xml:space="preserve"> PAGEREF _Toc277844594 \h </w:instrText>
+          <w:instrText xml:space="preserve"> PAGEREF _Toc278135102 \h </w:instrText>
         </w:r>
         <w:r>
           <w:rPr>
@@ -3888,7 +3888,7 @@
             <w:noProof/>
             <w:webHidden/>
           </w:rPr>
-          <w:t>59</w:t>
+          <w:t>61</w:t>
         </w:r>
         <w:r>
           <w:rPr>
@@ -3911,7 +3911,7 @@
           <w:sz w:val="22"/>
         </w:rPr>
       </w:pPr>
-      <w:hyperlink w:anchor="_Toc277844595" w:history="1">
+      <w:hyperlink w:anchor="_Toc278135103" w:history="1">
         <w:r>
           <w:rPr>
             <w:rStyle w:val="Hipervnculo"/>
@@ -3938,7 +3938,7 @@
             <w:noProof/>
             <w:webHidden/>
           </w:rPr>
-          <w:instrText xml:space="preserve"> PAGEREF _Toc277844595 \h </w:instrText>
+          <w:instrText xml:space="preserve"> PAGEREF _Toc278135103 \h </w:instrText>
         </w:r>
         <w:r>
           <w:rPr>
@@ -3958,7 +3958,7 @@
             <w:noProof/>
             <w:webHidden/>
           </w:rPr>
-          <w:t>60</w:t>
+          <w:t>62</w:t>
         </w:r>
         <w:r>
           <w:rPr>
@@ -3981,7 +3981,7 @@
           <w:sz w:val="22"/>
         </w:rPr>
       </w:pPr>
-      <w:hyperlink w:anchor="_Toc277844596" w:history="1">
+      <w:hyperlink w:anchor="_Toc278135104" w:history="1">
         <w:r>
           <w:rPr>
             <w:rStyle w:val="Hipervnculo"/>
@@ -4009,7 +4009,7 @@
             <w:noProof/>
             <w:webHidden/>
           </w:rPr>
-          <w:instrText xml:space="preserve"> PAGEREF _Toc277844596 \h </w:instrText>
+          <w:instrText xml:space="preserve"> PAGEREF _Toc278135104 \h </w:instrText>
         </w:r>
         <w:r>
           <w:rPr>
@@ -4029,7 +4029,7 @@
             <w:noProof/>
             <w:webHidden/>
           </w:rPr>
-          <w:t>61</w:t>
+          <w:t>63</w:t>
         </w:r>
         <w:r>
           <w:rPr>
@@ -4050,7 +4050,7 @@
           <w:lang w:eastAsia="es-CL"/>
         </w:rPr>
       </w:pPr>
-      <w:hyperlink w:anchor="_Toc277844597" w:history="1">
+      <w:hyperlink w:anchor="_Toc278135105" w:history="1">
         <w:r>
           <w:rPr>
             <w:rStyle w:val="Hipervnculo"/>
@@ -4073,7 +4073,7 @@
           <w:rPr>
             <w:webHidden/>
           </w:rPr>
-          <w:instrText xml:space="preserve"> PAGEREF _Toc277844597 \h </w:instrText>
+          <w:instrText xml:space="preserve"> PAGEREF _Toc278135105 \h </w:instrText>
         </w:r>
         <w:r>
           <w:rPr>
@@ -4090,7 +4090,7 @@
           <w:rPr>
             <w:webHidden/>
           </w:rPr>
-          <w:t>62</w:t>
+          <w:t>64</w:t>
         </w:r>
         <w:r>
           <w:rPr>
@@ -4113,7 +4113,7 @@
           <w:lang w:eastAsia="es-CL"/>
         </w:rPr>
       </w:pPr>
-      <w:hyperlink w:anchor="_Toc277844598" w:history="1">
+      <w:hyperlink w:anchor="_Toc278135106" w:history="1">
         <w:r>
           <w:rPr>
             <w:rStyle w:val="Hipervnculo"/>
@@ -4140,7 +4140,7 @@
             <w:noProof/>
             <w:webHidden/>
           </w:rPr>
-          <w:instrText xml:space="preserve"> PAGEREF _Toc277844598 \h </w:instrText>
+          <w:instrText xml:space="preserve"> PAGEREF _Toc278135106 \h </w:instrText>
         </w:r>
         <w:r>
           <w:rPr>
@@ -4160,7 +4160,7 @@
             <w:noProof/>
             <w:webHidden/>
           </w:rPr>
-          <w:t>62</w:t>
+          <w:t>64</w:t>
         </w:r>
         <w:r>
           <w:rPr>
@@ -4183,7 +4183,7 @@
           <w:sz w:val="22"/>
         </w:rPr>
       </w:pPr>
-      <w:hyperlink w:anchor="_Toc277844599" w:history="1">
+      <w:hyperlink w:anchor="_Toc278135107" w:history="1">
         <w:r>
           <w:rPr>
             <w:rStyle w:val="Hipervnculo"/>
@@ -4211,7 +4211,7 @@
             <w:noProof/>
             <w:webHidden/>
           </w:rPr>
-          <w:instrText xml:space="preserve"> PAGEREF _Toc277844599 \h </w:instrText>
+          <w:instrText xml:space="preserve"> PAGEREF _Toc278135107 \h </w:instrText>
         </w:r>
         <w:r>
           <w:rPr>
@@ -4231,7 +4231,7 @@
             <w:noProof/>
             <w:webHidden/>
           </w:rPr>
-          <w:t>62</w:t>
+          <w:t>64</w:t>
         </w:r>
         <w:r>
           <w:rPr>
@@ -4254,7 +4254,7 @@
           <w:sz w:val="22"/>
         </w:rPr>
       </w:pPr>
-      <w:hyperlink w:anchor="_Toc277844600" w:history="1">
+      <w:hyperlink w:anchor="_Toc278135108" w:history="1">
         <w:r>
           <w:rPr>
             <w:rStyle w:val="Hipervnculo"/>
@@ -4282,7 +4282,7 @@
             <w:noProof/>
             <w:webHidden/>
           </w:rPr>
-          <w:instrText xml:space="preserve"> PAGEREF _Toc277844600 \h </w:instrText>
+          <w:instrText xml:space="preserve"> PAGEREF _Toc278135108 \h </w:instrText>
         </w:r>
         <w:r>
           <w:rPr>
@@ -4302,7 +4302,7 @@
             <w:noProof/>
             <w:webHidden/>
           </w:rPr>
-          <w:t>64</w:t>
+          <w:t>66</w:t>
         </w:r>
         <w:r>
           <w:rPr>
@@ -4326,7 +4326,7 @@
           <w:lang w:eastAsia="es-CL"/>
         </w:rPr>
       </w:pPr>
-      <w:hyperlink w:anchor="_Toc277844601" w:history="1">
+      <w:hyperlink w:anchor="_Toc278135109" w:history="1">
         <w:r>
           <w:rPr>
             <w:rStyle w:val="Hipervnculo"/>
@@ -4353,7 +4353,7 @@
             <w:noProof/>
             <w:webHidden/>
           </w:rPr>
-          <w:instrText xml:space="preserve"> PAGEREF _Toc277844601 \h </w:instrText>
+          <w:instrText xml:space="preserve"> PAGEREF _Toc278135109 \h </w:instrText>
         </w:r>
         <w:r>
           <w:rPr>
@@ -4373,7 +4373,7 @@
             <w:noProof/>
             <w:webHidden/>
           </w:rPr>
-          <w:t>65</w:t>
+          <w:t>67</w:t>
         </w:r>
         <w:r>
           <w:rPr>
@@ -4396,7 +4396,7 @@
           <w:sz w:val="22"/>
         </w:rPr>
       </w:pPr>
-      <w:hyperlink w:anchor="_Toc277844602" w:history="1">
+      <w:hyperlink w:anchor="_Toc278135110" w:history="1">
         <w:r>
           <w:rPr>
             <w:rStyle w:val="Hipervnculo"/>
@@ -4424,7 +4424,7 @@
             <w:noProof/>
             <w:webHidden/>
           </w:rPr>
-          <w:instrText xml:space="preserve"> PAGEREF _Toc277844602 \h </w:instrText>
+          <w:instrText xml:space="preserve"> PAGEREF _Toc278135110 \h </w:instrText>
         </w:r>
         <w:r>
           <w:rPr>
@@ -4444,7 +4444,7 @@
             <w:noProof/>
             <w:webHidden/>
           </w:rPr>
-          <w:t>65</w:t>
+          <w:t>67</w:t>
         </w:r>
         <w:r>
           <w:rPr>
@@ -4467,7 +4467,7 @@
           <w:sz w:val="22"/>
         </w:rPr>
       </w:pPr>
-      <w:hyperlink w:anchor="_Toc277844603" w:history="1">
+      <w:hyperlink w:anchor="_Toc278135111" w:history="1">
         <w:r>
           <w:rPr>
             <w:rStyle w:val="Hipervnculo"/>
@@ -4495,7 +4495,7 @@
             <w:noProof/>
             <w:webHidden/>
           </w:rPr>
-          <w:instrText xml:space="preserve"> PAGEREF _Toc277844603 \h </w:instrText>
+          <w:instrText xml:space="preserve"> PAGEREF _Toc278135111 \h </w:instrText>
         </w:r>
         <w:r>
           <w:rPr>
@@ -4515,7 +4515,7 @@
             <w:noProof/>
             <w:webHidden/>
           </w:rPr>
-          <w:t>66</w:t>
+          <w:t>68</w:t>
         </w:r>
         <w:r>
           <w:rPr>
@@ -4538,7 +4538,7 @@
           <w:sz w:val="22"/>
         </w:rPr>
       </w:pPr>
-      <w:hyperlink w:anchor="_Toc277844604" w:history="1">
+      <w:hyperlink w:anchor="_Toc278135112" w:history="1">
         <w:r>
           <w:rPr>
             <w:rStyle w:val="Hipervnculo"/>
@@ -4565,7 +4565,7 @@
             <w:noProof/>
             <w:webHidden/>
           </w:rPr>
-          <w:instrText xml:space="preserve"> PAGEREF _Toc277844604 \h </w:instrText>
+          <w:instrText xml:space="preserve"> PAGEREF _Toc278135112 \h </w:instrText>
         </w:r>
         <w:r>
           <w:rPr>
@@ -4585,7 +4585,7 @@
             <w:noProof/>
             <w:webHidden/>
           </w:rPr>
-          <w:t>69</w:t>
+          <w:t>71</w:t>
         </w:r>
         <w:r>
           <w:rPr>
@@ -4608,7 +4608,7 @@
           <w:sz w:val="22"/>
         </w:rPr>
       </w:pPr>
-      <w:hyperlink w:anchor="_Toc277844605" w:history="1">
+      <w:hyperlink w:anchor="_Toc278135113" w:history="1">
         <w:r>
           <w:rPr>
             <w:rStyle w:val="Hipervnculo"/>
@@ -4636,7 +4636,7 @@
             <w:noProof/>
             <w:webHidden/>
           </w:rPr>
-          <w:instrText xml:space="preserve"> PAGEREF _Toc277844605 \h </w:instrText>
+          <w:instrText xml:space="preserve"> PAGEREF _Toc278135113 \h </w:instrText>
         </w:r>
         <w:r>
           <w:rPr>
@@ -4656,7 +4656,7 @@
             <w:noProof/>
             <w:webHidden/>
           </w:rPr>
-          <w:t>70</w:t>
+          <w:t>72</w:t>
         </w:r>
         <w:r>
           <w:rPr>
@@ -4679,7 +4679,7 @@
           <w:sz w:val="22"/>
         </w:rPr>
       </w:pPr>
-      <w:hyperlink w:anchor="_Toc277844606" w:history="1">
+      <w:hyperlink w:anchor="_Toc278135114" w:history="1">
         <w:r>
           <w:rPr>
             <w:rStyle w:val="Hipervnculo"/>
@@ -4707,7 +4707,7 @@
             <w:noProof/>
             <w:webHidden/>
           </w:rPr>
-          <w:instrText xml:space="preserve"> PAGEREF _Toc277844606 \h </w:instrText>
+          <w:instrText xml:space="preserve"> PAGEREF _Toc278135114 \h </w:instrText>
         </w:r>
         <w:r>
           <w:rPr>
@@ -4727,7 +4727,7 @@
             <w:noProof/>
             <w:webHidden/>
           </w:rPr>
-          <w:t>72</w:t>
+          <w:t>74</w:t>
         </w:r>
         <w:r>
           <w:rPr>
@@ -4751,7 +4751,7 @@
           <w:lang w:eastAsia="es-CL"/>
         </w:rPr>
       </w:pPr>
-      <w:hyperlink w:anchor="_Toc277844607" w:history="1">
+      <w:hyperlink w:anchor="_Toc278135115" w:history="1">
         <w:r>
           <w:rPr>
             <w:rStyle w:val="Hipervnculo"/>
@@ -4779,7 +4779,7 @@
             <w:noProof/>
             <w:webHidden/>
           </w:rPr>
-          <w:instrText xml:space="preserve"> PAGEREF _Toc277844607 \h </w:instrText>
+          <w:instrText xml:space="preserve"> PAGEREF _Toc278135115 \h </w:instrText>
         </w:r>
         <w:r>
           <w:rPr>
@@ -4799,7 +4799,7 @@
             <w:noProof/>
             <w:webHidden/>
           </w:rPr>
-          <w:t>73</w:t>
+          <w:t>75</w:t>
         </w:r>
         <w:r>
           <w:rPr>
@@ -4820,11 +4820,10 @@
           <w:lang w:eastAsia="es-CL"/>
         </w:rPr>
       </w:pPr>
-      <w:hyperlink w:anchor="_Toc277844608" w:history="1">
+      <w:hyperlink w:anchor="_Toc278135116" w:history="1">
         <w:r>
           <w:rPr>
             <w:rStyle w:val="Hipervnculo"/>
-            <w:lang w:val="en-GB"/>
           </w:rPr>
           <w:t>4. Desarrollo</w:t>
         </w:r>
@@ -4844,7 +4843,7 @@
           <w:rPr>
             <w:webHidden/>
           </w:rPr>
-          <w:instrText xml:space="preserve"> PAGEREF _Toc277844608 \h </w:instrText>
+          <w:instrText xml:space="preserve"> PAGEREF _Toc278135116 \h </w:instrText>
         </w:r>
         <w:r>
           <w:rPr>
@@ -4861,7 +4860,7 @@
           <w:rPr>
             <w:webHidden/>
           </w:rPr>
-          <w:t>75</w:t>
+          <w:t>77</w:t>
         </w:r>
         <w:r>
           <w:rPr>
@@ -4884,14 +4883,13 @@
           <w:lang w:eastAsia="es-CL"/>
         </w:rPr>
       </w:pPr>
-      <w:hyperlink w:anchor="_Toc277844609" w:history="1">
+      <w:hyperlink w:anchor="_Toc278135117" w:history="1">
         <w:r>
           <w:rPr>
             <w:rStyle w:val="Hipervnculo"/>
             <w:noProof/>
-            <w:lang w:val="en-GB"/>
-          </w:rPr>
-          <w:t>4.2. Tecnología a Utilizar</w:t>
+          </w:rPr>
+          <w:t>4.1. Toma de requerimientos</w:t>
         </w:r>
         <w:r>
           <w:rPr>
@@ -4912,7 +4910,7 @@
             <w:noProof/>
             <w:webHidden/>
           </w:rPr>
-          <w:instrText xml:space="preserve"> PAGEREF _Toc277844609 \h </w:instrText>
+          <w:instrText xml:space="preserve"> PAGEREF _Toc278135117 \h </w:instrText>
         </w:r>
         <w:r>
           <w:rPr>
@@ -4932,7 +4930,7 @@
             <w:noProof/>
             <w:webHidden/>
           </w:rPr>
-          <w:t>75</w:t>
+          <w:t>77</w:t>
         </w:r>
         <w:r>
           <w:rPr>
@@ -4955,14 +4953,13 @@
           <w:sz w:val="22"/>
         </w:rPr>
       </w:pPr>
-      <w:hyperlink w:anchor="_Toc277844610" w:history="1">
+      <w:hyperlink w:anchor="_Toc278135118" w:history="1">
         <w:r>
           <w:rPr>
             <w:rStyle w:val="Hipervnculo"/>
             <w:noProof/>
-            <w:lang w:val="en-GB"/>
-          </w:rPr>
-          <w:t>4.2.1. Lado Servidor</w:t>
+          </w:rPr>
+          <w:t>4.1.1. Requerimientos Funcionales</w:t>
         </w:r>
         <w:r>
           <w:rPr>
@@ -4983,7 +4980,7 @@
             <w:noProof/>
             <w:webHidden/>
           </w:rPr>
-          <w:instrText xml:space="preserve"> PAGEREF _Toc277844610 \h </w:instrText>
+          <w:instrText xml:space="preserve"> PAGEREF _Toc278135118 \h </w:instrText>
         </w:r>
         <w:r>
           <w:rPr>
@@ -5003,7 +5000,7 @@
             <w:noProof/>
             <w:webHidden/>
           </w:rPr>
-          <w:t>75</w:t>
+          <w:t>77</w:t>
         </w:r>
         <w:r>
           <w:rPr>
@@ -5026,14 +5023,13 @@
           <w:sz w:val="22"/>
         </w:rPr>
       </w:pPr>
-      <w:hyperlink w:anchor="_Toc277844611" w:history="1">
+      <w:hyperlink w:anchor="_Toc278135119" w:history="1">
         <w:r>
           <w:rPr>
             <w:rStyle w:val="Hipervnculo"/>
             <w:noProof/>
-            <w:lang w:val="en-GB"/>
-          </w:rPr>
-          <w:t>4.2.1.1. PHP 5.3</w:t>
+          </w:rPr>
+          <w:t>4.1.2. Requerimientos No Funcionales</w:t>
         </w:r>
         <w:r>
           <w:rPr>
@@ -5054,7 +5050,7 @@
             <w:noProof/>
             <w:webHidden/>
           </w:rPr>
-          <w:instrText xml:space="preserve"> PAGEREF _Toc277844611 \h </w:instrText>
+          <w:instrText xml:space="preserve"> PAGEREF _Toc278135119 \h </w:instrText>
         </w:r>
         <w:r>
           <w:rPr>
@@ -5074,7 +5070,78 @@
             <w:noProof/>
             <w:webHidden/>
           </w:rPr>
-          <w:t>75</w:t>
+          <w:t>78</w:t>
+        </w:r>
+        <w:r>
+          <w:rPr>
+            <w:noProof/>
+            <w:webHidden/>
+          </w:rPr>
+          <w:fldChar w:fldCharType="end"/>
+        </w:r>
+      </w:hyperlink>
+    </w:p>
+    <w:p>
+      <w:pPr>
+        <w:pStyle w:val="TDC2"/>
+        <w:tabs>
+          <w:tab w:val="right" w:leader="dot" w:pos="8828"/>
+        </w:tabs>
+        <w:rPr>
+          <w:rFonts w:asciiTheme="minorHAnsi" w:eastAsiaTheme="minorEastAsia" w:hAnsiTheme="minorHAnsi" w:cstheme="minorBidi"/>
+          <w:noProof/>
+          <w:sz w:val="22"/>
+          <w:lang w:eastAsia="es-CL"/>
+        </w:rPr>
+      </w:pPr>
+      <w:hyperlink w:anchor="_Toc278135120" w:history="1">
+        <w:r>
+          <w:rPr>
+            <w:rStyle w:val="Hipervnculo"/>
+            <w:noProof/>
+          </w:rPr>
+          <w:t>4.2. Tecnología a Utilizar</w:t>
+        </w:r>
+        <w:r>
+          <w:rPr>
+            <w:noProof/>
+            <w:webHidden/>
+          </w:rPr>
+          <w:tab/>
+        </w:r>
+        <w:r>
+          <w:rPr>
+            <w:noProof/>
+            <w:webHidden/>
+          </w:rPr>
+          <w:fldChar w:fldCharType="begin"/>
+        </w:r>
+        <w:r>
+          <w:rPr>
+            <w:noProof/>
+            <w:webHidden/>
+          </w:rPr>
+          <w:instrText xml:space="preserve"> PAGEREF _Toc278135120 \h </w:instrText>
+        </w:r>
+        <w:r>
+          <w:rPr>
+            <w:noProof/>
+            <w:webHidden/>
+          </w:rPr>
+        </w:r>
+        <w:r>
+          <w:rPr>
+            <w:noProof/>
+            <w:webHidden/>
+          </w:rPr>
+          <w:fldChar w:fldCharType="separate"/>
+        </w:r>
+        <w:r>
+          <w:rPr>
+            <w:noProof/>
+            <w:webHidden/>
+          </w:rPr>
+          <w:t>79</w:t>
         </w:r>
         <w:r>
           <w:rPr>
@@ -5097,14 +5164,13 @@
           <w:sz w:val="22"/>
         </w:rPr>
       </w:pPr>
-      <w:hyperlink w:anchor="_Toc277844612" w:history="1">
+      <w:hyperlink w:anchor="_Toc278135121" w:history="1">
         <w:r>
           <w:rPr>
             <w:rStyle w:val="Hipervnculo"/>
             <w:noProof/>
-            <w:lang w:val="en-GB"/>
-          </w:rPr>
-          <w:t>4.2.1.2. MySQL 5</w:t>
+          </w:rPr>
+          <w:t>4.2.1. Lado Servidor</w:t>
         </w:r>
         <w:r>
           <w:rPr>
@@ -5125,7 +5191,7 @@
             <w:noProof/>
             <w:webHidden/>
           </w:rPr>
-          <w:instrText xml:space="preserve"> PAGEREF _Toc277844612 \h </w:instrText>
+          <w:instrText xml:space="preserve"> PAGEREF _Toc278135121 \h </w:instrText>
         </w:r>
         <w:r>
           <w:rPr>
@@ -5145,7 +5211,7 @@
             <w:noProof/>
             <w:webHidden/>
           </w:rPr>
-          <w:t>77</w:t>
+          <w:t>79</w:t>
         </w:r>
         <w:r>
           <w:rPr>
@@ -5168,14 +5234,13 @@
           <w:sz w:val="22"/>
         </w:rPr>
       </w:pPr>
-      <w:hyperlink w:anchor="_Toc277844613" w:history="1">
+      <w:hyperlink w:anchor="_Toc278135122" w:history="1">
         <w:r>
           <w:rPr>
             <w:rStyle w:val="Hipervnculo"/>
             <w:noProof/>
-            <w:lang w:val="en-GB"/>
-          </w:rPr>
-          <w:t>4.2.1.3. FFMPEG</w:t>
+          </w:rPr>
+          <w:t>4.2.1.1. PHP 5.3</w:t>
         </w:r>
         <w:r>
           <w:rPr>
@@ -5196,7 +5261,7 @@
             <w:noProof/>
             <w:webHidden/>
           </w:rPr>
-          <w:instrText xml:space="preserve"> PAGEREF _Toc277844613 \h </w:instrText>
+          <w:instrText xml:space="preserve"> PAGEREF _Toc278135122 \h </w:instrText>
         </w:r>
         <w:r>
           <w:rPr>
@@ -5216,7 +5281,7 @@
             <w:noProof/>
             <w:webHidden/>
           </w:rPr>
-          <w:t>78</w:t>
+          <w:t>79</w:t>
         </w:r>
         <w:r>
           <w:rPr>
@@ -5239,14 +5304,13 @@
           <w:sz w:val="22"/>
         </w:rPr>
       </w:pPr>
-      <w:hyperlink w:anchor="_Toc277844614" w:history="1">
+      <w:hyperlink w:anchor="_Toc278135123" w:history="1">
         <w:r>
           <w:rPr>
             <w:rStyle w:val="Hipervnculo"/>
             <w:noProof/>
-            <w:lang w:val="en-GB"/>
-          </w:rPr>
-          <w:t>4.2.2. Lado Cliente</w:t>
+          </w:rPr>
+          <w:t>4.2.1.2. MySQL 5</w:t>
         </w:r>
         <w:r>
           <w:rPr>
@@ -5267,7 +5331,7 @@
             <w:noProof/>
             <w:webHidden/>
           </w:rPr>
-          <w:instrText xml:space="preserve"> PAGEREF _Toc277844614 \h </w:instrText>
+          <w:instrText xml:space="preserve"> PAGEREF _Toc278135123 \h </w:instrText>
         </w:r>
         <w:r>
           <w:rPr>
@@ -5287,7 +5351,7 @@
             <w:noProof/>
             <w:webHidden/>
           </w:rPr>
-          <w:t>78</w:t>
+          <w:t>80</w:t>
         </w:r>
         <w:r>
           <w:rPr>
@@ -5310,14 +5374,13 @@
           <w:sz w:val="22"/>
         </w:rPr>
       </w:pPr>
-      <w:hyperlink w:anchor="_Toc277844615" w:history="1">
+      <w:hyperlink w:anchor="_Toc278135124" w:history="1">
         <w:r>
           <w:rPr>
             <w:rStyle w:val="Hipervnculo"/>
             <w:noProof/>
-            <w:lang w:val="en-GB"/>
-          </w:rPr>
-          <w:t>4.2.2.1 JQuery</w:t>
+          </w:rPr>
+          <w:t>4.2.1.3. FFmpeg</w:t>
         </w:r>
         <w:r>
           <w:rPr>
@@ -5338,7 +5401,7 @@
             <w:noProof/>
             <w:webHidden/>
           </w:rPr>
-          <w:instrText xml:space="preserve"> PAGEREF _Toc277844615 \h </w:instrText>
+          <w:instrText xml:space="preserve"> PAGEREF _Toc278135124 \h </w:instrText>
         </w:r>
         <w:r>
           <w:rPr>
@@ -5358,7 +5421,7 @@
             <w:noProof/>
             <w:webHidden/>
           </w:rPr>
-          <w:t>78</w:t>
+          <w:t>81</w:t>
         </w:r>
         <w:r>
           <w:rPr>
@@ -5381,12 +5444,151 @@
           <w:sz w:val="22"/>
         </w:rPr>
       </w:pPr>
-      <w:hyperlink w:anchor="_Toc277844616" w:history="1">
+      <w:hyperlink w:anchor="_Toc278135125" w:history="1">
         <w:r>
           <w:rPr>
             <w:rStyle w:val="Hipervnculo"/>
             <w:noProof/>
-            <w:lang w:val="en-GB"/>
+          </w:rPr>
+          <w:t>4.2.2. Lado Cliente</w:t>
+        </w:r>
+        <w:r>
+          <w:rPr>
+            <w:noProof/>
+            <w:webHidden/>
+          </w:rPr>
+          <w:tab/>
+        </w:r>
+        <w:r>
+          <w:rPr>
+            <w:noProof/>
+            <w:webHidden/>
+          </w:rPr>
+          <w:fldChar w:fldCharType="begin"/>
+        </w:r>
+        <w:r>
+          <w:rPr>
+            <w:noProof/>
+            <w:webHidden/>
+          </w:rPr>
+          <w:instrText xml:space="preserve"> PAGEREF _Toc278135125 \h </w:instrText>
+        </w:r>
+        <w:r>
+          <w:rPr>
+            <w:noProof/>
+            <w:webHidden/>
+          </w:rPr>
+        </w:r>
+        <w:r>
+          <w:rPr>
+            <w:noProof/>
+            <w:webHidden/>
+          </w:rPr>
+          <w:fldChar w:fldCharType="separate"/>
+        </w:r>
+        <w:r>
+          <w:rPr>
+            <w:noProof/>
+            <w:webHidden/>
+          </w:rPr>
+          <w:t>81</w:t>
+        </w:r>
+        <w:r>
+          <w:rPr>
+            <w:noProof/>
+            <w:webHidden/>
+          </w:rPr>
+          <w:fldChar w:fldCharType="end"/>
+        </w:r>
+      </w:hyperlink>
+    </w:p>
+    <w:p>
+      <w:pPr>
+        <w:pStyle w:val="TDC3"/>
+        <w:tabs>
+          <w:tab w:val="right" w:leader="dot" w:pos="8828"/>
+        </w:tabs>
+        <w:rPr>
+          <w:rFonts w:asciiTheme="minorHAnsi" w:eastAsiaTheme="minorEastAsia" w:hAnsiTheme="minorHAnsi" w:cstheme="minorBidi"/>
+          <w:noProof/>
+          <w:sz w:val="22"/>
+        </w:rPr>
+      </w:pPr>
+      <w:hyperlink w:anchor="_Toc278135126" w:history="1">
+        <w:r>
+          <w:rPr>
+            <w:rStyle w:val="Hipervnculo"/>
+            <w:noProof/>
+          </w:rPr>
+          <w:t>4.2.2.1 JQuery</w:t>
+        </w:r>
+        <w:r>
+          <w:rPr>
+            <w:noProof/>
+            <w:webHidden/>
+          </w:rPr>
+          <w:tab/>
+        </w:r>
+        <w:r>
+          <w:rPr>
+            <w:noProof/>
+            <w:webHidden/>
+          </w:rPr>
+          <w:fldChar w:fldCharType="begin"/>
+        </w:r>
+        <w:r>
+          <w:rPr>
+            <w:noProof/>
+            <w:webHidden/>
+          </w:rPr>
+          <w:instrText xml:space="preserve"> PAGEREF _Toc278135126 \h </w:instrText>
+        </w:r>
+        <w:r>
+          <w:rPr>
+            <w:noProof/>
+            <w:webHidden/>
+          </w:rPr>
+        </w:r>
+        <w:r>
+          <w:rPr>
+            <w:noProof/>
+            <w:webHidden/>
+          </w:rPr>
+          <w:fldChar w:fldCharType="separate"/>
+        </w:r>
+        <w:r>
+          <w:rPr>
+            <w:noProof/>
+            <w:webHidden/>
+          </w:rPr>
+          <w:t>81</w:t>
+        </w:r>
+        <w:r>
+          <w:rPr>
+            <w:noProof/>
+            <w:webHidden/>
+          </w:rPr>
+          <w:fldChar w:fldCharType="end"/>
+        </w:r>
+      </w:hyperlink>
+    </w:p>
+    <w:p>
+      <w:pPr>
+        <w:pStyle w:val="TDC3"/>
+        <w:tabs>
+          <w:tab w:val="right" w:leader="dot" w:pos="8828"/>
+        </w:tabs>
+        <w:rPr>
+          <w:rFonts w:asciiTheme="minorHAnsi" w:eastAsiaTheme="minorEastAsia" w:hAnsiTheme="minorHAnsi" w:cstheme="minorBidi"/>
+          <w:noProof/>
+          <w:sz w:val="22"/>
+        </w:rPr>
+      </w:pPr>
+      <w:hyperlink w:anchor="_Toc278135127" w:history="1">
+        <w:r>
+          <w:rPr>
+            <w:rStyle w:val="Hipervnculo"/>
+            <w:noProof/>
           </w:rPr>
           <w:t>4.2.2.2 JW Player</w:t>
         </w:r>
@@ -5409,7 +5611,7 @@
             <w:noProof/>
             <w:webHidden/>
           </w:rPr>
-          <w:instrText xml:space="preserve"> PAGEREF _Toc277844616 \h </w:instrText>
+          <w:instrText xml:space="preserve"> PAGEREF _Toc278135127 \h </w:instrText>
         </w:r>
         <w:r>
           <w:rPr>
@@ -5429,7 +5631,7 @@
             <w:noProof/>
             <w:webHidden/>
           </w:rPr>
-          <w:t>78</w:t>
+          <w:t>81</w:t>
         </w:r>
         <w:r>
           <w:rPr>
@@ -5453,12 +5655,11 @@
           <w:lang w:eastAsia="es-CL"/>
         </w:rPr>
       </w:pPr>
-      <w:hyperlink w:anchor="_Toc277844617" w:history="1">
+      <w:hyperlink w:anchor="_Toc278135128" w:history="1">
         <w:r>
           <w:rPr>
             <w:rStyle w:val="Hipervnculo"/>
             <w:noProof/>
-            <w:lang w:val="en-GB"/>
           </w:rPr>
           <w:t>4.3. Diagrama de Datos</w:t>
         </w:r>
@@ -5481,7 +5682,7 @@
             <w:noProof/>
             <w:webHidden/>
           </w:rPr>
-          <w:instrText xml:space="preserve"> PAGEREF _Toc277844617 \h </w:instrText>
+          <w:instrText xml:space="preserve"> PAGEREF _Toc278135128 \h </w:instrText>
         </w:r>
         <w:r>
           <w:rPr>
@@ -5501,7 +5702,7 @@
             <w:noProof/>
             <w:webHidden/>
           </w:rPr>
-          <w:t>78</w:t>
+          <w:t>81</w:t>
         </w:r>
         <w:r>
           <w:rPr>
@@ -5525,12 +5726,11 @@
           <w:lang w:eastAsia="es-CL"/>
         </w:rPr>
       </w:pPr>
-      <w:hyperlink w:anchor="_Toc277844618" w:history="1">
+      <w:hyperlink w:anchor="_Toc278135129" w:history="1">
         <w:r>
           <w:rPr>
             <w:rStyle w:val="Hipervnculo"/>
             <w:noProof/>
-            <w:lang w:val="en-GB"/>
           </w:rPr>
           <w:t>4.4. Diagrama de Clases</w:t>
         </w:r>
@@ -5553,7 +5753,7 @@
             <w:noProof/>
             <w:webHidden/>
           </w:rPr>
-          <w:instrText xml:space="preserve"> PAGEREF _Toc277844618 \h </w:instrText>
+          <w:instrText xml:space="preserve"> PAGEREF _Toc278135129 \h </w:instrText>
         </w:r>
         <w:r>
           <w:rPr>
@@ -5573,7 +5773,7 @@
             <w:noProof/>
             <w:webHidden/>
           </w:rPr>
-          <w:t>78</w:t>
+          <w:t>81</w:t>
         </w:r>
         <w:r>
           <w:rPr>
@@ -5597,12 +5797,11 @@
           <w:lang w:eastAsia="es-CL"/>
         </w:rPr>
       </w:pPr>
-      <w:hyperlink w:anchor="_Toc277844619" w:history="1">
+      <w:hyperlink w:anchor="_Toc278135130" w:history="1">
         <w:r>
           <w:rPr>
             <w:rStyle w:val="Hipervnculo"/>
             <w:noProof/>
-            <w:lang w:val="en-GB"/>
           </w:rPr>
           <w:t>4.5. Especificaciones back office</w:t>
         </w:r>
@@ -5625,7 +5824,7 @@
             <w:noProof/>
             <w:webHidden/>
           </w:rPr>
-          <w:instrText xml:space="preserve"> PAGEREF _Toc277844619 \h </w:instrText>
+          <w:instrText xml:space="preserve"> PAGEREF _Toc278135130 \h </w:instrText>
         </w:r>
         <w:r>
           <w:rPr>
@@ -5645,7 +5844,7 @@
             <w:noProof/>
             <w:webHidden/>
           </w:rPr>
-          <w:t>78</w:t>
+          <w:t>81</w:t>
         </w:r>
         <w:r>
           <w:rPr>
@@ -5669,12 +5868,11 @@
           <w:lang w:eastAsia="es-CL"/>
         </w:rPr>
       </w:pPr>
-      <w:hyperlink w:anchor="_Toc277844620" w:history="1">
+      <w:hyperlink w:anchor="_Toc278135131" w:history="1">
         <w:r>
           <w:rPr>
             <w:rStyle w:val="Hipervnculo"/>
             <w:noProof/>
-            <w:lang w:val="en-GB"/>
           </w:rPr>
           <w:t>4.6. Especificaciones front office</w:t>
         </w:r>
@@ -5697,7 +5895,7 @@
             <w:noProof/>
             <w:webHidden/>
           </w:rPr>
-          <w:instrText xml:space="preserve"> PAGEREF _Toc277844620 \h </w:instrText>
+          <w:instrText xml:space="preserve"> PAGEREF _Toc278135131 \h </w:instrText>
         </w:r>
         <w:r>
           <w:rPr>
@@ -5717,7 +5915,7 @@
             <w:noProof/>
             <w:webHidden/>
           </w:rPr>
-          <w:t>78</w:t>
+          <w:t>81</w:t>
         </w:r>
         <w:r>
           <w:rPr>
@@ -5738,20 +5936,12 @@
           <w:lang w:eastAsia="es-CL"/>
         </w:rPr>
       </w:pPr>
-      <w:hyperlink w:anchor="_Toc277844621" w:history="1">
+      <w:hyperlink w:anchor="_Toc278135132" w:history="1">
         <w:r>
           <w:rPr>
             <w:rStyle w:val="Hipervnculo"/>
-            <w:lang w:val="en-GB"/>
-          </w:rPr>
-          <w:t xml:space="preserve">5. </w:t>
-        </w:r>
-        <w:r>
-          <w:rPr>
-            <w:rStyle w:val="Hipervnculo"/>
-            <w:lang w:val="en-US"/>
-          </w:rPr>
-          <w:t>Bibliografía</w:t>
+          </w:rPr>
+          <w:t>5. Bibliografía</w:t>
         </w:r>
         <w:r>
           <w:rPr>
@@ -5769,7 +5959,7 @@
           <w:rPr>
             <w:webHidden/>
           </w:rPr>
-          <w:instrText xml:space="preserve"> PAGEREF _Toc277844621 \h </w:instrText>
+          <w:instrText xml:space="preserve"> PAGEREF _Toc278135132 \h </w:instrText>
         </w:r>
         <w:r>
           <w:rPr>
@@ -5786,7 +5976,7 @@
           <w:rPr>
             <w:webHidden/>
           </w:rPr>
-          <w:t>79</w:t>
+          <w:t>82</w:t>
         </w:r>
         <w:r>
           <w:rPr>
@@ -5835,7 +6025,7 @@
           <w:noProof/>
           <w:sz w:val="22"/>
           <w:szCs w:val="22"/>
-          <w:lang w:val="es-ES" w:eastAsia="es-ES"/>
+          <w:lang w:eastAsia="es-CL"/>
         </w:rPr>
       </w:pPr>
       <w:r>
@@ -5878,7 +6068,7 @@
         <w:rPr>
           <w:noProof/>
         </w:rPr>
-        <w:instrText xml:space="preserve"> PAGEREF _Toc277260308 \h </w:instrText>
+        <w:instrText xml:space="preserve"> PAGEREF _Toc278135133 \h </w:instrText>
       </w:r>
       <w:r>
         <w:rPr>
@@ -5895,7 +6085,7 @@
         <w:rPr>
           <w:noProof/>
         </w:rPr>
-        <w:t>1</w:t>
+        <w:t>12</w:t>
       </w:r>
       <w:r>
         <w:rPr>
@@ -5915,7 +6105,7 @@
           <w:noProof/>
           <w:sz w:val="22"/>
           <w:szCs w:val="22"/>
-          <w:lang w:val="es-ES" w:eastAsia="es-ES"/>
+          <w:lang w:eastAsia="es-CL"/>
         </w:rPr>
       </w:pPr>
       <w:r>
@@ -5940,7 +6130,7 @@
         <w:rPr>
           <w:noProof/>
         </w:rPr>
-        <w:instrText xml:space="preserve"> PAGEREF _Toc277260309 \h </w:instrText>
+        <w:instrText xml:space="preserve"> PAGEREF _Toc278135134 \h </w:instrText>
       </w:r>
       <w:r>
         <w:rPr>
@@ -5957,7 +6147,7 @@
         <w:rPr>
           <w:noProof/>
         </w:rPr>
-        <w:t>1</w:t>
+        <w:t>23</w:t>
       </w:r>
       <w:r>
         <w:rPr>
@@ -5977,7 +6167,7 @@
           <w:noProof/>
           <w:sz w:val="22"/>
           <w:szCs w:val="22"/>
-          <w:lang w:val="es-ES" w:eastAsia="es-ES"/>
+          <w:lang w:eastAsia="es-CL"/>
         </w:rPr>
       </w:pPr>
       <w:r>
@@ -6002,7 +6192,7 @@
         <w:rPr>
           <w:noProof/>
         </w:rPr>
-        <w:instrText xml:space="preserve"> PAGEREF _Toc277260310 \h </w:instrText>
+        <w:instrText xml:space="preserve"> PAGEREF _Toc278135135 \h </w:instrText>
       </w:r>
       <w:r>
         <w:rPr>
@@ -6019,7 +6209,7 @@
         <w:rPr>
           <w:noProof/>
         </w:rPr>
-        <w:t>1</w:t>
+        <w:t>25</w:t>
       </w:r>
       <w:r>
         <w:rPr>
@@ -6039,7 +6229,7 @@
           <w:noProof/>
           <w:sz w:val="22"/>
           <w:szCs w:val="22"/>
-          <w:lang w:val="es-ES" w:eastAsia="es-ES"/>
+          <w:lang w:eastAsia="es-CL"/>
         </w:rPr>
       </w:pPr>
       <w:r>
@@ -6064,7 +6254,7 @@
         <w:rPr>
           <w:noProof/>
         </w:rPr>
-        <w:instrText xml:space="preserve"> PAGEREF _Toc277260311 \h </w:instrText>
+        <w:instrText xml:space="preserve"> PAGEREF _Toc278135136 \h </w:instrText>
       </w:r>
       <w:r>
         <w:rPr>
@@ -6081,7 +6271,7 @@
         <w:rPr>
           <w:noProof/>
         </w:rPr>
-        <w:t>1</w:t>
+        <w:t>27</w:t>
       </w:r>
       <w:r>
         <w:rPr>
@@ -6101,7 +6291,7 @@
           <w:noProof/>
           <w:sz w:val="22"/>
           <w:szCs w:val="22"/>
-          <w:lang w:val="es-ES" w:eastAsia="es-ES"/>
+          <w:lang w:eastAsia="es-CL"/>
         </w:rPr>
       </w:pPr>
       <w:r>
@@ -6126,7 +6316,7 @@
         <w:rPr>
           <w:noProof/>
         </w:rPr>
-        <w:instrText xml:space="preserve"> PAGEREF _Toc277260312 \h </w:instrText>
+        <w:instrText xml:space="preserve"> PAGEREF _Toc278135137 \h </w:instrText>
       </w:r>
       <w:r>
         <w:rPr>
@@ -6143,7 +6333,7 @@
         <w:rPr>
           <w:noProof/>
         </w:rPr>
-        <w:t>1</w:t>
+        <w:t>29</w:t>
       </w:r>
       <w:r>
         <w:rPr>
@@ -6163,7 +6353,7 @@
           <w:noProof/>
           <w:sz w:val="22"/>
           <w:szCs w:val="22"/>
-          <w:lang w:val="es-ES" w:eastAsia="es-ES"/>
+          <w:lang w:eastAsia="es-CL"/>
         </w:rPr>
       </w:pPr>
       <w:r>
@@ -6188,7 +6378,7 @@
         <w:rPr>
           <w:noProof/>
         </w:rPr>
-        <w:instrText xml:space="preserve"> PAGEREF _Toc277260313 \h </w:instrText>
+        <w:instrText xml:space="preserve"> PAGEREF _Toc278135138 \h </w:instrText>
       </w:r>
       <w:r>
         <w:rPr>
@@ -6205,7 +6395,7 @@
         <w:rPr>
           <w:noProof/>
         </w:rPr>
-        <w:t>1</w:t>
+        <w:t>34</w:t>
       </w:r>
       <w:r>
         <w:rPr>
@@ -6225,7 +6415,7 @@
           <w:noProof/>
           <w:sz w:val="22"/>
           <w:szCs w:val="22"/>
-          <w:lang w:val="es-ES" w:eastAsia="es-ES"/>
+          <w:lang w:eastAsia="es-CL"/>
         </w:rPr>
       </w:pPr>
       <w:r>
@@ -6250,7 +6440,7 @@
         <w:rPr>
           <w:noProof/>
         </w:rPr>
-        <w:instrText xml:space="preserve"> PAGEREF _Toc277260314 \h </w:instrText>
+        <w:instrText xml:space="preserve"> PAGEREF _Toc278135139 \h </w:instrText>
       </w:r>
       <w:r>
         <w:rPr>
@@ -6267,7 +6457,7 @@
         <w:rPr>
           <w:noProof/>
         </w:rPr>
-        <w:t>1</w:t>
+        <w:t>39</w:t>
       </w:r>
       <w:r>
         <w:rPr>
@@ -6287,7 +6477,7 @@
           <w:noProof/>
           <w:sz w:val="22"/>
           <w:szCs w:val="22"/>
-          <w:lang w:val="es-ES" w:eastAsia="es-ES"/>
+          <w:lang w:eastAsia="es-CL"/>
         </w:rPr>
       </w:pPr>
       <w:r>
@@ -6312,7 +6502,7 @@
         <w:rPr>
           <w:noProof/>
         </w:rPr>
-        <w:instrText xml:space="preserve"> PAGEREF _Toc277260315 \h </w:instrText>
+        <w:instrText xml:space="preserve"> PAGEREF _Toc278135140 \h </w:instrText>
       </w:r>
       <w:r>
         <w:rPr>
@@ -6329,7 +6519,7 @@
         <w:rPr>
           <w:noProof/>
         </w:rPr>
-        <w:t>1</w:t>
+        <w:t>40</w:t>
       </w:r>
       <w:r>
         <w:rPr>
@@ -6349,7 +6539,7 @@
           <w:noProof/>
           <w:sz w:val="22"/>
           <w:szCs w:val="22"/>
-          <w:lang w:val="es-ES" w:eastAsia="es-ES"/>
+          <w:lang w:eastAsia="es-CL"/>
         </w:rPr>
       </w:pPr>
       <w:r>
@@ -6374,7 +6564,7 @@
         <w:rPr>
           <w:noProof/>
         </w:rPr>
-        <w:instrText xml:space="preserve"> PAGEREF _Toc277260316 \h </w:instrText>
+        <w:instrText xml:space="preserve"> PAGEREF _Toc278135141 \h </w:instrText>
       </w:r>
       <w:r>
         <w:rPr>
@@ -6391,7 +6581,7 @@
         <w:rPr>
           <w:noProof/>
         </w:rPr>
-        <w:t>1</w:t>
+        <w:t>41</w:t>
       </w:r>
       <w:r>
         <w:rPr>
@@ -6411,7 +6601,7 @@
           <w:noProof/>
           <w:sz w:val="22"/>
           <w:szCs w:val="22"/>
-          <w:lang w:val="es-ES" w:eastAsia="es-ES"/>
+          <w:lang w:eastAsia="es-CL"/>
         </w:rPr>
       </w:pPr>
       <w:r>
@@ -6436,7 +6626,7 @@
         <w:rPr>
           <w:noProof/>
         </w:rPr>
-        <w:instrText xml:space="preserve"> PAGEREF _Toc277260317 \h </w:instrText>
+        <w:instrText xml:space="preserve"> PAGEREF _Toc278135142 \h </w:instrText>
       </w:r>
       <w:r>
         <w:rPr>
@@ -6453,7 +6643,7 @@
         <w:rPr>
           <w:noProof/>
         </w:rPr>
-        <w:t>1</w:t>
+        <w:t>42</w:t>
       </w:r>
       <w:r>
         <w:rPr>
@@ -6473,7 +6663,7 @@
           <w:noProof/>
           <w:sz w:val="22"/>
           <w:szCs w:val="22"/>
-          <w:lang w:val="es-ES" w:eastAsia="es-ES"/>
+          <w:lang w:eastAsia="es-CL"/>
         </w:rPr>
       </w:pPr>
       <w:r>
@@ -6498,7 +6688,7 @@
         <w:rPr>
           <w:noProof/>
         </w:rPr>
-        <w:instrText xml:space="preserve"> PAGEREF _Toc277260318 \h </w:instrText>
+        <w:instrText xml:space="preserve"> PAGEREF _Toc278135143 \h </w:instrText>
       </w:r>
       <w:r>
         <w:rPr>
@@ -6515,7 +6705,7 @@
         <w:rPr>
           <w:noProof/>
         </w:rPr>
-        <w:t>1</w:t>
+        <w:t>44</w:t>
       </w:r>
       <w:r>
         <w:rPr>
@@ -6535,7 +6725,7 @@
           <w:noProof/>
           <w:sz w:val="22"/>
           <w:szCs w:val="22"/>
-          <w:lang w:val="es-ES" w:eastAsia="es-ES"/>
+          <w:lang w:eastAsia="es-CL"/>
         </w:rPr>
       </w:pPr>
       <w:r>
@@ -6560,7 +6750,7 @@
         <w:rPr>
           <w:noProof/>
         </w:rPr>
-        <w:instrText xml:space="preserve"> PAGEREF _Toc277260319 \h </w:instrText>
+        <w:instrText xml:space="preserve"> PAGEREF _Toc278135144 \h </w:instrText>
       </w:r>
       <w:r>
         <w:rPr>
@@ -6577,7 +6767,7 @@
         <w:rPr>
           <w:noProof/>
         </w:rPr>
-        <w:t>1</w:t>
+        <w:t>48</w:t>
       </w:r>
       <w:r>
         <w:rPr>
@@ -6597,7 +6787,7 @@
           <w:noProof/>
           <w:sz w:val="22"/>
           <w:szCs w:val="22"/>
-          <w:lang w:val="es-ES" w:eastAsia="es-ES"/>
+          <w:lang w:eastAsia="es-CL"/>
         </w:rPr>
       </w:pPr>
       <w:r>
@@ -6622,7 +6812,7 @@
         <w:rPr>
           <w:noProof/>
         </w:rPr>
-        <w:instrText xml:space="preserve"> PAGEREF _Toc277260320 \h </w:instrText>
+        <w:instrText xml:space="preserve"> PAGEREF _Toc278135145 \h </w:instrText>
       </w:r>
       <w:r>
         <w:rPr>
@@ -6639,7 +6829,7 @@
         <w:rPr>
           <w:noProof/>
         </w:rPr>
-        <w:t>1</w:t>
+        <w:t>50</w:t>
       </w:r>
       <w:r>
         <w:rPr>
@@ -6659,7 +6849,7 @@
           <w:noProof/>
           <w:sz w:val="22"/>
           <w:szCs w:val="22"/>
-          <w:lang w:val="es-ES" w:eastAsia="es-ES"/>
+          <w:lang w:eastAsia="es-CL"/>
         </w:rPr>
       </w:pPr>
       <w:r>
@@ -6684,7 +6874,7 @@
         <w:rPr>
           <w:noProof/>
         </w:rPr>
-        <w:instrText xml:space="preserve"> PAGEREF _Toc277260321 \h </w:instrText>
+        <w:instrText xml:space="preserve"> PAGEREF _Toc278135146 \h </w:instrText>
       </w:r>
       <w:r>
         <w:rPr>
@@ -6701,7 +6891,7 @@
         <w:rPr>
           <w:noProof/>
         </w:rPr>
-        <w:t>1</w:t>
+        <w:t>62</w:t>
       </w:r>
       <w:r>
         <w:rPr>
@@ -6721,7 +6911,7 @@
           <w:noProof/>
           <w:sz w:val="22"/>
           <w:szCs w:val="22"/>
-          <w:lang w:val="es-ES" w:eastAsia="es-ES"/>
+          <w:lang w:eastAsia="es-CL"/>
         </w:rPr>
       </w:pPr>
       <w:r>
@@ -6746,7 +6936,7 @@
         <w:rPr>
           <w:noProof/>
         </w:rPr>
-        <w:instrText xml:space="preserve"> PAGEREF _Toc277260322 \h </w:instrText>
+        <w:instrText xml:space="preserve"> PAGEREF _Toc278135147 \h </w:instrText>
       </w:r>
       <w:r>
         <w:rPr>
@@ -6763,7 +6953,7 @@
         <w:rPr>
           <w:noProof/>
         </w:rPr>
-        <w:t>1</w:t>
+        <w:t>63</w:t>
       </w:r>
       <w:r>
         <w:rPr>
@@ -6783,7 +6973,7 @@
           <w:noProof/>
           <w:sz w:val="22"/>
           <w:szCs w:val="22"/>
-          <w:lang w:val="es-ES" w:eastAsia="es-ES"/>
+          <w:lang w:eastAsia="es-CL"/>
         </w:rPr>
       </w:pPr>
       <w:r>
@@ -6808,7 +6998,7 @@
         <w:rPr>
           <w:noProof/>
         </w:rPr>
-        <w:instrText xml:space="preserve"> PAGEREF _Toc277260323 \h </w:instrText>
+        <w:instrText xml:space="preserve"> PAGEREF _Toc278135148 \h </w:instrText>
       </w:r>
       <w:r>
         <w:rPr>
@@ -6825,7 +7015,7 @@
         <w:rPr>
           <w:noProof/>
         </w:rPr>
-        <w:t>1</w:t>
+        <w:t>65</w:t>
       </w:r>
       <w:r>
         <w:rPr>
@@ -6845,7 +7035,7 @@
           <w:noProof/>
           <w:sz w:val="22"/>
           <w:szCs w:val="22"/>
-          <w:lang w:val="es-ES" w:eastAsia="es-ES"/>
+          <w:lang w:eastAsia="es-CL"/>
         </w:rPr>
       </w:pPr>
       <w:r>
@@ -6870,7 +7060,7 @@
         <w:rPr>
           <w:noProof/>
         </w:rPr>
-        <w:instrText xml:space="preserve"> PAGEREF _Toc277260324 \h </w:instrText>
+        <w:instrText xml:space="preserve"> PAGEREF _Toc278135149 \h </w:instrText>
       </w:r>
       <w:r>
         <w:rPr>
@@ -6887,7 +7077,7 @@
         <w:rPr>
           <w:noProof/>
         </w:rPr>
-        <w:t>1</w:t>
+        <w:t>66</w:t>
       </w:r>
       <w:r>
         <w:rPr>
@@ -6907,7 +7097,7 @@
           <w:noProof/>
           <w:sz w:val="22"/>
           <w:szCs w:val="22"/>
-          <w:lang w:val="es-ES" w:eastAsia="es-ES"/>
+          <w:lang w:eastAsia="es-CL"/>
         </w:rPr>
       </w:pPr>
       <w:r>
@@ -6932,7 +7122,7 @@
         <w:rPr>
           <w:noProof/>
         </w:rPr>
-        <w:instrText xml:space="preserve"> PAGEREF _Toc277260325 \h </w:instrText>
+        <w:instrText xml:space="preserve"> PAGEREF _Toc278135150 \h </w:instrText>
       </w:r>
       <w:r>
         <w:rPr>
@@ -6949,7 +7139,7 @@
         <w:rPr>
           <w:noProof/>
         </w:rPr>
-        <w:t>1</w:t>
+        <w:t>68</w:t>
       </w:r>
       <w:r>
         <w:rPr>
@@ -6969,7 +7159,7 @@
           <w:noProof/>
           <w:sz w:val="22"/>
           <w:szCs w:val="22"/>
-          <w:lang w:val="es-ES" w:eastAsia="es-ES"/>
+          <w:lang w:eastAsia="es-CL"/>
         </w:rPr>
       </w:pPr>
       <w:r>
@@ -6994,7 +7184,7 @@
         <w:rPr>
           <w:noProof/>
         </w:rPr>
-        <w:instrText xml:space="preserve"> PAGEREF _Toc277260326 \h </w:instrText>
+        <w:instrText xml:space="preserve"> PAGEREF _Toc278135151 \h </w:instrText>
       </w:r>
       <w:r>
         <w:rPr>
@@ -7011,7 +7201,7 @@
         <w:rPr>
           <w:noProof/>
         </w:rPr>
-        <w:t>1</w:t>
+        <w:t>69</w:t>
       </w:r>
       <w:r>
         <w:rPr>
@@ -7031,7 +7221,7 @@
           <w:noProof/>
           <w:sz w:val="22"/>
           <w:szCs w:val="22"/>
-          <w:lang w:val="es-ES" w:eastAsia="es-ES"/>
+          <w:lang w:eastAsia="es-CL"/>
         </w:rPr>
       </w:pPr>
       <w:r>
@@ -7056,7 +7246,7 @@
         <w:rPr>
           <w:noProof/>
         </w:rPr>
-        <w:instrText xml:space="preserve"> PAGEREF _Toc277260327 \h </w:instrText>
+        <w:instrText xml:space="preserve"> PAGEREF _Toc278135152 \h </w:instrText>
       </w:r>
       <w:r>
         <w:rPr>
@@ -7073,7 +7263,7 @@
         <w:rPr>
           <w:noProof/>
         </w:rPr>
-        <w:t>1</w:t>
+        <w:t>71</w:t>
       </w:r>
       <w:r>
         <w:rPr>
@@ -7093,7 +7283,7 @@
           <w:noProof/>
           <w:sz w:val="22"/>
           <w:szCs w:val="22"/>
-          <w:lang w:val="es-ES" w:eastAsia="es-ES"/>
+          <w:lang w:eastAsia="es-CL"/>
         </w:rPr>
       </w:pPr>
       <w:r>
@@ -7118,7 +7308,7 @@
         <w:rPr>
           <w:noProof/>
         </w:rPr>
-        <w:instrText xml:space="preserve"> PAGEREF _Toc277260328 \h </w:instrText>
+        <w:instrText xml:space="preserve"> PAGEREF _Toc278135153 \h </w:instrText>
       </w:r>
       <w:r>
         <w:rPr>
@@ -7135,7 +7325,7 @@
         <w:rPr>
           <w:noProof/>
         </w:rPr>
-        <w:t>1</w:t>
+        <w:t>72</w:t>
       </w:r>
       <w:r>
         <w:rPr>
@@ -7155,7 +7345,7 @@
           <w:noProof/>
           <w:sz w:val="22"/>
           <w:szCs w:val="22"/>
-          <w:lang w:val="es-ES" w:eastAsia="es-ES"/>
+          <w:lang w:eastAsia="es-CL"/>
         </w:rPr>
       </w:pPr>
       <w:r>
@@ -7181,7 +7371,7 @@
         <w:rPr>
           <w:noProof/>
         </w:rPr>
-        <w:instrText xml:space="preserve"> PAGEREF _Toc277260329 \h </w:instrText>
+        <w:instrText xml:space="preserve"> PAGEREF _Toc278135154 \h </w:instrText>
       </w:r>
       <w:r>
         <w:rPr>
@@ -7198,7 +7388,7 @@
         <w:rPr>
           <w:noProof/>
         </w:rPr>
-        <w:t>1</w:t>
+        <w:t>73</w:t>
       </w:r>
       <w:r>
         <w:rPr>
@@ -7218,7 +7408,7 @@
           <w:noProof/>
           <w:sz w:val="22"/>
           <w:szCs w:val="22"/>
-          <w:lang w:val="es-ES" w:eastAsia="es-ES"/>
+          <w:lang w:eastAsia="es-CL"/>
         </w:rPr>
       </w:pPr>
       <w:r>
@@ -7243,7 +7433,7 @@
         <w:rPr>
           <w:noProof/>
         </w:rPr>
-        <w:instrText xml:space="preserve"> PAGEREF _Toc277260330 \h </w:instrText>
+        <w:instrText xml:space="preserve"> PAGEREF _Toc278135155 \h </w:instrText>
       </w:r>
       <w:r>
         <w:rPr>
@@ -7260,7 +7450,7 @@
         <w:rPr>
           <w:noProof/>
         </w:rPr>
-        <w:t>1</w:t>
+        <w:t>74</w:t>
       </w:r>
       <w:r>
         <w:rPr>
@@ -7280,7 +7470,7 @@
           <w:noProof/>
           <w:sz w:val="22"/>
           <w:szCs w:val="22"/>
-          <w:lang w:val="es-ES" w:eastAsia="es-ES"/>
+          <w:lang w:eastAsia="es-CL"/>
         </w:rPr>
       </w:pPr>
       <w:r>
@@ -7305,7 +7495,7 @@
         <w:rPr>
           <w:noProof/>
         </w:rPr>
-        <w:instrText xml:space="preserve"> PAGEREF _Toc277260331 \h </w:instrText>
+        <w:instrText xml:space="preserve"> PAGEREF _Toc278135156 \h </w:instrText>
       </w:r>
       <w:r>
         <w:rPr>
@@ -7322,7 +7512,7 @@
         <w:rPr>
           <w:noProof/>
         </w:rPr>
-        <w:t>1</w:t>
+        <w:t>76</w:t>
       </w:r>
       <w:r>
         <w:rPr>
@@ -7348,7 +7538,7 @@
         </w:rPr>
         <w:br w:type="page"/>
       </w:r>
-      <w:bookmarkStart w:id="0" w:name="_Toc277844554"/>
+      <w:bookmarkStart w:id="0" w:name="_Toc278135062"/>
       <w:r>
         <w:lastRenderedPageBreak/>
         <w:t>Capítulo 1</w:t>
@@ -7366,7 +7556,7 @@
         <w:pStyle w:val="Subttulo"/>
         <w:outlineLvl w:val="1"/>
       </w:pPr>
-      <w:bookmarkStart w:id="1" w:name="_Toc277844555"/>
+      <w:bookmarkStart w:id="1" w:name="_Toc278135063"/>
       <w:r>
         <w:t>R</w:t>
       </w:r>
@@ -7670,7 +7860,7 @@
         <w:pStyle w:val="Epgrafe"/>
         <w:jc w:val="center"/>
       </w:pPr>
-      <w:bookmarkStart w:id="2" w:name="_Toc277260308"/>
+      <w:bookmarkStart w:id="2" w:name="_Toc278135133"/>
       <w:r>
         <w:t xml:space="preserve">Ilustración </w:t>
       </w:r>
@@ -7753,7 +7943,7 @@
       <w:r>
         <w:br w:type="page"/>
       </w:r>
-      <w:bookmarkStart w:id="3" w:name="_Toc277844556"/>
+      <w:bookmarkStart w:id="3" w:name="_Toc278135064"/>
       <w:r>
         <w:lastRenderedPageBreak/>
         <w:t>1.</w:t>
@@ -8168,7 +8358,7 @@
         </w:rPr>
         <w:br w:type="page"/>
       </w:r>
-      <w:bookmarkStart w:id="4" w:name="_Toc277844557"/>
+      <w:bookmarkStart w:id="4" w:name="_Toc278135065"/>
       <w:r>
         <w:rPr>
           <w:kern w:val="1"/>
@@ -8188,7 +8378,7 @@
           <w:u w:val="single"/>
         </w:rPr>
       </w:pPr>
-      <w:bookmarkStart w:id="5" w:name="_Toc277844558"/>
+      <w:bookmarkStart w:id="5" w:name="_Toc278135066"/>
       <w:r>
         <w:rPr>
           <w:kern w:val="1"/>
@@ -8237,7 +8427,7 @@
         <w:pStyle w:val="Subttulo"/>
         <w:outlineLvl w:val="2"/>
       </w:pPr>
-      <w:bookmarkStart w:id="6" w:name="_Toc277844559"/>
+      <w:bookmarkStart w:id="6" w:name="_Toc278135067"/>
       <w:r>
         <w:t>1</w:t>
       </w:r>
@@ -8375,7 +8565,7 @@
           <w:szCs w:val="22"/>
         </w:rPr>
       </w:pPr>
-      <w:bookmarkStart w:id="7" w:name="_Toc277844560"/>
+      <w:bookmarkStart w:id="7" w:name="_Toc278135068"/>
       <w:r>
         <w:rPr>
           <w:rStyle w:val="Estilo14pt"/>
@@ -8685,7 +8875,7 @@
         <w:pStyle w:val="Subttulo"/>
         <w:outlineLvl w:val="1"/>
       </w:pPr>
-      <w:bookmarkStart w:id="8" w:name="_Toc277844561"/>
+      <w:bookmarkStart w:id="8" w:name="_Toc278135069"/>
       <w:r>
         <w:t>1.</w:t>
       </w:r>
@@ -9574,7 +9764,7 @@
               <w:pStyle w:val="Ttulo"/>
               <w:outlineLvl w:val="0"/>
             </w:pPr>
-            <w:bookmarkStart w:id="9" w:name="_Toc277844562"/>
+            <w:bookmarkStart w:id="9" w:name="_Toc278135070"/>
             <w:r>
               <w:lastRenderedPageBreak/>
               <w:t>Capítulo 2. Marco Teórico</w:t>
@@ -9590,7 +9780,7 @@
         <w:outlineLvl w:val="1"/>
       </w:pPr>
       <w:bookmarkStart w:id="10" w:name="_Toc266039162"/>
-      <w:bookmarkStart w:id="11" w:name="_Toc277844563"/>
+      <w:bookmarkStart w:id="11" w:name="_Toc278135071"/>
       <w:r>
         <w:t>2.1</w:t>
       </w:r>
@@ -10029,7 +10219,7 @@
         <w:jc w:val="center"/>
       </w:pPr>
       <w:bookmarkStart w:id="13" w:name="_Toc276683966"/>
-      <w:bookmarkStart w:id="14" w:name="_Toc277260309"/>
+      <w:bookmarkStart w:id="14" w:name="_Toc278135134"/>
       <w:r>
         <w:t xml:space="preserve">Ilustración </w:t>
       </w:r>
@@ -10140,7 +10330,7 @@
         <w:pStyle w:val="Subttulo"/>
         <w:outlineLvl w:val="1"/>
       </w:pPr>
-      <w:bookmarkStart w:id="17" w:name="_Toc277844564"/>
+      <w:bookmarkStart w:id="17" w:name="_Toc278135072"/>
       <w:r>
         <w:lastRenderedPageBreak/>
         <w:t xml:space="preserve">2.2. Protocolo </w:t>
@@ -10241,7 +10431,7 @@
         <w:pStyle w:val="Subttulo"/>
         <w:outlineLvl w:val="2"/>
       </w:pPr>
-      <w:bookmarkStart w:id="18" w:name="_Toc277844565"/>
+      <w:bookmarkStart w:id="18" w:name="_Toc278135073"/>
       <w:r>
         <w:t xml:space="preserve">2.2.1. </w:t>
       </w:r>
@@ -10560,7 +10750,7 @@
         <w:jc w:val="center"/>
       </w:pPr>
       <w:bookmarkStart w:id="19" w:name="_Toc276683967"/>
-      <w:bookmarkStart w:id="20" w:name="_Toc277260310"/>
+      <w:bookmarkStart w:id="20" w:name="_Toc278135135"/>
       <w:r>
         <w:t xml:space="preserve">Ilustración </w:t>
       </w:r>
@@ -10686,7 +10876,7 @@
         <w:pStyle w:val="Subttulo"/>
         <w:outlineLvl w:val="2"/>
       </w:pPr>
-      <w:bookmarkStart w:id="21" w:name="_Toc277844566"/>
+      <w:bookmarkStart w:id="21" w:name="_Toc278135074"/>
       <w:r>
         <w:lastRenderedPageBreak/>
         <w:t xml:space="preserve">2.2.2. </w:t>
@@ -10869,7 +11059,7 @@
         <w:pStyle w:val="Subttulo"/>
         <w:outlineLvl w:val="2"/>
       </w:pPr>
-      <w:bookmarkStart w:id="22" w:name="_Toc277844567"/>
+      <w:bookmarkStart w:id="22" w:name="_Toc278135075"/>
       <w:r>
         <w:lastRenderedPageBreak/>
         <w:t>2.2.</w:t>
@@ -11158,7 +11348,7 @@
           <w:lang w:val="es-ES"/>
         </w:rPr>
       </w:pPr>
-      <w:bookmarkStart w:id="23" w:name="_Toc277260311"/>
+      <w:bookmarkStart w:id="23" w:name="_Toc278135136"/>
       <w:r>
         <w:t xml:space="preserve">Ilustración </w:t>
       </w:r>
@@ -11213,7 +11403,7 @@
       <w:r>
         <w:br w:type="page"/>
       </w:r>
-      <w:bookmarkStart w:id="24" w:name="_Toc277844568"/>
+      <w:bookmarkStart w:id="24" w:name="_Toc278135076"/>
       <w:r>
         <w:lastRenderedPageBreak/>
         <w:t>2.2.</w:t>
@@ -11561,7 +11751,7 @@
         <w:jc w:val="center"/>
       </w:pPr>
       <w:bookmarkStart w:id="25" w:name="_Toc276683968"/>
-      <w:bookmarkStart w:id="26" w:name="_Toc277260312"/>
+      <w:bookmarkStart w:id="26" w:name="_Toc278135137"/>
       <w:r>
         <w:t xml:space="preserve">Ilustración </w:t>
       </w:r>
@@ -11624,7 +11814,7 @@
         <w:pStyle w:val="Subttulo"/>
         <w:outlineLvl w:val="2"/>
       </w:pPr>
-      <w:bookmarkStart w:id="27" w:name="_Toc277844569"/>
+      <w:bookmarkStart w:id="27" w:name="_Toc278135077"/>
       <w:r>
         <w:t>2.3</w:t>
       </w:r>
@@ -11711,7 +11901,7 @@
         </w:rPr>
         <w:br w:type="page"/>
       </w:r>
-      <w:bookmarkStart w:id="29" w:name="_Toc277844570"/>
+      <w:bookmarkStart w:id="29" w:name="_Toc278135078"/>
       <w:r>
         <w:rPr>
           <w:lang w:val="es-ES"/>
@@ -11839,7 +12029,7 @@
         </w:rPr>
       </w:pPr>
       <w:bookmarkStart w:id="30" w:name="_Toc266039166"/>
-      <w:bookmarkStart w:id="31" w:name="_Toc277844571"/>
+      <w:bookmarkStart w:id="31" w:name="_Toc278135079"/>
       <w:r>
         <w:rPr>
           <w:lang w:val="es-ES"/>
@@ -11958,7 +12148,7 @@
         <w:pStyle w:val="Subttulo"/>
         <w:outlineLvl w:val="2"/>
       </w:pPr>
-      <w:bookmarkStart w:id="32" w:name="_Toc277844572"/>
+      <w:bookmarkStart w:id="32" w:name="_Toc278135080"/>
       <w:r>
         <w:t>2</w:t>
       </w:r>
@@ -12064,7 +12254,7 @@
           <w:lang w:val="es-ES"/>
         </w:rPr>
       </w:pPr>
-      <w:bookmarkStart w:id="33" w:name="_Toc277844573"/>
+      <w:bookmarkStart w:id="33" w:name="_Toc278135081"/>
       <w:r>
         <w:rPr>
           <w:lang w:val="es-ES"/>
@@ -12218,7 +12408,7 @@
         <w:pStyle w:val="Epgrafe"/>
         <w:jc w:val="center"/>
       </w:pPr>
-      <w:bookmarkStart w:id="35" w:name="_Toc277260313"/>
+      <w:bookmarkStart w:id="35" w:name="_Toc278135138"/>
       <w:r>
         <w:t xml:space="preserve">Ilustración </w:t>
       </w:r>
@@ -12276,7 +12466,7 @@
       <w:r>
         <w:br w:type="page"/>
       </w:r>
-      <w:bookmarkStart w:id="36" w:name="_Toc277844574"/>
+      <w:bookmarkStart w:id="36" w:name="_Toc278135082"/>
       <w:r>
         <w:lastRenderedPageBreak/>
         <w:t>2</w:t>
@@ -12422,7 +12612,7 @@
           <w:lang w:val="es-ES"/>
         </w:rPr>
       </w:pPr>
-      <w:bookmarkStart w:id="37" w:name="_Toc277844575"/>
+      <w:bookmarkStart w:id="37" w:name="_Toc278135083"/>
       <w:r>
         <w:rPr>
           <w:lang w:val="es-ES"/>
@@ -12487,7 +12677,7 @@
         <w:pStyle w:val="Subttulo"/>
         <w:outlineLvl w:val="2"/>
       </w:pPr>
-      <w:bookmarkStart w:id="38" w:name="_Toc277844576"/>
+      <w:bookmarkStart w:id="38" w:name="_Toc278135084"/>
       <w:r>
         <w:t>2.4.</w:t>
       </w:r>
@@ -12553,7 +12743,7 @@
         <w:pStyle w:val="Subttulo"/>
         <w:outlineLvl w:val="2"/>
       </w:pPr>
-      <w:bookmarkStart w:id="39" w:name="_Toc277844577"/>
+      <w:bookmarkStart w:id="39" w:name="_Toc278135085"/>
       <w:r>
         <w:t>2.4.4. OGG Theora</w:t>
       </w:r>
@@ -12585,7 +12775,7 @@
           <w:lang w:val="es-ES"/>
         </w:rPr>
       </w:pPr>
-      <w:bookmarkStart w:id="40" w:name="_Toc277844578"/>
+      <w:bookmarkStart w:id="40" w:name="_Toc278135086"/>
       <w:r>
         <w:rPr>
           <w:lang w:val="es-ES"/>
@@ -12632,7 +12822,7 @@
           <w:lang w:val="es-ES"/>
         </w:rPr>
       </w:pPr>
-      <w:bookmarkStart w:id="41" w:name="_Toc277844579"/>
+      <w:bookmarkStart w:id="41" w:name="_Toc278135087"/>
       <w:r>
         <w:rPr>
           <w:lang w:val="es-ES"/>
@@ -12838,7 +13028,7 @@
         <w:pStyle w:val="Subttulo"/>
         <w:outlineLvl w:val="1"/>
       </w:pPr>
-      <w:bookmarkStart w:id="43" w:name="_Toc277844580"/>
+      <w:bookmarkStart w:id="43" w:name="_Toc278135088"/>
       <w:r>
         <w:t xml:space="preserve">2.5. </w:t>
       </w:r>
@@ -13243,7 +13433,7 @@
         <w:jc w:val="center"/>
       </w:pPr>
       <w:bookmarkStart w:id="44" w:name="_Toc276683969"/>
-      <w:bookmarkStart w:id="45" w:name="_Toc277260314"/>
+      <w:bookmarkStart w:id="45" w:name="_Toc278135139"/>
       <w:r>
         <w:t xml:space="preserve">Ilustración </w:t>
       </w:r>
@@ -13285,7 +13475,7 @@
         </w:rPr>
         <w:br w:type="page"/>
       </w:r>
-      <w:bookmarkStart w:id="46" w:name="_Toc277844581"/>
+      <w:bookmarkStart w:id="46" w:name="_Toc278135089"/>
       <w:r>
         <w:rPr>
           <w:lang w:val="es-ES"/>
@@ -13409,7 +13599,7 @@
         <w:jc w:val="center"/>
       </w:pPr>
       <w:bookmarkStart w:id="47" w:name="_Toc276683970"/>
-      <w:bookmarkStart w:id="48" w:name="_Toc277260315"/>
+      <w:bookmarkStart w:id="48" w:name="_Toc278135140"/>
       <w:r>
         <w:t xml:space="preserve">Ilustración </w:t>
       </w:r>
@@ -13467,7 +13657,7 @@
         </w:rPr>
       </w:pPr>
       <w:bookmarkStart w:id="49" w:name="_Toc266039174"/>
-      <w:bookmarkStart w:id="50" w:name="_Toc277844582"/>
+      <w:bookmarkStart w:id="50" w:name="_Toc278135090"/>
       <w:r>
         <w:rPr>
           <w:lang w:val="es-ES"/>
@@ -13623,7 +13813,7 @@
         <w:jc w:val="center"/>
       </w:pPr>
       <w:bookmarkStart w:id="51" w:name="_Toc276683971"/>
-      <w:bookmarkStart w:id="52" w:name="_Toc277260316"/>
+      <w:bookmarkStart w:id="52" w:name="_Toc278135141"/>
       <w:r>
         <w:t xml:space="preserve">Ilustración </w:t>
       </w:r>
@@ -13687,7 +13877,7 @@
         </w:rPr>
       </w:pPr>
       <w:bookmarkStart w:id="53" w:name="_Toc266039176"/>
-      <w:bookmarkStart w:id="54" w:name="_Toc277844583"/>
+      <w:bookmarkStart w:id="54" w:name="_Toc278135091"/>
       <w:r>
         <w:rPr>
           <w:lang w:val="es-ES"/>
@@ -13830,7 +14020,7 @@
         <w:pStyle w:val="Epgrafe"/>
         <w:jc w:val="center"/>
       </w:pPr>
-      <w:bookmarkStart w:id="55" w:name="_Toc277260317"/>
+      <w:bookmarkStart w:id="55" w:name="_Toc278135142"/>
       <w:r>
         <w:t xml:space="preserve">Ilustración </w:t>
       </w:r>
@@ -13873,7 +14063,7 @@
         <w:br w:type="page"/>
       </w:r>
       <w:bookmarkStart w:id="56" w:name="_Toc266039177"/>
-      <w:bookmarkStart w:id="57" w:name="_Toc277844584"/>
+      <w:bookmarkStart w:id="57" w:name="_Toc278135092"/>
       <w:r>
         <w:lastRenderedPageBreak/>
         <w:t>2.</w:t>
@@ -14166,7 +14356,7 @@
         <w:pStyle w:val="Epgrafe"/>
         <w:jc w:val="center"/>
       </w:pPr>
-      <w:bookmarkStart w:id="58" w:name="_Toc277260318"/>
+      <w:bookmarkStart w:id="58" w:name="_Toc278135143"/>
       <w:r>
         <w:t xml:space="preserve">Ilustración </w:t>
       </w:r>
@@ -14385,7 +14575,7 @@
         <w:br w:type="page"/>
       </w:r>
       <w:bookmarkStart w:id="60" w:name="_Toc266039178"/>
-      <w:bookmarkStart w:id="61" w:name="_Toc277844585"/>
+      <w:bookmarkStart w:id="61" w:name="_Toc278135093"/>
       <w:r>
         <w:rPr>
           <w:lang w:val="es-ES"/>
@@ -14514,7 +14704,7 @@
       <w:r>
         <w:br w:type="page"/>
       </w:r>
-      <w:bookmarkStart w:id="62" w:name="_Toc277844586"/>
+      <w:bookmarkStart w:id="62" w:name="_Toc278135094"/>
       <w:r>
         <w:lastRenderedPageBreak/>
         <w:t>2.</w:t>
@@ -14561,8 +14751,8 @@
         <w:pStyle w:val="Subttulo"/>
         <w:outlineLvl w:val="2"/>
       </w:pPr>
-      <w:bookmarkStart w:id="63" w:name="_Toc277844587"/>
-      <w:bookmarkStart w:id="64" w:name="_Toc266039182"/>
+      <w:bookmarkStart w:id="63" w:name="_Toc266039182"/>
+      <w:bookmarkStart w:id="64" w:name="_Toc278135095"/>
       <w:r>
         <w:t>2.</w:t>
       </w:r>
@@ -14581,7 +14771,7 @@
       <w:r>
         <w:t xml:space="preserve"> FFmpeg</w:t>
       </w:r>
-      <w:bookmarkEnd w:id="63"/>
+      <w:bookmarkEnd w:id="64"/>
     </w:p>
     <w:p>
       <w:r>
@@ -14719,7 +14909,7 @@
         <w:jc w:val="center"/>
       </w:pPr>
       <w:bookmarkStart w:id="65" w:name="_Toc276683972"/>
-      <w:bookmarkStart w:id="66" w:name="_Toc277260319"/>
+      <w:bookmarkStart w:id="66" w:name="_Toc278135144"/>
       <w:r>
         <w:t xml:space="preserve">Ilustración </w:t>
       </w:r>
@@ -14780,7 +14970,7 @@
       <w:r>
         <w:br w:type="page"/>
       </w:r>
-      <w:bookmarkStart w:id="67" w:name="_Toc277844588"/>
+      <w:bookmarkStart w:id="67" w:name="_Toc278135096"/>
       <w:r>
         <w:lastRenderedPageBreak/>
         <w:t>2.7.</w:t>
@@ -14953,7 +15143,7 @@
         </w:rPr>
       </w:pPr>
       <w:bookmarkStart w:id="68" w:name="_Toc276683973"/>
-      <w:bookmarkStart w:id="69" w:name="_Toc277260320"/>
+      <w:bookmarkStart w:id="69" w:name="_Toc278135145"/>
       <w:r>
         <w:t xml:space="preserve">Ilustración </w:t>
       </w:r>
@@ -15007,14 +15197,14 @@
       <w:r>
         <w:br w:type="page"/>
       </w:r>
-      <w:bookmarkStart w:id="70" w:name="_Toc277844589"/>
+      <w:bookmarkStart w:id="70" w:name="_Toc278135097"/>
       <w:r>
         <w:lastRenderedPageBreak/>
         <w:t>2.8. Metodología de Desarrollo</w:t>
       </w:r>
       <w:bookmarkEnd w:id="70"/>
     </w:p>
-    <w:bookmarkEnd w:id="64"/>
+    <w:bookmarkEnd w:id="63"/>
     <w:p>
       <w:r>
         <w:t>Dentro</w:t>
@@ -15091,7 +15281,7 @@
         <w:br w:type="page"/>
       </w:r>
       <w:bookmarkStart w:id="71" w:name="_Toc266039184"/>
-      <w:bookmarkStart w:id="72" w:name="_Toc277844590"/>
+      <w:bookmarkStart w:id="72" w:name="_Toc278135098"/>
       <w:r>
         <w:lastRenderedPageBreak/>
         <w:t>2.</w:t>
@@ -15552,7 +15742,7 @@
         <w:pStyle w:val="Subttulo"/>
         <w:outlineLvl w:val="2"/>
       </w:pPr>
-      <w:bookmarkStart w:id="73" w:name="_Toc277844591"/>
+      <w:bookmarkStart w:id="73" w:name="_Toc278135099"/>
       <w:r>
         <w:lastRenderedPageBreak/>
         <w:t>2.</w:t>
@@ -15807,7 +15997,7 @@
         <w:pStyle w:val="Subttulo"/>
         <w:outlineLvl w:val="2"/>
       </w:pPr>
-      <w:bookmarkStart w:id="74" w:name="_Toc277844592"/>
+      <w:bookmarkStart w:id="74" w:name="_Toc278135100"/>
       <w:r>
         <w:t>2.8.3</w:t>
       </w:r>
@@ -16166,7 +16356,7 @@
         <w:pStyle w:val="Subttulo"/>
         <w:outlineLvl w:val="2"/>
       </w:pPr>
-      <w:bookmarkStart w:id="75" w:name="_Toc277844593"/>
+      <w:bookmarkStart w:id="75" w:name="_Toc278135101"/>
       <w:r>
         <w:lastRenderedPageBreak/>
         <w:t>2.8.3.1</w:t>
@@ -16418,7 +16608,7 @@
         <w:pStyle w:val="Subttulo"/>
         <w:outlineLvl w:val="1"/>
       </w:pPr>
-      <w:bookmarkStart w:id="76" w:name="_Toc277844594"/>
+      <w:bookmarkStart w:id="76" w:name="_Toc278135102"/>
       <w:r>
         <w:lastRenderedPageBreak/>
         <w:t>2.9. Frameworks</w:t>
@@ -16532,7 +16722,7 @@
       <w:r>
         <w:br w:type="page"/>
       </w:r>
-      <w:bookmarkStart w:id="77" w:name="_Toc277844595"/>
+      <w:bookmarkStart w:id="77" w:name="_Toc278135103"/>
       <w:r>
         <w:lastRenderedPageBreak/>
         <w:t>2.9.1. Zend Framework</w:t>
@@ -16632,7 +16822,7 @@
           <w:rFonts w:cs="Arial"/>
         </w:rPr>
       </w:pPr>
-      <w:bookmarkStart w:id="78" w:name="_Toc277260321"/>
+      <w:bookmarkStart w:id="78" w:name="_Toc278135146"/>
       <w:r>
         <w:t xml:space="preserve">Ilustración </w:t>
       </w:r>
@@ -16694,7 +16884,7 @@
         </w:rPr>
         <w:br w:type="page"/>
       </w:r>
-      <w:bookmarkStart w:id="79" w:name="_Toc277844596"/>
+      <w:bookmarkStart w:id="79" w:name="_Toc278135104"/>
       <w:r>
         <w:rPr>
           <w:lang w:val="pt-BR"/>
@@ -17030,7 +17220,7 @@
         <w:pStyle w:val="Epgrafe"/>
         <w:jc w:val="center"/>
       </w:pPr>
-      <w:bookmarkStart w:id="80" w:name="_Toc277260322"/>
+      <w:bookmarkStart w:id="80" w:name="_Toc278135147"/>
       <w:r>
         <w:t xml:space="preserve">Ilustración </w:t>
       </w:r>
@@ -17099,7 +17289,7 @@
       <w:r>
         <w:br w:type="page"/>
       </w:r>
-      <w:bookmarkStart w:id="81" w:name="_Toc277844597"/>
+      <w:bookmarkStart w:id="81" w:name="_Toc278135105"/>
       <w:r>
         <w:lastRenderedPageBreak/>
         <w:t>Capítulo 3: Estado del Arte</w:t>
@@ -17112,7 +17302,7 @@
         <w:outlineLvl w:val="1"/>
       </w:pPr>
       <w:bookmarkStart w:id="82" w:name="_Toc266039185"/>
-      <w:bookmarkStart w:id="83" w:name="_Toc277844598"/>
+      <w:bookmarkStart w:id="83" w:name="_Toc278135106"/>
       <w:r>
         <w:t>3.</w:t>
       </w:r>
@@ -17168,7 +17358,7 @@
           <w:lang w:val="es-ES"/>
         </w:rPr>
       </w:pPr>
-      <w:bookmarkStart w:id="84" w:name="_Toc277844599"/>
+      <w:bookmarkStart w:id="84" w:name="_Toc278135107"/>
       <w:r>
         <w:rPr>
           <w:lang w:val="es-ES"/>
@@ -17608,7 +17798,7 @@
         <w:jc w:val="center"/>
       </w:pPr>
       <w:bookmarkStart w:id="85" w:name="_Toc276683976"/>
-      <w:bookmarkStart w:id="86" w:name="_Toc277260323"/>
+      <w:bookmarkStart w:id="86" w:name="_Toc278135148"/>
       <w:r>
         <w:t xml:space="preserve">Ilustración </w:t>
       </w:r>
@@ -17695,7 +17885,7 @@
         </w:rPr>
         <w:br w:type="page"/>
       </w:r>
-      <w:bookmarkStart w:id="88" w:name="_Toc277844600"/>
+      <w:bookmarkStart w:id="88" w:name="_Toc278135108"/>
       <w:r>
         <w:rPr>
           <w:lang w:val="es-ES"/>
@@ -17893,7 +18083,7 @@
         <w:jc w:val="center"/>
       </w:pPr>
       <w:bookmarkStart w:id="89" w:name="_Toc276683977"/>
-      <w:bookmarkStart w:id="90" w:name="_Toc277260324"/>
+      <w:bookmarkStart w:id="90" w:name="_Toc278135149"/>
       <w:r>
         <w:t xml:space="preserve">Ilustración </w:t>
       </w:r>
@@ -17978,7 +18168,7 @@
         <w:outlineLvl w:val="1"/>
       </w:pPr>
       <w:bookmarkStart w:id="92" w:name="_Toc266039186"/>
-      <w:bookmarkStart w:id="93" w:name="_Toc277844601"/>
+      <w:bookmarkStart w:id="93" w:name="_Toc278135109"/>
       <w:r>
         <w:lastRenderedPageBreak/>
         <w:t>3.</w:t>
@@ -18016,7 +18206,7 @@
         <w:outlineLvl w:val="2"/>
       </w:pPr>
       <w:bookmarkStart w:id="94" w:name="_Toc266039187"/>
-      <w:bookmarkStart w:id="95" w:name="_Toc277844602"/>
+      <w:bookmarkStart w:id="95" w:name="_Toc278135110"/>
       <w:r>
         <w:rPr>
           <w:lang w:val="es-ES"/>
@@ -18208,7 +18398,7 @@
         <w:jc w:val="center"/>
       </w:pPr>
       <w:bookmarkStart w:id="96" w:name="_Toc276683978"/>
-      <w:bookmarkStart w:id="97" w:name="_Toc277260325"/>
+      <w:bookmarkStart w:id="97" w:name="_Toc278135150"/>
       <w:r>
         <w:t xml:space="preserve">Ilustración </w:t>
       </w:r>
@@ -18303,7 +18493,7 @@
           <w:lang w:val="es-ES"/>
         </w:rPr>
       </w:pPr>
-      <w:bookmarkStart w:id="100" w:name="_Toc277844603"/>
+      <w:bookmarkStart w:id="100" w:name="_Toc278135111"/>
       <w:r>
         <w:rPr>
           <w:lang w:val="es-ES"/>
@@ -18500,7 +18690,7 @@
         <w:pStyle w:val="Epgrafe"/>
         <w:jc w:val="center"/>
       </w:pPr>
-      <w:bookmarkStart w:id="101" w:name="_Toc277260326"/>
+      <w:bookmarkStart w:id="101" w:name="_Toc278135151"/>
       <w:r>
         <w:t xml:space="preserve">Ilustración </w:t>
       </w:r>
@@ -18653,7 +18843,7 @@
         <w:br w:type="page"/>
       </w:r>
       <w:bookmarkStart w:id="103" w:name="_Toc266039189"/>
-      <w:bookmarkStart w:id="104" w:name="_Toc277844604"/>
+      <w:bookmarkStart w:id="104" w:name="_Toc278135112"/>
       <w:r>
         <w:lastRenderedPageBreak/>
         <w:t>3.</w:t>
@@ -18812,7 +19002,7 @@
         <w:pStyle w:val="Epgrafe"/>
         <w:jc w:val="center"/>
       </w:pPr>
-      <w:bookmarkStart w:id="105" w:name="_Toc277260327"/>
+      <w:bookmarkStart w:id="105" w:name="_Toc278135152"/>
       <w:r>
         <w:t xml:space="preserve">Ilustración </w:t>
       </w:r>
@@ -18899,7 +19089,7 @@
         </w:rPr>
         <w:br w:type="page"/>
       </w:r>
-      <w:bookmarkStart w:id="108" w:name="_Toc277844605"/>
+      <w:bookmarkStart w:id="108" w:name="_Toc278135113"/>
       <w:r>
         <w:rPr>
           <w:lang w:val="es-ES"/>
@@ -19026,7 +19216,7 @@
         <w:jc w:val="center"/>
       </w:pPr>
       <w:bookmarkStart w:id="109" w:name="_Toc276683979"/>
-      <w:bookmarkStart w:id="110" w:name="_Toc277260328"/>
+      <w:bookmarkStart w:id="110" w:name="_Toc278135153"/>
       <w:r>
         <w:t xml:space="preserve">Ilustración </w:t>
       </w:r>
@@ -19247,7 +19437,7 @@
         <w:pStyle w:val="Epgrafe"/>
         <w:jc w:val="center"/>
       </w:pPr>
-      <w:bookmarkStart w:id="113" w:name="_Toc277260329"/>
+      <w:bookmarkStart w:id="113" w:name="_Toc278135154"/>
       <w:r>
         <w:t xml:space="preserve">Ilustración </w:t>
       </w:r>
@@ -19348,7 +19538,7 @@
           <w:lang w:val="es-ES"/>
         </w:rPr>
       </w:pPr>
-      <w:bookmarkStart w:id="116" w:name="_Toc277844606"/>
+      <w:bookmarkStart w:id="116" w:name="_Toc278135114"/>
       <w:r>
         <w:rPr>
           <w:lang w:val="es-ES"/>
@@ -19507,7 +19697,7 @@
         <w:jc w:val="center"/>
       </w:pPr>
       <w:bookmarkStart w:id="117" w:name="_Toc276683980"/>
-      <w:bookmarkStart w:id="118" w:name="_Toc277260330"/>
+      <w:bookmarkStart w:id="118" w:name="_Toc278135155"/>
       <w:r>
         <w:t xml:space="preserve">Ilustración </w:t>
       </w:r>
@@ -19594,7 +19784,7 @@
           <w:lang w:val="es-ES"/>
         </w:rPr>
       </w:pPr>
-      <w:bookmarkStart w:id="120" w:name="_Toc277844607"/>
+      <w:bookmarkStart w:id="120" w:name="_Toc278135115"/>
       <w:r>
         <w:rPr>
           <w:lang w:val="es-ES"/>
@@ -19825,7 +20015,7 @@
         </w:rPr>
       </w:pPr>
       <w:bookmarkStart w:id="121" w:name="_Toc276683981"/>
-      <w:bookmarkStart w:id="122" w:name="_Toc277260331"/>
+      <w:bookmarkStart w:id="122" w:name="_Toc278135156"/>
       <w:r>
         <w:t xml:space="preserve">Ilustración </w:t>
       </w:r>
@@ -19912,7 +20102,7 @@
         <w:pageBreakBefore/>
         <w:outlineLvl w:val="0"/>
       </w:pPr>
-      <w:bookmarkStart w:id="123" w:name="_Toc277844608"/>
+      <w:bookmarkStart w:id="123" w:name="_Toc278135116"/>
       <w:r>
         <w:lastRenderedPageBreak/>
         <w:t>4. Desarrollo</w:t>
@@ -19924,9 +20114,11 @@
         <w:pStyle w:val="Subttulo"/>
         <w:outlineLvl w:val="1"/>
       </w:pPr>
+      <w:bookmarkStart w:id="124" w:name="_Toc278135117"/>
       <w:r>
         <w:t>4.1. Toma de requerimientos</w:t>
       </w:r>
+      <w:bookmarkEnd w:id="124"/>
     </w:p>
     <w:p>
       <w:r>
@@ -19961,9 +20153,11 @@
         <w:pStyle w:val="Subttulo"/>
         <w:outlineLvl w:val="2"/>
       </w:pPr>
+      <w:bookmarkStart w:id="125" w:name="_Toc278135118"/>
       <w:r>
         <w:t>4.1.1. Requerimientos Funcionales</w:t>
       </w:r>
+      <w:bookmarkEnd w:id="125"/>
     </w:p>
     <w:p>
       <w:pPr>
@@ -20032,9 +20226,11 @@
         <w:pStyle w:val="Subttulo"/>
         <w:outlineLvl w:val="2"/>
       </w:pPr>
+      <w:bookmarkStart w:id="126" w:name="_Toc278135119"/>
       <w:r>
         <w:t>4.1.2. Requerimientos No Funcionales</w:t>
       </w:r>
+      <w:bookmarkEnd w:id="126"/>
     </w:p>
     <w:p>
       <w:pPr>
@@ -20072,7 +20268,6 @@
           <w:szCs w:val="24"/>
         </w:rPr>
       </w:pPr>
-      <w:bookmarkStart w:id="124" w:name="_Toc277844609"/>
       <w:r>
         <w:br w:type="page"/>
       </w:r>
@@ -20082,6 +20277,7 @@
         <w:pStyle w:val="Subttulo"/>
         <w:outlineLvl w:val="1"/>
       </w:pPr>
+      <w:bookmarkStart w:id="127" w:name="_Toc278135120"/>
       <w:r>
         <w:lastRenderedPageBreak/>
         <w:t>4.2</w:t>
@@ -20089,14 +20285,21 @@
       <w:r>
         <w:t>. Tecnología a Utilizar</w:t>
       </w:r>
-      <w:bookmarkEnd w:id="124"/>
+      <w:bookmarkEnd w:id="127"/>
+    </w:p>
+    <w:p>
+      <w:r>
+        <w:t>Ya que son bastantes las TI involucradas en el desarrollo de este proyecto, se dividirá este tema en 2 frentes: el lado servidor en el cual está el core de la aplicación sobre un servidor Linux, y el lado cliente donde se depende de las capacidades del agente de usuario y principalmente el navegador web.</w:t>
+      </w:r>
+      <w:bookmarkStart w:id="128" w:name="_GoBack"/>
+      <w:bookmarkEnd w:id="128"/>
     </w:p>
     <w:p>
       <w:pPr>
         <w:pStyle w:val="Subttulo"/>
         <w:outlineLvl w:val="2"/>
       </w:pPr>
-      <w:bookmarkStart w:id="125" w:name="_Toc277844610"/>
+      <w:bookmarkStart w:id="129" w:name="_Toc278135121"/>
       <w:r>
         <w:t>4.2</w:t>
       </w:r>
@@ -20109,21 +20312,21 @@
       <w:r>
         <w:t>ervidor</w:t>
       </w:r>
-      <w:bookmarkEnd w:id="125"/>
+      <w:bookmarkEnd w:id="129"/>
     </w:p>
     <w:p>
       <w:pPr>
         <w:pStyle w:val="Subttulo"/>
         <w:outlineLvl w:val="2"/>
       </w:pPr>
-      <w:bookmarkStart w:id="126" w:name="_Toc277844611"/>
+      <w:bookmarkStart w:id="130" w:name="_Toc278135122"/>
       <w:r>
         <w:t xml:space="preserve">4.2.1.1. </w:t>
       </w:r>
       <w:r>
         <w:t>PHP 5.3</w:t>
       </w:r>
-      <w:bookmarkEnd w:id="126"/>
+      <w:bookmarkEnd w:id="130"/>
     </w:p>
     <w:p>
       <w:r>
@@ -20154,6 +20357,7 @@
         </w:rPr>
       </w:pPr>
       <w:r>
+        <w:lastRenderedPageBreak/>
         <w:br w:type="page"/>
       </w:r>
     </w:p>
@@ -20162,7 +20366,7 @@
         <w:pStyle w:val="Subttulo"/>
         <w:outlineLvl w:val="2"/>
       </w:pPr>
-      <w:bookmarkStart w:id="127" w:name="_Toc277844612"/>
+      <w:bookmarkStart w:id="131" w:name="_Toc278135123"/>
       <w:r>
         <w:lastRenderedPageBreak/>
         <w:t xml:space="preserve">4.2.1.2. </w:t>
@@ -20170,20 +20374,20 @@
       <w:r>
         <w:t>MySQL 5</w:t>
       </w:r>
-      <w:bookmarkEnd w:id="127"/>
+      <w:bookmarkEnd w:id="131"/>
       <w:r>
         <w:t xml:space="preserve"> </w:t>
       </w:r>
     </w:p>
     <w:p>
       <w:r>
-        <w:t>MySQL es uno de los motores Open Source más usados a nivel mundial es ligero y robust</w:t>
-      </w:r>
-      <w:r>
-        <w:t>o,</w:t>
-      </w:r>
-      <w:r>
-        <w:t xml:space="preserve"> el motor de MySQL mas usado es MyIsam ya que es muy rápido en consulta</w:t>
+        <w:t>MySQL es uno de los motores Open Source más usados a nivel mundial</w:t>
+      </w:r>
+      <w:r>
+        <w:t>,</w:t>
+      </w:r>
+      <w:r>
+        <w:t xml:space="preserve"> el motor de MySQL MyIsam es muy rápido en consulta</w:t>
       </w:r>
       <w:r>
         <w:t>s</w:t>
@@ -20205,6 +20409,11 @@
       </w:r>
     </w:p>
     <w:p>
+      <w:pPr>
+        <w:rPr>
+          <w:u w:val="single"/>
+        </w:rPr>
+      </w:pPr>
       <w:r>
         <w:t>Como resumen a lo expuesto anteriormente podemos decir que MyISAM es una buena elección para tablas que tienen muchas consultas y pocas modificaciones e InnoDB es la major elección para tablas que sonmodificadas recurrentemente y tengan consultas de listados.</w:t>
       </w:r>
@@ -20250,7 +20459,7 @@
           <w:u w:val="single"/>
         </w:rPr>
       </w:pPr>
-      <w:bookmarkStart w:id="128" w:name="_Toc277844613"/>
+      <w:bookmarkStart w:id="132" w:name="_Toc278135124"/>
       <w:r>
         <w:lastRenderedPageBreak/>
         <w:t xml:space="preserve">4.2.1.3. </w:t>
@@ -20258,10 +20467,10 @@
       <w:r>
         <w:t>FF</w:t>
       </w:r>
-      <w:bookmarkEnd w:id="128"/>
       <w:r>
         <w:t>mpeg</w:t>
       </w:r>
+      <w:bookmarkEnd w:id="132"/>
     </w:p>
     <w:p>
       <w:r>
@@ -20296,8 +20505,6 @@
       <w:r>
         <w:t>El siguiente ejemplo muestra un esquema de la sintaxis de ffmpeg para realizar la conversión de un video donde $infile es el archivo de entrada, $outfile es el archivo de salida, $acodec es el codec de audio, $vcodec es el codec de video, el bitrate de audio es de 96 kb/s y 500 kb/s el de video.</w:t>
       </w:r>
-      <w:bookmarkStart w:id="129" w:name="_GoBack"/>
-      <w:bookmarkEnd w:id="129"/>
     </w:p>
     <w:p>
       <w:pPr>
@@ -20341,6 +20548,23 @@
           <w:lang w:val="es-CL"/>
         </w:rPr>
         <w:t>{$vcodec} -b 500k {$outfile}</w:t>
+      </w:r>
+    </w:p>
+    <w:p>
+      <w:pPr>
+        <w:suppressAutoHyphens w:val="0"/>
+        <w:spacing w:before="0" w:after="0" w:line="240" w:lineRule="auto"/>
+        <w:jc w:val="left"/>
+        <w:rPr>
+          <w:rFonts w:eastAsia="Times New Roman" w:cs="Times New Roman"/>
+          <w:b/>
+          <w:sz w:val="28"/>
+          <w:szCs w:val="24"/>
+        </w:rPr>
+      </w:pPr>
+      <w:bookmarkStart w:id="133" w:name="_Toc278135125"/>
+      <w:r>
+        <w:br w:type="page"/>
       </w:r>
     </w:p>
     <w:p>
@@ -20348,77 +20572,77 @@
         <w:pStyle w:val="Subttulo"/>
         <w:outlineLvl w:val="2"/>
       </w:pPr>
-      <w:bookmarkStart w:id="130" w:name="_Toc277844614"/>
-      <w:r>
+      <w:r>
+        <w:lastRenderedPageBreak/>
         <w:t>4.2.2. Lado Cliente</w:t>
       </w:r>
-      <w:bookmarkEnd w:id="130"/>
+      <w:bookmarkEnd w:id="133"/>
     </w:p>
     <w:p>
       <w:pPr>
         <w:pStyle w:val="Subttulo"/>
         <w:outlineLvl w:val="2"/>
       </w:pPr>
-      <w:bookmarkStart w:id="131" w:name="_Toc277844615"/>
+      <w:bookmarkStart w:id="134" w:name="_Toc278135126"/>
       <w:r>
         <w:t>4.2.2.1 JQuery</w:t>
       </w:r>
-      <w:bookmarkEnd w:id="131"/>
+      <w:bookmarkEnd w:id="134"/>
     </w:p>
     <w:p>
       <w:pPr>
         <w:pStyle w:val="Subttulo"/>
         <w:outlineLvl w:val="2"/>
       </w:pPr>
-      <w:bookmarkStart w:id="132" w:name="_Toc277844616"/>
+      <w:bookmarkStart w:id="135" w:name="_Toc278135127"/>
       <w:r>
         <w:t>4.2.2.2 JW Player</w:t>
       </w:r>
-      <w:bookmarkEnd w:id="132"/>
+      <w:bookmarkEnd w:id="135"/>
     </w:p>
     <w:p>
       <w:pPr>
         <w:pStyle w:val="Subttulo"/>
         <w:outlineLvl w:val="1"/>
       </w:pPr>
-      <w:bookmarkStart w:id="133" w:name="_Toc277844617"/>
+      <w:bookmarkStart w:id="136" w:name="_Toc278135128"/>
       <w:r>
         <w:t>4.3. Diagrama de Datos</w:t>
       </w:r>
-      <w:bookmarkEnd w:id="133"/>
+      <w:bookmarkEnd w:id="136"/>
     </w:p>
     <w:p>
       <w:pPr>
         <w:pStyle w:val="Subttulo"/>
         <w:outlineLvl w:val="1"/>
       </w:pPr>
-      <w:bookmarkStart w:id="134" w:name="_Toc277844618"/>
+      <w:bookmarkStart w:id="137" w:name="_Toc278135129"/>
       <w:r>
         <w:t>4.4. Diagrama de Clases</w:t>
       </w:r>
-      <w:bookmarkEnd w:id="134"/>
+      <w:bookmarkEnd w:id="137"/>
     </w:p>
     <w:p>
       <w:pPr>
         <w:pStyle w:val="Subttulo"/>
         <w:outlineLvl w:val="1"/>
       </w:pPr>
-      <w:bookmarkStart w:id="135" w:name="_Toc277844619"/>
+      <w:bookmarkStart w:id="138" w:name="_Toc278135130"/>
       <w:r>
         <w:t>4.5. Especificaciones back office</w:t>
       </w:r>
-      <w:bookmarkEnd w:id="135"/>
+      <w:bookmarkEnd w:id="138"/>
     </w:p>
     <w:p>
       <w:pPr>
         <w:pStyle w:val="Subttulo"/>
         <w:outlineLvl w:val="1"/>
       </w:pPr>
-      <w:bookmarkStart w:id="136" w:name="_Toc277844620"/>
+      <w:bookmarkStart w:id="139" w:name="_Toc278135131"/>
       <w:r>
         <w:t>4.6. Especificaciones front office</w:t>
       </w:r>
-      <w:bookmarkEnd w:id="136"/>
+      <w:bookmarkEnd w:id="139"/>
     </w:p>
     <w:p>
       <w:pPr>
@@ -20433,7 +20657,7 @@
         <w:pageBreakBefore/>
         <w:outlineLvl w:val="0"/>
       </w:pPr>
-      <w:bookmarkStart w:id="137" w:name="_Toc277844621"/>
+      <w:bookmarkStart w:id="140" w:name="_Toc278135132"/>
       <w:r>
         <w:lastRenderedPageBreak/>
         <w:t>5</w:t>
@@ -20444,7 +20668,7 @@
       <w:r>
         <w:t>Bibliografía</w:t>
       </w:r>
-      <w:bookmarkEnd w:id="137"/>
+      <w:bookmarkEnd w:id="140"/>
       <w:r>
         <w:t xml:space="preserve"> </w:t>
       </w:r>
@@ -21187,7 +21411,7 @@
               <w:sz w:val="16"/>
               <w:szCs w:val="16"/>
             </w:rPr>
-            <w:t>81</w:t>
+            <w:t>79</w:t>
           </w:r>
           <w:r>
             <w:rPr>
@@ -21203,16 +21427,31 @@
             </w:rPr>
             <w:t xml:space="preserve"> de </w:t>
           </w:r>
-          <w:fldSimple w:instr=" NUMPAGES   \* MERGEFORMAT ">
-            <w:r>
-              <w:rPr>
-                <w:noProof/>
-                <w:sz w:val="16"/>
-                <w:szCs w:val="16"/>
-              </w:rPr>
-              <w:t>83</w:t>
-            </w:r>
-          </w:fldSimple>
+          <w:r>
+            <w:fldChar w:fldCharType="begin"/>
+          </w:r>
+          <w:r>
+            <w:instrText xml:space="preserve"> NUMPAGES   \* MERGEFORMAT </w:instrText>
+          </w:r>
+          <w:r>
+            <w:fldChar w:fldCharType="separate"/>
+          </w:r>
+          <w:r>
+            <w:rPr>
+              <w:noProof/>
+              <w:sz w:val="16"/>
+              <w:szCs w:val="16"/>
+            </w:rPr>
+            <w:t>85</w:t>
+          </w:r>
+          <w:r>
+            <w:rPr>
+              <w:noProof/>
+              <w:sz w:val="16"/>
+              <w:szCs w:val="16"/>
+            </w:rPr>
+            <w:fldChar w:fldCharType="end"/>
+          </w:r>
         </w:p>
       </w:tc>
     </w:tr>
@@ -28898,7 +29137,7 @@
 </file>
 
 <file path=customXml/itemProps1.xml><?xml version="1.0" encoding="utf-8"?>
-<ds:datastoreItem xmlns:ds="http://schemas.openxmlformats.org/officeDocument/2006/customXml" ds:itemID="{E7468F1A-6565-44A4-8F4A-38B0C6BD6B3D}">
+<ds:datastoreItem xmlns:ds="http://schemas.openxmlformats.org/officeDocument/2006/customXml" ds:itemID="{B822CD75-8168-41A9-8C84-7414E0DB9FF9}">
   <ds:schemaRefs>
     <ds:schemaRef ds:uri="http://schemas.openxmlformats.org/officeDocument/2006/bibliography"/>
   </ds:schemaRefs>

--- a/trunk/docs/Maquetas-Entregables/Desarrollo/ProyectoTitulo_RElias_RRiquelme_MCanales.docx
+++ b/trunk/docs/Maquetas-Entregables/Desarrollo/ProyectoTitulo_RElias_RRiquelme_MCanales.docx
@@ -20289,17 +20289,21 @@
     </w:p>
     <w:p>
       <w:r>
-        <w:t>Ya que son bastantes las TI involucradas en el desarrollo de este proyecto, se dividirá este tema en 2 frentes: el lado servidor en el cual está el core de la aplicación sobre un servidor Linux, y el lado cliente donde se depende de las capacidades del agente de usuario y principalmente el navegador web.</w:t>
-      </w:r>
-      <w:bookmarkStart w:id="128" w:name="_GoBack"/>
-      <w:bookmarkEnd w:id="128"/>
+        <w:t xml:space="preserve">Ya que son bastantes las TI involucradas en el desarrollo de este proyecto, se dividirá este tema en 2 frentes: el lado servidor en el cual está el core de la aplicación sobre un servidor Linux, y el lado cliente donde se depende de las capacidades del agente de usuario y principalmente </w:t>
+      </w:r>
+      <w:r>
+        <w:t xml:space="preserve">de </w:t>
+      </w:r>
+      <w:r>
+        <w:t>el navegador web.</w:t>
+      </w:r>
     </w:p>
     <w:p>
       <w:pPr>
         <w:pStyle w:val="Subttulo"/>
         <w:outlineLvl w:val="2"/>
       </w:pPr>
-      <w:bookmarkStart w:id="129" w:name="_Toc278135121"/>
+      <w:bookmarkStart w:id="128" w:name="_Toc278135121"/>
       <w:r>
         <w:t>4.2</w:t>
       </w:r>
@@ -20312,21 +20316,21 @@
       <w:r>
         <w:t>ervidor</w:t>
       </w:r>
-      <w:bookmarkEnd w:id="129"/>
+      <w:bookmarkEnd w:id="128"/>
     </w:p>
     <w:p>
       <w:pPr>
         <w:pStyle w:val="Subttulo"/>
         <w:outlineLvl w:val="2"/>
       </w:pPr>
-      <w:bookmarkStart w:id="130" w:name="_Toc278135122"/>
+      <w:bookmarkStart w:id="129" w:name="_Toc278135122"/>
       <w:r>
         <w:t xml:space="preserve">4.2.1.1. </w:t>
       </w:r>
       <w:r>
         <w:t>PHP 5.3</w:t>
       </w:r>
-      <w:bookmarkEnd w:id="130"/>
+      <w:bookmarkEnd w:id="129"/>
     </w:p>
     <w:p>
       <w:r>
@@ -20343,7 +20347,16 @@
         <w:t>La última version de PHP a la fecha es la 5.3, una de las principales ventajas de esta version con respecto a las anteriores es la posibilidad de usar namespaces lo que nos permite encapusular clases, Esta característica  surgió como respuesta a algunos inconvenientes surgidos en proyectos relativamente grandes así como algunos frameworks en que la falta de namespaces ha llevado a la creación de nombres de clases excesivamente largos.</w:t>
       </w:r>
     </w:p>
-    <w:p/>
+    <w:p>
+      <w:pPr>
+        <w:rPr>
+          <w:u w:val="single"/>
+        </w:rPr>
+      </w:pPr>
+      <w:r>
+        <w:t>Se correrá PHP como módulo CGI del servidor Apache.</w:t>
+      </w:r>
+    </w:p>
     <w:p>
       <w:pPr>
         <w:suppressAutoHyphens w:val="0"/>
@@ -20366,7 +20379,7 @@
         <w:pStyle w:val="Subttulo"/>
         <w:outlineLvl w:val="2"/>
       </w:pPr>
-      <w:bookmarkStart w:id="131" w:name="_Toc278135123"/>
+      <w:bookmarkStart w:id="130" w:name="_Toc278135123"/>
       <w:r>
         <w:lastRenderedPageBreak/>
         <w:t xml:space="preserve">4.2.1.2. </w:t>
@@ -20374,7 +20387,7 @@
       <w:r>
         <w:t>MySQL 5</w:t>
       </w:r>
-      <w:bookmarkEnd w:id="131"/>
+      <w:bookmarkEnd w:id="130"/>
       <w:r>
         <w:t xml:space="preserve"> </w:t>
       </w:r>
@@ -20459,7 +20472,7 @@
           <w:u w:val="single"/>
         </w:rPr>
       </w:pPr>
-      <w:bookmarkStart w:id="132" w:name="_Toc278135124"/>
+      <w:bookmarkStart w:id="131" w:name="_Toc278135124"/>
       <w:r>
         <w:lastRenderedPageBreak/>
         <w:t xml:space="preserve">4.2.1.3. </w:t>
@@ -20470,7 +20483,7 @@
       <w:r>
         <w:t>mpeg</w:t>
       </w:r>
-      <w:bookmarkEnd w:id="132"/>
+      <w:bookmarkEnd w:id="131"/>
     </w:p>
     <w:p>
       <w:r>
@@ -20562,7 +20575,7 @@
           <w:szCs w:val="24"/>
         </w:rPr>
       </w:pPr>
-      <w:bookmarkStart w:id="133" w:name="_Toc278135125"/>
+      <w:bookmarkStart w:id="132" w:name="_Toc278135125"/>
       <w:r>
         <w:br w:type="page"/>
       </w:r>
@@ -20576,78 +20589,205 @@
         <w:lastRenderedPageBreak/>
         <w:t>4.2.2. Lado Cliente</w:t>
       </w:r>
-      <w:bookmarkEnd w:id="133"/>
+      <w:bookmarkEnd w:id="132"/>
     </w:p>
     <w:p>
       <w:pPr>
         <w:pStyle w:val="Subttulo"/>
         <w:outlineLvl w:val="2"/>
-      </w:pPr>
-      <w:bookmarkStart w:id="134" w:name="_Toc278135126"/>
-      <w:r>
-        <w:t>4.2.2.1 JQuery</w:t>
-      </w:r>
-      <w:bookmarkEnd w:id="134"/>
+        <w:rPr>
+          <w:u w:val="single"/>
+        </w:rPr>
+      </w:pPr>
+      <w:bookmarkStart w:id="133" w:name="_Toc278135126"/>
+      <w:r>
+        <w:t>4.2.2.1 J</w:t>
+      </w:r>
+      <w:bookmarkEnd w:id="133"/>
+      <w:r>
+        <w:t>avascript</w:t>
+      </w:r>
     </w:p>
     <w:p>
       <w:pPr>
         <w:pStyle w:val="Subttulo"/>
         <w:outlineLvl w:val="2"/>
       </w:pPr>
-      <w:bookmarkStart w:id="135" w:name="_Toc278135127"/>
+      <w:bookmarkStart w:id="134" w:name="_Toc278135127"/>
       <w:r>
         <w:t>4.2.2.2 JW Player</w:t>
       </w:r>
-      <w:bookmarkEnd w:id="135"/>
-    </w:p>
+      <w:bookmarkEnd w:id="134"/>
+    </w:p>
+    <w:p>
+      <w:r>
+        <w:t>4.3 Entorno de Desarrollo</w:t>
+      </w:r>
+    </w:p>
+    <w:p/>
+    <w:p>
+      <w:r>
+        <w:t>4.3.1. IDE</w:t>
+      </w:r>
+    </w:p>
+    <w:p/>
+    <w:p/>
+    <w:p>
+      <w:pPr>
+        <w:rPr>
+          <w:u w:val="single"/>
+        </w:rPr>
+      </w:pPr>
+      <w:r>
+        <w:t>4.3.2. Control de versiones</w:t>
+      </w:r>
+    </w:p>
+    <w:p/>
+    <w:p>
+      <w:r>
+        <w:rPr>
+          <w:noProof/>
+          <w:lang w:eastAsia="es-CL"/>
+        </w:rPr>
+        <w:lastRenderedPageBreak/>
+        <w:drawing>
+          <wp:inline distT="0" distB="0" distL="0" distR="0" wp14:anchorId="1373E1B8" wp14:editId="31B413F4">
+            <wp:extent cx="5612130" cy="3507740"/>
+            <wp:effectExtent l="0" t="0" r="0" b="0"/>
+            <wp:docPr id="2" name="Imagen 2"/>
+            <wp:cNvGraphicFramePr>
+              <a:graphicFrameLocks xmlns:a="http://schemas.openxmlformats.org/drawingml/2006/main" noChangeAspect="1"/>
+            </wp:cNvGraphicFramePr>
+            <a:graphic xmlns:a="http://schemas.openxmlformats.org/drawingml/2006/main">
+              <a:graphicData uri="http://schemas.openxmlformats.org/drawingml/2006/picture">
+                <pic:pic xmlns:pic="http://schemas.openxmlformats.org/drawingml/2006/picture">
+                  <pic:nvPicPr>
+                    <pic:cNvPr id="0" name=""/>
+                    <pic:cNvPicPr/>
+                  </pic:nvPicPr>
+                  <pic:blipFill>
+                    <a:blip r:embed="rId67"/>
+                    <a:stretch>
+                      <a:fillRect/>
+                    </a:stretch>
+                  </pic:blipFill>
+                  <pic:spPr>
+                    <a:xfrm>
+                      <a:off x="0" y="0"/>
+                      <a:ext cx="5612130" cy="3507740"/>
+                    </a:xfrm>
+                    <a:prstGeom prst="rect">
+                      <a:avLst/>
+                    </a:prstGeom>
+                  </pic:spPr>
+                </pic:pic>
+              </a:graphicData>
+            </a:graphic>
+          </wp:inline>
+        </w:drawing>
+      </w:r>
+    </w:p>
+    <w:p/>
     <w:p>
       <w:pPr>
         <w:pStyle w:val="Subttulo"/>
         <w:outlineLvl w:val="1"/>
       </w:pPr>
-      <w:bookmarkStart w:id="136" w:name="_Toc278135128"/>
+      <w:bookmarkStart w:id="135" w:name="_Toc278135128"/>
       <w:r>
         <w:t>4.3. Diagrama de Datos</w:t>
       </w:r>
-      <w:bookmarkEnd w:id="136"/>
+      <w:bookmarkEnd w:id="135"/>
     </w:p>
     <w:p>
       <w:pPr>
         <w:pStyle w:val="Subttulo"/>
         <w:outlineLvl w:val="1"/>
       </w:pPr>
-      <w:bookmarkStart w:id="137" w:name="_Toc278135129"/>
+      <w:bookmarkStart w:id="136" w:name="_Toc278135129"/>
       <w:r>
         <w:t>4.4. Diagrama de Clases</w:t>
       </w:r>
-      <w:bookmarkEnd w:id="137"/>
+      <w:bookmarkEnd w:id="136"/>
     </w:p>
     <w:p>
       <w:pPr>
         <w:pStyle w:val="Subttulo"/>
         <w:outlineLvl w:val="1"/>
       </w:pPr>
-      <w:bookmarkStart w:id="138" w:name="_Toc278135130"/>
+      <w:bookmarkStart w:id="137" w:name="_Toc278135130"/>
       <w:r>
         <w:t>4.5. Especificaciones back office</w:t>
       </w:r>
-      <w:bookmarkEnd w:id="138"/>
+      <w:bookmarkEnd w:id="137"/>
+    </w:p>
+    <w:p/>
+    <w:p>
+      <w:pPr>
+        <w:rPr>
+          <w:u w:val="single"/>
+          <w:lang w:val="en-US"/>
+        </w:rPr>
+      </w:pPr>
+      <w:r>
+        <w:rPr>
+          <w:lang w:val="en-US"/>
+        </w:rPr>
+        <w:t>4.5.1. Componentes</w:t>
+      </w:r>
+      <w:r>
+        <w:rPr>
+          <w:lang w:val="en-US"/>
+        </w:rPr>
+        <w:t xml:space="preserve"> XML</w:t>
+      </w:r>
     </w:p>
     <w:p>
       <w:pPr>
         <w:pStyle w:val="Subttulo"/>
         <w:outlineLvl w:val="1"/>
-      </w:pPr>
-      <w:bookmarkStart w:id="139" w:name="_Toc278135131"/>
-      <w:r>
+        <w:rPr>
+          <w:lang w:val="en-US"/>
+        </w:rPr>
+      </w:pPr>
+      <w:bookmarkStart w:id="138" w:name="_Toc278135131"/>
+      <w:r>
+        <w:rPr>
+          <w:lang w:val="en-US"/>
+        </w:rPr>
+        <w:lastRenderedPageBreak/>
         <w:t>4.6. Especificaciones front office</w:t>
       </w:r>
+      <w:bookmarkEnd w:id="138"/>
+    </w:p>
+    <w:p>
+      <w:pPr>
+        <w:rPr>
+          <w:lang w:val="en-US"/>
+        </w:rPr>
+      </w:pPr>
+    </w:p>
+    <w:p>
+      <w:pPr>
+        <w:rPr>
+          <w:u w:val="single"/>
+          <w:lang w:val="en-US"/>
+        </w:rPr>
+      </w:pPr>
+      <w:r>
+        <w:rPr>
+          <w:lang w:val="en-US"/>
+        </w:rPr>
+        <w:t>4.6.1. Componentes XML</w:t>
+      </w:r>
+      <w:bookmarkStart w:id="139" w:name="_GoBack"/>
       <w:bookmarkEnd w:id="139"/>
     </w:p>
     <w:p>
       <w:pPr>
         <w:rPr>
           <w:u w:val="single"/>
+          <w:lang w:val="en-US"/>
         </w:rPr>
       </w:pPr>
     </w:p>
@@ -20656,20 +20796,35 @@
         <w:pStyle w:val="Ttulo"/>
         <w:pageBreakBefore/>
         <w:outlineLvl w:val="0"/>
+        <w:rPr>
+          <w:lang w:val="en-US"/>
+        </w:rPr>
       </w:pPr>
       <w:bookmarkStart w:id="140" w:name="_Toc278135132"/>
       <w:r>
+        <w:rPr>
+          <w:lang w:val="en-US"/>
+        </w:rPr>
         <w:lastRenderedPageBreak/>
         <w:t>5</w:t>
       </w:r>
       <w:r>
+        <w:rPr>
+          <w:lang w:val="en-US"/>
+        </w:rPr>
         <w:t xml:space="preserve">. </w:t>
       </w:r>
       <w:r>
+        <w:rPr>
+          <w:lang w:val="en-US"/>
+        </w:rPr>
         <w:t>Bibliografía</w:t>
       </w:r>
       <w:bookmarkEnd w:id="140"/>
       <w:r>
+        <w:rPr>
+          <w:lang w:val="en-US"/>
+        </w:rPr>
         <w:t xml:space="preserve"> </w:t>
       </w:r>
     </w:p>
@@ -20677,11 +20832,20 @@
       <w:pPr>
         <w:pStyle w:val="Lista21"/>
         <w:ind w:left="360"/>
-      </w:pPr>
-      <w:r>
+        <w:rPr>
+          <w:lang w:val="en-US"/>
+        </w:rPr>
+      </w:pPr>
+      <w:r>
+        <w:rPr>
+          <w:lang w:val="en-US"/>
+        </w:rPr>
         <w:t>a)</w:t>
       </w:r>
       <w:r>
+        <w:rPr>
+          <w:lang w:val="en-US"/>
+        </w:rPr>
         <w:tab/>
         <w:t>Libros</w:t>
       </w:r>
@@ -20948,7 +21112,7 @@
         </w:rPr>
         <w:t xml:space="preserve">FFmpeg, FFmpeg Project </w:t>
       </w:r>
-      <w:hyperlink r:id="rId67" w:history="1">
+      <w:hyperlink r:id="rId68" w:history="1">
         <w:r>
           <w:rPr>
             <w:rStyle w:val="Hipervnculo"/>
@@ -20957,7 +21121,7 @@
           <w:t>http://www.ffmpeg.org/</w:t>
         </w:r>
       </w:hyperlink>
-      <w:hyperlink r:id="rId68" w:history="1">
+      <w:hyperlink r:id="rId69" w:history="1">
         <w:r>
           <w:rPr>
             <w:rStyle w:val="Hipervnculo"/>
@@ -21000,7 +21164,7 @@
         </w:rPr>
         <w:t xml:space="preserve">UMA, Wikipedia </w:t>
       </w:r>
-      <w:hyperlink r:id="rId69" w:history="1">
+      <w:hyperlink r:id="rId70" w:history="1">
         <w:r>
           <w:rPr>
             <w:rStyle w:val="Hipervnculo"/>
@@ -21008,7 +21172,7 @@
           <w:t>http://es.wikipedia.org/wiki/Acceso_Multimedia_Universal</w:t>
         </w:r>
       </w:hyperlink>
-      <w:hyperlink r:id="rId70" w:history="1">
+      <w:hyperlink r:id="rId71" w:history="1">
         <w:r>
           <w:rPr>
             <w:rStyle w:val="Hipervnculo"/>
@@ -21059,7 +21223,7 @@
         </w:rPr>
         <w:t xml:space="preserve"> </w:t>
       </w:r>
-      <w:hyperlink r:id="rId71" w:history="1">
+      <w:hyperlink r:id="rId72" w:history="1">
         <w:r>
           <w:rPr>
             <w:rStyle w:val="Hipervnculo"/>
@@ -21131,7 +21295,7 @@
         </w:rPr>
         <w:t xml:space="preserve"> </w:t>
       </w:r>
-      <w:hyperlink r:id="rId72" w:history="1">
+      <w:hyperlink r:id="rId73" w:history="1">
         <w:r>
           <w:rPr>
             <w:rStyle w:val="Hipervnculo"/>
@@ -21175,7 +21339,7 @@
         </w:rPr>
         <w:t xml:space="preserve">  </w:t>
       </w:r>
-      <w:hyperlink r:id="rId73" w:history="1">
+      <w:hyperlink r:id="rId74" w:history="1">
         <w:r>
           <w:rPr>
             <w:rStyle w:val="Hipervnculo"/>
@@ -21214,7 +21378,7 @@
         </w:rPr>
         <w:t xml:space="preserve"> </w:t>
       </w:r>
-      <w:hyperlink r:id="rId74" w:history="1">
+      <w:hyperlink r:id="rId75" w:history="1">
         <w:r>
           <w:rPr>
             <w:rStyle w:val="Hipervnculo"/>
@@ -21270,12 +21434,12 @@
       </w:pPr>
     </w:p>
     <w:sectPr>
-      <w:headerReference w:type="even" r:id="rId75"/>
-      <w:headerReference w:type="default" r:id="rId76"/>
-      <w:footerReference w:type="even" r:id="rId77"/>
-      <w:footerReference w:type="default" r:id="rId78"/>
-      <w:headerReference w:type="first" r:id="rId79"/>
-      <w:footerReference w:type="first" r:id="rId80"/>
+      <w:headerReference w:type="even" r:id="rId76"/>
+      <w:headerReference w:type="default" r:id="rId77"/>
+      <w:footerReference w:type="even" r:id="rId78"/>
+      <w:footerReference w:type="default" r:id="rId79"/>
+      <w:headerReference w:type="first" r:id="rId80"/>
+      <w:footerReference w:type="first" r:id="rId81"/>
       <w:pgSz w:w="12240" w:h="15840"/>
       <w:pgMar w:top="1686" w:right="1701" w:bottom="1686" w:left="1701" w:header="1417" w:footer="1417" w:gutter="0"/>
       <w:cols w:space="720"/>
@@ -21411,7 +21575,7 @@
               <w:sz w:val="16"/>
               <w:szCs w:val="16"/>
             </w:rPr>
-            <w:t>79</w:t>
+            <w:t>85</w:t>
           </w:r>
           <w:r>
             <w:rPr>
@@ -21427,31 +21591,16 @@
             </w:rPr>
             <w:t xml:space="preserve"> de </w:t>
           </w:r>
-          <w:r>
-            <w:fldChar w:fldCharType="begin"/>
-          </w:r>
-          <w:r>
-            <w:instrText xml:space="preserve"> NUMPAGES   \* MERGEFORMAT </w:instrText>
-          </w:r>
-          <w:r>
-            <w:fldChar w:fldCharType="separate"/>
-          </w:r>
-          <w:r>
-            <w:rPr>
-              <w:noProof/>
-              <w:sz w:val="16"/>
-              <w:szCs w:val="16"/>
-            </w:rPr>
-            <w:t>85</w:t>
-          </w:r>
-          <w:r>
-            <w:rPr>
-              <w:noProof/>
-              <w:sz w:val="16"/>
-              <w:szCs w:val="16"/>
-            </w:rPr>
-            <w:fldChar w:fldCharType="end"/>
-          </w:r>
+          <w:fldSimple w:instr=" NUMPAGES   \* MERGEFORMAT ">
+            <w:r>
+              <w:rPr>
+                <w:noProof/>
+                <w:sz w:val="16"/>
+                <w:szCs w:val="16"/>
+              </w:rPr>
+              <w:t>87</w:t>
+            </w:r>
+          </w:fldSimple>
         </w:p>
       </w:tc>
     </w:tr>
@@ -29137,7 +29286,7 @@
 </file>
 
 <file path=customXml/itemProps1.xml><?xml version="1.0" encoding="utf-8"?>
-<ds:datastoreItem xmlns:ds="http://schemas.openxmlformats.org/officeDocument/2006/customXml" ds:itemID="{B822CD75-8168-41A9-8C84-7414E0DB9FF9}">
+<ds:datastoreItem xmlns:ds="http://schemas.openxmlformats.org/officeDocument/2006/customXml" ds:itemID="{8393B307-1884-4004-84D9-4BFECBE7565A}">
   <ds:schemaRefs>
     <ds:schemaRef ds:uri="http://schemas.openxmlformats.org/officeDocument/2006/bibliography"/>
   </ds:schemaRefs>

--- a/trunk/docs/Maquetas-Entregables/Desarrollo/ProyectoTitulo_RElias_RRiquelme_MCanales.docx
+++ b/trunk/docs/Maquetas-Entregables/Desarrollo/ProyectoTitulo_RElias_RRiquelme_MCanales.docx
@@ -1,6 +1,6 @@
 
 <file path=word/document.xml><?xml version="1.0" encoding="utf-8"?>
-<w:document xmlns:wpc="http://schemas.microsoft.com/office/word/2010/wordprocessingCanvas" xmlns:mc="http://schemas.openxmlformats.org/markup-compatibility/2006" xmlns:o="urn:schemas-microsoft-com:office:office" xmlns:r="http://schemas.openxmlformats.org/officeDocument/2006/relationships" xmlns:m="http://schemas.openxmlformats.org/officeDocument/2006/math" xmlns:v="urn:schemas-microsoft-com:vml" xmlns:wp14="http://schemas.microsoft.com/office/word/2010/wordprocessingDrawing" xmlns:wp="http://schemas.openxmlformats.org/drawingml/2006/wordprocessingDrawing" xmlns:w10="urn:schemas-microsoft-com:office:word" xmlns:w="http://schemas.openxmlformats.org/wordprocessingml/2006/main" xmlns:w14="http://schemas.microsoft.com/office/word/2010/wordml" xmlns:wpg="http://schemas.microsoft.com/office/word/2010/wordprocessingGroup" xmlns:wpi="http://schemas.microsoft.com/office/word/2010/wordprocessingInk" xmlns:wne="http://schemas.microsoft.com/office/word/2006/wordml" xmlns:wps="http://schemas.microsoft.com/office/word/2010/wordprocessingShape" mc:Ignorable="w14 wp14">
+<w:document xmlns:ve="http://schemas.openxmlformats.org/markup-compatibility/2006" xmlns:o="urn:schemas-microsoft-com:office:office" xmlns:r="http://schemas.openxmlformats.org/officeDocument/2006/relationships" xmlns:m="http://schemas.openxmlformats.org/officeDocument/2006/math" xmlns:v="urn:schemas-microsoft-com:vml" xmlns:wp="http://schemas.openxmlformats.org/drawingml/2006/wordprocessingDrawing" xmlns:w10="urn:schemas-microsoft-com:office:word" xmlns:w="http://schemas.openxmlformats.org/wordprocessingml/2006/main" xmlns:wne="http://schemas.microsoft.com/office/word/2006/wordml">
   <w:body>
     <w:p>
       <w:pPr>
@@ -34,7 +34,7 @@
                     </pic:cNvPicPr>
                   </pic:nvPicPr>
                   <pic:blipFill>
-                    <a:blip r:embed="rId9" cstate="print"/>
+                    <a:blip r:embed="rId8" cstate="print"/>
                     <a:srcRect/>
                     <a:stretch>
                       <a:fillRect/>
@@ -207,7 +207,7 @@
         <w:tblW w:w="0" w:type="auto"/>
         <w:tblInd w:w="4329" w:type="dxa"/>
         <w:tblLayout w:type="fixed"/>
-        <w:tblLook w:val="0000" w:firstRow="0" w:lastRow="0" w:firstColumn="0" w:lastColumn="0" w:noHBand="0" w:noVBand="0"/>
+        <w:tblLook w:val="0000"/>
       </w:tblPr>
       <w:tblGrid>
         <w:gridCol w:w="1733"/>
@@ -375,7 +375,6 @@
         <w:rPr>
           <w:szCs w:val="28"/>
         </w:rPr>
-        <w:lastRenderedPageBreak/>
         <w:t>1. ANTECEDENTES.</w:t>
       </w:r>
     </w:p>
@@ -393,7 +392,7 @@
         <w:tblW w:w="0" w:type="auto"/>
         <w:tblInd w:w="-60" w:type="dxa"/>
         <w:tblLayout w:type="fixed"/>
-        <w:tblLook w:val="0000" w:firstRow="0" w:lastRow="0" w:firstColumn="0" w:lastColumn="0" w:noHBand="0" w:noVBand="0"/>
+        <w:tblLook w:val="0000"/>
       </w:tblPr>
       <w:tblGrid>
         <w:gridCol w:w="3085"/>
@@ -772,7 +771,7 @@
               <w:snapToGrid w:val="0"/>
               <w:jc w:val="both"/>
             </w:pPr>
-            <w:hyperlink r:id="rId10" w:history="1">
+            <w:hyperlink r:id="rId9" w:history="1">
               <w:r>
                 <w:rPr>
                   <w:rStyle w:val="Hipervnculo"/>
@@ -787,7 +786,7 @@
               <w:snapToGrid w:val="0"/>
               <w:jc w:val="both"/>
             </w:pPr>
-            <w:hyperlink r:id="rId11" w:history="1">
+            <w:hyperlink r:id="rId10" w:history="1">
               <w:r>
                 <w:rPr>
                   <w:rStyle w:val="Hipervnculo"/>
@@ -805,7 +804,7 @@
                 <w:b/>
               </w:rPr>
             </w:pPr>
-            <w:hyperlink r:id="rId12" w:history="1">
+            <w:hyperlink r:id="rId11" w:history="1">
               <w:r>
                 <w:rPr>
                   <w:rStyle w:val="Hipervnculo"/>
@@ -985,7 +984,6 @@
         <w:pStyle w:val="Ttulo"/>
       </w:pPr>
       <w:r>
-        <w:lastRenderedPageBreak/>
         <w:t>Í</w:t>
       </w:r>
       <w:r>
@@ -1074,7 +1072,7 @@
           <w:rPr>
             <w:webHidden/>
           </w:rPr>
-          <w:t>10</w:t>
+          <w:t>1</w:t>
         </w:r>
         <w:r>
           <w:rPr>
@@ -1144,7 +1142,7 @@
             <w:noProof/>
             <w:webHidden/>
           </w:rPr>
-          <w:t>10</w:t>
+          <w:t>1</w:t>
         </w:r>
         <w:r>
           <w:rPr>
@@ -1215,7 +1213,7 @@
             <w:noProof/>
             <w:webHidden/>
           </w:rPr>
-          <w:t>13</w:t>
+          <w:t>1</w:t>
         </w:r>
         <w:r>
           <w:rPr>
@@ -1287,7 +1285,7 @@
             <w:noProof/>
             <w:webHidden/>
           </w:rPr>
-          <w:t>16</w:t>
+          <w:t>1</w:t>
         </w:r>
         <w:r>
           <w:rPr>
@@ -1358,7 +1356,7 @@
             <w:noProof/>
             <w:webHidden/>
           </w:rPr>
-          <w:t>16</w:t>
+          <w:t>1</w:t>
         </w:r>
         <w:r>
           <w:rPr>
@@ -1428,7 +1426,7 @@
             <w:noProof/>
             <w:webHidden/>
           </w:rPr>
-          <w:t>16</w:t>
+          <w:t>1</w:t>
         </w:r>
         <w:r>
           <w:rPr>
@@ -1499,7 +1497,7 @@
             <w:noProof/>
             <w:webHidden/>
           </w:rPr>
-          <w:t>17</w:t>
+          <w:t>1</w:t>
         </w:r>
         <w:r>
           <w:rPr>
@@ -1570,7 +1568,7 @@
             <w:noProof/>
             <w:webHidden/>
           </w:rPr>
-          <w:t>18</w:t>
+          <w:t>1</w:t>
         </w:r>
         <w:r>
           <w:rPr>
@@ -1631,7 +1629,7 @@
           <w:rPr>
             <w:webHidden/>
           </w:rPr>
-          <w:t>20</w:t>
+          <w:t>1</w:t>
         </w:r>
         <w:r>
           <w:rPr>
@@ -1701,7 +1699,7 @@
             <w:noProof/>
             <w:webHidden/>
           </w:rPr>
-          <w:t>20</w:t>
+          <w:t>1</w:t>
         </w:r>
         <w:r>
           <w:rPr>
@@ -1772,7 +1770,7 @@
             <w:noProof/>
             <w:webHidden/>
           </w:rPr>
-          <w:t>24</w:t>
+          <w:t>1</w:t>
         </w:r>
         <w:r>
           <w:rPr>
@@ -1842,7 +1840,7 @@
             <w:noProof/>
             <w:webHidden/>
           </w:rPr>
-          <w:t>24</w:t>
+          <w:t>1</w:t>
         </w:r>
         <w:r>
           <w:rPr>
@@ -1912,7 +1910,7 @@
             <w:noProof/>
             <w:webHidden/>
           </w:rPr>
-          <w:t>26</w:t>
+          <w:t>1</w:t>
         </w:r>
         <w:r>
           <w:rPr>
@@ -1982,7 +1980,7 @@
             <w:noProof/>
             <w:webHidden/>
           </w:rPr>
-          <w:t>27</w:t>
+          <w:t>1</w:t>
         </w:r>
         <w:r>
           <w:rPr>
@@ -2052,7 +2050,7 @@
             <w:noProof/>
             <w:webHidden/>
           </w:rPr>
-          <w:t>28</w:t>
+          <w:t>1</w:t>
         </w:r>
         <w:r>
           <w:rPr>
@@ -2122,7 +2120,7 @@
             <w:noProof/>
             <w:webHidden/>
           </w:rPr>
-          <w:t>29</w:t>
+          <w:t>1</w:t>
         </w:r>
         <w:r>
           <w:rPr>
@@ -2193,7 +2191,7 @@
             <w:noProof/>
             <w:webHidden/>
           </w:rPr>
-          <w:t>30</w:t>
+          <w:t>1</w:t>
         </w:r>
         <w:r>
           <w:rPr>
@@ -2264,7 +2262,7 @@
             <w:noProof/>
             <w:webHidden/>
           </w:rPr>
-          <w:t>30</w:t>
+          <w:t>1</w:t>
         </w:r>
         <w:r>
           <w:rPr>
@@ -2334,7 +2332,7 @@
             <w:noProof/>
             <w:webHidden/>
           </w:rPr>
-          <w:t>31</w:t>
+          <w:t>1</w:t>
         </w:r>
         <w:r>
           <w:rPr>
@@ -2405,7 +2403,7 @@
             <w:noProof/>
             <w:webHidden/>
           </w:rPr>
-          <w:t>32</w:t>
+          <w:t>1</w:t>
         </w:r>
         <w:r>
           <w:rPr>
@@ -2476,7 +2474,7 @@
             <w:noProof/>
             <w:webHidden/>
           </w:rPr>
-          <w:t>35</w:t>
+          <w:t>1</w:t>
         </w:r>
         <w:r>
           <w:rPr>
@@ -2547,7 +2545,7 @@
             <w:noProof/>
             <w:webHidden/>
           </w:rPr>
-          <w:t>36</w:t>
+          <w:t>1</w:t>
         </w:r>
         <w:r>
           <w:rPr>
@@ -2617,7 +2615,7 @@
             <w:noProof/>
             <w:webHidden/>
           </w:rPr>
-          <w:t>36</w:t>
+          <w:t>1</w:t>
         </w:r>
         <w:r>
           <w:rPr>
@@ -2687,7 +2685,7 @@
             <w:noProof/>
             <w:webHidden/>
           </w:rPr>
-          <w:t>37</w:t>
+          <w:t>1</w:t>
         </w:r>
         <w:r>
           <w:rPr>
@@ -2758,7 +2756,7 @@
             <w:noProof/>
             <w:webHidden/>
           </w:rPr>
-          <w:t>37</w:t>
+          <w:t>1</w:t>
         </w:r>
         <w:r>
           <w:rPr>
@@ -2829,7 +2827,7 @@
             <w:noProof/>
             <w:webHidden/>
           </w:rPr>
-          <w:t>38</w:t>
+          <w:t>1</w:t>
         </w:r>
         <w:r>
           <w:rPr>
@@ -2900,7 +2898,7 @@
             <w:noProof/>
             <w:webHidden/>
           </w:rPr>
-          <w:t>39</w:t>
+          <w:t>1</w:t>
         </w:r>
         <w:r>
           <w:rPr>
@@ -2971,7 +2969,7 @@
             <w:noProof/>
             <w:webHidden/>
           </w:rPr>
-          <w:t>40</w:t>
+          <w:t>1</w:t>
         </w:r>
         <w:r>
           <w:rPr>
@@ -3042,7 +3040,7 @@
             <w:noProof/>
             <w:webHidden/>
           </w:rPr>
-          <w:t>41</w:t>
+          <w:t>1</w:t>
         </w:r>
         <w:r>
           <w:rPr>
@@ -3113,7 +3111,7 @@
             <w:noProof/>
             <w:webHidden/>
           </w:rPr>
-          <w:t>42</w:t>
+          <w:t>1</w:t>
         </w:r>
         <w:r>
           <w:rPr>
@@ -3183,7 +3181,7 @@
             <w:noProof/>
             <w:webHidden/>
           </w:rPr>
-          <w:t>43</w:t>
+          <w:t>1</w:t>
         </w:r>
         <w:r>
           <w:rPr>
@@ -3254,7 +3252,7 @@
             <w:noProof/>
             <w:webHidden/>
           </w:rPr>
-          <w:t>46</w:t>
+          <w:t>1</w:t>
         </w:r>
         <w:r>
           <w:rPr>
@@ -3325,7 +3323,7 @@
             <w:noProof/>
             <w:webHidden/>
           </w:rPr>
-          <w:t>47</w:t>
+          <w:t>1</w:t>
         </w:r>
         <w:r>
           <w:rPr>
@@ -3395,7 +3393,7 @@
             <w:noProof/>
             <w:webHidden/>
           </w:rPr>
-          <w:t>47</w:t>
+          <w:t>1</w:t>
         </w:r>
         <w:r>
           <w:rPr>
@@ -3466,7 +3464,7 @@
             <w:noProof/>
             <w:webHidden/>
           </w:rPr>
-          <w:t>49</w:t>
+          <w:t>1</w:t>
         </w:r>
         <w:r>
           <w:rPr>
@@ -3537,7 +3535,7 @@
             <w:noProof/>
             <w:webHidden/>
           </w:rPr>
-          <w:t>51</w:t>
+          <w:t>1</w:t>
         </w:r>
         <w:r>
           <w:rPr>
@@ -3607,7 +3605,7 @@
             <w:noProof/>
             <w:webHidden/>
           </w:rPr>
-          <w:t>52</w:t>
+          <w:t>1</w:t>
         </w:r>
         <w:r>
           <w:rPr>
@@ -3677,7 +3675,7 @@
             <w:noProof/>
             <w:webHidden/>
           </w:rPr>
-          <w:t>54</w:t>
+          <w:t>1</w:t>
         </w:r>
         <w:r>
           <w:rPr>
@@ -3747,7 +3745,7 @@
             <w:noProof/>
             <w:webHidden/>
           </w:rPr>
-          <w:t>56</w:t>
+          <w:t>1</w:t>
         </w:r>
         <w:r>
           <w:rPr>
@@ -3817,7 +3815,7 @@
             <w:noProof/>
             <w:webHidden/>
           </w:rPr>
-          <w:t>60</w:t>
+          <w:t>1</w:t>
         </w:r>
         <w:r>
           <w:rPr>
@@ -3888,7 +3886,7 @@
             <w:noProof/>
             <w:webHidden/>
           </w:rPr>
-          <w:t>61</w:t>
+          <w:t>1</w:t>
         </w:r>
         <w:r>
           <w:rPr>
@@ -3958,7 +3956,7 @@
             <w:noProof/>
             <w:webHidden/>
           </w:rPr>
-          <w:t>62</w:t>
+          <w:t>1</w:t>
         </w:r>
         <w:r>
           <w:rPr>
@@ -4029,7 +4027,7 @@
             <w:noProof/>
             <w:webHidden/>
           </w:rPr>
-          <w:t>63</w:t>
+          <w:t>1</w:t>
         </w:r>
         <w:r>
           <w:rPr>
@@ -4090,7 +4088,7 @@
           <w:rPr>
             <w:webHidden/>
           </w:rPr>
-          <w:t>64</w:t>
+          <w:t>1</w:t>
         </w:r>
         <w:r>
           <w:rPr>
@@ -4160,7 +4158,7 @@
             <w:noProof/>
             <w:webHidden/>
           </w:rPr>
-          <w:t>64</w:t>
+          <w:t>1</w:t>
         </w:r>
         <w:r>
           <w:rPr>
@@ -4231,7 +4229,7 @@
             <w:noProof/>
             <w:webHidden/>
           </w:rPr>
-          <w:t>64</w:t>
+          <w:t>1</w:t>
         </w:r>
         <w:r>
           <w:rPr>
@@ -4302,7 +4300,7 @@
             <w:noProof/>
             <w:webHidden/>
           </w:rPr>
-          <w:t>66</w:t>
+          <w:t>1</w:t>
         </w:r>
         <w:r>
           <w:rPr>
@@ -4373,7 +4371,7 @@
             <w:noProof/>
             <w:webHidden/>
           </w:rPr>
-          <w:t>67</w:t>
+          <w:t>1</w:t>
         </w:r>
         <w:r>
           <w:rPr>
@@ -4444,7 +4442,7 @@
             <w:noProof/>
             <w:webHidden/>
           </w:rPr>
-          <w:t>67</w:t>
+          <w:t>1</w:t>
         </w:r>
         <w:r>
           <w:rPr>
@@ -4515,7 +4513,7 @@
             <w:noProof/>
             <w:webHidden/>
           </w:rPr>
-          <w:t>68</w:t>
+          <w:t>1</w:t>
         </w:r>
         <w:r>
           <w:rPr>
@@ -4585,7 +4583,7 @@
             <w:noProof/>
             <w:webHidden/>
           </w:rPr>
-          <w:t>71</w:t>
+          <w:t>1</w:t>
         </w:r>
         <w:r>
           <w:rPr>
@@ -4656,7 +4654,7 @@
             <w:noProof/>
             <w:webHidden/>
           </w:rPr>
-          <w:t>72</w:t>
+          <w:t>1</w:t>
         </w:r>
         <w:r>
           <w:rPr>
@@ -4727,7 +4725,7 @@
             <w:noProof/>
             <w:webHidden/>
           </w:rPr>
-          <w:t>74</w:t>
+          <w:t>1</w:t>
         </w:r>
         <w:r>
           <w:rPr>
@@ -4799,7 +4797,7 @@
             <w:noProof/>
             <w:webHidden/>
           </w:rPr>
-          <w:t>75</w:t>
+          <w:t>1</w:t>
         </w:r>
         <w:r>
           <w:rPr>
@@ -4860,7 +4858,7 @@
           <w:rPr>
             <w:webHidden/>
           </w:rPr>
-          <w:t>77</w:t>
+          <w:t>1</w:t>
         </w:r>
         <w:r>
           <w:rPr>
@@ -4930,7 +4928,7 @@
             <w:noProof/>
             <w:webHidden/>
           </w:rPr>
-          <w:t>77</w:t>
+          <w:t>1</w:t>
         </w:r>
         <w:r>
           <w:rPr>
@@ -5000,7 +4998,7 @@
             <w:noProof/>
             <w:webHidden/>
           </w:rPr>
-          <w:t>77</w:t>
+          <w:t>1</w:t>
         </w:r>
         <w:r>
           <w:rPr>
@@ -5070,7 +5068,7 @@
             <w:noProof/>
             <w:webHidden/>
           </w:rPr>
-          <w:t>78</w:t>
+          <w:t>1</w:t>
         </w:r>
         <w:r>
           <w:rPr>
@@ -5141,7 +5139,7 @@
             <w:noProof/>
             <w:webHidden/>
           </w:rPr>
-          <w:t>79</w:t>
+          <w:t>1</w:t>
         </w:r>
         <w:r>
           <w:rPr>
@@ -5211,7 +5209,7 @@
             <w:noProof/>
             <w:webHidden/>
           </w:rPr>
-          <w:t>79</w:t>
+          <w:t>1</w:t>
         </w:r>
         <w:r>
           <w:rPr>
@@ -5281,7 +5279,7 @@
             <w:noProof/>
             <w:webHidden/>
           </w:rPr>
-          <w:t>79</w:t>
+          <w:t>1</w:t>
         </w:r>
         <w:r>
           <w:rPr>
@@ -5351,7 +5349,7 @@
             <w:noProof/>
             <w:webHidden/>
           </w:rPr>
-          <w:t>80</w:t>
+          <w:t>1</w:t>
         </w:r>
         <w:r>
           <w:rPr>
@@ -5421,7 +5419,7 @@
             <w:noProof/>
             <w:webHidden/>
           </w:rPr>
-          <w:t>81</w:t>
+          <w:t>1</w:t>
         </w:r>
         <w:r>
           <w:rPr>
@@ -5491,7 +5489,7 @@
             <w:noProof/>
             <w:webHidden/>
           </w:rPr>
-          <w:t>81</w:t>
+          <w:t>1</w:t>
         </w:r>
         <w:r>
           <w:rPr>
@@ -5561,7 +5559,7 @@
             <w:noProof/>
             <w:webHidden/>
           </w:rPr>
-          <w:t>81</w:t>
+          <w:t>1</w:t>
         </w:r>
         <w:r>
           <w:rPr>
@@ -5631,7 +5629,7 @@
             <w:noProof/>
             <w:webHidden/>
           </w:rPr>
-          <w:t>81</w:t>
+          <w:t>1</w:t>
         </w:r>
         <w:r>
           <w:rPr>
@@ -5702,7 +5700,7 @@
             <w:noProof/>
             <w:webHidden/>
           </w:rPr>
-          <w:t>81</w:t>
+          <w:t>1</w:t>
         </w:r>
         <w:r>
           <w:rPr>
@@ -5773,7 +5771,7 @@
             <w:noProof/>
             <w:webHidden/>
           </w:rPr>
-          <w:t>81</w:t>
+          <w:t>1</w:t>
         </w:r>
         <w:r>
           <w:rPr>
@@ -5844,7 +5842,7 @@
             <w:noProof/>
             <w:webHidden/>
           </w:rPr>
-          <w:t>81</w:t>
+          <w:t>1</w:t>
         </w:r>
         <w:r>
           <w:rPr>
@@ -5915,7 +5913,7 @@
             <w:noProof/>
             <w:webHidden/>
           </w:rPr>
-          <w:t>81</w:t>
+          <w:t>1</w:t>
         </w:r>
         <w:r>
           <w:rPr>
@@ -5976,7 +5974,7 @@
           <w:rPr>
             <w:webHidden/>
           </w:rPr>
-          <w:t>82</w:t>
+          <w:t>1</w:t>
         </w:r>
         <w:r>
           <w:rPr>
@@ -6010,7 +6008,6 @@
         <w:br w:type="page"/>
       </w:r>
       <w:r>
-        <w:lastRenderedPageBreak/>
         <w:t>Tabla de Ilustraciones</w:t>
       </w:r>
     </w:p>
@@ -6085,7 +6082,7 @@
         <w:rPr>
           <w:noProof/>
         </w:rPr>
-        <w:t>12</w:t>
+        <w:t>1</w:t>
       </w:r>
       <w:r>
         <w:rPr>
@@ -6147,7 +6144,7 @@
         <w:rPr>
           <w:noProof/>
         </w:rPr>
-        <w:t>23</w:t>
+        <w:t>1</w:t>
       </w:r>
       <w:r>
         <w:rPr>
@@ -6209,7 +6206,7 @@
         <w:rPr>
           <w:noProof/>
         </w:rPr>
-        <w:t>25</w:t>
+        <w:t>1</w:t>
       </w:r>
       <w:r>
         <w:rPr>
@@ -6271,7 +6268,7 @@
         <w:rPr>
           <w:noProof/>
         </w:rPr>
-        <w:t>27</w:t>
+        <w:t>1</w:t>
       </w:r>
       <w:r>
         <w:rPr>
@@ -6333,7 +6330,7 @@
         <w:rPr>
           <w:noProof/>
         </w:rPr>
-        <w:t>29</w:t>
+        <w:t>1</w:t>
       </w:r>
       <w:r>
         <w:rPr>
@@ -6395,7 +6392,7 @@
         <w:rPr>
           <w:noProof/>
         </w:rPr>
-        <w:t>34</w:t>
+        <w:t>1</w:t>
       </w:r>
       <w:r>
         <w:rPr>
@@ -6457,7 +6454,7 @@
         <w:rPr>
           <w:noProof/>
         </w:rPr>
-        <w:t>39</w:t>
+        <w:t>1</w:t>
       </w:r>
       <w:r>
         <w:rPr>
@@ -6519,7 +6516,7 @@
         <w:rPr>
           <w:noProof/>
         </w:rPr>
-        <w:t>40</w:t>
+        <w:t>1</w:t>
       </w:r>
       <w:r>
         <w:rPr>
@@ -6581,7 +6578,7 @@
         <w:rPr>
           <w:noProof/>
         </w:rPr>
-        <w:t>41</w:t>
+        <w:t>1</w:t>
       </w:r>
       <w:r>
         <w:rPr>
@@ -6643,7 +6640,7 @@
         <w:rPr>
           <w:noProof/>
         </w:rPr>
-        <w:t>42</w:t>
+        <w:t>1</w:t>
       </w:r>
       <w:r>
         <w:rPr>
@@ -6705,7 +6702,7 @@
         <w:rPr>
           <w:noProof/>
         </w:rPr>
-        <w:t>44</w:t>
+        <w:t>1</w:t>
       </w:r>
       <w:r>
         <w:rPr>
@@ -6767,7 +6764,7 @@
         <w:rPr>
           <w:noProof/>
         </w:rPr>
-        <w:t>48</w:t>
+        <w:t>1</w:t>
       </w:r>
       <w:r>
         <w:rPr>
@@ -6829,7 +6826,7 @@
         <w:rPr>
           <w:noProof/>
         </w:rPr>
-        <w:t>50</w:t>
+        <w:t>1</w:t>
       </w:r>
       <w:r>
         <w:rPr>
@@ -6891,7 +6888,7 @@
         <w:rPr>
           <w:noProof/>
         </w:rPr>
-        <w:t>62</w:t>
+        <w:t>1</w:t>
       </w:r>
       <w:r>
         <w:rPr>
@@ -6953,7 +6950,7 @@
         <w:rPr>
           <w:noProof/>
         </w:rPr>
-        <w:t>63</w:t>
+        <w:t>1</w:t>
       </w:r>
       <w:r>
         <w:rPr>
@@ -7015,7 +7012,7 @@
         <w:rPr>
           <w:noProof/>
         </w:rPr>
-        <w:t>65</w:t>
+        <w:t>1</w:t>
       </w:r>
       <w:r>
         <w:rPr>
@@ -7077,7 +7074,7 @@
         <w:rPr>
           <w:noProof/>
         </w:rPr>
-        <w:t>66</w:t>
+        <w:t>1</w:t>
       </w:r>
       <w:r>
         <w:rPr>
@@ -7139,7 +7136,7 @@
         <w:rPr>
           <w:noProof/>
         </w:rPr>
-        <w:t>68</w:t>
+        <w:t>1</w:t>
       </w:r>
       <w:r>
         <w:rPr>
@@ -7201,7 +7198,7 @@
         <w:rPr>
           <w:noProof/>
         </w:rPr>
-        <w:t>69</w:t>
+        <w:t>1</w:t>
       </w:r>
       <w:r>
         <w:rPr>
@@ -7263,7 +7260,7 @@
         <w:rPr>
           <w:noProof/>
         </w:rPr>
-        <w:t>71</w:t>
+        <w:t>1</w:t>
       </w:r>
       <w:r>
         <w:rPr>
@@ -7325,7 +7322,7 @@
         <w:rPr>
           <w:noProof/>
         </w:rPr>
-        <w:t>72</w:t>
+        <w:t>1</w:t>
       </w:r>
       <w:r>
         <w:rPr>
@@ -7352,7 +7349,6 @@
         <w:rPr>
           <w:noProof/>
         </w:rPr>
-        <w:lastRenderedPageBreak/>
         <w:t>Ilustración 22 - Emol TV</w:t>
       </w:r>
       <w:r>
@@ -7388,7 +7384,7 @@
         <w:rPr>
           <w:noProof/>
         </w:rPr>
-        <w:t>73</w:t>
+        <w:t>1</w:t>
       </w:r>
       <w:r>
         <w:rPr>
@@ -7450,7 +7446,7 @@
         <w:rPr>
           <w:noProof/>
         </w:rPr>
-        <w:t>74</w:t>
+        <w:t>1</w:t>
       </w:r>
       <w:r>
         <w:rPr>
@@ -7512,7 +7508,7 @@
         <w:rPr>
           <w:noProof/>
         </w:rPr>
-        <w:t>76</w:t>
+        <w:t>1</w:t>
       </w:r>
       <w:r>
         <w:rPr>
@@ -7525,6 +7521,11 @@
       <w:pPr>
         <w:pStyle w:val="Ttulo"/>
         <w:outlineLvl w:val="0"/>
+        <w:rPr>
+          <w:b w:val="0"/>
+          <w:bCs w:val="0"/>
+          <w:lang w:val="es-ES"/>
+        </w:rPr>
       </w:pPr>
       <w:r>
         <w:rPr>
@@ -7532,15 +7533,630 @@
         </w:rPr>
         <w:fldChar w:fldCharType="end"/>
       </w:r>
+    </w:p>
+    <w:p>
+      <w:pPr>
+        <w:suppressAutoHyphens w:val="0"/>
+        <w:spacing w:before="0" w:after="0" w:line="240" w:lineRule="auto"/>
+        <w:jc w:val="left"/>
+        <w:rPr>
+          <w:rFonts w:eastAsia="Times New Roman" w:cs="Times New Roman"/>
+          <w:b/>
+          <w:bCs/>
+          <w:color w:val="548DD4"/>
+          <w:kern w:val="1"/>
+          <w:sz w:val="28"/>
+          <w:szCs w:val="32"/>
+          <w:lang w:val="es-ES"/>
+        </w:rPr>
+      </w:pPr>
       <w:r>
         <w:rPr>
           <w:lang w:val="es-ES"/>
         </w:rPr>
         <w:br w:type="page"/>
       </w:r>
+    </w:p>
+    <w:p>
+      <w:pPr>
+        <w:pStyle w:val="Ttulo"/>
+      </w:pPr>
+      <w:r>
+        <w:t>Acrónimos</w:t>
+      </w:r>
+    </w:p>
+    <w:p>
+      <w:r>
+        <w:t>A</w:t>
+      </w:r>
+      <w:r>
+        <w:t>JAX</w:t>
+      </w:r>
+      <w:r>
+        <w:t xml:space="preserve">: </w:t>
+      </w:r>
+      <w:r>
+        <w:t>S</w:t>
+      </w:r>
+      <w:r>
+        <w:t xml:space="preserve">on las siglas de </w:t>
+      </w:r>
+      <w:r>
+        <w:rPr>
+          <w:rStyle w:val="Textoennegrita"/>
+          <w:b w:val="0"/>
+        </w:rPr>
+        <w:t>A</w:t>
+      </w:r>
+      <w:r>
+        <w:t xml:space="preserve">synchronous </w:t>
+      </w:r>
+      <w:r>
+        <w:rPr>
+          <w:rStyle w:val="Textoennegrita"/>
+          <w:b w:val="0"/>
+        </w:rPr>
+        <w:t>J</w:t>
+      </w:r>
+      <w:r>
+        <w:t xml:space="preserve">avaScript </w:t>
+      </w:r>
+      <w:r>
+        <w:rPr>
+          <w:rStyle w:val="Textoennegrita"/>
+        </w:rPr>
+        <w:t xml:space="preserve"> </w:t>
+      </w:r>
+      <w:r>
+        <w:rPr>
+          <w:rStyle w:val="Textoennegrita"/>
+          <w:b w:val="0"/>
+        </w:rPr>
+        <w:t xml:space="preserve">y </w:t>
+      </w:r>
+      <w:r>
+        <w:rPr>
+          <w:b/>
+        </w:rPr>
+        <w:t xml:space="preserve"> </w:t>
+      </w:r>
+      <w:r>
+        <w:rPr>
+          <w:rStyle w:val="Textoennegrita"/>
+          <w:b w:val="0"/>
+        </w:rPr>
+        <w:t>X</w:t>
+      </w:r>
+      <w:r>
+        <w:t>ML</w:t>
+      </w:r>
+      <w:r>
+        <w:t>.</w:t>
+      </w:r>
+    </w:p>
+    <w:p>
+      <w:r>
+        <w:t>API:</w:t>
+      </w:r>
+      <w:r>
+        <w:rPr>
+          <w:bCs/>
+        </w:rPr>
+        <w:t xml:space="preserve"> </w:t>
+      </w:r>
+      <w:r>
+        <w:rPr>
+          <w:bCs/>
+        </w:rPr>
+        <w:t>I</w:t>
+      </w:r>
+      <w:r>
+        <w:rPr>
+          <w:bCs/>
+        </w:rPr>
+        <w:t>nterfaz de programación de aplicaciones</w:t>
+      </w:r>
+      <w:r>
+        <w:rPr>
+          <w:bCs/>
+        </w:rPr>
+        <w:t>.</w:t>
+      </w:r>
+    </w:p>
+    <w:p>
+      <w:r>
+        <w:t>XML: Lenguaje de Etiquetado Extensible</w:t>
+      </w:r>
+      <w:r>
+        <w:t>.</w:t>
+      </w:r>
+    </w:p>
+    <w:p>
+      <w:r>
+        <w:t>JSP: Páginas de Servidor Java</w:t>
+      </w:r>
+      <w:r>
+        <w:t>.</w:t>
+      </w:r>
+    </w:p>
+    <w:p>
+      <w:r>
+        <w:t xml:space="preserve">PHP: </w:t>
+      </w:r>
+      <w:r>
+        <w:t>L</w:t>
+      </w:r>
+      <w:r>
+        <w:t>enguaje de programación interpretado</w:t>
+      </w:r>
+      <w:r>
+        <w:t>.</w:t>
+      </w:r>
+    </w:p>
+    <w:p>
+      <w:pPr>
+        <w:rPr>
+          <w:lang w:val="en-US"/>
+        </w:rPr>
+      </w:pPr>
+      <w:r>
+        <w:rPr>
+          <w:lang w:val="en-US"/>
+        </w:rPr>
+        <w:t>SOAP:</w:t>
+      </w:r>
+      <w:r>
+        <w:rPr>
+          <w:szCs w:val="24"/>
+          <w:lang w:val="en-US"/>
+        </w:rPr>
+        <w:t xml:space="preserve"> Simple Object Access Protocol.</w:t>
+      </w:r>
+    </w:p>
+    <w:p>
+      <w:pPr>
+        <w:rPr>
+          <w:lang w:val="es-ES"/>
+        </w:rPr>
+      </w:pPr>
+      <w:r>
+        <w:rPr>
+          <w:lang w:val="es-ES"/>
+        </w:rPr>
+        <w:t>J</w:t>
+      </w:r>
+      <w:r>
+        <w:rPr>
+          <w:lang w:val="es-ES"/>
+        </w:rPr>
+        <w:t>AVASCRIPT</w:t>
+      </w:r>
+      <w:r>
+        <w:rPr>
+          <w:lang w:val="es-ES"/>
+        </w:rPr>
+        <w:t>:</w:t>
+      </w:r>
+      <w:r>
+        <w:t xml:space="preserve"> </w:t>
+      </w:r>
+      <w:r>
+        <w:t>L</w:t>
+      </w:r>
+      <w:r>
+        <w:t>enguaje de scripting orientado a objetos</w:t>
+      </w:r>
+      <w:r>
+        <w:t>.</w:t>
+      </w:r>
+    </w:p>
+    <w:p>
+      <w:pPr>
+        <w:rPr>
+          <w:szCs w:val="24"/>
+          <w:lang w:val="es-ES"/>
+        </w:rPr>
+      </w:pPr>
+      <w:r>
+        <w:rPr>
+          <w:szCs w:val="24"/>
+          <w:lang w:val="es-ES"/>
+        </w:rPr>
+        <w:t>RPC:</w:t>
+      </w:r>
+      <w:r>
+        <w:t xml:space="preserve"> </w:t>
+      </w:r>
+      <w:r>
+        <w:t>E</w:t>
+      </w:r>
+      <w:r>
+        <w:t>s un  protocolo que permite a un programa de ordenador ejecutar código en otra máquina remota sin tener que preocuparse por las comunicaciones entre ambos</w:t>
+      </w:r>
+      <w:r>
+        <w:t>.</w:t>
+      </w:r>
+    </w:p>
+    <w:p>
+      <w:pPr>
+        <w:rPr>
+          <w:rStyle w:val="nfasis"/>
+          <w:lang w:val="en-US"/>
+        </w:rPr>
+      </w:pPr>
+      <w:r>
+        <w:rPr>
+          <w:lang w:val="en-US"/>
+        </w:rPr>
+        <w:t>W3C:</w:t>
+      </w:r>
+      <w:r>
+        <w:rPr>
+          <w:lang w:val="en-US"/>
+        </w:rPr>
+        <w:t xml:space="preserve"> World Wide Web Consortium</w:t>
+      </w:r>
+      <w:r>
+        <w:rPr>
+          <w:lang w:val="en-US"/>
+        </w:rPr>
+        <w:t>.</w:t>
+      </w:r>
+    </w:p>
+    <w:p>
+      <w:pPr>
+        <w:rPr>
+          <w:rStyle w:val="nfasis"/>
+          <w:lang w:val="en-US"/>
+        </w:rPr>
+      </w:pPr>
+      <w:r>
+        <w:rPr>
+          <w:lang w:val="en-US"/>
+        </w:rPr>
+        <w:t>IBM: International Business Machines</w:t>
+      </w:r>
+      <w:r>
+        <w:rPr>
+          <w:lang w:val="en-US"/>
+        </w:rPr>
+        <w:t>.</w:t>
+      </w:r>
+    </w:p>
+    <w:p>
+      <w:pPr>
+        <w:rPr>
+          <w:rStyle w:val="nfasis"/>
+          <w:lang w:val="en-US"/>
+        </w:rPr>
+      </w:pPr>
+      <w:r>
+        <w:rPr>
+          <w:szCs w:val="24"/>
+          <w:lang w:val="en-US"/>
+        </w:rPr>
+        <w:t>REST:</w:t>
+      </w:r>
+      <w:r>
+        <w:rPr>
+          <w:szCs w:val="24"/>
+          <w:lang w:val="en-US"/>
+        </w:rPr>
+        <w:t xml:space="preserve"> </w:t>
+      </w:r>
+      <w:r>
+        <w:rPr>
+          <w:szCs w:val="24"/>
+          <w:lang w:val="en-US"/>
+        </w:rPr>
+        <w:t>Representational State Transfer.</w:t>
+      </w:r>
+    </w:p>
+    <w:p>
+      <w:r>
+        <w:t>HTML: Lenguaje de Marcado de Hipertexto</w:t>
+      </w:r>
+      <w:r>
+        <w:t>.</w:t>
+      </w:r>
+    </w:p>
+    <w:p>
+      <w:r>
+        <w:t>URL</w:t>
+      </w:r>
+      <w:r>
+        <w:t xml:space="preserve">: </w:t>
+      </w:r>
+      <w:r>
+        <w:t>L</w:t>
+      </w:r>
+      <w:r>
+        <w:t>ocalizadores uniformes de recursos</w:t>
+      </w:r>
+      <w:r>
+        <w:t>.</w:t>
+      </w:r>
+    </w:p>
+    <w:p>
+      <w:pPr>
+        <w:rPr>
+          <w:szCs w:val="24"/>
+          <w:lang w:val="en-US"/>
+        </w:rPr>
+      </w:pPr>
+      <w:r>
+        <w:rPr>
+          <w:szCs w:val="24"/>
+          <w:lang w:val="en-US"/>
+        </w:rPr>
+        <w:t>RSS:</w:t>
+      </w:r>
+      <w:r>
+        <w:rPr>
+          <w:szCs w:val="24"/>
+          <w:lang w:val="en-US"/>
+        </w:rPr>
+        <w:t xml:space="preserve"> </w:t>
+      </w:r>
+      <w:r>
+        <w:rPr>
+          <w:szCs w:val="24"/>
+          <w:lang w:val="en-US"/>
+        </w:rPr>
+        <w:t>Site Sumary or Rich Site Sumary.</w:t>
+      </w:r>
+    </w:p>
+    <w:p>
+      <w:pPr>
+        <w:rPr>
+          <w:szCs w:val="24"/>
+          <w:lang w:val="es-ES"/>
+        </w:rPr>
+      </w:pPr>
+      <w:r>
+        <w:rPr>
+          <w:szCs w:val="24"/>
+          <w:lang w:val="es-ES"/>
+        </w:rPr>
+        <w:t>MVC: Modelo Vista Controlador</w:t>
+      </w:r>
+      <w:r>
+        <w:rPr>
+          <w:szCs w:val="24"/>
+          <w:lang w:val="es-ES"/>
+        </w:rPr>
+        <w:t>.</w:t>
+      </w:r>
+    </w:p>
+    <w:p>
+      <w:pPr>
+        <w:rPr>
+          <w:szCs w:val="24"/>
+        </w:rPr>
+      </w:pPr>
+      <w:r>
+        <w:rPr>
+          <w:szCs w:val="24"/>
+        </w:rPr>
+        <w:t>HTTP:</w:t>
+      </w:r>
+      <w:r>
+        <w:t xml:space="preserve"> </w:t>
+      </w:r>
+      <w:r>
+        <w:t>P</w:t>
+      </w:r>
+      <w:r>
+        <w:t>rotocolo de transferencia de hipertexto</w:t>
+      </w:r>
+      <w:r>
+        <w:t>.</w:t>
+      </w:r>
+    </w:p>
+    <w:p>
+      <w:r>
+        <w:t xml:space="preserve">TCP: </w:t>
+      </w:r>
+      <w:r>
+        <w:t>P</w:t>
+      </w:r>
+      <w:r>
+        <w:t>rotocolo de control de Transmisión</w:t>
+      </w:r>
+      <w:r>
+        <w:t>.</w:t>
+      </w:r>
+    </w:p>
+    <w:p>
+      <w:pPr>
+        <w:rPr>
+          <w:rStyle w:val="nfasis"/>
+        </w:rPr>
+      </w:pPr>
+      <w:r>
+        <w:t>IP</w:t>
+      </w:r>
+      <w:r>
+        <w:t>:</w:t>
+      </w:r>
+      <w:r>
+        <w:t xml:space="preserve"> </w:t>
+      </w:r>
+      <w:r>
+        <w:t>Protocolo de Internet</w:t>
+      </w:r>
+      <w:r>
+        <w:t>.</w:t>
+      </w:r>
+    </w:p>
+    <w:p>
+      <w:pPr>
+        <w:rPr>
+          <w:szCs w:val="24"/>
+        </w:rPr>
+      </w:pPr>
+      <w:r>
+        <w:rPr>
+          <w:szCs w:val="24"/>
+        </w:rPr>
+        <w:t>SVQ:</w:t>
+      </w:r>
+      <w:r>
+        <w:rPr>
+          <w:szCs w:val="24"/>
+        </w:rPr>
+        <w:t xml:space="preserve"> </w:t>
+      </w:r>
+      <w:r>
+        <w:rPr>
+          <w:szCs w:val="24"/>
+        </w:rPr>
+        <w:t>Sorenson video Quantizer</w:t>
+      </w:r>
+      <w:r>
+        <w:rPr>
+          <w:szCs w:val="24"/>
+        </w:rPr>
+        <w:t>.</w:t>
+      </w:r>
+    </w:p>
+    <w:p>
+      <w:pPr>
+        <w:rPr>
+          <w:rStyle w:val="google-src-text"/>
+        </w:rPr>
+      </w:pPr>
+      <w:r>
+        <w:rPr>
+          <w:rStyle w:val="google-src-text"/>
+        </w:rPr>
+        <w:t>GPL:</w:t>
+      </w:r>
+      <w:r>
+        <w:rPr>
+          <w:bCs/>
+        </w:rPr>
+        <w:t xml:space="preserve"> Licencia Pública General</w:t>
+      </w:r>
+      <w:r>
+        <w:rPr>
+          <w:bCs/>
+        </w:rPr>
+        <w:t>.</w:t>
+      </w:r>
+    </w:p>
+    <w:p>
+      <w:r>
+        <w:t>XP:</w:t>
+      </w:r>
+      <w:r>
+        <w:rPr>
+          <w:bCs/>
+        </w:rPr>
+        <w:t xml:space="preserve"> </w:t>
+      </w:r>
+      <w:r>
+        <w:rPr>
+          <w:bCs/>
+        </w:rPr>
+        <w:t>P</w:t>
+      </w:r>
+      <w:r>
+        <w:rPr>
+          <w:bCs/>
+        </w:rPr>
+        <w:t>rogramación extrema (metodología de desarrollo de software)</w:t>
+      </w:r>
+      <w:r>
+        <w:rPr>
+          <w:bCs/>
+        </w:rPr>
+        <w:t>.</w:t>
+      </w:r>
+    </w:p>
+    <w:p>
+      <w:r>
+        <w:t>S</w:t>
+      </w:r>
+      <w:r>
+        <w:t>CRUM:</w:t>
+      </w:r>
+      <w:r>
+        <w:rPr>
+          <w:bCs/>
+        </w:rPr>
+        <w:t xml:space="preserve"> </w:t>
+      </w:r>
+      <w:r>
+        <w:rPr>
+          <w:bCs/>
+        </w:rPr>
+        <w:t>M</w:t>
+      </w:r>
+      <w:r>
+        <w:t>etodología para la gestión y  desarrollo de software basada en un proceso  iterativo e incremental.</w:t>
+      </w:r>
+    </w:p>
+    <w:p/>
+    <w:p>
+      <w:r>
+        <w:t>CMS:</w:t>
+      </w:r>
+      <w:r>
+        <w:rPr>
+          <w:bCs/>
+        </w:rPr>
+        <w:t xml:space="preserve"> </w:t>
+      </w:r>
+      <w:r>
+        <w:rPr>
+          <w:bCs/>
+        </w:rPr>
+        <w:t>S</w:t>
+      </w:r>
+      <w:r>
+        <w:rPr>
+          <w:bCs/>
+        </w:rPr>
+        <w:t>istema de gestión de contenidos</w:t>
+      </w:r>
+      <w:r>
+        <w:rPr>
+          <w:bCs/>
+        </w:rPr>
+        <w:t>.</w:t>
+      </w:r>
+    </w:p>
+    <w:p>
+      <w:r>
+        <w:t>PSP: PlayStation Portable</w:t>
+      </w:r>
+      <w:r>
+        <w:t>.</w:t>
+      </w:r>
+    </w:p>
+    <w:p>
+      <w:r>
+        <w:t>HD: Alta definición</w:t>
+      </w:r>
+      <w:r>
+        <w:t>.</w:t>
+      </w:r>
+    </w:p>
+    <w:p/>
+    <w:p>
+      <w:pPr>
+        <w:pStyle w:val="Ttulo"/>
+        <w:outlineLvl w:val="0"/>
+      </w:pPr>
+      <w:r>
+        <w:rPr>
+          <w:lang w:val="es-ES"/>
+        </w:rPr>
+        <w:br w:type="page"/>
+      </w:r>
       <w:bookmarkStart w:id="0" w:name="_Toc278135062"/>
       <w:r>
-        <w:lastRenderedPageBreak/>
         <w:t>Capítulo 1</w:t>
       </w:r>
       <w:r>
@@ -7641,7 +8257,6 @@
     </w:p>
     <w:p>
       <w:r>
-        <w:lastRenderedPageBreak/>
         <w:t>Hoy existen además temas de restricciones y patentes de tecnologías de reproducción de tecnología multimedia, esto debido en gran medida al lanzamiento al mercado de diferentes tipos de dispositivos portátiles con capacidades de navegar por la Internet y acceder a contenidos audiovisuales.</w:t>
       </w:r>
     </w:p>
@@ -7776,7 +8391,6 @@
         <w:ind w:left="360"/>
       </w:pPr>
       <w:r>
-        <w:lastRenderedPageBreak/>
         <w:t xml:space="preserve">En el siguiente diagrama </w:t>
       </w:r>
       <w:r>
@@ -7824,7 +8438,7 @@
                     </pic:cNvPicPr>
                   </pic:nvPicPr>
                   <pic:blipFill>
-                    <a:blip r:embed="rId13" cstate="print"/>
+                    <a:blip r:embed="rId12" cstate="print"/>
                     <a:srcRect/>
                     <a:stretch>
                       <a:fillRect/>
@@ -7894,7 +8508,7 @@
           <w:lang w:val="es-CL"/>
         </w:rPr>
       </w:pPr>
-      <w:hyperlink r:id="rId14" w:history="1">
+      <w:hyperlink r:id="rId13" w:history="1">
         <w:r>
           <w:rPr>
             <w:rStyle w:val="Hipervnculo"/>
@@ -7945,7 +8559,6 @@
       </w:r>
       <w:bookmarkStart w:id="3" w:name="_Toc278135064"/>
       <w:r>
-        <w:lastRenderedPageBreak/>
         <w:t>1.</w:t>
       </w:r>
       <w:r>
@@ -8067,7 +8680,6 @@
           <w:noProof/>
           <w:lang w:eastAsia="es-CL"/>
         </w:rPr>
-        <w:lastRenderedPageBreak/>
         <w:drawing>
           <wp:inline distT="0" distB="0" distL="0" distR="0">
             <wp:extent cx="4314825" cy="2505075"/>
@@ -8086,7 +8698,7 @@
                     </pic:cNvPicPr>
                   </pic:nvPicPr>
                   <pic:blipFill>
-                    <a:blip r:embed="rId15" cstate="print"/>
+                    <a:blip r:embed="rId14" cstate="print"/>
                     <a:srcRect/>
                     <a:stretch>
                       <a:fillRect/>
@@ -8131,7 +8743,7 @@
         <w:pStyle w:val="Sinespaciado"/>
         <w:jc w:val="center"/>
       </w:pPr>
-      <w:hyperlink r:id="rId16" w:history="1">
+      <w:hyperlink r:id="rId15" w:history="1">
         <w:r>
           <w:rPr>
             <w:rStyle w:val="Hipervnculo"/>
@@ -8176,7 +8788,6 @@
         <w:rPr>
           <w:lang w:val="es-ES"/>
         </w:rPr>
-        <w:lastRenderedPageBreak/>
         <w:t>El siguiente es un esquema propuesto de un componente XML con elementos modelo y vista que reflejaría en un código universal una situación similar al diagrama anterior.</w:t>
       </w:r>
     </w:p>
@@ -8363,7 +8974,6 @@
         <w:rPr>
           <w:kern w:val="1"/>
         </w:rPr>
-        <w:lastRenderedPageBreak/>
         <w:t>1.2. Objetivos</w:t>
       </w:r>
       <w:bookmarkEnd w:id="4"/>
@@ -8525,7 +9135,6 @@
         </w:numPr>
       </w:pPr>
       <w:r>
-        <w:lastRenderedPageBreak/>
         <w:t>Usar los reproductores adecuados para la reproducción en cada plataforma (Flash, Quicktime, HTML 5, etc.).</w:t>
       </w:r>
     </w:p>
@@ -8792,7 +9401,6 @@
         <w:rPr>
           <w:lang w:val="es-ES"/>
         </w:rPr>
-        <w:lastRenderedPageBreak/>
         <w:t>Se sincronizará el proyecto en 2 ambientes:</w:t>
       </w:r>
     </w:p>
@@ -8913,7 +9521,7 @@
         <w:tblW w:w="0" w:type="auto"/>
         <w:tblInd w:w="-73" w:type="dxa"/>
         <w:tblLayout w:type="fixed"/>
-        <w:tblLook w:val="0000" w:firstRow="0" w:lastRow="0" w:firstColumn="0" w:lastColumn="0" w:noHBand="0" w:noVBand="0"/>
+        <w:tblLook w:val="0000"/>
       </w:tblPr>
       <w:tblGrid>
         <w:gridCol w:w="3240"/>
@@ -9274,15 +9882,7 @@
                 <w:sz w:val="20"/>
                 <w:szCs w:val="20"/>
               </w:rPr>
-              <w:t xml:space="preserve">Lanzamiento de pequeños prototipos para </w:t>
-            </w:r>
-            <w:r>
-              <w:rPr>
-                <w:sz w:val="20"/>
-                <w:szCs w:val="20"/>
-              </w:rPr>
-              <w:lastRenderedPageBreak/>
-              <w:t>hacer pruebas del framework MVC.</w:t>
+              <w:t>Lanzamiento de pequeños prototipos para hacer pruebas del framework MVC.</w:t>
             </w:r>
           </w:p>
         </w:tc>
@@ -9312,7 +9912,6 @@
                 <w:sz w:val="20"/>
                 <w:szCs w:val="20"/>
               </w:rPr>
-              <w:lastRenderedPageBreak/>
               <w:t>2 Semanas</w:t>
             </w:r>
           </w:p>
@@ -9343,7 +9942,6 @@
                 <w:sz w:val="20"/>
                 <w:szCs w:val="20"/>
               </w:rPr>
-              <w:lastRenderedPageBreak/>
               <w:t>Maqueta del sistema</w:t>
             </w:r>
           </w:p>
@@ -9749,7 +10347,7 @@
           <w:bottom w:w="55" w:type="dxa"/>
           <w:right w:w="55" w:type="dxa"/>
         </w:tblCellMar>
-        <w:tblLook w:val="0000" w:firstRow="0" w:lastRow="0" w:firstColumn="0" w:lastColumn="0" w:noHBand="0" w:noVBand="0"/>
+        <w:tblLook w:val="0000"/>
       </w:tblPr>
       <w:tblGrid>
         <w:gridCol w:w="9263"/>
@@ -9766,7 +10364,6 @@
             </w:pPr>
             <w:bookmarkStart w:id="9" w:name="_Toc278135070"/>
             <w:r>
-              <w:lastRenderedPageBreak/>
               <w:t>Capítulo 2. Marco Teórico</w:t>
             </w:r>
             <w:bookmarkEnd w:id="9"/>
@@ -9911,7 +10508,6 @@
         <w:rPr>
           <w:b/>
         </w:rPr>
-        <w:lastRenderedPageBreak/>
         <w:t xml:space="preserve">Herramientas de acceso al contenido: </w:t>
       </w:r>
       <w:r>
@@ -10059,11 +10655,7 @@
         <w:t xml:space="preserve"> de dispositivos cliente</w:t>
       </w:r>
       <w:r>
-        <w:t xml:space="preserve">, con capacidades y necesidades diferentes (cada fabricante intenta diferenciarse de sus competidores y no </w:t>
-      </w:r>
-      <w:r>
-        <w:lastRenderedPageBreak/>
-        <w:t>facilitan la compatibilidad entre aparatos). El auge de las comunicaciones móviles ha fomentado la diversidad de terminales.</w:t>
+        <w:t>, con capacidades y necesidades diferentes (cada fabricante intenta diferenciarse de sus competidores y no facilitan la compatibilidad entre aparatos). El auge de las comunicaciones móviles ha fomentado la diversidad de terminales.</w:t>
       </w:r>
     </w:p>
     <w:p>
@@ -10165,7 +10757,6 @@
           <w:u w:val="single"/>
           <w:lang w:eastAsia="es-CL"/>
         </w:rPr>
-        <w:lastRenderedPageBreak/>
         <w:drawing>
           <wp:inline distT="0" distB="0" distL="0" distR="0">
             <wp:extent cx="4543425" cy="1847850"/>
@@ -10184,7 +10775,7 @@
                     </pic:cNvPicPr>
                   </pic:nvPicPr>
                   <pic:blipFill>
-                    <a:blip r:embed="rId17" cstate="print"/>
+                    <a:blip r:embed="rId16" cstate="print"/>
                     <a:srcRect/>
                     <a:stretch>
                       <a:fillRect/>
@@ -10260,7 +10851,7 @@
           <w:lang w:val="es-CL"/>
         </w:rPr>
       </w:pPr>
-      <w:hyperlink r:id="rId18" w:history="1">
+      <w:hyperlink r:id="rId17" w:history="1">
         <w:r>
           <w:rPr>
             <w:rStyle w:val="Hipervnculo"/>
@@ -10332,7 +10923,6 @@
       </w:pPr>
       <w:bookmarkStart w:id="17" w:name="_Toc278135072"/>
       <w:r>
-        <w:lastRenderedPageBreak/>
         <w:t xml:space="preserve">2.2. Protocolo </w:t>
       </w:r>
       <w:r>
@@ -10677,7 +11267,6 @@
     </w:p>
     <w:p>
       <w:r>
-        <w:lastRenderedPageBreak/>
         <w:t>La siguiente figura muestra un esquema de un objeto SOAP como envoltura para un mensaje de correo electrónico.</w:t>
       </w:r>
     </w:p>
@@ -10715,7 +11304,7 @@
                     </pic:cNvPicPr>
                   </pic:nvPicPr>
                   <pic:blipFill>
-                    <a:blip r:embed="rId19" cstate="print"/>
+                    <a:blip r:embed="rId18" cstate="print"/>
                     <a:srcRect/>
                     <a:stretch>
                       <a:fillRect/>
@@ -10798,7 +11387,7 @@
           <w:lang w:val="es-CL"/>
         </w:rPr>
       </w:pPr>
-      <w:hyperlink r:id="rId20" w:history="1">
+      <w:hyperlink r:id="rId19" w:history="1">
         <w:r>
           <w:rPr>
             <w:rStyle w:val="Hipervnculo"/>
@@ -10878,7 +11467,6 @@
       </w:pPr>
       <w:bookmarkStart w:id="21" w:name="_Toc278135074"/>
       <w:r>
-        <w:lastRenderedPageBreak/>
         <w:t xml:space="preserve">2.2.2. </w:t>
       </w:r>
       <w:r>
@@ -11061,7 +11649,6 @@
       </w:pPr>
       <w:bookmarkStart w:id="22" w:name="_Toc278135075"/>
       <w:r>
-        <w:lastRenderedPageBreak/>
         <w:t>2.2.</w:t>
       </w:r>
       <w:r>
@@ -11309,7 +11896,7 @@
                     </pic:cNvPicPr>
                   </pic:nvPicPr>
                   <pic:blipFill>
-                    <a:blip r:embed="rId21" cstate="print"/>
+                    <a:blip r:embed="rId20" cstate="print"/>
                     <a:srcRect/>
                     <a:stretch>
                       <a:fillRect/>
@@ -11386,7 +11973,7 @@
           <w:rStyle w:val="nfasis"/>
         </w:rPr>
       </w:pPr>
-      <w:hyperlink r:id="rId22" w:history="1">
+      <w:hyperlink r:id="rId21" w:history="1">
         <w:r>
           <w:rPr>
             <w:rStyle w:val="Hipervnculo"/>
@@ -11405,7 +11992,6 @@
       </w:r>
       <w:bookmarkStart w:id="24" w:name="_Toc278135076"/>
       <w:r>
-        <w:lastRenderedPageBreak/>
         <w:t>2.2.</w:t>
       </w:r>
       <w:r>
@@ -11683,7 +12269,6 @@
           <w:szCs w:val="24"/>
           <w:lang w:val="es-ES"/>
         </w:rPr>
-        <w:lastRenderedPageBreak/>
         <w:t>En la siguiente figura se puede resumir el esquema de una solución XML bajo un modelo de 3 capas.</w:t>
       </w:r>
     </w:p>
@@ -11716,7 +12301,7 @@
                     </pic:cNvPicPr>
                   </pic:nvPicPr>
                   <pic:blipFill>
-                    <a:blip r:embed="rId23" cstate="print"/>
+                    <a:blip r:embed="rId22" cstate="print"/>
                     <a:srcRect b="65350"/>
                     <a:stretch>
                       <a:fillRect/>
@@ -11791,7 +12376,7 @@
           <w:lang w:val="es-ES"/>
         </w:rPr>
       </w:pPr>
-      <w:hyperlink r:id="rId24" w:history="1">
+      <w:hyperlink r:id="rId23" w:history="1">
         <w:r>
           <w:rPr>
             <w:rStyle w:val="Hipervnculo"/>
@@ -11906,7 +12491,6 @@
         <w:rPr>
           <w:lang w:val="es-ES"/>
         </w:rPr>
-        <w:lastRenderedPageBreak/>
         <w:t>2</w:t>
       </w:r>
       <w:r>
@@ -12121,7 +12705,6 @@
         <w:rPr>
           <w:szCs w:val="24"/>
         </w:rPr>
-        <w:lastRenderedPageBreak/>
         <w:t>Esta forma de entrega de archivos también es conocida como HTTP Streaming porque utiliza el protocolo HTTP para su difusión. Dicho protocolo es el encargado de enviar la información desde sitios Web, es por esta razón que es tan simple de implementar ya que prácticamente cualquier navegador será capaz de descargar el archivo.</w:t>
       </w:r>
     </w:p>
@@ -12216,14 +12799,7 @@
         <w:rPr>
           <w:szCs w:val="24"/>
         </w:rPr>
-        <w:t xml:space="preserve">Este método posee la desventaja de una velocidad de acceso a distintas partes del archivo de forma más lenta, la ventaja de este método es que es posible ver el </w:t>
-      </w:r>
-      <w:r>
-        <w:rPr>
-          <w:szCs w:val="24"/>
-        </w:rPr>
-        <w:lastRenderedPageBreak/>
-        <w:t xml:space="preserve">archivo en forma inmediata. A su vez existe la posibilidad de transmitir eventos en vivo gracias a que las tramas  son enviadas mientras se generan. </w:t>
+        <w:t xml:space="preserve">Este método posee la desventaja de una velocidad de acceso a distintas partes del archivo de forma más lenta, la ventaja de este método es que es posible ver el archivo en forma inmediata. A su vez existe la posibilidad de transmitir eventos en vivo gracias a que las tramas  son enviadas mientras se generan. </w:t>
       </w:r>
     </w:p>
     <w:p>
@@ -12284,9 +12860,6 @@
     <w:p>
       <w:r>
         <w:br w:type="page"/>
-      </w:r>
-      <w:r>
-        <w:lastRenderedPageBreak/>
         <w:t>Con la recepción de una pequeña parte el cliente es capaz de entregar su contenido al usuario, mientras continua recibiendo la corriente de datos (Streaming) que irá mostrando posteriormente. La parte almacenada act</w:t>
       </w:r>
       <w:r>
@@ -12322,7 +12895,6 @@
       </w:pPr>
       <w:bookmarkStart w:id="34" w:name="_Toc266039167"/>
       <w:r>
-        <w:lastRenderedPageBreak/>
         <w:t>2.</w:t>
       </w:r>
       <w:r>
@@ -12372,7 +12944,7 @@
                     </pic:cNvPicPr>
                   </pic:nvPicPr>
                   <pic:blipFill>
-                    <a:blip r:embed="rId25" cstate="print"/>
+                    <a:blip r:embed="rId24" cstate="print"/>
                     <a:srcRect l="-340" t="14378"/>
                     <a:stretch>
                       <a:fillRect/>
@@ -12447,7 +13019,7 @@
           <w:sz w:val="24"/>
         </w:rPr>
       </w:pPr>
-      <w:hyperlink r:id="rId26" w:history="1">
+      <w:hyperlink r:id="rId25" w:history="1">
         <w:r>
           <w:rPr>
             <w:rStyle w:val="Hipervnculo"/>
@@ -12468,7 +13040,6 @@
       </w:r>
       <w:bookmarkStart w:id="36" w:name="_Toc278135082"/>
       <w:r>
-        <w:lastRenderedPageBreak/>
         <w:t>2</w:t>
       </w:r>
       <w:r>
@@ -12617,7 +13188,6 @@
         <w:rPr>
           <w:lang w:val="es-ES"/>
         </w:rPr>
-        <w:lastRenderedPageBreak/>
         <w:t>2.4.1.</w:t>
       </w:r>
       <w:r>
@@ -12726,7 +13296,6 @@
         <w:br w:type="page"/>
       </w:r>
       <w:r>
-        <w:lastRenderedPageBreak/>
         <w:t>2.4.3. TrueMotion</w:t>
       </w:r>
     </w:p>
@@ -12827,7 +13396,6 @@
         <w:rPr>
           <w:lang w:val="es-ES"/>
         </w:rPr>
-        <w:lastRenderedPageBreak/>
         <w:t>2.</w:t>
       </w:r>
       <w:r>
@@ -13019,7 +13587,6 @@
         <w:rPr>
           <w:szCs w:val="24"/>
         </w:rPr>
-        <w:lastRenderedPageBreak/>
         <w:t>Junto con el lanzamiento del código fuente de VP8 también se presentó el denominado proyecto WebM, que incorpora contribuciones y apoyo oficial de empresas como «Mozilla, Opera, Google, además de otros 40 editores y fabricantes de software y hardware» en un esfuerzo combinado para utilizar VP8 como el formato multimedia estándar en el lenguaje web HTML5. Microsoft también anunció que su más reciente versión de navegador Internet Explorer 9 también será capaz de soportar el códec VP8 si está instalado en el equipo.</w:t>
       </w:r>
     </w:p>
@@ -13237,7 +13804,7 @@
                     </pic:cNvPicPr>
                   </pic:nvPicPr>
                   <pic:blipFill>
-                    <a:blip r:embed="rId27" cstate="print"/>
+                    <a:blip r:embed="rId26" cstate="print"/>
                     <a:srcRect/>
                     <a:stretch>
                       <a:fillRect/>
@@ -13290,7 +13857,7 @@
                     </pic:cNvPicPr>
                   </pic:nvPicPr>
                   <pic:blipFill>
-                    <a:blip r:embed="rId28" cstate="print"/>
+                    <a:blip r:embed="rId27" cstate="print"/>
                     <a:srcRect/>
                     <a:stretch>
                       <a:fillRect/>
@@ -13343,7 +13910,7 @@
                     </pic:cNvPicPr>
                   </pic:nvPicPr>
                   <pic:blipFill>
-                    <a:blip r:embed="rId29" cstate="print"/>
+                    <a:blip r:embed="rId28" cstate="print"/>
                     <a:srcRect/>
                     <a:stretch>
                       <a:fillRect/>
@@ -13396,7 +13963,7 @@
                     </pic:cNvPicPr>
                   </pic:nvPicPr>
                   <pic:blipFill>
-                    <a:blip r:embed="rId30" cstate="print"/>
+                    <a:blip r:embed="rId29" cstate="print"/>
                     <a:srcRect/>
                     <a:stretch>
                       <a:fillRect/>
@@ -13480,7 +14047,6 @@
         <w:rPr>
           <w:lang w:val="es-ES"/>
         </w:rPr>
-        <w:lastRenderedPageBreak/>
         <w:t>2.</w:t>
       </w:r>
       <w:r>
@@ -13562,7 +14128,7 @@
                     </pic:cNvPicPr>
                   </pic:nvPicPr>
                   <pic:blipFill>
-                    <a:blip r:embed="rId31" cstate="print"/>
+                    <a:blip r:embed="rId30" cstate="print"/>
                     <a:srcRect/>
                     <a:stretch>
                       <a:fillRect/>
@@ -13632,7 +14198,7 @@
         <w:pStyle w:val="Epgrafe"/>
         <w:jc w:val="center"/>
       </w:pPr>
-      <w:hyperlink r:id="rId32" w:history="1">
+      <w:hyperlink r:id="rId31" w:history="1">
         <w:r>
           <w:rPr>
             <w:rStyle w:val="Hipervnculo"/>
@@ -13662,7 +14228,6 @@
         <w:rPr>
           <w:lang w:val="es-ES"/>
         </w:rPr>
-        <w:lastRenderedPageBreak/>
         <w:t>2.</w:t>
       </w:r>
       <w:r>
@@ -13776,7 +14341,7 @@
                     </pic:cNvPicPr>
                   </pic:nvPicPr>
                   <pic:blipFill>
-                    <a:blip r:embed="rId33" cstate="print"/>
+                    <a:blip r:embed="rId32" cstate="print"/>
                     <a:srcRect/>
                     <a:stretch>
                       <a:fillRect/>
@@ -13882,7 +14447,6 @@
         <w:rPr>
           <w:lang w:val="es-ES"/>
         </w:rPr>
-        <w:lastRenderedPageBreak/>
         <w:t>2.</w:t>
       </w:r>
       <w:r>
@@ -13984,7 +14548,7 @@
                     </pic:cNvPicPr>
                   </pic:nvPicPr>
                   <pic:blipFill>
-                    <a:blip r:embed="rId34" cstate="print"/>
+                    <a:blip r:embed="rId33" cstate="print"/>
                     <a:srcRect/>
                     <a:stretch>
                       <a:fillRect/>
@@ -14065,7 +14629,6 @@
       <w:bookmarkStart w:id="56" w:name="_Toc266039177"/>
       <w:bookmarkStart w:id="57" w:name="_Toc278135092"/>
       <w:r>
-        <w:lastRenderedPageBreak/>
         <w:t>2.</w:t>
       </w:r>
       <w:r>
@@ -14238,7 +14801,6 @@
         <w:br w:type="page"/>
       </w:r>
       <w:r>
-        <w:lastRenderedPageBreak/>
         <w:t>JW</w:t>
       </w:r>
       <w:r>
@@ -14322,7 +14884,7 @@
                     </pic:cNvPicPr>
                   </pic:nvPicPr>
                   <pic:blipFill>
-                    <a:blip r:embed="rId35" cstate="print"/>
+                    <a:blip r:embed="rId34" cstate="print"/>
                     <a:srcRect/>
                     <a:stretch>
                       <a:fillRect/>
@@ -14398,7 +14960,7 @@
       <w:r>
         <w:t xml:space="preserve">- </w:t>
       </w:r>
-      <w:hyperlink r:id="rId36" w:history="1">
+      <w:hyperlink r:id="rId35" w:history="1">
         <w:r>
           <w:rPr>
             <w:rStyle w:val="Hipervnculo"/>
@@ -14416,7 +14978,6 @@
         <w:br w:type="page"/>
       </w:r>
       <w:r>
-        <w:lastRenderedPageBreak/>
         <w:t>Open Video Player</w:t>
       </w:r>
     </w:p>
@@ -14580,7 +15141,6 @@
         <w:rPr>
           <w:lang w:val="es-ES"/>
         </w:rPr>
-        <w:lastRenderedPageBreak/>
         <w:t>2.5</w:t>
       </w:r>
       <w:r>
@@ -14706,7 +15266,6 @@
       </w:r>
       <w:bookmarkStart w:id="62" w:name="_Toc278135094"/>
       <w:r>
-        <w:lastRenderedPageBreak/>
         <w:t>2.</w:t>
       </w:r>
       <w:r>
@@ -14751,8 +15310,8 @@
         <w:pStyle w:val="Subttulo"/>
         <w:outlineLvl w:val="2"/>
       </w:pPr>
-      <w:bookmarkStart w:id="63" w:name="_Toc266039182"/>
-      <w:bookmarkStart w:id="64" w:name="_Toc278135095"/>
+      <w:bookmarkStart w:id="63" w:name="_Toc278135095"/>
+      <w:bookmarkStart w:id="64" w:name="_Toc266039182"/>
       <w:r>
         <w:t>2.</w:t>
       </w:r>
@@ -14771,7 +15330,7 @@
       <w:r>
         <w:t xml:space="preserve"> FFmpeg</w:t>
       </w:r>
-      <w:bookmarkEnd w:id="64"/>
+      <w:bookmarkEnd w:id="63"/>
     </w:p>
     <w:p>
       <w:r>
@@ -14825,7 +15384,6 @@
     </w:p>
     <w:p>
       <w:r>
-        <w:lastRenderedPageBreak/>
         <w:t>Cabe mencionar que muchos de los codecs se realizaron de desde cero y la visión de que este código sea altamente reutilizable.</w:t>
       </w:r>
     </w:p>
@@ -14859,7 +15417,7 @@
             <wp:extent cx="2857500" cy="1133475"/>
             <wp:effectExtent l="19050" t="0" r="0" b="0"/>
             <wp:docPr id="25" name="Imagen 25" descr="300px-FFmpeg">
-              <a:hlinkClick xmlns:a="http://schemas.openxmlformats.org/drawingml/2006/main" r:id="rId37"/>
+              <a:hlinkClick xmlns:a="http://schemas.openxmlformats.org/drawingml/2006/main" r:id="rId36"/>
             </wp:docPr>
             <wp:cNvGraphicFramePr>
               <a:graphicFrameLocks xmlns:a="http://schemas.openxmlformats.org/drawingml/2006/main" noChangeAspect="1"/>
@@ -14874,7 +15432,7 @@
                     </pic:cNvPicPr>
                   </pic:nvPicPr>
                   <pic:blipFill>
-                    <a:blip r:embed="rId38" cstate="print"/>
+                    <a:blip r:embed="rId37" cstate="print"/>
                     <a:srcRect/>
                     <a:stretch>
                       <a:fillRect/>
@@ -14952,7 +15510,7 @@
         </w:rPr>
         <w:t xml:space="preserve"> </w:t>
       </w:r>
-      <w:hyperlink r:id="rId39" w:history="1">
+      <w:hyperlink r:id="rId38" w:history="1">
         <w:r>
           <w:rPr>
             <w:rStyle w:val="Hipervnculo"/>
@@ -14972,7 +15530,6 @@
       </w:r>
       <w:bookmarkStart w:id="67" w:name="_Toc278135096"/>
       <w:r>
-        <w:lastRenderedPageBreak/>
         <w:t>2.7.</w:t>
       </w:r>
       <w:r>
@@ -15069,9 +15626,6 @@
     <w:p>
       <w:r>
         <w:br w:type="page"/>
-      </w:r>
-      <w:r>
-        <w:lastRenderedPageBreak/>
         <w:t>La siguiente ilustración muestra el funcionamiento e infraestructura de los servicios de IPTV</w:t>
       </w:r>
     </w:p>
@@ -15105,7 +15659,7 @@
                     </pic:cNvPicPr>
                   </pic:nvPicPr>
                   <pic:blipFill>
-                    <a:blip r:embed="rId40" cstate="print"/>
+                    <a:blip r:embed="rId39" cstate="print"/>
                     <a:srcRect/>
                     <a:stretch>
                       <a:fillRect/>
@@ -15178,7 +15732,7 @@
           <w:lang w:val="es-ES"/>
         </w:rPr>
       </w:pPr>
-      <w:hyperlink r:id="rId41" w:history="1">
+      <w:hyperlink r:id="rId40" w:history="1">
         <w:r>
           <w:rPr>
             <w:rStyle w:val="Hipervnculo"/>
@@ -15199,12 +15753,11 @@
       </w:r>
       <w:bookmarkStart w:id="70" w:name="_Toc278135097"/>
       <w:r>
-        <w:lastRenderedPageBreak/>
         <w:t>2.8. Metodología de Desarrollo</w:t>
       </w:r>
       <w:bookmarkEnd w:id="70"/>
     </w:p>
-    <w:bookmarkEnd w:id="63"/>
+    <w:bookmarkEnd w:id="64"/>
     <w:p>
       <w:r>
         <w:t>Dentro</w:t>
@@ -15283,7 +15836,6 @@
       <w:bookmarkStart w:id="71" w:name="_Toc266039184"/>
       <w:bookmarkStart w:id="72" w:name="_Toc278135098"/>
       <w:r>
-        <w:lastRenderedPageBreak/>
         <w:t>2.</w:t>
       </w:r>
       <w:r>
@@ -15466,7 +16018,6 @@
           <w:rFonts w:ascii="Symbol" w:hAnsi="Symbol" w:cs="Symbol"/>
           <w:lang w:eastAsia="es-CL"/>
         </w:rPr>
-        <w:lastRenderedPageBreak/>
         <w:t></w:t>
       </w:r>
       <w:r>
@@ -15744,7 +16295,6 @@
       </w:pPr>
       <w:bookmarkStart w:id="73" w:name="_Toc278135099"/>
       <w:r>
-        <w:lastRenderedPageBreak/>
         <w:t>2.</w:t>
       </w:r>
       <w:r>
@@ -15900,7 +16450,6 @@
           <w:bCs/>
           <w:lang w:eastAsia="es-CL"/>
         </w:rPr>
-        <w:lastRenderedPageBreak/>
         <w:t>Coraje</w:t>
       </w:r>
       <w:r>
@@ -15960,11 +16509,7 @@
     </w:p>
     <w:p>
       <w:r>
-        <w:t xml:space="preserve">El Scrum es facilitado por un ScrumMaster, cuyo trabajo primario es eliminar los obstáculos que impiden que el equipo alcance el objetivo del sprint. El ScrumMaster no es el líder del equipo (porque ellos se auto-organizan), sino que actúa como una protección entre el equipo y cualquier influencia que le distraiga. </w:t>
-      </w:r>
-      <w:r>
-        <w:lastRenderedPageBreak/>
-        <w:t>El ScrumMaster se asegura de que el proceso Scrum se utiliza como es debido. El ScrumMaster es el que hace que las reglas se cumplan.</w:t>
+        <w:t>El Scrum es facilitado por un ScrumMaster, cuyo trabajo primario es eliminar los obstáculos que impiden que el equipo alcance el objetivo del sprint. El ScrumMaster no es el líder del equipo (porque ellos se auto-organizan), sino que actúa como una protección entre el equipo y cualquier influencia que le distraiga. El ScrumMaster se asegura de que el proceso Scrum se utiliza como es debido. El ScrumMaster es el que hace que las reglas se cumplan.</w:t>
       </w:r>
     </w:p>
     <w:p>
@@ -16048,7 +16593,6 @@
     </w:p>
     <w:p>
       <w:r>
-        <w:lastRenderedPageBreak/>
         <w:t>Al respecto</w:t>
       </w:r>
       <w:r>
@@ -16179,7 +16723,6 @@
         </w:numPr>
       </w:pPr>
       <w:r>
-        <w:lastRenderedPageBreak/>
         <w:t>Dada una base suficiente de desarrolladores asistentes y beta-testers, casi cualquier problema puede ser caracterizado rápidamente, y su solución ser obvia al menos para alguien. O, dicho de manera menos formal, "con muchas miradas, todos l</w:t>
       </w:r>
       <w:r>
@@ -16303,7 +16846,6 @@
         </w:numPr>
       </w:pPr>
       <w:r>
-        <w:lastRenderedPageBreak/>
         <w:t>Un sistema de seguridad es tan seguro como secreto. Cuídese de los secretos a medias.</w:t>
       </w:r>
     </w:p>
@@ -16358,7 +16900,6 @@
       </w:pPr>
       <w:bookmarkStart w:id="75" w:name="_Toc278135101"/>
       <w:r>
-        <w:lastRenderedPageBreak/>
         <w:t>2.8.3.1</w:t>
       </w:r>
       <w:r>
@@ -16610,7 +17151,6 @@
       </w:pPr>
       <w:bookmarkStart w:id="76" w:name="_Toc278135102"/>
       <w:r>
-        <w:lastRenderedPageBreak/>
         <w:t>2.9. Frameworks</w:t>
       </w:r>
       <w:bookmarkEnd w:id="76"/>
@@ -16724,7 +17264,6 @@
       </w:r>
       <w:bookmarkStart w:id="77" w:name="_Toc278135103"/>
       <w:r>
-        <w:lastRenderedPageBreak/>
         <w:t>2.9.1. Zend Framework</w:t>
       </w:r>
       <w:bookmarkEnd w:id="77"/>
@@ -16785,7 +17324,7 @@
                     </pic:cNvPicPr>
                   </pic:nvPicPr>
                   <pic:blipFill>
-                    <a:blip r:embed="rId42" cstate="print"/>
+                    <a:blip r:embed="rId41" cstate="print"/>
                     <a:srcRect/>
                     <a:stretch>
                       <a:fillRect/>
@@ -16860,7 +17399,7 @@
           <w:lang w:val="pt-BR"/>
         </w:rPr>
       </w:pPr>
-      <w:hyperlink r:id="rId43" w:history="1">
+      <w:hyperlink r:id="rId42" w:history="1">
         <w:r>
           <w:rPr>
             <w:rStyle w:val="Hipervnculo"/>
@@ -16889,7 +17428,6 @@
         <w:rPr>
           <w:lang w:val="pt-BR"/>
         </w:rPr>
-        <w:lastRenderedPageBreak/>
         <w:t>2.9.2. Google Web Toolkit</w:t>
       </w:r>
       <w:bookmarkEnd w:id="79"/>
@@ -17186,7 +17724,7 @@
                     </pic:cNvPicPr>
                   </pic:nvPicPr>
                   <pic:blipFill>
-                    <a:blip r:embed="rId44" cstate="print"/>
+                    <a:blip r:embed="rId43" cstate="print"/>
                     <a:srcRect/>
                     <a:stretch>
                       <a:fillRect/>
@@ -17257,7 +17795,7 @@
           <w:lang w:val="es-ES"/>
         </w:rPr>
       </w:pPr>
-      <w:hyperlink r:id="rId45" w:history="1">
+      <w:hyperlink r:id="rId44" w:history="1">
         <w:r>
           <w:rPr>
             <w:rStyle w:val="Hipervnculo"/>
@@ -17291,7 +17829,6 @@
       </w:r>
       <w:bookmarkStart w:id="81" w:name="_Toc278135105"/>
       <w:r>
-        <w:lastRenderedPageBreak/>
         <w:t>Capítulo 3: Estado del Arte</w:t>
       </w:r>
       <w:bookmarkEnd w:id="81"/>
@@ -17633,7 +18170,6 @@
         <w:rPr>
           <w:lang w:eastAsia="es-ES"/>
         </w:rPr>
-        <w:lastRenderedPageBreak/>
         <w:t>Facilidad para crear favoritos</w:t>
       </w:r>
     </w:p>
@@ -17763,7 +18299,7 @@
                     </pic:cNvPicPr>
                   </pic:nvPicPr>
                   <pic:blipFill>
-                    <a:blip r:embed="rId46" cstate="print"/>
+                    <a:blip r:embed="rId45" cstate="print"/>
                     <a:srcRect/>
                     <a:stretch>
                       <a:fillRect/>
@@ -17890,7 +18426,6 @@
         <w:rPr>
           <w:lang w:val="es-ES"/>
         </w:rPr>
-        <w:lastRenderedPageBreak/>
         <w:t>3.</w:t>
       </w:r>
       <w:r>
@@ -18048,7 +18583,7 @@
                     </pic:cNvPicPr>
                   </pic:nvPicPr>
                   <pic:blipFill>
-                    <a:blip r:embed="rId47" cstate="print"/>
+                    <a:blip r:embed="rId46" cstate="print"/>
                     <a:srcRect l="6038" t="11079" r="6027" b="5682"/>
                     <a:stretch>
                       <a:fillRect/>
@@ -18130,7 +18665,7 @@
         </w:rPr>
         <w:t xml:space="preserve"> </w:t>
       </w:r>
-      <w:hyperlink r:id="rId48" w:history="1">
+      <w:hyperlink r:id="rId47" w:history="1">
         <w:r>
           <w:rPr>
             <w:rStyle w:val="Hipervnculo"/>
@@ -18170,7 +18705,6 @@
       <w:bookmarkStart w:id="92" w:name="_Toc266039186"/>
       <w:bookmarkStart w:id="93" w:name="_Toc278135109"/>
       <w:r>
-        <w:lastRenderedPageBreak/>
         <w:t>3.</w:t>
       </w:r>
       <w:r>
@@ -18244,7 +18778,7 @@
       <w:r>
         <w:t xml:space="preserve">Fue creado por tres antiguos empleados de </w:t>
       </w:r>
-      <w:hyperlink r:id="rId49" w:tooltip="PayPal" w:history="1">
+      <w:hyperlink r:id="rId48" w:tooltip="PayPal" w:history="1">
         <w:r>
           <w:t>PayPal</w:t>
         </w:r>
@@ -18252,7 +18786,7 @@
       <w:r>
         <w:t xml:space="preserve"> en febrero de 2005. En noviembre de 2006 lo adquirió Google y ahora opera como una de sus </w:t>
       </w:r>
-      <w:hyperlink r:id="rId50" w:tooltip="Filial" w:history="1">
+      <w:hyperlink r:id="rId49" w:tooltip="Filial" w:history="1">
         <w:r>
           <w:t>filiales</w:t>
         </w:r>
@@ -18260,7 +18794,7 @@
       <w:r>
         <w:t xml:space="preserve">. YouTube usa un reproductor en línea basado en </w:t>
       </w:r>
-      <w:hyperlink r:id="rId51" w:tooltip="Adobe Flash" w:history="1">
+      <w:hyperlink r:id="rId50" w:tooltip="Adobe Flash" w:history="1">
         <w:r>
           <w:t>Adobe Flash</w:t>
         </w:r>
@@ -18274,7 +18808,7 @@
       <w:r>
         <w:t xml:space="preserve">personales de manera sencilla. Aloja una variedad de clips de películas, </w:t>
       </w:r>
-      <w:hyperlink r:id="rId52" w:tooltip="Programa de televisión" w:history="1">
+      <w:hyperlink r:id="rId51" w:tooltip="Programa de televisión" w:history="1">
         <w:r>
           <w:t>programas de televisión</w:t>
         </w:r>
@@ -18282,7 +18816,7 @@
       <w:r>
         <w:t xml:space="preserve">, </w:t>
       </w:r>
-      <w:hyperlink r:id="rId53" w:tooltip="Vídeo musical" w:history="1">
+      <w:hyperlink r:id="rId52" w:tooltip="Vídeo musical" w:history="1">
         <w:r>
           <w:t xml:space="preserve">videos </w:t>
         </w:r>
@@ -18293,7 +18827,7 @@
       <w:r>
         <w:t xml:space="preserve">, así como contenidos amateur como </w:t>
       </w:r>
-      <w:hyperlink r:id="rId54" w:tooltip="Videoblog" w:history="1">
+      <w:hyperlink r:id="rId53" w:tooltip="Videoblog" w:history="1">
         <w:r>
           <w:t>videoblogs</w:t>
         </w:r>
@@ -18307,7 +18841,7 @@
       <w:r>
         <w:t xml:space="preserve">de YouTube pueden ser también puestos en </w:t>
       </w:r>
-      <w:hyperlink r:id="rId55" w:tooltip="Blogs" w:history="1">
+      <w:hyperlink r:id="rId54" w:tooltip="Blogs" w:history="1">
         <w:r>
           <w:t>blogs</w:t>
         </w:r>
@@ -18315,7 +18849,7 @@
       <w:r>
         <w:t xml:space="preserve"> y sitios electrónicos personales usando </w:t>
       </w:r>
-      <w:hyperlink r:id="rId56" w:tooltip="Interfaz de programación de aplicaciones" w:history="1">
+      <w:hyperlink r:id="rId55" w:tooltip="Interfaz de programación de aplicaciones" w:history="1">
         <w:r>
           <w:t>API</w:t>
         </w:r>
@@ -18323,7 +18857,7 @@
       <w:r>
         <w:t xml:space="preserve"> o incrustando cierto código </w:t>
       </w:r>
-      <w:hyperlink r:id="rId57" w:tooltip="HTML" w:history="1">
+      <w:hyperlink r:id="rId56" w:tooltip="HTML" w:history="1">
         <w:r>
           <w:t>HTML</w:t>
         </w:r>
@@ -18344,7 +18878,6 @@
           <w:noProof/>
           <w:lang w:eastAsia="es-CL"/>
         </w:rPr>
-        <w:lastRenderedPageBreak/>
         <w:drawing>
           <wp:inline distT="0" distB="0" distL="0" distR="0">
             <wp:extent cx="3390900" cy="1819275"/>
@@ -18363,7 +18896,7 @@
                     </pic:cNvPicPr>
                   </pic:nvPicPr>
                   <pic:blipFill>
-                    <a:blip r:embed="rId58" cstate="print"/>
+                    <a:blip r:embed="rId57" cstate="print"/>
                     <a:srcRect l="8372" t="8549" r="8838" b="20447"/>
                     <a:stretch>
                       <a:fillRect/>
@@ -18592,15 +19125,7 @@
           <w:i/>
           <w:iCs/>
         </w:rPr>
-        <w:t xml:space="preserve">Nuestra misión es organizar la información del mundo, y eso incluye los miles de programas de televisión de cada día. Google Video permite buscar en un creciente </w:t>
-      </w:r>
-      <w:r>
-        <w:rPr>
-          <w:i/>
-          <w:iCs/>
-        </w:rPr>
-        <w:lastRenderedPageBreak/>
-        <w:t>archivo de contenido televisivo – cualquier cosa desde deportes a documentales de televisión o programas de noticias.</w:t>
+        <w:t>Nuestra misión es organizar la información del mundo, y eso incluye los miles de programas de televisión de cada día. Google Video permite buscar en un creciente archivo de contenido televisivo – cualquier cosa desde deportes a documentales de televisión o programas de noticias.</w:t>
       </w:r>
       <w:r>
         <w:rPr>
@@ -18656,7 +19181,7 @@
                     </pic:cNvPicPr>
                   </pic:nvPicPr>
                   <pic:blipFill>
-                    <a:blip r:embed="rId59" cstate="print"/>
+                    <a:blip r:embed="rId58" cstate="print"/>
                     <a:srcRect l="533" t="8522" r="10461" b="15341"/>
                     <a:stretch>
                       <a:fillRect/>
@@ -18767,7 +19292,6 @@
         </w:rPr>
       </w:pPr>
       <w:r>
-        <w:lastRenderedPageBreak/>
         <w:t xml:space="preserve">El 9 de enero de 2006, Google puso a disposición de sus usuarios su propio reproductor de video y añadió la posibilidad de descargar los videos de su página en formato gvi, y en formato .mp4 preparado para </w:t>
       </w:r>
       <w:r>
@@ -18845,7 +19369,6 @@
       <w:bookmarkStart w:id="103" w:name="_Toc266039189"/>
       <w:bookmarkStart w:id="104" w:name="_Toc278135112"/>
       <w:r>
-        <w:lastRenderedPageBreak/>
         <w:t>3.</w:t>
       </w:r>
       <w:r>
@@ -18968,7 +19491,7 @@
                     </pic:cNvPicPr>
                   </pic:nvPicPr>
                   <pic:blipFill>
-                    <a:blip r:embed="rId60" cstate="print"/>
+                    <a:blip r:embed="rId59" cstate="print"/>
                     <a:srcRect l="9616" t="19048" r="9637" b="5443"/>
                     <a:stretch>
                       <a:fillRect/>
@@ -19094,7 +19617,6 @@
         <w:rPr>
           <w:lang w:val="es-ES"/>
         </w:rPr>
-        <w:lastRenderedPageBreak/>
         <w:t>3.</w:t>
       </w:r>
       <w:r>
@@ -19181,7 +19703,7 @@
                     </pic:cNvPicPr>
                   </pic:nvPicPr>
                   <pic:blipFill>
-                    <a:blip r:embed="rId61" cstate="print"/>
+                    <a:blip r:embed="rId60" cstate="print"/>
                     <a:srcRect l="11900" t="19887" r="12408" b="15057"/>
                     <a:stretch>
                       <a:fillRect/>
@@ -19304,7 +19826,6 @@
         <w:rPr>
           <w:lang w:val="es-ES"/>
         </w:rPr>
-        <w:lastRenderedPageBreak/>
         <w:t>3.</w:t>
       </w:r>
       <w:r>
@@ -19403,7 +19924,7 @@
                     </pic:cNvPicPr>
                   </pic:nvPicPr>
                   <pic:blipFill>
-                    <a:blip r:embed="rId62" cstate="print"/>
+                    <a:blip r:embed="rId61" cstate="print"/>
                     <a:srcRect t="20567" r="21286"/>
                     <a:stretch>
                       <a:fillRect/>
@@ -19543,7 +20064,6 @@
         <w:rPr>
           <w:lang w:val="es-ES"/>
         </w:rPr>
-        <w:lastRenderedPageBreak/>
         <w:t>3.</w:t>
       </w:r>
       <w:r>
@@ -19662,7 +20182,7 @@
                     </pic:cNvPicPr>
                   </pic:nvPicPr>
                   <pic:blipFill>
-                    <a:blip r:embed="rId63" cstate="print"/>
+                    <a:blip r:embed="rId62" cstate="print"/>
                     <a:srcRect l="8998" t="18750" b="10938"/>
                     <a:stretch>
                       <a:fillRect/>
@@ -19744,7 +20264,7 @@
         </w:rPr>
         <w:t xml:space="preserve"> </w:t>
       </w:r>
-      <w:hyperlink r:id="rId64" w:history="1">
+      <w:hyperlink r:id="rId63" w:history="1">
         <w:r>
           <w:rPr>
             <w:rStyle w:val="Hipervnculo"/>
@@ -19789,7 +20309,6 @@
         <w:rPr>
           <w:lang w:val="es-ES"/>
         </w:rPr>
-        <w:lastRenderedPageBreak/>
         <w:t>3.</w:t>
       </w:r>
       <w:r>
@@ -19886,7 +20405,6 @@
     </w:p>
     <w:p>
       <w:r>
-        <w:lastRenderedPageBreak/>
         <w:t>Sony lanzó</w:t>
       </w:r>
       <w:r>
@@ -19976,7 +20494,7 @@
                     </pic:cNvPicPr>
                   </pic:nvPicPr>
                   <pic:blipFill>
-                    <a:blip r:embed="rId65" cstate="print"/>
+                    <a:blip r:embed="rId64" cstate="print"/>
                     <a:srcRect/>
                     <a:stretch>
                       <a:fillRect/>
@@ -20051,7 +20569,7 @@
           <w:lang w:val="es-CL"/>
         </w:rPr>
       </w:pPr>
-      <w:hyperlink r:id="rId66" w:history="1">
+      <w:hyperlink r:id="rId65" w:history="1">
         <w:r>
           <w:rPr>
             <w:rStyle w:val="Hipervnculo"/>
@@ -20104,7 +20622,6 @@
       </w:pPr>
       <w:bookmarkStart w:id="123" w:name="_Toc278135116"/>
       <w:r>
-        <w:lastRenderedPageBreak/>
         <w:t>4. Desarrollo</w:t>
       </w:r>
       <w:bookmarkEnd w:id="123"/>
@@ -20279,7 +20796,6 @@
       </w:pPr>
       <w:bookmarkStart w:id="127" w:name="_Toc278135120"/>
       <w:r>
-        <w:lastRenderedPageBreak/>
         <w:t>4.2</w:t>
       </w:r>
       <w:r>
@@ -20370,7 +20886,6 @@
         </w:rPr>
       </w:pPr>
       <w:r>
-        <w:lastRenderedPageBreak/>
         <w:br w:type="page"/>
       </w:r>
     </w:p>
@@ -20381,7 +20896,6 @@
       </w:pPr>
       <w:bookmarkStart w:id="130" w:name="_Toc278135123"/>
       <w:r>
-        <w:lastRenderedPageBreak/>
         <w:t xml:space="preserve">4.2.1.2. </w:t>
       </w:r>
       <w:r>
@@ -20474,7 +20988,6 @@
       </w:pPr>
       <w:bookmarkStart w:id="131" w:name="_Toc278135124"/>
       <w:r>
-        <w:lastRenderedPageBreak/>
         <w:t xml:space="preserve">4.2.1.3. </w:t>
       </w:r>
       <w:r>
@@ -20586,7 +21099,6 @@
         <w:outlineLvl w:val="2"/>
       </w:pPr>
       <w:r>
-        <w:lastRenderedPageBreak/>
         <w:t>4.2.2. Lado Cliente</w:t>
       </w:r>
       <w:bookmarkEnd w:id="132"/>
@@ -20649,9 +21161,8 @@
           <w:noProof/>
           <w:lang w:eastAsia="es-CL"/>
         </w:rPr>
-        <w:lastRenderedPageBreak/>
         <w:drawing>
-          <wp:inline distT="0" distB="0" distL="0" distR="0" wp14:anchorId="1373E1B8" wp14:editId="31B413F4">
+          <wp:inline distT="0" distB="0" distL="0" distR="0">
             <wp:extent cx="5612130" cy="3507740"/>
             <wp:effectExtent l="0" t="0" r="0" b="0"/>
             <wp:docPr id="2" name="Imagen 2"/>
@@ -20666,7 +21177,7 @@
                     <pic:cNvPicPr/>
                   </pic:nvPicPr>
                   <pic:blipFill>
-                    <a:blip r:embed="rId67"/>
+                    <a:blip r:embed="rId66" cstate="print"/>
                     <a:stretch>
                       <a:fillRect/>
                     </a:stretch>
@@ -20755,7 +21266,6 @@
         <w:rPr>
           <w:lang w:val="en-US"/>
         </w:rPr>
-        <w:lastRenderedPageBreak/>
         <w:t>4.6. Especificaciones front office</w:t>
       </w:r>
       <w:bookmarkEnd w:id="138"/>
@@ -20805,7 +21315,6 @@
         <w:rPr>
           <w:lang w:val="en-US"/>
         </w:rPr>
-        <w:lastRenderedPageBreak/>
         <w:t>5</w:t>
       </w:r>
       <w:r>
@@ -21078,7 +21587,6 @@
         <w:rPr>
           <w:lang w:val="en-US"/>
         </w:rPr>
-        <w:lastRenderedPageBreak/>
         <w:t>b)</w:t>
       </w:r>
       <w:r>
@@ -21112,7 +21620,7 @@
         </w:rPr>
         <w:t xml:space="preserve">FFmpeg, FFmpeg Project </w:t>
       </w:r>
-      <w:hyperlink r:id="rId68" w:history="1">
+      <w:hyperlink r:id="rId67" w:history="1">
         <w:r>
           <w:rPr>
             <w:rStyle w:val="Hipervnculo"/>
@@ -21121,7 +21629,7 @@
           <w:t>http://www.ffmpeg.org/</w:t>
         </w:r>
       </w:hyperlink>
-      <w:hyperlink r:id="rId69" w:history="1">
+      <w:hyperlink r:id="rId68" w:history="1">
         <w:r>
           <w:rPr>
             <w:rStyle w:val="Hipervnculo"/>
@@ -21164,15 +21672,15 @@
         </w:rPr>
         <w:t xml:space="preserve">UMA, Wikipedia </w:t>
       </w:r>
+      <w:hyperlink r:id="rId69" w:history="1">
+        <w:r>
+          <w:rPr>
+            <w:rStyle w:val="Hipervnculo"/>
+          </w:rPr>
+          <w:t>http://es.wikipedia.org/wiki/Acceso_Multimedia_Universal</w:t>
+        </w:r>
+      </w:hyperlink>
       <w:hyperlink r:id="rId70" w:history="1">
-        <w:r>
-          <w:rPr>
-            <w:rStyle w:val="Hipervnculo"/>
-          </w:rPr>
-          <w:t>http://es.wikipedia.org/wiki/Acceso_Multimedia_Universal</w:t>
-        </w:r>
-      </w:hyperlink>
-      <w:hyperlink r:id="rId71" w:history="1">
         <w:r>
           <w:rPr>
             <w:rStyle w:val="Hipervnculo"/>
@@ -21223,7 +21731,7 @@
         </w:rPr>
         <w:t xml:space="preserve"> </w:t>
       </w:r>
-      <w:hyperlink r:id="rId72" w:history="1">
+      <w:hyperlink r:id="rId71" w:history="1">
         <w:r>
           <w:rPr>
             <w:rStyle w:val="Hipervnculo"/>
@@ -21295,7 +21803,7 @@
         </w:rPr>
         <w:t xml:space="preserve"> </w:t>
       </w:r>
-      <w:hyperlink r:id="rId73" w:history="1">
+      <w:hyperlink r:id="rId72" w:history="1">
         <w:r>
           <w:rPr>
             <w:rStyle w:val="Hipervnculo"/>
@@ -21339,7 +21847,7 @@
         </w:rPr>
         <w:t xml:space="preserve">  </w:t>
       </w:r>
-      <w:hyperlink r:id="rId74" w:history="1">
+      <w:hyperlink r:id="rId73" w:history="1">
         <w:r>
           <w:rPr>
             <w:rStyle w:val="Hipervnculo"/>
@@ -21378,7 +21886,7 @@
         </w:rPr>
         <w:t xml:space="preserve"> </w:t>
       </w:r>
-      <w:hyperlink r:id="rId75" w:history="1">
+      <w:hyperlink r:id="rId74" w:history="1">
         <w:r>
           <w:rPr>
             <w:rStyle w:val="Hipervnculo"/>
@@ -21434,12 +21942,12 @@
       </w:pPr>
     </w:p>
     <w:sectPr>
-      <w:headerReference w:type="even" r:id="rId76"/>
-      <w:headerReference w:type="default" r:id="rId77"/>
-      <w:footerReference w:type="even" r:id="rId78"/>
-      <w:footerReference w:type="default" r:id="rId79"/>
-      <w:headerReference w:type="first" r:id="rId80"/>
-      <w:footerReference w:type="first" r:id="rId81"/>
+      <w:headerReference w:type="even" r:id="rId75"/>
+      <w:headerReference w:type="default" r:id="rId76"/>
+      <w:footerReference w:type="even" r:id="rId77"/>
+      <w:footerReference w:type="default" r:id="rId78"/>
+      <w:headerReference w:type="first" r:id="rId79"/>
+      <w:footerReference w:type="first" r:id="rId80"/>
       <w:pgSz w:w="12240" w:h="15840"/>
       <w:pgMar w:top="1686" w:right="1701" w:bottom="1686" w:left="1701" w:header="1417" w:footer="1417" w:gutter="0"/>
       <w:cols w:space="720"/>
@@ -21450,7 +21958,7 @@
 </file>
 
 <file path=word/endnotes.xml><?xml version="1.0" encoding="utf-8"?>
-<w:endnotes xmlns:wpc="http://schemas.microsoft.com/office/word/2010/wordprocessingCanvas" xmlns:mc="http://schemas.openxmlformats.org/markup-compatibility/2006" xmlns:o="urn:schemas-microsoft-com:office:office" xmlns:r="http://schemas.openxmlformats.org/officeDocument/2006/relationships" xmlns:m="http://schemas.openxmlformats.org/officeDocument/2006/math" xmlns:v="urn:schemas-microsoft-com:vml" xmlns:wp14="http://schemas.microsoft.com/office/word/2010/wordprocessingDrawing" xmlns:wp="http://schemas.openxmlformats.org/drawingml/2006/wordprocessingDrawing" xmlns:w10="urn:schemas-microsoft-com:office:word" xmlns:w="http://schemas.openxmlformats.org/wordprocessingml/2006/main" xmlns:w14="http://schemas.microsoft.com/office/word/2010/wordml" xmlns:wpg="http://schemas.microsoft.com/office/word/2010/wordprocessingGroup" xmlns:wpi="http://schemas.microsoft.com/office/word/2010/wordprocessingInk" xmlns:wne="http://schemas.microsoft.com/office/word/2006/wordml" xmlns:wps="http://schemas.microsoft.com/office/word/2010/wordprocessingShape" mc:Ignorable="w14 wp14">
+<w:endnotes xmlns:ve="http://schemas.openxmlformats.org/markup-compatibility/2006" xmlns:o="urn:schemas-microsoft-com:office:office" xmlns:r="http://schemas.openxmlformats.org/officeDocument/2006/relationships" xmlns:m="http://schemas.openxmlformats.org/officeDocument/2006/math" xmlns:v="urn:schemas-microsoft-com:vml" xmlns:wp="http://schemas.openxmlformats.org/drawingml/2006/wordprocessingDrawing" xmlns:w10="urn:schemas-microsoft-com:office:word" xmlns:w="http://schemas.openxmlformats.org/wordprocessingml/2006/main" xmlns:wne="http://schemas.microsoft.com/office/word/2006/wordml">
   <w:endnote w:type="separator" w:id="-1">
     <w:p>
       <w:pPr>
@@ -21475,13 +21983,13 @@
 </file>
 
 <file path=word/footer1.xml><?xml version="1.0" encoding="utf-8"?>
-<w:ftr xmlns:wpc="http://schemas.microsoft.com/office/word/2010/wordprocessingCanvas" xmlns:mc="http://schemas.openxmlformats.org/markup-compatibility/2006" xmlns:o="urn:schemas-microsoft-com:office:office" xmlns:r="http://schemas.openxmlformats.org/officeDocument/2006/relationships" xmlns:m="http://schemas.openxmlformats.org/officeDocument/2006/math" xmlns:v="urn:schemas-microsoft-com:vml" xmlns:wp14="http://schemas.microsoft.com/office/word/2010/wordprocessingDrawing" xmlns:wp="http://schemas.openxmlformats.org/drawingml/2006/wordprocessingDrawing" xmlns:w10="urn:schemas-microsoft-com:office:word" xmlns:w="http://schemas.openxmlformats.org/wordprocessingml/2006/main" xmlns:w14="http://schemas.microsoft.com/office/word/2010/wordml" xmlns:wpg="http://schemas.microsoft.com/office/word/2010/wordprocessingGroup" xmlns:wpi="http://schemas.microsoft.com/office/word/2010/wordprocessingInk" xmlns:wne="http://schemas.microsoft.com/office/word/2006/wordml" xmlns:wps="http://schemas.microsoft.com/office/word/2010/wordprocessingShape" mc:Ignorable="w14 wp14">
+<w:ftr xmlns:ve="http://schemas.openxmlformats.org/markup-compatibility/2006" xmlns:o="urn:schemas-microsoft-com:office:office" xmlns:r="http://schemas.openxmlformats.org/officeDocument/2006/relationships" xmlns:m="http://schemas.openxmlformats.org/officeDocument/2006/math" xmlns:v="urn:schemas-microsoft-com:vml" xmlns:wp="http://schemas.openxmlformats.org/drawingml/2006/wordprocessingDrawing" xmlns:w10="urn:schemas-microsoft-com:office:word" xmlns:w="http://schemas.openxmlformats.org/wordprocessingml/2006/main" xmlns:wne="http://schemas.microsoft.com/office/word/2006/wordml">
   <w:p/>
 </w:ftr>
 </file>
 
 <file path=word/footer2.xml><?xml version="1.0" encoding="utf-8"?>
-<w:ftr xmlns:wpc="http://schemas.microsoft.com/office/word/2010/wordprocessingCanvas" xmlns:mc="http://schemas.openxmlformats.org/markup-compatibility/2006" xmlns:o="urn:schemas-microsoft-com:office:office" xmlns:r="http://schemas.openxmlformats.org/officeDocument/2006/relationships" xmlns:m="http://schemas.openxmlformats.org/officeDocument/2006/math" xmlns:v="urn:schemas-microsoft-com:vml" xmlns:wp14="http://schemas.microsoft.com/office/word/2010/wordprocessingDrawing" xmlns:wp="http://schemas.openxmlformats.org/drawingml/2006/wordprocessingDrawing" xmlns:w10="urn:schemas-microsoft-com:office:word" xmlns:w="http://schemas.openxmlformats.org/wordprocessingml/2006/main" xmlns:w14="http://schemas.microsoft.com/office/word/2010/wordml" xmlns:wpg="http://schemas.microsoft.com/office/word/2010/wordprocessingGroup" xmlns:wpi="http://schemas.microsoft.com/office/word/2010/wordprocessingInk" xmlns:wne="http://schemas.microsoft.com/office/word/2006/wordml" xmlns:wps="http://schemas.microsoft.com/office/word/2010/wordprocessingShape" mc:Ignorable="w14 wp14">
+<w:ftr xmlns:ve="http://schemas.openxmlformats.org/markup-compatibility/2006" xmlns:o="urn:schemas-microsoft-com:office:office" xmlns:r="http://schemas.openxmlformats.org/officeDocument/2006/relationships" xmlns:m="http://schemas.openxmlformats.org/officeDocument/2006/math" xmlns:v="urn:schemas-microsoft-com:vml" xmlns:wp="http://schemas.openxmlformats.org/drawingml/2006/wordprocessingDrawing" xmlns:w10="urn:schemas-microsoft-com:office:word" xmlns:w="http://schemas.openxmlformats.org/wordprocessingml/2006/main" xmlns:wne="http://schemas.microsoft.com/office/word/2006/wordml">
   <w:p>
     <w:pPr>
       <w:pStyle w:val="Piedepgina"/>
@@ -21494,7 +22002,7 @@
     <w:tblPr>
       <w:tblW w:w="0" w:type="auto"/>
       <w:tblLayout w:type="fixed"/>
-      <w:tblLook w:val="0000" w:firstRow="0" w:lastRow="0" w:firstColumn="0" w:lastColumn="0" w:noHBand="0" w:noVBand="0"/>
+      <w:tblLook w:val="0000"/>
     </w:tblPr>
     <w:tblGrid>
       <w:gridCol w:w="1242"/>
@@ -21575,7 +22083,7 @@
               <w:sz w:val="16"/>
               <w:szCs w:val="16"/>
             </w:rPr>
-            <w:t>85</w:t>
+            <w:t>10</w:t>
           </w:r>
           <w:r>
             <w:rPr>
@@ -21598,7 +22106,7 @@
                 <w:sz w:val="16"/>
                 <w:szCs w:val="16"/>
               </w:rPr>
-              <w:t>87</w:t>
+              <w:t>1</w:t>
             </w:r>
           </w:fldSimple>
         </w:p>
@@ -21724,13 +22232,13 @@
 </file>
 
 <file path=word/footer3.xml><?xml version="1.0" encoding="utf-8"?>
-<w:ftr xmlns:wpc="http://schemas.microsoft.com/office/word/2010/wordprocessingCanvas" xmlns:mc="http://schemas.openxmlformats.org/markup-compatibility/2006" xmlns:o="urn:schemas-microsoft-com:office:office" xmlns:r="http://schemas.openxmlformats.org/officeDocument/2006/relationships" xmlns:m="http://schemas.openxmlformats.org/officeDocument/2006/math" xmlns:v="urn:schemas-microsoft-com:vml" xmlns:wp14="http://schemas.microsoft.com/office/word/2010/wordprocessingDrawing" xmlns:wp="http://schemas.openxmlformats.org/drawingml/2006/wordprocessingDrawing" xmlns:w10="urn:schemas-microsoft-com:office:word" xmlns:w="http://schemas.openxmlformats.org/wordprocessingml/2006/main" xmlns:w14="http://schemas.microsoft.com/office/word/2010/wordml" xmlns:wpg="http://schemas.microsoft.com/office/word/2010/wordprocessingGroup" xmlns:wpi="http://schemas.microsoft.com/office/word/2010/wordprocessingInk" xmlns:wne="http://schemas.microsoft.com/office/word/2006/wordml" xmlns:wps="http://schemas.microsoft.com/office/word/2010/wordprocessingShape" mc:Ignorable="w14 wp14">
+<w:ftr xmlns:ve="http://schemas.openxmlformats.org/markup-compatibility/2006" xmlns:o="urn:schemas-microsoft-com:office:office" xmlns:r="http://schemas.openxmlformats.org/officeDocument/2006/relationships" xmlns:m="http://schemas.openxmlformats.org/officeDocument/2006/math" xmlns:v="urn:schemas-microsoft-com:vml" xmlns:wp="http://schemas.openxmlformats.org/drawingml/2006/wordprocessingDrawing" xmlns:w10="urn:schemas-microsoft-com:office:word" xmlns:w="http://schemas.openxmlformats.org/wordprocessingml/2006/main" xmlns:wne="http://schemas.microsoft.com/office/word/2006/wordml">
   <w:p/>
 </w:ftr>
 </file>
 
 <file path=word/footnotes.xml><?xml version="1.0" encoding="utf-8"?>
-<w:footnotes xmlns:wpc="http://schemas.microsoft.com/office/word/2010/wordprocessingCanvas" xmlns:mc="http://schemas.openxmlformats.org/markup-compatibility/2006" xmlns:o="urn:schemas-microsoft-com:office:office" xmlns:r="http://schemas.openxmlformats.org/officeDocument/2006/relationships" xmlns:m="http://schemas.openxmlformats.org/officeDocument/2006/math" xmlns:v="urn:schemas-microsoft-com:vml" xmlns:wp14="http://schemas.microsoft.com/office/word/2010/wordprocessingDrawing" xmlns:wp="http://schemas.openxmlformats.org/drawingml/2006/wordprocessingDrawing" xmlns:w10="urn:schemas-microsoft-com:office:word" xmlns:w="http://schemas.openxmlformats.org/wordprocessingml/2006/main" xmlns:w14="http://schemas.microsoft.com/office/word/2010/wordml" xmlns:wpg="http://schemas.microsoft.com/office/word/2010/wordprocessingGroup" xmlns:wpi="http://schemas.microsoft.com/office/word/2010/wordprocessingInk" xmlns:wne="http://schemas.microsoft.com/office/word/2006/wordml" xmlns:wps="http://schemas.microsoft.com/office/word/2010/wordprocessingShape" mc:Ignorable="w14 wp14">
+<w:footnotes xmlns:ve="http://schemas.openxmlformats.org/markup-compatibility/2006" xmlns:o="urn:schemas-microsoft-com:office:office" xmlns:r="http://schemas.openxmlformats.org/officeDocument/2006/relationships" xmlns:m="http://schemas.openxmlformats.org/officeDocument/2006/math" xmlns:v="urn:schemas-microsoft-com:vml" xmlns:wp="http://schemas.openxmlformats.org/drawingml/2006/wordprocessingDrawing" xmlns:w10="urn:schemas-microsoft-com:office:word" xmlns:w="http://schemas.openxmlformats.org/wordprocessingml/2006/main" xmlns:wne="http://schemas.microsoft.com/office/word/2006/wordml">
   <w:footnote w:type="separator" w:id="-1">
     <w:p>
       <w:pPr>
@@ -22210,13 +22718,13 @@
 </file>
 
 <file path=word/header1.xml><?xml version="1.0" encoding="utf-8"?>
-<w:hdr xmlns:wpc="http://schemas.microsoft.com/office/word/2010/wordprocessingCanvas" xmlns:mc="http://schemas.openxmlformats.org/markup-compatibility/2006" xmlns:o="urn:schemas-microsoft-com:office:office" xmlns:r="http://schemas.openxmlformats.org/officeDocument/2006/relationships" xmlns:m="http://schemas.openxmlformats.org/officeDocument/2006/math" xmlns:v="urn:schemas-microsoft-com:vml" xmlns:wp14="http://schemas.microsoft.com/office/word/2010/wordprocessingDrawing" xmlns:wp="http://schemas.openxmlformats.org/drawingml/2006/wordprocessingDrawing" xmlns:w10="urn:schemas-microsoft-com:office:word" xmlns:w="http://schemas.openxmlformats.org/wordprocessingml/2006/main" xmlns:w14="http://schemas.microsoft.com/office/word/2010/wordml" xmlns:wpg="http://schemas.microsoft.com/office/word/2010/wordprocessingGroup" xmlns:wpi="http://schemas.microsoft.com/office/word/2010/wordprocessingInk" xmlns:wne="http://schemas.microsoft.com/office/word/2006/wordml" xmlns:wps="http://schemas.microsoft.com/office/word/2010/wordprocessingShape" mc:Ignorable="w14 wp14">
+<w:hdr xmlns:ve="http://schemas.openxmlformats.org/markup-compatibility/2006" xmlns:o="urn:schemas-microsoft-com:office:office" xmlns:r="http://schemas.openxmlformats.org/officeDocument/2006/relationships" xmlns:m="http://schemas.openxmlformats.org/officeDocument/2006/math" xmlns:v="urn:schemas-microsoft-com:vml" xmlns:wp="http://schemas.openxmlformats.org/drawingml/2006/wordprocessingDrawing" xmlns:w10="urn:schemas-microsoft-com:office:word" xmlns:w="http://schemas.openxmlformats.org/wordprocessingml/2006/main" xmlns:wne="http://schemas.microsoft.com/office/word/2006/wordml">
   <w:p/>
 </w:hdr>
 </file>
 
 <file path=word/header2.xml><?xml version="1.0" encoding="utf-8"?>
-<w:hdr xmlns:wpc="http://schemas.microsoft.com/office/word/2010/wordprocessingCanvas" xmlns:mc="http://schemas.openxmlformats.org/markup-compatibility/2006" xmlns:o="urn:schemas-microsoft-com:office:office" xmlns:r="http://schemas.openxmlformats.org/officeDocument/2006/relationships" xmlns:m="http://schemas.openxmlformats.org/officeDocument/2006/math" xmlns:v="urn:schemas-microsoft-com:vml" xmlns:wp14="http://schemas.microsoft.com/office/word/2010/wordprocessingDrawing" xmlns:wp="http://schemas.openxmlformats.org/drawingml/2006/wordprocessingDrawing" xmlns:w10="urn:schemas-microsoft-com:office:word" xmlns:w="http://schemas.openxmlformats.org/wordprocessingml/2006/main" xmlns:w14="http://schemas.microsoft.com/office/word/2010/wordml" xmlns:wpg="http://schemas.microsoft.com/office/word/2010/wordprocessingGroup" xmlns:wpi="http://schemas.microsoft.com/office/word/2010/wordprocessingInk" xmlns:wne="http://schemas.microsoft.com/office/word/2006/wordml" xmlns:wps="http://schemas.microsoft.com/office/word/2010/wordprocessingShape" mc:Ignorable="w14 wp14">
+<w:hdr xmlns:ve="http://schemas.openxmlformats.org/markup-compatibility/2006" xmlns:o="urn:schemas-microsoft-com:office:office" xmlns:r="http://schemas.openxmlformats.org/officeDocument/2006/relationships" xmlns:m="http://schemas.openxmlformats.org/officeDocument/2006/math" xmlns:v="urn:schemas-microsoft-com:vml" xmlns:wp="http://schemas.openxmlformats.org/drawingml/2006/wordprocessingDrawing" xmlns:w10="urn:schemas-microsoft-com:office:word" xmlns:w="http://schemas.openxmlformats.org/wordprocessingml/2006/main" xmlns:wne="http://schemas.microsoft.com/office/word/2006/wordml">
   <w:p>
     <w:pPr>
       <w:pStyle w:val="Encabezado"/>
@@ -22226,7 +22734,7 @@
     <w:tblPr>
       <w:tblW w:w="0" w:type="auto"/>
       <w:tblLayout w:type="fixed"/>
-      <w:tblLook w:val="0000" w:firstRow="0" w:lastRow="0" w:firstColumn="0" w:lastColumn="0" w:noHBand="0" w:noVBand="0"/>
+      <w:tblLook w:val="0000"/>
     </w:tblPr>
     <w:tblGrid>
       <w:gridCol w:w="2277"/>
@@ -22443,13 +22951,13 @@
 </file>
 
 <file path=word/header3.xml><?xml version="1.0" encoding="utf-8"?>
-<w:hdr xmlns:wpc="http://schemas.microsoft.com/office/word/2010/wordprocessingCanvas" xmlns:mc="http://schemas.openxmlformats.org/markup-compatibility/2006" xmlns:o="urn:schemas-microsoft-com:office:office" xmlns:r="http://schemas.openxmlformats.org/officeDocument/2006/relationships" xmlns:m="http://schemas.openxmlformats.org/officeDocument/2006/math" xmlns:v="urn:schemas-microsoft-com:vml" xmlns:wp14="http://schemas.microsoft.com/office/word/2010/wordprocessingDrawing" xmlns:wp="http://schemas.openxmlformats.org/drawingml/2006/wordprocessingDrawing" xmlns:w10="urn:schemas-microsoft-com:office:word" xmlns:w="http://schemas.openxmlformats.org/wordprocessingml/2006/main" xmlns:w14="http://schemas.microsoft.com/office/word/2010/wordml" xmlns:wpg="http://schemas.microsoft.com/office/word/2010/wordprocessingGroup" xmlns:wpi="http://schemas.microsoft.com/office/word/2010/wordprocessingInk" xmlns:wne="http://schemas.microsoft.com/office/word/2006/wordml" xmlns:wps="http://schemas.microsoft.com/office/word/2010/wordprocessingShape" mc:Ignorable="w14 wp14">
+<w:hdr xmlns:ve="http://schemas.openxmlformats.org/markup-compatibility/2006" xmlns:o="urn:schemas-microsoft-com:office:office" xmlns:r="http://schemas.openxmlformats.org/officeDocument/2006/relationships" xmlns:m="http://schemas.openxmlformats.org/officeDocument/2006/math" xmlns:v="urn:schemas-microsoft-com:vml" xmlns:wp="http://schemas.openxmlformats.org/drawingml/2006/wordprocessingDrawing" xmlns:w10="urn:schemas-microsoft-com:office:word" xmlns:w="http://schemas.openxmlformats.org/wordprocessingml/2006/main" xmlns:wne="http://schemas.microsoft.com/office/word/2006/wordml">
   <w:p/>
 </w:hdr>
 </file>
 
 <file path=word/numbering.xml><?xml version="1.0" encoding="utf-8"?>
-<w:numbering xmlns:wpc="http://schemas.microsoft.com/office/word/2010/wordprocessingCanvas" xmlns:mc="http://schemas.openxmlformats.org/markup-compatibility/2006" xmlns:o="urn:schemas-microsoft-com:office:office" xmlns:r="http://schemas.openxmlformats.org/officeDocument/2006/relationships" xmlns:m="http://schemas.openxmlformats.org/officeDocument/2006/math" xmlns:v="urn:schemas-microsoft-com:vml" xmlns:wp14="http://schemas.microsoft.com/office/word/2010/wordprocessingDrawing" xmlns:wp="http://schemas.openxmlformats.org/drawingml/2006/wordprocessingDrawing" xmlns:w10="urn:schemas-microsoft-com:office:word" xmlns:w="http://schemas.openxmlformats.org/wordprocessingml/2006/main" xmlns:w14="http://schemas.microsoft.com/office/word/2010/wordml" xmlns:wpg="http://schemas.microsoft.com/office/word/2010/wordprocessingGroup" xmlns:wpi="http://schemas.microsoft.com/office/word/2010/wordprocessingInk" xmlns:wne="http://schemas.microsoft.com/office/word/2006/wordml" xmlns:wps="http://schemas.microsoft.com/office/word/2010/wordprocessingShape" mc:Ignorable="w14 wp14">
+<w:numbering xmlns:ve="http://schemas.openxmlformats.org/markup-compatibility/2006" xmlns:o="urn:schemas-microsoft-com:office:office" xmlns:r="http://schemas.openxmlformats.org/officeDocument/2006/relationships" xmlns:m="http://schemas.openxmlformats.org/officeDocument/2006/math" xmlns:v="urn:schemas-microsoft-com:vml" xmlns:wp="http://schemas.openxmlformats.org/drawingml/2006/wordprocessingDrawing" xmlns:w10="urn:schemas-microsoft-com:office:word" xmlns:w="http://schemas.openxmlformats.org/wordprocessingml/2006/main" xmlns:wne="http://schemas.microsoft.com/office/word/2006/wordml">
   <w:abstractNum w:abstractNumId="0">
     <w:nsid w:val="00000001"/>
     <w:multiLevelType w:val="singleLevel"/>
@@ -26211,7 +26719,7 @@
 </file>
 
 <file path=word/styles.xml><?xml version="1.0" encoding="utf-8"?>
-<w:styles xmlns:mc="http://schemas.openxmlformats.org/markup-compatibility/2006" xmlns:r="http://schemas.openxmlformats.org/officeDocument/2006/relationships" xmlns:w="http://schemas.openxmlformats.org/wordprocessingml/2006/main" xmlns:w14="http://schemas.microsoft.com/office/word/2010/wordml" mc:Ignorable="w14">
+<w:styles xmlns:r="http://schemas.openxmlformats.org/officeDocument/2006/relationships" xmlns:w="http://schemas.openxmlformats.org/wordprocessingml/2006/main">
   <w:docDefaults>
     <w:rPrDefault>
       <w:rPr>
@@ -26261,7 +26769,7 @@
     <w:lsdException w:name="Body Text First Indent 2" w:uiPriority="0"/>
     <w:lsdException w:name="Body Text Indent 3" w:uiPriority="0"/>
     <w:lsdException w:name="FollowedHyperlink" w:uiPriority="0"/>
-    <w:lsdException w:name="Strong" w:semiHidden="0" w:uiPriority="0" w:unhideWhenUsed="0" w:qFormat="1"/>
+    <w:lsdException w:name="Strong" w:semiHidden="0" w:uiPriority="22" w:unhideWhenUsed="0" w:qFormat="1"/>
     <w:lsdException w:name="Emphasis" w:semiHidden="0" w:uiPriority="0" w:unhideWhenUsed="0" w:qFormat="1"/>
     <w:lsdException w:name="Normal (Web)" w:uiPriority="0"/>
     <w:lsdException w:name="annotation subject" w:uiPriority="0"/>
@@ -26606,7 +27114,6 @@
   <w:style w:type="character" w:default="1" w:styleId="Fuentedeprrafopredeter">
     <w:name w:val="Default Paragraph Font"/>
     <w:uiPriority w:val="1"/>
-    <w:semiHidden/>
     <w:unhideWhenUsed/>
   </w:style>
   <w:style w:type="table" w:default="1" w:styleId="Tablanormal">
@@ -26614,6 +27121,7 @@
     <w:uiPriority w:val="99"/>
     <w:semiHidden/>
     <w:unhideWhenUsed/>
+    <w:qFormat/>
     <w:tblPr>
       <w:tblInd w:w="0" w:type="dxa"/>
       <w:tblCellMar>
@@ -27430,6 +27938,7 @@
   </w:style>
   <w:style w:type="character" w:styleId="Textoennegrita">
     <w:name w:val="Strong"/>
+    <w:uiPriority w:val="22"/>
     <w:qFormat/>
     <w:rsid w:val="00427C5E"/>
     <w:rPr>
@@ -29286,7 +29795,7 @@
 </file>
 
 <file path=customXml/itemProps1.xml><?xml version="1.0" encoding="utf-8"?>
-<ds:datastoreItem xmlns:ds="http://schemas.openxmlformats.org/officeDocument/2006/customXml" ds:itemID="{8393B307-1884-4004-84D9-4BFECBE7565A}">
+<ds:datastoreItem xmlns:ds="http://schemas.openxmlformats.org/officeDocument/2006/customXml" ds:itemID="{EFCF8632-84E5-44A8-8367-A21B512996DB}">
   <ds:schemaRefs>
     <ds:schemaRef ds:uri="http://schemas.openxmlformats.org/officeDocument/2006/bibliography"/>
   </ds:schemaRefs>

--- a/trunk/docs/Maquetas-Entregables/Desarrollo/ProyectoTitulo_RElias_RRiquelme_MCanales.docx
+++ b/trunk/docs/Maquetas-Entregables/Desarrollo/ProyectoTitulo_RElias_RRiquelme_MCanales.docx
@@ -7665,13 +7665,171 @@
     </w:p>
     <w:p>
       <w:r>
-        <w:t>XML: Lenguaje de Etiquetado Extensible</w:t>
-      </w:r>
-      <w:r>
+        <w:t>CMS:</w:t>
+      </w:r>
+      <w:r>
+        <w:rPr>
+          <w:bCs/>
+        </w:rPr>
+        <w:t xml:space="preserve"> </w:t>
+      </w:r>
+      <w:r>
+        <w:rPr>
+          <w:bCs/>
+        </w:rPr>
+        <w:t>S</w:t>
+      </w:r>
+      <w:r>
+        <w:rPr>
+          <w:bCs/>
+        </w:rPr>
+        <w:t>istema de gestión de contenidos</w:t>
+      </w:r>
+      <w:r>
+        <w:rPr>
+          <w:bCs/>
+        </w:rPr>
         <w:t>.</w:t>
       </w:r>
     </w:p>
     <w:p>
+      <w:pPr>
+        <w:rPr>
+          <w:rStyle w:val="google-src-text"/>
+        </w:rPr>
+      </w:pPr>
+      <w:r>
+        <w:rPr>
+          <w:rStyle w:val="google-src-text"/>
+        </w:rPr>
+        <w:t>GPL:</w:t>
+      </w:r>
+      <w:r>
+        <w:rPr>
+          <w:bCs/>
+        </w:rPr>
+        <w:t xml:space="preserve"> Licencia Pública General</w:t>
+      </w:r>
+      <w:r>
+        <w:rPr>
+          <w:bCs/>
+        </w:rPr>
+        <w:t>.</w:t>
+      </w:r>
+    </w:p>
+    <w:p>
+      <w:r>
+        <w:t>HD: Alta definición</w:t>
+      </w:r>
+      <w:r>
+        <w:t>.</w:t>
+      </w:r>
+    </w:p>
+    <w:p>
+      <w:r>
+        <w:t>HTML: Lenguaje de Marcado de Hipertexto</w:t>
+      </w:r>
+      <w:r>
+        <w:t>.</w:t>
+      </w:r>
+    </w:p>
+    <w:p>
+      <w:pPr>
+        <w:rPr>
+          <w:szCs w:val="24"/>
+        </w:rPr>
+      </w:pPr>
+      <w:r>
+        <w:rPr>
+          <w:szCs w:val="24"/>
+        </w:rPr>
+        <w:t>HTTP:</w:t>
+      </w:r>
+      <w:r>
+        <w:t xml:space="preserve"> </w:t>
+      </w:r>
+      <w:r>
+        <w:t>P</w:t>
+      </w:r>
+      <w:r>
+        <w:t>rotocolo de transferencia de hipertexto</w:t>
+      </w:r>
+      <w:r>
+        <w:t>.</w:t>
+      </w:r>
+    </w:p>
+    <w:p>
+      <w:pPr>
+        <w:rPr>
+          <w:rStyle w:val="nfasis"/>
+          <w:lang w:val="en-US"/>
+        </w:rPr>
+      </w:pPr>
+      <w:r>
+        <w:rPr>
+          <w:lang w:val="en-US"/>
+        </w:rPr>
+        <w:t>IBM: International Business Machines</w:t>
+      </w:r>
+      <w:r>
+        <w:rPr>
+          <w:lang w:val="en-US"/>
+        </w:rPr>
+        <w:t>.</w:t>
+      </w:r>
+    </w:p>
+    <w:p>
+      <w:pPr>
+        <w:rPr>
+          <w:rStyle w:val="nfasis"/>
+          <w:lang w:val="en-US"/>
+        </w:rPr>
+      </w:pPr>
+      <w:r>
+        <w:rPr>
+          <w:lang w:val="en-US"/>
+        </w:rPr>
+        <w:t>IP: Protocolo de Internet.</w:t>
+      </w:r>
+    </w:p>
+    <w:p>
+      <w:pPr>
+        <w:rPr>
+          <w:lang w:val="es-ES"/>
+        </w:rPr>
+      </w:pPr>
+      <w:r>
+        <w:rPr>
+          <w:lang w:val="es-ES"/>
+        </w:rPr>
+        <w:t>J</w:t>
+      </w:r>
+      <w:r>
+        <w:rPr>
+          <w:lang w:val="es-ES"/>
+        </w:rPr>
+        <w:t>AVASCRIPT</w:t>
+      </w:r>
+      <w:r>
+        <w:rPr>
+          <w:lang w:val="es-ES"/>
+        </w:rPr>
+        <w:t>:</w:t>
+      </w:r>
+      <w:r>
+        <w:t xml:space="preserve"> </w:t>
+      </w:r>
+      <w:r>
+        <w:t>L</w:t>
+      </w:r>
+      <w:r>
+        <w:t>enguaje de scripting orientado a objetos</w:t>
+      </w:r>
+      <w:r>
+        <w:t>.</w:t>
+      </w:r>
+    </w:p>
+    <w:p>
       <w:r>
         <w:t>JSP: Páginas de Servidor Java</w:t>
       </w:r>
@@ -7680,6 +7838,28 @@
       </w:r>
     </w:p>
     <w:p>
+      <w:pPr>
+        <w:rPr>
+          <w:szCs w:val="24"/>
+          <w:lang w:val="es-ES"/>
+        </w:rPr>
+      </w:pPr>
+      <w:r>
+        <w:rPr>
+          <w:szCs w:val="24"/>
+          <w:lang w:val="es-ES"/>
+        </w:rPr>
+        <w:t>MVC: Modelo Vista Controlador</w:t>
+      </w:r>
+      <w:r>
+        <w:rPr>
+          <w:szCs w:val="24"/>
+          <w:lang w:val="es-ES"/>
+        </w:rPr>
+        <w:t>.</w:t>
+      </w:r>
+    </w:p>
+    <w:p>
       <w:r>
         <w:t xml:space="preserve">PHP: </w:t>
       </w:r>
@@ -7703,75 +7883,194 @@
         <w:rPr>
           <w:lang w:val="en-US"/>
         </w:rPr>
-        <w:t>SOAP:</w:t>
-      </w:r>
+        <w:t>PSP: PlayStation Portable.</w:t>
+      </w:r>
+    </w:p>
+    <w:p>
+      <w:pPr>
+        <w:rPr>
+          <w:rStyle w:val="nfasis"/>
+          <w:lang w:val="en-US"/>
+        </w:rPr>
+      </w:pPr>
       <w:r>
         <w:rPr>
           <w:szCs w:val="24"/>
           <w:lang w:val="en-US"/>
         </w:rPr>
+        <w:t>REST:</w:t>
+      </w:r>
+      <w:r>
+        <w:rPr>
+          <w:szCs w:val="24"/>
+          <w:lang w:val="en-US"/>
+        </w:rPr>
+        <w:t xml:space="preserve"> </w:t>
+      </w:r>
+      <w:r>
+        <w:rPr>
+          <w:szCs w:val="24"/>
+          <w:lang w:val="en-US"/>
+        </w:rPr>
+        <w:t>Representational State Transfer.</w:t>
+      </w:r>
+    </w:p>
+    <w:p>
+      <w:pPr>
+        <w:rPr>
+          <w:szCs w:val="24"/>
+          <w:lang w:val="es-ES"/>
+        </w:rPr>
+      </w:pPr>
+      <w:r>
+        <w:rPr>
+          <w:szCs w:val="24"/>
+          <w:lang w:val="es-ES"/>
+        </w:rPr>
+        <w:t>RPC:</w:t>
+      </w:r>
+      <w:r>
+        <w:t xml:space="preserve"> </w:t>
+      </w:r>
+      <w:r>
+        <w:t>E</w:t>
+      </w:r>
+      <w:r>
+        <w:t>s un  protocolo que permite a un programa de ordenador ejecutar código en otra máquina remota sin tener que preocuparse por las comunicaciones entre ambos</w:t>
+      </w:r>
+      <w:r>
+        <w:t>.</w:t>
+      </w:r>
+    </w:p>
+    <w:p>
+      <w:pPr>
+        <w:rPr>
+          <w:szCs w:val="24"/>
+          <w:lang w:val="en-US"/>
+        </w:rPr>
+      </w:pPr>
+      <w:r>
+        <w:rPr>
+          <w:szCs w:val="24"/>
+          <w:lang w:val="en-US"/>
+        </w:rPr>
+        <w:t>RSS:</w:t>
+      </w:r>
+      <w:r>
+        <w:rPr>
+          <w:szCs w:val="24"/>
+          <w:lang w:val="en-US"/>
+        </w:rPr>
+        <w:t xml:space="preserve"> </w:t>
+      </w:r>
+      <w:r>
+        <w:rPr>
+          <w:szCs w:val="24"/>
+          <w:lang w:val="en-US"/>
+        </w:rPr>
+        <w:t>Site Sumary or Rich Site Sumary.</w:t>
+      </w:r>
+    </w:p>
+    <w:p>
+      <w:r>
+        <w:t>S</w:t>
+      </w:r>
+      <w:r>
+        <w:t>CRUM:</w:t>
+      </w:r>
+      <w:r>
+        <w:rPr>
+          <w:bCs/>
+        </w:rPr>
+        <w:t xml:space="preserve"> </w:t>
+      </w:r>
+      <w:r>
+        <w:rPr>
+          <w:bCs/>
+        </w:rPr>
+        <w:t>M</w:t>
+      </w:r>
+      <w:r>
+        <w:t>etodología para la gestión y  desarrollo de software basada en un proceso  iterativo e incremental.</w:t>
+      </w:r>
+    </w:p>
+    <w:p>
+      <w:pPr>
+        <w:rPr>
+          <w:lang w:val="en-US"/>
+        </w:rPr>
+      </w:pPr>
+      <w:r>
+        <w:rPr>
+          <w:lang w:val="en-US"/>
+        </w:rPr>
+        <w:t>SOAP:</w:t>
+      </w:r>
+      <w:r>
+        <w:rPr>
+          <w:szCs w:val="24"/>
+          <w:lang w:val="en-US"/>
+        </w:rPr>
         <w:t xml:space="preserve"> Simple Object Access Protocol.</w:t>
       </w:r>
     </w:p>
     <w:p>
       <w:pPr>
         <w:rPr>
-          <w:lang w:val="es-ES"/>
-        </w:rPr>
-      </w:pPr>
-      <w:r>
-        <w:rPr>
-          <w:lang w:val="es-ES"/>
-        </w:rPr>
-        <w:t>J</w:t>
-      </w:r>
-      <w:r>
-        <w:rPr>
-          <w:lang w:val="es-ES"/>
-        </w:rPr>
-        <w:t>AVASCRIPT</w:t>
-      </w:r>
-      <w:r>
-        <w:rPr>
-          <w:lang w:val="es-ES"/>
-        </w:rPr>
-        <w:t>:</w:t>
-      </w:r>
-      <w:r>
+          <w:szCs w:val="24"/>
+        </w:rPr>
+      </w:pPr>
+      <w:r>
+        <w:rPr>
+          <w:szCs w:val="24"/>
+        </w:rPr>
+        <w:t>SVQ:</w:t>
+      </w:r>
+      <w:r>
+        <w:rPr>
+          <w:szCs w:val="24"/>
+        </w:rPr>
         <w:t xml:space="preserve"> </w:t>
       </w:r>
       <w:r>
+        <w:rPr>
+          <w:szCs w:val="24"/>
+        </w:rPr>
+        <w:t>Sorenson video Quantizer</w:t>
+      </w:r>
+      <w:r>
+        <w:rPr>
+          <w:szCs w:val="24"/>
+        </w:rPr>
+        <w:t>.</w:t>
+      </w:r>
+    </w:p>
+    <w:p>
+      <w:r>
+        <w:t xml:space="preserve">TCP: </w:t>
+      </w:r>
+      <w:r>
+        <w:t>P</w:t>
+      </w:r>
+      <w:r>
+        <w:t>rotocolo de control de Transmisión</w:t>
+      </w:r>
+      <w:r>
+        <w:t>.</w:t>
+      </w:r>
+    </w:p>
+    <w:p>
+      <w:r>
+        <w:t>URL</w:t>
+      </w:r>
+      <w:r>
+        <w:t xml:space="preserve">: </w:t>
+      </w:r>
+      <w:r>
         <w:t>L</w:t>
       </w:r>
       <w:r>
-        <w:t>enguaje de scripting orientado a objetos</w:t>
-      </w:r>
-      <w:r>
-        <w:t>.</w:t>
-      </w:r>
-    </w:p>
-    <w:p>
-      <w:pPr>
-        <w:rPr>
-          <w:szCs w:val="24"/>
-          <w:lang w:val="es-ES"/>
-        </w:rPr>
-      </w:pPr>
-      <w:r>
-        <w:rPr>
-          <w:szCs w:val="24"/>
-          <w:lang w:val="es-ES"/>
-        </w:rPr>
-        <w:t>RPC:</w:t>
-      </w:r>
-      <w:r>
-        <w:t xml:space="preserve"> </w:t>
-      </w:r>
-      <w:r>
-        <w:t>E</w:t>
-      </w:r>
-      <w:r>
-        <w:t>s un  protocolo que permite a un programa de ordenador ejecutar código en otra máquina remota sin tener que preocuparse por las comunicaciones entre ambos</w:t>
+        <w:t>ocalizadores uniformes de recursos</w:t>
       </w:r>
       <w:r>
         <w:t>.</w:t>
@@ -7804,345 +8103,43 @@
       </w:r>
     </w:p>
     <w:p>
-      <w:pPr>
-        <w:rPr>
-          <w:rStyle w:val="nfasis"/>
-          <w:lang w:val="en-US"/>
-        </w:rPr>
-      </w:pPr>
-      <w:r>
-        <w:rPr>
-          <w:lang w:val="en-US"/>
-        </w:rPr>
-        <w:t>IBM: International Business Machines</w:t>
-      </w:r>
-      <w:r>
-        <w:rPr>
-          <w:lang w:val="en-US"/>
-        </w:rPr>
+      <w:r>
+        <w:t>XML: Lenguaje de Etiquetado Extensible</w:t>
+      </w:r>
+      <w:r>
         <w:t>.</w:t>
       </w:r>
     </w:p>
     <w:p>
-      <w:pPr>
-        <w:rPr>
-          <w:rStyle w:val="nfasis"/>
-          <w:lang w:val="en-US"/>
-        </w:rPr>
-      </w:pPr>
-      <w:r>
-        <w:rPr>
-          <w:szCs w:val="24"/>
-          <w:lang w:val="en-US"/>
-        </w:rPr>
-        <w:t>REST:</w:t>
-      </w:r>
-      <w:r>
-        <w:rPr>
-          <w:szCs w:val="24"/>
-          <w:lang w:val="en-US"/>
+      <w:r>
+        <w:t>XP:</w:t>
+      </w:r>
+      <w:r>
+        <w:rPr>
+          <w:bCs/>
         </w:rPr>
         <w:t xml:space="preserve"> </w:t>
       </w:r>
       <w:r>
         <w:rPr>
-          <w:szCs w:val="24"/>
-          <w:lang w:val="en-US"/>
-        </w:rPr>
-        <w:t>Representational State Transfer.</w:t>
-      </w:r>
-    </w:p>
-    <w:p>
-      <w:r>
-        <w:t>HTML: Lenguaje de Marcado de Hipertexto</w:t>
-      </w:r>
-      <w:r>
+          <w:bCs/>
+        </w:rPr>
+        <w:t>P</w:t>
+      </w:r>
+      <w:r>
+        <w:rPr>
+          <w:bCs/>
+        </w:rPr>
+        <w:t>rogramación extrema (metodología de desarrollo de software)</w:t>
+      </w:r>
+      <w:r>
+        <w:rPr>
+          <w:bCs/>
+        </w:rPr>
         <w:t>.</w:t>
       </w:r>
     </w:p>
-    <w:p>
-      <w:r>
-        <w:t>URL</w:t>
-      </w:r>
-      <w:r>
-        <w:t xml:space="preserve">: </w:t>
-      </w:r>
-      <w:r>
-        <w:t>L</w:t>
-      </w:r>
-      <w:r>
-        <w:t>ocalizadores uniformes de recursos</w:t>
-      </w:r>
-      <w:r>
-        <w:t>.</w:t>
-      </w:r>
-    </w:p>
-    <w:p>
-      <w:pPr>
-        <w:rPr>
-          <w:szCs w:val="24"/>
-          <w:lang w:val="en-US"/>
-        </w:rPr>
-      </w:pPr>
-      <w:r>
-        <w:rPr>
-          <w:szCs w:val="24"/>
-          <w:lang w:val="en-US"/>
-        </w:rPr>
-        <w:t>RSS:</w:t>
-      </w:r>
-      <w:r>
-        <w:rPr>
-          <w:szCs w:val="24"/>
-          <w:lang w:val="en-US"/>
-        </w:rPr>
-        <w:t xml:space="preserve"> </w:t>
-      </w:r>
-      <w:r>
-        <w:rPr>
-          <w:szCs w:val="24"/>
-          <w:lang w:val="en-US"/>
-        </w:rPr>
-        <w:t>Site Sumary or Rich Site Sumary.</w:t>
-      </w:r>
-    </w:p>
-    <w:p>
-      <w:pPr>
-        <w:rPr>
-          <w:szCs w:val="24"/>
-          <w:lang w:val="es-ES"/>
-        </w:rPr>
-      </w:pPr>
-      <w:r>
-        <w:rPr>
-          <w:szCs w:val="24"/>
-          <w:lang w:val="es-ES"/>
-        </w:rPr>
-        <w:t>MVC: Modelo Vista Controlador</w:t>
-      </w:r>
-      <w:r>
-        <w:rPr>
-          <w:szCs w:val="24"/>
-          <w:lang w:val="es-ES"/>
-        </w:rPr>
-        <w:t>.</w:t>
-      </w:r>
-    </w:p>
-    <w:p>
-      <w:pPr>
-        <w:rPr>
-          <w:szCs w:val="24"/>
-        </w:rPr>
-      </w:pPr>
-      <w:r>
-        <w:rPr>
-          <w:szCs w:val="24"/>
-        </w:rPr>
-        <w:t>HTTP:</w:t>
-      </w:r>
-      <w:r>
-        <w:t xml:space="preserve"> </w:t>
-      </w:r>
-      <w:r>
-        <w:t>P</w:t>
-      </w:r>
-      <w:r>
-        <w:t>rotocolo de transferencia de hipertexto</w:t>
-      </w:r>
-      <w:r>
-        <w:t>.</w:t>
-      </w:r>
-    </w:p>
-    <w:p>
-      <w:r>
-        <w:t xml:space="preserve">TCP: </w:t>
-      </w:r>
-      <w:r>
-        <w:t>P</w:t>
-      </w:r>
-      <w:r>
-        <w:t>rotocolo de control de Transmisión</w:t>
-      </w:r>
-      <w:r>
-        <w:t>.</w:t>
-      </w:r>
-    </w:p>
-    <w:p>
-      <w:pPr>
-        <w:rPr>
-          <w:rStyle w:val="nfasis"/>
-        </w:rPr>
-      </w:pPr>
-      <w:r>
-        <w:t>IP</w:t>
-      </w:r>
-      <w:r>
-        <w:t>:</w:t>
-      </w:r>
-      <w:r>
-        <w:t xml:space="preserve"> </w:t>
-      </w:r>
-      <w:r>
-        <w:t>Protocolo de Internet</w:t>
-      </w:r>
-      <w:r>
-        <w:t>.</w:t>
-      </w:r>
-    </w:p>
-    <w:p>
-      <w:pPr>
-        <w:rPr>
-          <w:szCs w:val="24"/>
-        </w:rPr>
-      </w:pPr>
-      <w:r>
-        <w:rPr>
-          <w:szCs w:val="24"/>
-        </w:rPr>
-        <w:t>SVQ:</w:t>
-      </w:r>
-      <w:r>
-        <w:rPr>
-          <w:szCs w:val="24"/>
-        </w:rPr>
-        <w:t xml:space="preserve"> </w:t>
-      </w:r>
-      <w:r>
-        <w:rPr>
-          <w:szCs w:val="24"/>
-        </w:rPr>
-        <w:t>Sorenson video Quantizer</w:t>
-      </w:r>
-      <w:r>
-        <w:rPr>
-          <w:szCs w:val="24"/>
-        </w:rPr>
-        <w:t>.</w:t>
-      </w:r>
-    </w:p>
-    <w:p>
-      <w:pPr>
-        <w:rPr>
-          <w:rStyle w:val="google-src-text"/>
-        </w:rPr>
-      </w:pPr>
-      <w:r>
-        <w:rPr>
-          <w:rStyle w:val="google-src-text"/>
-        </w:rPr>
-        <w:t>GPL:</w:t>
-      </w:r>
-      <w:r>
-        <w:rPr>
-          <w:bCs/>
-        </w:rPr>
-        <w:t xml:space="preserve"> Licencia Pública General</w:t>
-      </w:r>
-      <w:r>
-        <w:rPr>
-          <w:bCs/>
-        </w:rPr>
-        <w:t>.</w:t>
-      </w:r>
-    </w:p>
-    <w:p>
-      <w:r>
-        <w:t>XP:</w:t>
-      </w:r>
-      <w:r>
-        <w:rPr>
-          <w:bCs/>
-        </w:rPr>
-        <w:t xml:space="preserve"> </w:t>
-      </w:r>
-      <w:r>
-        <w:rPr>
-          <w:bCs/>
-        </w:rPr>
-        <w:t>P</w:t>
-      </w:r>
-      <w:r>
-        <w:rPr>
-          <w:bCs/>
-        </w:rPr>
-        <w:t>rogramación extrema (metodología de desarrollo de software)</w:t>
-      </w:r>
-      <w:r>
-        <w:rPr>
-          <w:bCs/>
-        </w:rPr>
-        <w:t>.</w:t>
-      </w:r>
-    </w:p>
-    <w:p>
-      <w:r>
-        <w:t>S</w:t>
-      </w:r>
-      <w:r>
-        <w:t>CRUM:</w:t>
-      </w:r>
-      <w:r>
-        <w:rPr>
-          <w:bCs/>
-        </w:rPr>
-        <w:t xml:space="preserve"> </w:t>
-      </w:r>
-      <w:r>
-        <w:rPr>
-          <w:bCs/>
-        </w:rPr>
-        <w:t>M</w:t>
-      </w:r>
-      <w:r>
-        <w:t>etodología para la gestión y  desarrollo de software basada en un proceso  iterativo e incremental.</w:t>
-      </w:r>
-    </w:p>
     <w:p/>
-    <w:p>
-      <w:r>
-        <w:t>CMS:</w:t>
-      </w:r>
-      <w:r>
-        <w:rPr>
-          <w:bCs/>
-        </w:rPr>
-        <w:t xml:space="preserve"> </w:t>
-      </w:r>
-      <w:r>
-        <w:rPr>
-          <w:bCs/>
-        </w:rPr>
-        <w:t>S</w:t>
-      </w:r>
-      <w:r>
-        <w:rPr>
-          <w:bCs/>
-        </w:rPr>
-        <w:t>istema de gestión de contenidos</w:t>
-      </w:r>
-      <w:r>
-        <w:rPr>
-          <w:bCs/>
-        </w:rPr>
-        <w:t>.</w:t>
-      </w:r>
-    </w:p>
-    <w:p>
-      <w:r>
-        <w:t>PSP: PlayStation Portable</w:t>
-      </w:r>
-      <w:r>
-        <w:t>.</w:t>
-      </w:r>
-    </w:p>
-    <w:p>
-      <w:r>
-        <w:t>HD: Alta definición</w:t>
-      </w:r>
-      <w:r>
-        <w:t>.</w:t>
-      </w:r>
-    </w:p>
     <w:p/>
     <w:p>
       <w:pPr>
@@ -29795,7 +29792,7 @@
 </file>
 
 <file path=customXml/itemProps1.xml><?xml version="1.0" encoding="utf-8"?>
-<ds:datastoreItem xmlns:ds="http://schemas.openxmlformats.org/officeDocument/2006/customXml" ds:itemID="{EFCF8632-84E5-44A8-8367-A21B512996DB}">
+<ds:datastoreItem xmlns:ds="http://schemas.openxmlformats.org/officeDocument/2006/customXml" ds:itemID="{673AA590-2D23-4D80-ACD2-1E5D395EE324}">
   <ds:schemaRefs>
     <ds:schemaRef ds:uri="http://schemas.openxmlformats.org/officeDocument/2006/bibliography"/>
   </ds:schemaRefs>

--- a/trunk/docs/Maquetas-Entregables/Desarrollo/ProyectoTitulo_RElias_RRiquelme_MCanales.docx
+++ b/trunk/docs/Maquetas-Entregables/Desarrollo/ProyectoTitulo_RElias_RRiquelme_MCanales.docx
@@ -7562,6 +7562,100 @@
         <w:pStyle w:val="Ttulo"/>
       </w:pPr>
       <w:r>
+        <w:t>Glosario</w:t>
+      </w:r>
+    </w:p>
+    <w:p>
+      <w:r>
+        <w:t>Codecs: Es la abreviación de codificador/decodificador, especificación que utiliza un dispositivo o programa para realizar transformaciones bidireccionales sobre datos y señales.</w:t>
+      </w:r>
+    </w:p>
+    <w:p>
+      <w:r>
+        <w:t>Feedback: La realimentación  o retroalimentación es la comunicación de ida  y devuelta la cual se le denomina feedback.</w:t>
+      </w:r>
+    </w:p>
+    <w:p>
+      <w:r>
+        <w:t>F</w:t>
+      </w:r>
+      <w:r>
+        <w:t>rameworks</w:t>
+      </w:r>
+      <w:r>
+        <w:t xml:space="preserve">: </w:t>
+      </w:r>
+      <w:r>
+        <w:rPr>
+          <w:rStyle w:val="intro"/>
+        </w:rPr>
+        <w:t>Los Frameworks ayudan en el desarrollo de software, proporcionan una estructura definida la cual ayuda a crear aplicaciones con mayor rapidez. Ayuda a la hora de realizar el mantenimiento del sitio gracias a la organización durante el desarrollo de la aplicación.</w:t>
+      </w:r>
+    </w:p>
+    <w:p>
+      <w:pPr>
+        <w:tabs>
+          <w:tab w:val="left" w:pos="2910"/>
+        </w:tabs>
+      </w:pPr>
+      <w:r>
+        <w:t>Protocolo:</w:t>
+      </w:r>
+      <w:r>
+        <w:t xml:space="preserve"> </w:t>
+      </w:r>
+      <w:r>
+        <w:t>Es un conjunto de</w:t>
+      </w:r>
+      <w:r>
+        <w:t xml:space="preserve"> reglas y normas usadas para la comunicación ,conexión, trasmisión y transferencia de datos de forma estandarizada.</w:t>
+      </w:r>
+      <w:r>
+        <w:tab/>
+      </w:r>
+    </w:p>
+    <w:p>
+      <w:r>
+        <w:t xml:space="preserve">Streaming: </w:t>
+      </w:r>
+      <w:r>
+        <w:t>Sistema de envío continúo de información, que permite, por ejemplo, ver un video a medida que se baja de la Red.</w:t>
+      </w:r>
+    </w:p>
+    <w:p>
+      <w:r>
+        <w:t>TI:</w:t>
+      </w:r>
+      <w:r>
+        <w:t xml:space="preserve"> </w:t>
+      </w:r>
+      <w:r>
+        <w:t xml:space="preserve">Término utilizado para referirse a </w:t>
+      </w:r>
+      <w:r>
+        <w:t>las tecnologías de la información.</w:t>
+      </w:r>
+    </w:p>
+    <w:p>
+      <w:r>
+        <w:t>Transmoding:</w:t>
+      </w:r>
+      <w:r>
+        <w:t xml:space="preserve"> </w:t>
+      </w:r>
+      <w:r>
+        <w:t xml:space="preserve">Termino utilizado en las </w:t>
+      </w:r>
+      <w:r>
+        <w:t>técnicas de transcodificacion de contenido y se refiere a la velocidad de reproducción o cambio de modalidad.</w:t>
+      </w:r>
+    </w:p>
+    <w:p/>
+    <w:p>
+      <w:pPr>
+        <w:pStyle w:val="Ttulo"/>
+      </w:pPr>
+      <w:r>
         <w:t>Acrónimos</w:t>
       </w:r>
     </w:p>
@@ -8139,8 +8233,6 @@
         <w:t>.</w:t>
       </w:r>
     </w:p>
-    <w:p/>
-    <w:p/>
     <w:p>
       <w:pPr>
         <w:pStyle w:val="Ttulo"/>
@@ -20857,7 +20949,19 @@
     </w:p>
     <w:p>
       <w:r>
-        <w:t>La última version de PHP a la fecha es la 5.3, una de las principales ventajas de esta version con respecto a las anteriores es la posibilidad de usar namespaces lo que nos permite encapusular clases, Esta característica  surgió como respuesta a algunos inconvenientes surgidos en proyectos relativamente grandes así como algunos frameworks en que la falta de namespaces ha llevado a la creación de nombres de clases excesivamente largos.</w:t>
+        <w:t xml:space="preserve">La última </w:t>
+      </w:r>
+      <w:r>
+        <w:t>versión</w:t>
+      </w:r>
+      <w:r>
+        <w:t xml:space="preserve"> de PHP a la fecha es la 5.3, una de las principales ventajas de esta </w:t>
+      </w:r>
+      <w:r>
+        <w:t>versión</w:t>
+      </w:r>
+      <w:r>
+        <w:t xml:space="preserve"> con respecto a las anteriores es la posibilidad de usar namespaces lo que nos permite encapsular clases, Esta característica  surgió como respuesta a algunos inconvenientes surgidos en proyectos relativamente grandes así como algunos frameworks en que la falta de namespaces ha llevado a la creación de nombres de clases excesivamente largos.</w:t>
       </w:r>
     </w:p>
     <w:p>
@@ -20923,13 +21027,25 @@
         <w:t>, por otra parte el motor</w:t>
       </w:r>
       <w:r>
-        <w:t xml:space="preserve"> InnoDB nos permite usar caraterísticas transaccionales si bien</w:t>
+        <w:t xml:space="preserve"> InnoDB nos permite usar </w:t>
+      </w:r>
+      <w:r>
+        <w:t>características</w:t>
+      </w:r>
+      <w:r>
+        <w:t xml:space="preserve"> transaccionales si bien</w:t>
       </w:r>
       <w:r>
         <w:t xml:space="preserve"> no es tan rápido en los SELECT</w:t>
       </w:r>
       <w:r>
-        <w:t xml:space="preserve"> como MyIsam como contraparte a esto tenemos la ventaja de que en las operaciones INSERT. UPDATE, DELETE los bloqueos de tablas son solo para el registro que se está tocando a diferencia de MyISAM en que se bloquea la table entera al hacer cualquier modificación.</w:t>
+        <w:t xml:space="preserve"> como MyIsam como contraparte a esto tenemos la ventaja de que en las operaciones INSERT. UPDATE, DELETE los bloqueos de tablas son solo para el registro que se está tocando a diferencia de MyISAM en que se bloquea la tabl</w:t>
+      </w:r>
+      <w:r>
+        <w:t>a</w:t>
+      </w:r>
+      <w:r>
+        <w:t xml:space="preserve"> entera al hacer cualquier modificación.</w:t>
       </w:r>
     </w:p>
     <w:p>
@@ -20939,7 +21055,19 @@
         </w:rPr>
       </w:pPr>
       <w:r>
-        <w:t>Como resumen a lo expuesto anteriormente podemos decir que MyISAM es una buena elección para tablas que tienen muchas consultas y pocas modificaciones e InnoDB es la major elección para tablas que sonmodificadas recurrentemente y tengan consultas de listados.</w:t>
+        <w:t xml:space="preserve">Como resumen a lo expuesto anteriormente podemos decir que MyISAM es una buena elección para tablas que tienen muchas consultas y pocas modificaciones e InnoDB es la </w:t>
+      </w:r>
+      <w:r>
+        <w:t>mejor</w:t>
+      </w:r>
+      <w:r>
+        <w:t xml:space="preserve"> elección para tablas que son</w:t>
+      </w:r>
+      <w:r>
+        <w:t xml:space="preserve"> </w:t>
+      </w:r>
+      <w:r>
+        <w:t>modificadas recurrentemente y tengan consultas de listados.</w:t>
       </w:r>
     </w:p>
     <w:p>
@@ -20950,7 +21078,13 @@
         <w:t>rrentes manejen el engine MyIsam</w:t>
       </w:r>
       <w:r>
-        <w:t xml:space="preserve"> y las tablas de actualizaciones mas fr</w:t>
+        <w:t xml:space="preserve"> y las tablas de actualizaciones </w:t>
+      </w:r>
+      <w:r>
+        <w:t>más</w:t>
+      </w:r>
+      <w:r>
+        <w:t xml:space="preserve"> fr</w:t>
       </w:r>
       <w:r>
         <w:t>ecuentes tengan el engine InnoDB</w:t>
@@ -29311,6 +29445,11 @@
       <w:lang w:eastAsia="ar-SA"/>
     </w:rPr>
   </w:style>
+  <w:style w:type="character" w:customStyle="1" w:styleId="intro">
+    <w:name w:val="intro"/>
+    <w:basedOn w:val="Fuentedeprrafopredeter"/>
+    <w:rsid w:val="00777734"/>
+  </w:style>
 </w:styles>
 </file>
 
@@ -29792,7 +29931,7 @@
 </file>
 
 <file path=customXml/itemProps1.xml><?xml version="1.0" encoding="utf-8"?>
-<ds:datastoreItem xmlns:ds="http://schemas.openxmlformats.org/officeDocument/2006/customXml" ds:itemID="{673AA590-2D23-4D80-ACD2-1E5D395EE324}">
+<ds:datastoreItem xmlns:ds="http://schemas.openxmlformats.org/officeDocument/2006/customXml" ds:itemID="{1BC5A7B4-CCF1-4265-B353-8F3A536F0CED}">
   <ds:schemaRefs>
     <ds:schemaRef ds:uri="http://schemas.openxmlformats.org/officeDocument/2006/bibliography"/>
   </ds:schemaRefs>

--- a/trunk/docs/Maquetas-Entregables/Desarrollo/ProyectoTitulo_RElias_RRiquelme_MCanales.docx
+++ b/trunk/docs/Maquetas-Entregables/Desarrollo/ProyectoTitulo_RElias_RRiquelme_MCanales.docx
@@ -7608,7 +7608,7 @@
         <w:t>Es un conjunto de</w:t>
       </w:r>
       <w:r>
-        <w:t xml:space="preserve"> reglas y normas usadas para la comunicación ,conexión, trasmisión y transferencia de datos de forma estandarizada.</w:t>
+        <w:t xml:space="preserve"> reglas y normas usadas para la comunicación, conexión, trasmisión y transferencia de datos de forma estandarizada.</w:t>
       </w:r>
       <w:r>
         <w:tab/>
@@ -29931,7 +29931,7 @@
 </file>
 
 <file path=customXml/itemProps1.xml><?xml version="1.0" encoding="utf-8"?>
-<ds:datastoreItem xmlns:ds="http://schemas.openxmlformats.org/officeDocument/2006/customXml" ds:itemID="{1BC5A7B4-CCF1-4265-B353-8F3A536F0CED}">
+<ds:datastoreItem xmlns:ds="http://schemas.openxmlformats.org/officeDocument/2006/customXml" ds:itemID="{5036508E-C5AA-47C1-BB60-71FBF6445472}">
   <ds:schemaRefs>
     <ds:schemaRef ds:uri="http://schemas.openxmlformats.org/officeDocument/2006/bibliography"/>
   </ds:schemaRefs>

--- a/trunk/docs/Maquetas-Entregables/Desarrollo/ProyectoTitulo_RElias_RRiquelme_MCanales.docx
+++ b/trunk/docs/Maquetas-Entregables/Desarrollo/ProyectoTitulo_RElias_RRiquelme_MCanales.docx
@@ -375,6 +375,7 @@
         <w:rPr>
           <w:szCs w:val="28"/>
         </w:rPr>
+        <w:lastRenderedPageBreak/>
         <w:t>1. ANTECEDENTES.</w:t>
       </w:r>
     </w:p>
@@ -984,6 +985,7 @@
         <w:pStyle w:val="Ttulo"/>
       </w:pPr>
       <w:r>
+        <w:lastRenderedPageBreak/>
         <w:t>Í</w:t>
       </w:r>
       <w:r>
@@ -1032,7 +1034,7 @@
         </w:rPr>
         <w:fldChar w:fldCharType="separate"/>
       </w:r>
-      <w:hyperlink w:anchor="_Toc278135062" w:history="1">
+      <w:hyperlink w:anchor="_Toc278391650" w:history="1">
         <w:r>
           <w:rPr>
             <w:rStyle w:val="Hipervnculo"/>
@@ -1055,7 +1057,7 @@
           <w:rPr>
             <w:webHidden/>
           </w:rPr>
-          <w:instrText xml:space="preserve"> PAGEREF _Toc278135062 \h </w:instrText>
+          <w:instrText xml:space="preserve"> PAGEREF _Toc278391650 \h </w:instrText>
         </w:r>
         <w:r>
           <w:rPr>
@@ -1072,7 +1074,7 @@
           <w:rPr>
             <w:webHidden/>
           </w:rPr>
-          <w:t>1</w:t>
+          <w:t>13</w:t>
         </w:r>
         <w:r>
           <w:rPr>
@@ -1095,7 +1097,7 @@
           <w:lang w:eastAsia="es-CL"/>
         </w:rPr>
       </w:pPr>
-      <w:hyperlink w:anchor="_Toc278135063" w:history="1">
+      <w:hyperlink w:anchor="_Toc278391651" w:history="1">
         <w:r>
           <w:rPr>
             <w:rStyle w:val="Hipervnculo"/>
@@ -1122,7 +1124,7 @@
             <w:noProof/>
             <w:webHidden/>
           </w:rPr>
-          <w:instrText xml:space="preserve"> PAGEREF _Toc278135063 \h </w:instrText>
+          <w:instrText xml:space="preserve"> PAGEREF _Toc278391651 \h </w:instrText>
         </w:r>
         <w:r>
           <w:rPr>
@@ -1142,7 +1144,7 @@
             <w:noProof/>
             <w:webHidden/>
           </w:rPr>
-          <w:t>1</w:t>
+          <w:t>13</w:t>
         </w:r>
         <w:r>
           <w:rPr>
@@ -1166,7 +1168,7 @@
           <w:lang w:eastAsia="es-CL"/>
         </w:rPr>
       </w:pPr>
-      <w:hyperlink w:anchor="_Toc278135064" w:history="1">
+      <w:hyperlink w:anchor="_Toc278391652" w:history="1">
         <w:r>
           <w:rPr>
             <w:rStyle w:val="Hipervnculo"/>
@@ -1193,7 +1195,7 @@
             <w:noProof/>
             <w:webHidden/>
           </w:rPr>
-          <w:instrText xml:space="preserve"> PAGEREF _Toc278135064 \h </w:instrText>
+          <w:instrText xml:space="preserve"> PAGEREF _Toc278391652 \h </w:instrText>
         </w:r>
         <w:r>
           <w:rPr>
@@ -1213,7 +1215,7 @@
             <w:noProof/>
             <w:webHidden/>
           </w:rPr>
-          <w:t>1</w:t>
+          <w:t>16</w:t>
         </w:r>
         <w:r>
           <w:rPr>
@@ -1237,7 +1239,7 @@
           <w:lang w:eastAsia="es-CL"/>
         </w:rPr>
       </w:pPr>
-      <w:hyperlink w:anchor="_Toc278135065" w:history="1">
+      <w:hyperlink w:anchor="_Toc278391653" w:history="1">
         <w:r>
           <w:rPr>
             <w:rStyle w:val="Hipervnculo"/>
@@ -1265,7 +1267,7 @@
             <w:noProof/>
             <w:webHidden/>
           </w:rPr>
-          <w:instrText xml:space="preserve"> PAGEREF _Toc278135065 \h </w:instrText>
+          <w:instrText xml:space="preserve"> PAGEREF _Toc278391653 \h </w:instrText>
         </w:r>
         <w:r>
           <w:rPr>
@@ -1285,7 +1287,7 @@
             <w:noProof/>
             <w:webHidden/>
           </w:rPr>
-          <w:t>1</w:t>
+          <w:t>19</w:t>
         </w:r>
         <w:r>
           <w:rPr>
@@ -1308,7 +1310,7 @@
           <w:sz w:val="22"/>
         </w:rPr>
       </w:pPr>
-      <w:hyperlink w:anchor="_Toc278135066" w:history="1">
+      <w:hyperlink w:anchor="_Toc278391654" w:history="1">
         <w:r>
           <w:rPr>
             <w:rStyle w:val="Hipervnculo"/>
@@ -1336,7 +1338,7 @@
             <w:noProof/>
             <w:webHidden/>
           </w:rPr>
-          <w:instrText xml:space="preserve"> PAGEREF _Toc278135066 \h </w:instrText>
+          <w:instrText xml:space="preserve"> PAGEREF _Toc278391654 \h </w:instrText>
         </w:r>
         <w:r>
           <w:rPr>
@@ -1356,7 +1358,7 @@
             <w:noProof/>
             <w:webHidden/>
           </w:rPr>
-          <w:t>1</w:t>
+          <w:t>19</w:t>
         </w:r>
         <w:r>
           <w:rPr>
@@ -1379,7 +1381,7 @@
           <w:sz w:val="22"/>
         </w:rPr>
       </w:pPr>
-      <w:hyperlink w:anchor="_Toc278135067" w:history="1">
+      <w:hyperlink w:anchor="_Toc278391655" w:history="1">
         <w:r>
           <w:rPr>
             <w:rStyle w:val="Hipervnculo"/>
@@ -1406,7 +1408,7 @@
             <w:noProof/>
             <w:webHidden/>
           </w:rPr>
-          <w:instrText xml:space="preserve"> PAGEREF _Toc278135067 \h </w:instrText>
+          <w:instrText xml:space="preserve"> PAGEREF _Toc278391655 \h </w:instrText>
         </w:r>
         <w:r>
           <w:rPr>
@@ -1426,7 +1428,7 @@
             <w:noProof/>
             <w:webHidden/>
           </w:rPr>
-          <w:t>1</w:t>
+          <w:t>19</w:t>
         </w:r>
         <w:r>
           <w:rPr>
@@ -1450,7 +1452,7 @@
           <w:lang w:eastAsia="es-CL"/>
         </w:rPr>
       </w:pPr>
-      <w:hyperlink w:anchor="_Toc278135068" w:history="1">
+      <w:hyperlink w:anchor="_Toc278391656" w:history="1">
         <w:r>
           <w:rPr>
             <w:rStyle w:val="Hipervnculo"/>
@@ -1477,7 +1479,7 @@
             <w:noProof/>
             <w:webHidden/>
           </w:rPr>
-          <w:instrText xml:space="preserve"> PAGEREF _Toc278135068 \h </w:instrText>
+          <w:instrText xml:space="preserve"> PAGEREF _Toc278391656 \h </w:instrText>
         </w:r>
         <w:r>
           <w:rPr>
@@ -1497,7 +1499,7 @@
             <w:noProof/>
             <w:webHidden/>
           </w:rPr>
-          <w:t>1</w:t>
+          <w:t>20</w:t>
         </w:r>
         <w:r>
           <w:rPr>
@@ -1521,7 +1523,7 @@
           <w:lang w:eastAsia="es-CL"/>
         </w:rPr>
       </w:pPr>
-      <w:hyperlink w:anchor="_Toc278135069" w:history="1">
+      <w:hyperlink w:anchor="_Toc278391657" w:history="1">
         <w:r>
           <w:rPr>
             <w:rStyle w:val="Hipervnculo"/>
@@ -1548,7 +1550,7 @@
             <w:noProof/>
             <w:webHidden/>
           </w:rPr>
-          <w:instrText xml:space="preserve"> PAGEREF _Toc278135069 \h </w:instrText>
+          <w:instrText xml:space="preserve"> PAGEREF _Toc278391657 \h </w:instrText>
         </w:r>
         <w:r>
           <w:rPr>
@@ -1568,7 +1570,7 @@
             <w:noProof/>
             <w:webHidden/>
           </w:rPr>
-          <w:t>1</w:t>
+          <w:t>21</w:t>
         </w:r>
         <w:r>
           <w:rPr>
@@ -1589,7 +1591,7 @@
           <w:lang w:eastAsia="es-CL"/>
         </w:rPr>
       </w:pPr>
-      <w:hyperlink w:anchor="_Toc278135070" w:history="1">
+      <w:hyperlink w:anchor="_Toc278391658" w:history="1">
         <w:r>
           <w:rPr>
             <w:rStyle w:val="Hipervnculo"/>
@@ -1612,7 +1614,7 @@
           <w:rPr>
             <w:webHidden/>
           </w:rPr>
-          <w:instrText xml:space="preserve"> PAGEREF _Toc278135070 \h </w:instrText>
+          <w:instrText xml:space="preserve"> PAGEREF _Toc278391658 \h </w:instrText>
         </w:r>
         <w:r>
           <w:rPr>
@@ -1629,7 +1631,7 @@
           <w:rPr>
             <w:webHidden/>
           </w:rPr>
-          <w:t>1</w:t>
+          <w:t>23</w:t>
         </w:r>
         <w:r>
           <w:rPr>
@@ -1652,7 +1654,7 @@
           <w:lang w:eastAsia="es-CL"/>
         </w:rPr>
       </w:pPr>
-      <w:hyperlink w:anchor="_Toc278135071" w:history="1">
+      <w:hyperlink w:anchor="_Toc278391659" w:history="1">
         <w:r>
           <w:rPr>
             <w:rStyle w:val="Hipervnculo"/>
@@ -1679,7 +1681,7 @@
             <w:noProof/>
             <w:webHidden/>
           </w:rPr>
-          <w:instrText xml:space="preserve"> PAGEREF _Toc278135071 \h </w:instrText>
+          <w:instrText xml:space="preserve"> PAGEREF _Toc278391659 \h </w:instrText>
         </w:r>
         <w:r>
           <w:rPr>
@@ -1699,7 +1701,7 @@
             <w:noProof/>
             <w:webHidden/>
           </w:rPr>
-          <w:t>1</w:t>
+          <w:t>23</w:t>
         </w:r>
         <w:r>
           <w:rPr>
@@ -1723,7 +1725,7 @@
           <w:lang w:eastAsia="es-CL"/>
         </w:rPr>
       </w:pPr>
-      <w:hyperlink w:anchor="_Toc278135072" w:history="1">
+      <w:hyperlink w:anchor="_Toc278391660" w:history="1">
         <w:r>
           <w:rPr>
             <w:rStyle w:val="Hipervnculo"/>
@@ -1750,7 +1752,7 @@
             <w:noProof/>
             <w:webHidden/>
           </w:rPr>
-          <w:instrText xml:space="preserve"> PAGEREF _Toc278135072 \h </w:instrText>
+          <w:instrText xml:space="preserve"> PAGEREF _Toc278391660 \h </w:instrText>
         </w:r>
         <w:r>
           <w:rPr>
@@ -1770,7 +1772,7 @@
             <w:noProof/>
             <w:webHidden/>
           </w:rPr>
-          <w:t>1</w:t>
+          <w:t>27</w:t>
         </w:r>
         <w:r>
           <w:rPr>
@@ -1793,7 +1795,7 @@
           <w:sz w:val="22"/>
         </w:rPr>
       </w:pPr>
-      <w:hyperlink w:anchor="_Toc278135073" w:history="1">
+      <w:hyperlink w:anchor="_Toc278391661" w:history="1">
         <w:r>
           <w:rPr>
             <w:rStyle w:val="Hipervnculo"/>
@@ -1820,7 +1822,7 @@
             <w:noProof/>
             <w:webHidden/>
           </w:rPr>
-          <w:instrText xml:space="preserve"> PAGEREF _Toc278135073 \h </w:instrText>
+          <w:instrText xml:space="preserve"> PAGEREF _Toc278391661 \h </w:instrText>
         </w:r>
         <w:r>
           <w:rPr>
@@ -1840,7 +1842,7 @@
             <w:noProof/>
             <w:webHidden/>
           </w:rPr>
-          <w:t>1</w:t>
+          <w:t>27</w:t>
         </w:r>
         <w:r>
           <w:rPr>
@@ -1863,7 +1865,7 @@
           <w:sz w:val="22"/>
         </w:rPr>
       </w:pPr>
-      <w:hyperlink w:anchor="_Toc278135074" w:history="1">
+      <w:hyperlink w:anchor="_Toc278391662" w:history="1">
         <w:r>
           <w:rPr>
             <w:rStyle w:val="Hipervnculo"/>
@@ -1890,7 +1892,7 @@
             <w:noProof/>
             <w:webHidden/>
           </w:rPr>
-          <w:instrText xml:space="preserve"> PAGEREF _Toc278135074 \h </w:instrText>
+          <w:instrText xml:space="preserve"> PAGEREF _Toc278391662 \h </w:instrText>
         </w:r>
         <w:r>
           <w:rPr>
@@ -1910,7 +1912,7 @@
             <w:noProof/>
             <w:webHidden/>
           </w:rPr>
-          <w:t>1</w:t>
+          <w:t>29</w:t>
         </w:r>
         <w:r>
           <w:rPr>
@@ -1933,7 +1935,7 @@
           <w:sz w:val="22"/>
         </w:rPr>
       </w:pPr>
-      <w:hyperlink w:anchor="_Toc278135075" w:history="1">
+      <w:hyperlink w:anchor="_Toc278391663" w:history="1">
         <w:r>
           <w:rPr>
             <w:rStyle w:val="Hipervnculo"/>
@@ -1960,7 +1962,7 @@
             <w:noProof/>
             <w:webHidden/>
           </w:rPr>
-          <w:instrText xml:space="preserve"> PAGEREF _Toc278135075 \h </w:instrText>
+          <w:instrText xml:space="preserve"> PAGEREF _Toc278391663 \h </w:instrText>
         </w:r>
         <w:r>
           <w:rPr>
@@ -1980,7 +1982,7 @@
             <w:noProof/>
             <w:webHidden/>
           </w:rPr>
-          <w:t>1</w:t>
+          <w:t>30</w:t>
         </w:r>
         <w:r>
           <w:rPr>
@@ -2003,7 +2005,7 @@
           <w:sz w:val="22"/>
         </w:rPr>
       </w:pPr>
-      <w:hyperlink w:anchor="_Toc278135076" w:history="1">
+      <w:hyperlink w:anchor="_Toc278391664" w:history="1">
         <w:r>
           <w:rPr>
             <w:rStyle w:val="Hipervnculo"/>
@@ -2030,7 +2032,7 @@
             <w:noProof/>
             <w:webHidden/>
           </w:rPr>
-          <w:instrText xml:space="preserve"> PAGEREF _Toc278135076 \h </w:instrText>
+          <w:instrText xml:space="preserve"> PAGEREF _Toc278391664 \h </w:instrText>
         </w:r>
         <w:r>
           <w:rPr>
@@ -2050,7 +2052,7 @@
             <w:noProof/>
             <w:webHidden/>
           </w:rPr>
-          <w:t>1</w:t>
+          <w:t>31</w:t>
         </w:r>
         <w:r>
           <w:rPr>
@@ -2073,7 +2075,7 @@
           <w:sz w:val="22"/>
         </w:rPr>
       </w:pPr>
-      <w:hyperlink w:anchor="_Toc278135077" w:history="1">
+      <w:hyperlink w:anchor="_Toc278391665" w:history="1">
         <w:r>
           <w:rPr>
             <w:rStyle w:val="Hipervnculo"/>
@@ -2100,7 +2102,7 @@
             <w:noProof/>
             <w:webHidden/>
           </w:rPr>
-          <w:instrText xml:space="preserve"> PAGEREF _Toc278135077 \h </w:instrText>
+          <w:instrText xml:space="preserve"> PAGEREF _Toc278391665 \h </w:instrText>
         </w:r>
         <w:r>
           <w:rPr>
@@ -2120,7 +2122,7 @@
             <w:noProof/>
             <w:webHidden/>
           </w:rPr>
-          <w:t>1</w:t>
+          <w:t>32</w:t>
         </w:r>
         <w:r>
           <w:rPr>
@@ -2143,7 +2145,7 @@
           <w:sz w:val="22"/>
         </w:rPr>
       </w:pPr>
-      <w:hyperlink w:anchor="_Toc278135078" w:history="1">
+      <w:hyperlink w:anchor="_Toc278391666" w:history="1">
         <w:r>
           <w:rPr>
             <w:rStyle w:val="Hipervnculo"/>
@@ -2171,7 +2173,7 @@
             <w:noProof/>
             <w:webHidden/>
           </w:rPr>
-          <w:instrText xml:space="preserve"> PAGEREF _Toc278135078 \h </w:instrText>
+          <w:instrText xml:space="preserve"> PAGEREF _Toc278391666 \h </w:instrText>
         </w:r>
         <w:r>
           <w:rPr>
@@ -2191,7 +2193,7 @@
             <w:noProof/>
             <w:webHidden/>
           </w:rPr>
-          <w:t>1</w:t>
+          <w:t>33</w:t>
         </w:r>
         <w:r>
           <w:rPr>
@@ -2214,7 +2216,7 @@
           <w:sz w:val="22"/>
         </w:rPr>
       </w:pPr>
-      <w:hyperlink w:anchor="_Toc278135079" w:history="1">
+      <w:hyperlink w:anchor="_Toc278391667" w:history="1">
         <w:r>
           <w:rPr>
             <w:rStyle w:val="Hipervnculo"/>
@@ -2242,7 +2244,7 @@
             <w:noProof/>
             <w:webHidden/>
           </w:rPr>
-          <w:instrText xml:space="preserve"> PAGEREF _Toc278135079 \h </w:instrText>
+          <w:instrText xml:space="preserve"> PAGEREF _Toc278391667 \h </w:instrText>
         </w:r>
         <w:r>
           <w:rPr>
@@ -2262,7 +2264,7 @@
             <w:noProof/>
             <w:webHidden/>
           </w:rPr>
-          <w:t>1</w:t>
+          <w:t>33</w:t>
         </w:r>
         <w:r>
           <w:rPr>
@@ -2285,7 +2287,7 @@
           <w:sz w:val="22"/>
         </w:rPr>
       </w:pPr>
-      <w:hyperlink w:anchor="_Toc278135080" w:history="1">
+      <w:hyperlink w:anchor="_Toc278391668" w:history="1">
         <w:r>
           <w:rPr>
             <w:rStyle w:val="Hipervnculo"/>
@@ -2312,7 +2314,7 @@
             <w:noProof/>
             <w:webHidden/>
           </w:rPr>
-          <w:instrText xml:space="preserve"> PAGEREF _Toc278135080 \h </w:instrText>
+          <w:instrText xml:space="preserve"> PAGEREF _Toc278391668 \h </w:instrText>
         </w:r>
         <w:r>
           <w:rPr>
@@ -2332,7 +2334,7 @@
             <w:noProof/>
             <w:webHidden/>
           </w:rPr>
-          <w:t>1</w:t>
+          <w:t>34</w:t>
         </w:r>
         <w:r>
           <w:rPr>
@@ -2355,7 +2357,7 @@
           <w:sz w:val="22"/>
         </w:rPr>
       </w:pPr>
-      <w:hyperlink w:anchor="_Toc278135081" w:history="1">
+      <w:hyperlink w:anchor="_Toc278391669" w:history="1">
         <w:r>
           <w:rPr>
             <w:rStyle w:val="Hipervnculo"/>
@@ -2383,7 +2385,7 @@
             <w:noProof/>
             <w:webHidden/>
           </w:rPr>
-          <w:instrText xml:space="preserve"> PAGEREF _Toc278135081 \h </w:instrText>
+          <w:instrText xml:space="preserve"> PAGEREF _Toc278391669 \h </w:instrText>
         </w:r>
         <w:r>
           <w:rPr>
@@ -2403,7 +2405,7 @@
             <w:noProof/>
             <w:webHidden/>
           </w:rPr>
-          <w:t>1</w:t>
+          <w:t>35</w:t>
         </w:r>
         <w:r>
           <w:rPr>
@@ -2427,7 +2429,7 @@
           <w:lang w:eastAsia="es-CL"/>
         </w:rPr>
       </w:pPr>
-      <w:hyperlink w:anchor="_Toc278135082" w:history="1">
+      <w:hyperlink w:anchor="_Toc278391670" w:history="1">
         <w:r>
           <w:rPr>
             <w:rStyle w:val="Hipervnculo"/>
@@ -2454,7 +2456,7 @@
             <w:noProof/>
             <w:webHidden/>
           </w:rPr>
-          <w:instrText xml:space="preserve"> PAGEREF _Toc278135082 \h </w:instrText>
+          <w:instrText xml:space="preserve"> PAGEREF _Toc278391670 \h </w:instrText>
         </w:r>
         <w:r>
           <w:rPr>
@@ -2474,7 +2476,7 @@
             <w:noProof/>
             <w:webHidden/>
           </w:rPr>
-          <w:t>1</w:t>
+          <w:t>38</w:t>
         </w:r>
         <w:r>
           <w:rPr>
@@ -2497,7 +2499,7 @@
           <w:sz w:val="22"/>
         </w:rPr>
       </w:pPr>
-      <w:hyperlink w:anchor="_Toc278135083" w:history="1">
+      <w:hyperlink w:anchor="_Toc278391671" w:history="1">
         <w:r>
           <w:rPr>
             <w:rStyle w:val="Hipervnculo"/>
@@ -2525,7 +2527,7 @@
             <w:noProof/>
             <w:webHidden/>
           </w:rPr>
-          <w:instrText xml:space="preserve"> PAGEREF _Toc278135083 \h </w:instrText>
+          <w:instrText xml:space="preserve"> PAGEREF _Toc278391671 \h </w:instrText>
         </w:r>
         <w:r>
           <w:rPr>
@@ -2545,7 +2547,7 @@
             <w:noProof/>
             <w:webHidden/>
           </w:rPr>
-          <w:t>1</w:t>
+          <w:t>39</w:t>
         </w:r>
         <w:r>
           <w:rPr>
@@ -2568,7 +2570,7 @@
           <w:sz w:val="22"/>
         </w:rPr>
       </w:pPr>
-      <w:hyperlink w:anchor="_Toc278135084" w:history="1">
+      <w:hyperlink w:anchor="_Toc278391672" w:history="1">
         <w:r>
           <w:rPr>
             <w:rStyle w:val="Hipervnculo"/>
@@ -2595,7 +2597,7 @@
             <w:noProof/>
             <w:webHidden/>
           </w:rPr>
-          <w:instrText xml:space="preserve"> PAGEREF _Toc278135084 \h </w:instrText>
+          <w:instrText xml:space="preserve"> PAGEREF _Toc278391672 \h </w:instrText>
         </w:r>
         <w:r>
           <w:rPr>
@@ -2615,7 +2617,7 @@
             <w:noProof/>
             <w:webHidden/>
           </w:rPr>
-          <w:t>1</w:t>
+          <w:t>39</w:t>
         </w:r>
         <w:r>
           <w:rPr>
@@ -2638,7 +2640,7 @@
           <w:sz w:val="22"/>
         </w:rPr>
       </w:pPr>
-      <w:hyperlink w:anchor="_Toc278135085" w:history="1">
+      <w:hyperlink w:anchor="_Toc278391673" w:history="1">
         <w:r>
           <w:rPr>
             <w:rStyle w:val="Hipervnculo"/>
@@ -2665,7 +2667,7 @@
             <w:noProof/>
             <w:webHidden/>
           </w:rPr>
-          <w:instrText xml:space="preserve"> PAGEREF _Toc278135085 \h </w:instrText>
+          <w:instrText xml:space="preserve"> PAGEREF _Toc278391673 \h </w:instrText>
         </w:r>
         <w:r>
           <w:rPr>
@@ -2685,7 +2687,7 @@
             <w:noProof/>
             <w:webHidden/>
           </w:rPr>
-          <w:t>1</w:t>
+          <w:t>40</w:t>
         </w:r>
         <w:r>
           <w:rPr>
@@ -2708,7 +2710,7 @@
           <w:sz w:val="22"/>
         </w:rPr>
       </w:pPr>
-      <w:hyperlink w:anchor="_Toc278135086" w:history="1">
+      <w:hyperlink w:anchor="_Toc278391674" w:history="1">
         <w:r>
           <w:rPr>
             <w:rStyle w:val="Hipervnculo"/>
@@ -2736,7 +2738,7 @@
             <w:noProof/>
             <w:webHidden/>
           </w:rPr>
-          <w:instrText xml:space="preserve"> PAGEREF _Toc278135086 \h </w:instrText>
+          <w:instrText xml:space="preserve"> PAGEREF _Toc278391674 \h </w:instrText>
         </w:r>
         <w:r>
           <w:rPr>
@@ -2756,7 +2758,7 @@
             <w:noProof/>
             <w:webHidden/>
           </w:rPr>
-          <w:t>1</w:t>
+          <w:t>40</w:t>
         </w:r>
         <w:r>
           <w:rPr>
@@ -2779,7 +2781,7 @@
           <w:sz w:val="22"/>
         </w:rPr>
       </w:pPr>
-      <w:hyperlink w:anchor="_Toc278135087" w:history="1">
+      <w:hyperlink w:anchor="_Toc278391675" w:history="1">
         <w:r>
           <w:rPr>
             <w:rStyle w:val="Hipervnculo"/>
@@ -2807,7 +2809,7 @@
             <w:noProof/>
             <w:webHidden/>
           </w:rPr>
-          <w:instrText xml:space="preserve"> PAGEREF _Toc278135087 \h </w:instrText>
+          <w:instrText xml:space="preserve"> PAGEREF _Toc278391675 \h </w:instrText>
         </w:r>
         <w:r>
           <w:rPr>
@@ -2827,7 +2829,7 @@
             <w:noProof/>
             <w:webHidden/>
           </w:rPr>
-          <w:t>1</w:t>
+          <w:t>41</w:t>
         </w:r>
         <w:r>
           <w:rPr>
@@ -2851,7 +2853,7 @@
           <w:lang w:eastAsia="es-CL"/>
         </w:rPr>
       </w:pPr>
-      <w:hyperlink w:anchor="_Toc278135088" w:history="1">
+      <w:hyperlink w:anchor="_Toc278391676" w:history="1">
         <w:r>
           <w:rPr>
             <w:rStyle w:val="Hipervnculo"/>
@@ -2878,7 +2880,7 @@
             <w:noProof/>
             <w:webHidden/>
           </w:rPr>
-          <w:instrText xml:space="preserve"> PAGEREF _Toc278135088 \h </w:instrText>
+          <w:instrText xml:space="preserve"> PAGEREF _Toc278391676 \h </w:instrText>
         </w:r>
         <w:r>
           <w:rPr>
@@ -2898,7 +2900,7 @@
             <w:noProof/>
             <w:webHidden/>
           </w:rPr>
-          <w:t>1</w:t>
+          <w:t>42</w:t>
         </w:r>
         <w:r>
           <w:rPr>
@@ -2921,7 +2923,7 @@
           <w:sz w:val="22"/>
         </w:rPr>
       </w:pPr>
-      <w:hyperlink w:anchor="_Toc278135089" w:history="1">
+      <w:hyperlink w:anchor="_Toc278391677" w:history="1">
         <w:r>
           <w:rPr>
             <w:rStyle w:val="Hipervnculo"/>
@@ -2949,7 +2951,7 @@
             <w:noProof/>
             <w:webHidden/>
           </w:rPr>
-          <w:instrText xml:space="preserve"> PAGEREF _Toc278135089 \h </w:instrText>
+          <w:instrText xml:space="preserve"> PAGEREF _Toc278391677 \h </w:instrText>
         </w:r>
         <w:r>
           <w:rPr>
@@ -2969,7 +2971,7 @@
             <w:noProof/>
             <w:webHidden/>
           </w:rPr>
-          <w:t>1</w:t>
+          <w:t>43</w:t>
         </w:r>
         <w:r>
           <w:rPr>
@@ -2992,7 +2994,7 @@
           <w:sz w:val="22"/>
         </w:rPr>
       </w:pPr>
-      <w:hyperlink w:anchor="_Toc278135090" w:history="1">
+      <w:hyperlink w:anchor="_Toc278391678" w:history="1">
         <w:r>
           <w:rPr>
             <w:rStyle w:val="Hipervnculo"/>
@@ -3020,7 +3022,7 @@
             <w:noProof/>
             <w:webHidden/>
           </w:rPr>
-          <w:instrText xml:space="preserve"> PAGEREF _Toc278135090 \h </w:instrText>
+          <w:instrText xml:space="preserve"> PAGEREF _Toc278391678 \h </w:instrText>
         </w:r>
         <w:r>
           <w:rPr>
@@ -3040,7 +3042,7 @@
             <w:noProof/>
             <w:webHidden/>
           </w:rPr>
-          <w:t>1</w:t>
+          <w:t>44</w:t>
         </w:r>
         <w:r>
           <w:rPr>
@@ -3063,7 +3065,7 @@
           <w:sz w:val="22"/>
         </w:rPr>
       </w:pPr>
-      <w:hyperlink w:anchor="_Toc278135091" w:history="1">
+      <w:hyperlink w:anchor="_Toc278391679" w:history="1">
         <w:r>
           <w:rPr>
             <w:rStyle w:val="Hipervnculo"/>
@@ -3091,7 +3093,7 @@
             <w:noProof/>
             <w:webHidden/>
           </w:rPr>
-          <w:instrText xml:space="preserve"> PAGEREF _Toc278135091 \h </w:instrText>
+          <w:instrText xml:space="preserve"> PAGEREF _Toc278391679 \h </w:instrText>
         </w:r>
         <w:r>
           <w:rPr>
@@ -3111,7 +3113,7 @@
             <w:noProof/>
             <w:webHidden/>
           </w:rPr>
-          <w:t>1</w:t>
+          <w:t>45</w:t>
         </w:r>
         <w:r>
           <w:rPr>
@@ -3134,7 +3136,7 @@
           <w:sz w:val="22"/>
         </w:rPr>
       </w:pPr>
-      <w:hyperlink w:anchor="_Toc278135092" w:history="1">
+      <w:hyperlink w:anchor="_Toc278391680" w:history="1">
         <w:r>
           <w:rPr>
             <w:rStyle w:val="Hipervnculo"/>
@@ -3161,7 +3163,7 @@
             <w:noProof/>
             <w:webHidden/>
           </w:rPr>
-          <w:instrText xml:space="preserve"> PAGEREF _Toc278135092 \h </w:instrText>
+          <w:instrText xml:space="preserve"> PAGEREF _Toc278391680 \h </w:instrText>
         </w:r>
         <w:r>
           <w:rPr>
@@ -3181,7 +3183,7 @@
             <w:noProof/>
             <w:webHidden/>
           </w:rPr>
-          <w:t>1</w:t>
+          <w:t>46</w:t>
         </w:r>
         <w:r>
           <w:rPr>
@@ -3204,7 +3206,7 @@
           <w:sz w:val="22"/>
         </w:rPr>
       </w:pPr>
-      <w:hyperlink w:anchor="_Toc278135093" w:history="1">
+      <w:hyperlink w:anchor="_Toc278391681" w:history="1">
         <w:r>
           <w:rPr>
             <w:rStyle w:val="Hipervnculo"/>
@@ -3232,7 +3234,7 @@
             <w:noProof/>
             <w:webHidden/>
           </w:rPr>
-          <w:instrText xml:space="preserve"> PAGEREF _Toc278135093 \h </w:instrText>
+          <w:instrText xml:space="preserve"> PAGEREF _Toc278391681 \h </w:instrText>
         </w:r>
         <w:r>
           <w:rPr>
@@ -3252,7 +3254,7 @@
             <w:noProof/>
             <w:webHidden/>
           </w:rPr>
-          <w:t>1</w:t>
+          <w:t>49</w:t>
         </w:r>
         <w:r>
           <w:rPr>
@@ -3276,7 +3278,7 @@
           <w:lang w:eastAsia="es-CL"/>
         </w:rPr>
       </w:pPr>
-      <w:hyperlink w:anchor="_Toc278135094" w:history="1">
+      <w:hyperlink w:anchor="_Toc278391682" w:history="1">
         <w:r>
           <w:rPr>
             <w:rStyle w:val="Hipervnculo"/>
@@ -3303,7 +3305,7 @@
             <w:noProof/>
             <w:webHidden/>
           </w:rPr>
-          <w:instrText xml:space="preserve"> PAGEREF _Toc278135094 \h </w:instrText>
+          <w:instrText xml:space="preserve"> PAGEREF _Toc278391682 \h </w:instrText>
         </w:r>
         <w:r>
           <w:rPr>
@@ -3323,7 +3325,7 @@
             <w:noProof/>
             <w:webHidden/>
           </w:rPr>
-          <w:t>1</w:t>
+          <w:t>50</w:t>
         </w:r>
         <w:r>
           <w:rPr>
@@ -3346,7 +3348,7 @@
           <w:sz w:val="22"/>
         </w:rPr>
       </w:pPr>
-      <w:hyperlink w:anchor="_Toc278135095" w:history="1">
+      <w:hyperlink w:anchor="_Toc278391683" w:history="1">
         <w:r>
           <w:rPr>
             <w:rStyle w:val="Hipervnculo"/>
@@ -3373,7 +3375,7 @@
             <w:noProof/>
             <w:webHidden/>
           </w:rPr>
-          <w:instrText xml:space="preserve"> PAGEREF _Toc278135095 \h </w:instrText>
+          <w:instrText xml:space="preserve"> PAGEREF _Toc278391683 \h </w:instrText>
         </w:r>
         <w:r>
           <w:rPr>
@@ -3393,7 +3395,7 @@
             <w:noProof/>
             <w:webHidden/>
           </w:rPr>
-          <w:t>1</w:t>
+          <w:t>50</w:t>
         </w:r>
         <w:r>
           <w:rPr>
@@ -3417,7 +3419,7 @@
           <w:lang w:eastAsia="es-CL"/>
         </w:rPr>
       </w:pPr>
-      <w:hyperlink w:anchor="_Toc278135096" w:history="1">
+      <w:hyperlink w:anchor="_Toc278391684" w:history="1">
         <w:r>
           <w:rPr>
             <w:rStyle w:val="Hipervnculo"/>
@@ -3444,7 +3446,7 @@
             <w:noProof/>
             <w:webHidden/>
           </w:rPr>
-          <w:instrText xml:space="preserve"> PAGEREF _Toc278135096 \h </w:instrText>
+          <w:instrText xml:space="preserve"> PAGEREF _Toc278391684 \h </w:instrText>
         </w:r>
         <w:r>
           <w:rPr>
@@ -3464,7 +3466,7 @@
             <w:noProof/>
             <w:webHidden/>
           </w:rPr>
-          <w:t>1</w:t>
+          <w:t>52</w:t>
         </w:r>
         <w:r>
           <w:rPr>
@@ -3488,7 +3490,7 @@
           <w:lang w:eastAsia="es-CL"/>
         </w:rPr>
       </w:pPr>
-      <w:hyperlink w:anchor="_Toc278135097" w:history="1">
+      <w:hyperlink w:anchor="_Toc278391685" w:history="1">
         <w:r>
           <w:rPr>
             <w:rStyle w:val="Hipervnculo"/>
@@ -3515,7 +3517,7 @@
             <w:noProof/>
             <w:webHidden/>
           </w:rPr>
-          <w:instrText xml:space="preserve"> PAGEREF _Toc278135097 \h </w:instrText>
+          <w:instrText xml:space="preserve"> PAGEREF _Toc278391685 \h </w:instrText>
         </w:r>
         <w:r>
           <w:rPr>
@@ -3535,7 +3537,7 @@
             <w:noProof/>
             <w:webHidden/>
           </w:rPr>
-          <w:t>1</w:t>
+          <w:t>54</w:t>
         </w:r>
         <w:r>
           <w:rPr>
@@ -3558,7 +3560,7 @@
           <w:sz w:val="22"/>
         </w:rPr>
       </w:pPr>
-      <w:hyperlink w:anchor="_Toc278135098" w:history="1">
+      <w:hyperlink w:anchor="_Toc278391686" w:history="1">
         <w:r>
           <w:rPr>
             <w:rStyle w:val="Hipervnculo"/>
@@ -3585,7 +3587,7 @@
             <w:noProof/>
             <w:webHidden/>
           </w:rPr>
-          <w:instrText xml:space="preserve"> PAGEREF _Toc278135098 \h </w:instrText>
+          <w:instrText xml:space="preserve"> PAGEREF _Toc278391686 \h </w:instrText>
         </w:r>
         <w:r>
           <w:rPr>
@@ -3605,7 +3607,7 @@
             <w:noProof/>
             <w:webHidden/>
           </w:rPr>
-          <w:t>1</w:t>
+          <w:t>55</w:t>
         </w:r>
         <w:r>
           <w:rPr>
@@ -3628,7 +3630,7 @@
           <w:sz w:val="22"/>
         </w:rPr>
       </w:pPr>
-      <w:hyperlink w:anchor="_Toc278135099" w:history="1">
+      <w:hyperlink w:anchor="_Toc278391687" w:history="1">
         <w:r>
           <w:rPr>
             <w:rStyle w:val="Hipervnculo"/>
@@ -3655,7 +3657,7 @@
             <w:noProof/>
             <w:webHidden/>
           </w:rPr>
-          <w:instrText xml:space="preserve"> PAGEREF _Toc278135099 \h </w:instrText>
+          <w:instrText xml:space="preserve"> PAGEREF _Toc278391687 \h </w:instrText>
         </w:r>
         <w:r>
           <w:rPr>
@@ -3675,7 +3677,7 @@
             <w:noProof/>
             <w:webHidden/>
           </w:rPr>
-          <w:t>1</w:t>
+          <w:t>57</w:t>
         </w:r>
         <w:r>
           <w:rPr>
@@ -3698,7 +3700,7 @@
           <w:sz w:val="22"/>
         </w:rPr>
       </w:pPr>
-      <w:hyperlink w:anchor="_Toc278135100" w:history="1">
+      <w:hyperlink w:anchor="_Toc278391688" w:history="1">
         <w:r>
           <w:rPr>
             <w:rStyle w:val="Hipervnculo"/>
@@ -3725,7 +3727,7 @@
             <w:noProof/>
             <w:webHidden/>
           </w:rPr>
-          <w:instrText xml:space="preserve"> PAGEREF _Toc278135100 \h </w:instrText>
+          <w:instrText xml:space="preserve"> PAGEREF _Toc278391688 \h </w:instrText>
         </w:r>
         <w:r>
           <w:rPr>
@@ -3745,7 +3747,7 @@
             <w:noProof/>
             <w:webHidden/>
           </w:rPr>
-          <w:t>1</w:t>
+          <w:t>59</w:t>
         </w:r>
         <w:r>
           <w:rPr>
@@ -3768,7 +3770,7 @@
           <w:sz w:val="22"/>
         </w:rPr>
       </w:pPr>
-      <w:hyperlink w:anchor="_Toc278135101" w:history="1">
+      <w:hyperlink w:anchor="_Toc278391689" w:history="1">
         <w:r>
           <w:rPr>
             <w:rStyle w:val="Hipervnculo"/>
@@ -3795,7 +3797,7 @@
             <w:noProof/>
             <w:webHidden/>
           </w:rPr>
-          <w:instrText xml:space="preserve"> PAGEREF _Toc278135101 \h </w:instrText>
+          <w:instrText xml:space="preserve"> PAGEREF _Toc278391689 \h </w:instrText>
         </w:r>
         <w:r>
           <w:rPr>
@@ -3815,7 +3817,7 @@
             <w:noProof/>
             <w:webHidden/>
           </w:rPr>
-          <w:t>1</w:t>
+          <w:t>63</w:t>
         </w:r>
         <w:r>
           <w:rPr>
@@ -3839,7 +3841,7 @@
           <w:lang w:eastAsia="es-CL"/>
         </w:rPr>
       </w:pPr>
-      <w:hyperlink w:anchor="_Toc278135102" w:history="1">
+      <w:hyperlink w:anchor="_Toc278391690" w:history="1">
         <w:r>
           <w:rPr>
             <w:rStyle w:val="Hipervnculo"/>
@@ -3866,7 +3868,7 @@
             <w:noProof/>
             <w:webHidden/>
           </w:rPr>
-          <w:instrText xml:space="preserve"> PAGEREF _Toc278135102 \h </w:instrText>
+          <w:instrText xml:space="preserve"> PAGEREF _Toc278391690 \h </w:instrText>
         </w:r>
         <w:r>
           <w:rPr>
@@ -3886,7 +3888,7 @@
             <w:noProof/>
             <w:webHidden/>
           </w:rPr>
-          <w:t>1</w:t>
+          <w:t>64</w:t>
         </w:r>
         <w:r>
           <w:rPr>
@@ -3909,7 +3911,7 @@
           <w:sz w:val="22"/>
         </w:rPr>
       </w:pPr>
-      <w:hyperlink w:anchor="_Toc278135103" w:history="1">
+      <w:hyperlink w:anchor="_Toc278391691" w:history="1">
         <w:r>
           <w:rPr>
             <w:rStyle w:val="Hipervnculo"/>
@@ -3936,7 +3938,7 @@
             <w:noProof/>
             <w:webHidden/>
           </w:rPr>
-          <w:instrText xml:space="preserve"> PAGEREF _Toc278135103 \h </w:instrText>
+          <w:instrText xml:space="preserve"> PAGEREF _Toc278391691 \h </w:instrText>
         </w:r>
         <w:r>
           <w:rPr>
@@ -3956,7 +3958,7 @@
             <w:noProof/>
             <w:webHidden/>
           </w:rPr>
-          <w:t>1</w:t>
+          <w:t>65</w:t>
         </w:r>
         <w:r>
           <w:rPr>
@@ -3979,7 +3981,7 @@
           <w:sz w:val="22"/>
         </w:rPr>
       </w:pPr>
-      <w:hyperlink w:anchor="_Toc278135104" w:history="1">
+      <w:hyperlink w:anchor="_Toc278391692" w:history="1">
         <w:r>
           <w:rPr>
             <w:rStyle w:val="Hipervnculo"/>
@@ -4007,7 +4009,7 @@
             <w:noProof/>
             <w:webHidden/>
           </w:rPr>
-          <w:instrText xml:space="preserve"> PAGEREF _Toc278135104 \h </w:instrText>
+          <w:instrText xml:space="preserve"> PAGEREF _Toc278391692 \h </w:instrText>
         </w:r>
         <w:r>
           <w:rPr>
@@ -4027,7 +4029,7 @@
             <w:noProof/>
             <w:webHidden/>
           </w:rPr>
-          <w:t>1</w:t>
+          <w:t>66</w:t>
         </w:r>
         <w:r>
           <w:rPr>
@@ -4048,7 +4050,7 @@
           <w:lang w:eastAsia="es-CL"/>
         </w:rPr>
       </w:pPr>
-      <w:hyperlink w:anchor="_Toc278135105" w:history="1">
+      <w:hyperlink w:anchor="_Toc278391693" w:history="1">
         <w:r>
           <w:rPr>
             <w:rStyle w:val="Hipervnculo"/>
@@ -4071,7 +4073,7 @@
           <w:rPr>
             <w:webHidden/>
           </w:rPr>
-          <w:instrText xml:space="preserve"> PAGEREF _Toc278135105 \h </w:instrText>
+          <w:instrText xml:space="preserve"> PAGEREF _Toc278391693 \h </w:instrText>
         </w:r>
         <w:r>
           <w:rPr>
@@ -4088,7 +4090,7 @@
           <w:rPr>
             <w:webHidden/>
           </w:rPr>
-          <w:t>1</w:t>
+          <w:t>67</w:t>
         </w:r>
         <w:r>
           <w:rPr>
@@ -4111,7 +4113,7 @@
           <w:lang w:eastAsia="es-CL"/>
         </w:rPr>
       </w:pPr>
-      <w:hyperlink w:anchor="_Toc278135106" w:history="1">
+      <w:hyperlink w:anchor="_Toc278391694" w:history="1">
         <w:r>
           <w:rPr>
             <w:rStyle w:val="Hipervnculo"/>
@@ -4138,7 +4140,7 @@
             <w:noProof/>
             <w:webHidden/>
           </w:rPr>
-          <w:instrText xml:space="preserve"> PAGEREF _Toc278135106 \h </w:instrText>
+          <w:instrText xml:space="preserve"> PAGEREF _Toc278391694 \h </w:instrText>
         </w:r>
         <w:r>
           <w:rPr>
@@ -4158,7 +4160,7 @@
             <w:noProof/>
             <w:webHidden/>
           </w:rPr>
-          <w:t>1</w:t>
+          <w:t>67</w:t>
         </w:r>
         <w:r>
           <w:rPr>
@@ -4181,7 +4183,7 @@
           <w:sz w:val="22"/>
         </w:rPr>
       </w:pPr>
-      <w:hyperlink w:anchor="_Toc278135107" w:history="1">
+      <w:hyperlink w:anchor="_Toc278391695" w:history="1">
         <w:r>
           <w:rPr>
             <w:rStyle w:val="Hipervnculo"/>
@@ -4209,7 +4211,7 @@
             <w:noProof/>
             <w:webHidden/>
           </w:rPr>
-          <w:instrText xml:space="preserve"> PAGEREF _Toc278135107 \h </w:instrText>
+          <w:instrText xml:space="preserve"> PAGEREF _Toc278391695 \h </w:instrText>
         </w:r>
         <w:r>
           <w:rPr>
@@ -4229,7 +4231,7 @@
             <w:noProof/>
             <w:webHidden/>
           </w:rPr>
-          <w:t>1</w:t>
+          <w:t>67</w:t>
         </w:r>
         <w:r>
           <w:rPr>
@@ -4252,7 +4254,7 @@
           <w:sz w:val="22"/>
         </w:rPr>
       </w:pPr>
-      <w:hyperlink w:anchor="_Toc278135108" w:history="1">
+      <w:hyperlink w:anchor="_Toc278391696" w:history="1">
         <w:r>
           <w:rPr>
             <w:rStyle w:val="Hipervnculo"/>
@@ -4280,7 +4282,7 @@
             <w:noProof/>
             <w:webHidden/>
           </w:rPr>
-          <w:instrText xml:space="preserve"> PAGEREF _Toc278135108 \h </w:instrText>
+          <w:instrText xml:space="preserve"> PAGEREF _Toc278391696 \h </w:instrText>
         </w:r>
         <w:r>
           <w:rPr>
@@ -4300,7 +4302,7 @@
             <w:noProof/>
             <w:webHidden/>
           </w:rPr>
-          <w:t>1</w:t>
+          <w:t>69</w:t>
         </w:r>
         <w:r>
           <w:rPr>
@@ -4324,7 +4326,7 @@
           <w:lang w:eastAsia="es-CL"/>
         </w:rPr>
       </w:pPr>
-      <w:hyperlink w:anchor="_Toc278135109" w:history="1">
+      <w:hyperlink w:anchor="_Toc278391697" w:history="1">
         <w:r>
           <w:rPr>
             <w:rStyle w:val="Hipervnculo"/>
@@ -4351,7 +4353,7 @@
             <w:noProof/>
             <w:webHidden/>
           </w:rPr>
-          <w:instrText xml:space="preserve"> PAGEREF _Toc278135109 \h </w:instrText>
+          <w:instrText xml:space="preserve"> PAGEREF _Toc278391697 \h </w:instrText>
         </w:r>
         <w:r>
           <w:rPr>
@@ -4371,7 +4373,7 @@
             <w:noProof/>
             <w:webHidden/>
           </w:rPr>
-          <w:t>1</w:t>
+          <w:t>70</w:t>
         </w:r>
         <w:r>
           <w:rPr>
@@ -4394,7 +4396,7 @@
           <w:sz w:val="22"/>
         </w:rPr>
       </w:pPr>
-      <w:hyperlink w:anchor="_Toc278135110" w:history="1">
+      <w:hyperlink w:anchor="_Toc278391698" w:history="1">
         <w:r>
           <w:rPr>
             <w:rStyle w:val="Hipervnculo"/>
@@ -4422,7 +4424,7 @@
             <w:noProof/>
             <w:webHidden/>
           </w:rPr>
-          <w:instrText xml:space="preserve"> PAGEREF _Toc278135110 \h </w:instrText>
+          <w:instrText xml:space="preserve"> PAGEREF _Toc278391698 \h </w:instrText>
         </w:r>
         <w:r>
           <w:rPr>
@@ -4442,7 +4444,7 @@
             <w:noProof/>
             <w:webHidden/>
           </w:rPr>
-          <w:t>1</w:t>
+          <w:t>70</w:t>
         </w:r>
         <w:r>
           <w:rPr>
@@ -4465,7 +4467,7 @@
           <w:sz w:val="22"/>
         </w:rPr>
       </w:pPr>
-      <w:hyperlink w:anchor="_Toc278135111" w:history="1">
+      <w:hyperlink w:anchor="_Toc278391699" w:history="1">
         <w:r>
           <w:rPr>
             <w:rStyle w:val="Hipervnculo"/>
@@ -4493,7 +4495,7 @@
             <w:noProof/>
             <w:webHidden/>
           </w:rPr>
-          <w:instrText xml:space="preserve"> PAGEREF _Toc278135111 \h </w:instrText>
+          <w:instrText xml:space="preserve"> PAGEREF _Toc278391699 \h </w:instrText>
         </w:r>
         <w:r>
           <w:rPr>
@@ -4513,7 +4515,7 @@
             <w:noProof/>
             <w:webHidden/>
           </w:rPr>
-          <w:t>1</w:t>
+          <w:t>71</w:t>
         </w:r>
         <w:r>
           <w:rPr>
@@ -4536,7 +4538,7 @@
           <w:sz w:val="22"/>
         </w:rPr>
       </w:pPr>
-      <w:hyperlink w:anchor="_Toc278135112" w:history="1">
+      <w:hyperlink w:anchor="_Toc278391700" w:history="1">
         <w:r>
           <w:rPr>
             <w:rStyle w:val="Hipervnculo"/>
@@ -4563,7 +4565,7 @@
             <w:noProof/>
             <w:webHidden/>
           </w:rPr>
-          <w:instrText xml:space="preserve"> PAGEREF _Toc278135112 \h </w:instrText>
+          <w:instrText xml:space="preserve"> PAGEREF _Toc278391700 \h </w:instrText>
         </w:r>
         <w:r>
           <w:rPr>
@@ -4583,7 +4585,7 @@
             <w:noProof/>
             <w:webHidden/>
           </w:rPr>
-          <w:t>1</w:t>
+          <w:t>74</w:t>
         </w:r>
         <w:r>
           <w:rPr>
@@ -4606,7 +4608,7 @@
           <w:sz w:val="22"/>
         </w:rPr>
       </w:pPr>
-      <w:hyperlink w:anchor="_Toc278135113" w:history="1">
+      <w:hyperlink w:anchor="_Toc278391701" w:history="1">
         <w:r>
           <w:rPr>
             <w:rStyle w:val="Hipervnculo"/>
@@ -4634,7 +4636,7 @@
             <w:noProof/>
             <w:webHidden/>
           </w:rPr>
-          <w:instrText xml:space="preserve"> PAGEREF _Toc278135113 \h </w:instrText>
+          <w:instrText xml:space="preserve"> PAGEREF _Toc278391701 \h </w:instrText>
         </w:r>
         <w:r>
           <w:rPr>
@@ -4654,7 +4656,7 @@
             <w:noProof/>
             <w:webHidden/>
           </w:rPr>
-          <w:t>1</w:t>
+          <w:t>75</w:t>
         </w:r>
         <w:r>
           <w:rPr>
@@ -4677,7 +4679,7 @@
           <w:sz w:val="22"/>
         </w:rPr>
       </w:pPr>
-      <w:hyperlink w:anchor="_Toc278135114" w:history="1">
+      <w:hyperlink w:anchor="_Toc278391702" w:history="1">
         <w:r>
           <w:rPr>
             <w:rStyle w:val="Hipervnculo"/>
@@ -4705,7 +4707,7 @@
             <w:noProof/>
             <w:webHidden/>
           </w:rPr>
-          <w:instrText xml:space="preserve"> PAGEREF _Toc278135114 \h </w:instrText>
+          <w:instrText xml:space="preserve"> PAGEREF _Toc278391702 \h </w:instrText>
         </w:r>
         <w:r>
           <w:rPr>
@@ -4725,7 +4727,7 @@
             <w:noProof/>
             <w:webHidden/>
           </w:rPr>
-          <w:t>1</w:t>
+          <w:t>77</w:t>
         </w:r>
         <w:r>
           <w:rPr>
@@ -4749,7 +4751,7 @@
           <w:lang w:eastAsia="es-CL"/>
         </w:rPr>
       </w:pPr>
-      <w:hyperlink w:anchor="_Toc278135115" w:history="1">
+      <w:hyperlink w:anchor="_Toc278391703" w:history="1">
         <w:r>
           <w:rPr>
             <w:rStyle w:val="Hipervnculo"/>
@@ -4777,7 +4779,7 @@
             <w:noProof/>
             <w:webHidden/>
           </w:rPr>
-          <w:instrText xml:space="preserve"> PAGEREF _Toc278135115 \h </w:instrText>
+          <w:instrText xml:space="preserve"> PAGEREF _Toc278391703 \h </w:instrText>
         </w:r>
         <w:r>
           <w:rPr>
@@ -4797,7 +4799,7 @@
             <w:noProof/>
             <w:webHidden/>
           </w:rPr>
-          <w:t>1</w:t>
+          <w:t>78</w:t>
         </w:r>
         <w:r>
           <w:rPr>
@@ -4818,7 +4820,7 @@
           <w:lang w:eastAsia="es-CL"/>
         </w:rPr>
       </w:pPr>
-      <w:hyperlink w:anchor="_Toc278135116" w:history="1">
+      <w:hyperlink w:anchor="_Toc278391704" w:history="1">
         <w:r>
           <w:rPr>
             <w:rStyle w:val="Hipervnculo"/>
@@ -4841,7 +4843,7 @@
           <w:rPr>
             <w:webHidden/>
           </w:rPr>
-          <w:instrText xml:space="preserve"> PAGEREF _Toc278135116 \h </w:instrText>
+          <w:instrText xml:space="preserve"> PAGEREF _Toc278391704 \h </w:instrText>
         </w:r>
         <w:r>
           <w:rPr>
@@ -4858,7 +4860,7 @@
           <w:rPr>
             <w:webHidden/>
           </w:rPr>
-          <w:t>1</w:t>
+          <w:t>80</w:t>
         </w:r>
         <w:r>
           <w:rPr>
@@ -4881,7 +4883,7 @@
           <w:lang w:eastAsia="es-CL"/>
         </w:rPr>
       </w:pPr>
-      <w:hyperlink w:anchor="_Toc278135117" w:history="1">
+      <w:hyperlink w:anchor="_Toc278391705" w:history="1">
         <w:r>
           <w:rPr>
             <w:rStyle w:val="Hipervnculo"/>
@@ -4908,7 +4910,7 @@
             <w:noProof/>
             <w:webHidden/>
           </w:rPr>
-          <w:instrText xml:space="preserve"> PAGEREF _Toc278135117 \h </w:instrText>
+          <w:instrText xml:space="preserve"> PAGEREF _Toc278391705 \h </w:instrText>
         </w:r>
         <w:r>
           <w:rPr>
@@ -4928,7 +4930,7 @@
             <w:noProof/>
             <w:webHidden/>
           </w:rPr>
-          <w:t>1</w:t>
+          <w:t>80</w:t>
         </w:r>
         <w:r>
           <w:rPr>
@@ -4951,7 +4953,7 @@
           <w:sz w:val="22"/>
         </w:rPr>
       </w:pPr>
-      <w:hyperlink w:anchor="_Toc278135118" w:history="1">
+      <w:hyperlink w:anchor="_Toc278391706" w:history="1">
         <w:r>
           <w:rPr>
             <w:rStyle w:val="Hipervnculo"/>
@@ -4978,7 +4980,7 @@
             <w:noProof/>
             <w:webHidden/>
           </w:rPr>
-          <w:instrText xml:space="preserve"> PAGEREF _Toc278135118 \h </w:instrText>
+          <w:instrText xml:space="preserve"> PAGEREF _Toc278391706 \h </w:instrText>
         </w:r>
         <w:r>
           <w:rPr>
@@ -4998,7 +5000,7 @@
             <w:noProof/>
             <w:webHidden/>
           </w:rPr>
-          <w:t>1</w:t>
+          <w:t>80</w:t>
         </w:r>
         <w:r>
           <w:rPr>
@@ -5021,7 +5023,7 @@
           <w:sz w:val="22"/>
         </w:rPr>
       </w:pPr>
-      <w:hyperlink w:anchor="_Toc278135119" w:history="1">
+      <w:hyperlink w:anchor="_Toc278391707" w:history="1">
         <w:r>
           <w:rPr>
             <w:rStyle w:val="Hipervnculo"/>
@@ -5048,7 +5050,7 @@
             <w:noProof/>
             <w:webHidden/>
           </w:rPr>
-          <w:instrText xml:space="preserve"> PAGEREF _Toc278135119 \h </w:instrText>
+          <w:instrText xml:space="preserve"> PAGEREF _Toc278391707 \h </w:instrText>
         </w:r>
         <w:r>
           <w:rPr>
@@ -5068,7 +5070,7 @@
             <w:noProof/>
             <w:webHidden/>
           </w:rPr>
-          <w:t>1</w:t>
+          <w:t>81</w:t>
         </w:r>
         <w:r>
           <w:rPr>
@@ -5092,7 +5094,7 @@
           <w:lang w:eastAsia="es-CL"/>
         </w:rPr>
       </w:pPr>
-      <w:hyperlink w:anchor="_Toc278135120" w:history="1">
+      <w:hyperlink w:anchor="_Toc278391708" w:history="1">
         <w:r>
           <w:rPr>
             <w:rStyle w:val="Hipervnculo"/>
@@ -5119,7 +5121,7 @@
             <w:noProof/>
             <w:webHidden/>
           </w:rPr>
-          <w:instrText xml:space="preserve"> PAGEREF _Toc278135120 \h </w:instrText>
+          <w:instrText xml:space="preserve"> PAGEREF _Toc278391708 \h </w:instrText>
         </w:r>
         <w:r>
           <w:rPr>
@@ -5139,7 +5141,7 @@
             <w:noProof/>
             <w:webHidden/>
           </w:rPr>
-          <w:t>1</w:t>
+          <w:t>82</w:t>
         </w:r>
         <w:r>
           <w:rPr>
@@ -5162,7 +5164,7 @@
           <w:sz w:val="22"/>
         </w:rPr>
       </w:pPr>
-      <w:hyperlink w:anchor="_Toc278135121" w:history="1">
+      <w:hyperlink w:anchor="_Toc278391709" w:history="1">
         <w:r>
           <w:rPr>
             <w:rStyle w:val="Hipervnculo"/>
@@ -5189,7 +5191,7 @@
             <w:noProof/>
             <w:webHidden/>
           </w:rPr>
-          <w:instrText xml:space="preserve"> PAGEREF _Toc278135121 \h </w:instrText>
+          <w:instrText xml:space="preserve"> PAGEREF _Toc278391709 \h </w:instrText>
         </w:r>
         <w:r>
           <w:rPr>
@@ -5209,7 +5211,7 @@
             <w:noProof/>
             <w:webHidden/>
           </w:rPr>
-          <w:t>1</w:t>
+          <w:t>82</w:t>
         </w:r>
         <w:r>
           <w:rPr>
@@ -5232,7 +5234,7 @@
           <w:sz w:val="22"/>
         </w:rPr>
       </w:pPr>
-      <w:hyperlink w:anchor="_Toc278135122" w:history="1">
+      <w:hyperlink w:anchor="_Toc278391710" w:history="1">
         <w:r>
           <w:rPr>
             <w:rStyle w:val="Hipervnculo"/>
@@ -5259,7 +5261,7 @@
             <w:noProof/>
             <w:webHidden/>
           </w:rPr>
-          <w:instrText xml:space="preserve"> PAGEREF _Toc278135122 \h </w:instrText>
+          <w:instrText xml:space="preserve"> PAGEREF _Toc278391710 \h </w:instrText>
         </w:r>
         <w:r>
           <w:rPr>
@@ -5279,7 +5281,7 @@
             <w:noProof/>
             <w:webHidden/>
           </w:rPr>
-          <w:t>1</w:t>
+          <w:t>82</w:t>
         </w:r>
         <w:r>
           <w:rPr>
@@ -5302,7 +5304,7 @@
           <w:sz w:val="22"/>
         </w:rPr>
       </w:pPr>
-      <w:hyperlink w:anchor="_Toc278135123" w:history="1">
+      <w:hyperlink w:anchor="_Toc278391711" w:history="1">
         <w:r>
           <w:rPr>
             <w:rStyle w:val="Hipervnculo"/>
@@ -5329,7 +5331,7 @@
             <w:noProof/>
             <w:webHidden/>
           </w:rPr>
-          <w:instrText xml:space="preserve"> PAGEREF _Toc278135123 \h </w:instrText>
+          <w:instrText xml:space="preserve"> PAGEREF _Toc278391711 \h </w:instrText>
         </w:r>
         <w:r>
           <w:rPr>
@@ -5349,7 +5351,7 @@
             <w:noProof/>
             <w:webHidden/>
           </w:rPr>
-          <w:t>1</w:t>
+          <w:t>84</w:t>
         </w:r>
         <w:r>
           <w:rPr>
@@ -5372,7 +5374,7 @@
           <w:sz w:val="22"/>
         </w:rPr>
       </w:pPr>
-      <w:hyperlink w:anchor="_Toc278135124" w:history="1">
+      <w:hyperlink w:anchor="_Toc278391712" w:history="1">
         <w:r>
           <w:rPr>
             <w:rStyle w:val="Hipervnculo"/>
@@ -5399,7 +5401,7 @@
             <w:noProof/>
             <w:webHidden/>
           </w:rPr>
-          <w:instrText xml:space="preserve"> PAGEREF _Toc278135124 \h </w:instrText>
+          <w:instrText xml:space="preserve"> PAGEREF _Toc278391712 \h </w:instrText>
         </w:r>
         <w:r>
           <w:rPr>
@@ -5419,7 +5421,7 @@
             <w:noProof/>
             <w:webHidden/>
           </w:rPr>
-          <w:t>1</w:t>
+          <w:t>85</w:t>
         </w:r>
         <w:r>
           <w:rPr>
@@ -5442,7 +5444,7 @@
           <w:sz w:val="22"/>
         </w:rPr>
       </w:pPr>
-      <w:hyperlink w:anchor="_Toc278135125" w:history="1">
+      <w:hyperlink w:anchor="_Toc278391713" w:history="1">
         <w:r>
           <w:rPr>
             <w:rStyle w:val="Hipervnculo"/>
@@ -5469,7 +5471,7 @@
             <w:noProof/>
             <w:webHidden/>
           </w:rPr>
-          <w:instrText xml:space="preserve"> PAGEREF _Toc278135125 \h </w:instrText>
+          <w:instrText xml:space="preserve"> PAGEREF _Toc278391713 \h </w:instrText>
         </w:r>
         <w:r>
           <w:rPr>
@@ -5489,7 +5491,7 @@
             <w:noProof/>
             <w:webHidden/>
           </w:rPr>
-          <w:t>1</w:t>
+          <w:t>86</w:t>
         </w:r>
         <w:r>
           <w:rPr>
@@ -5512,13 +5514,13 @@
           <w:sz w:val="22"/>
         </w:rPr>
       </w:pPr>
-      <w:hyperlink w:anchor="_Toc278135126" w:history="1">
+      <w:hyperlink w:anchor="_Toc278391714" w:history="1">
         <w:r>
           <w:rPr>
             <w:rStyle w:val="Hipervnculo"/>
             <w:noProof/>
           </w:rPr>
-          <w:t>4.2.2.1 JQuery</w:t>
+          <w:t>4.2.2.1 Javascript</w:t>
         </w:r>
         <w:r>
           <w:rPr>
@@ -5539,7 +5541,7 @@
             <w:noProof/>
             <w:webHidden/>
           </w:rPr>
-          <w:instrText xml:space="preserve"> PAGEREF _Toc278135126 \h </w:instrText>
+          <w:instrText xml:space="preserve"> PAGEREF _Toc278391714 \h </w:instrText>
         </w:r>
         <w:r>
           <w:rPr>
@@ -5559,7 +5561,7 @@
             <w:noProof/>
             <w:webHidden/>
           </w:rPr>
-          <w:t>1</w:t>
+          <w:t>86</w:t>
         </w:r>
         <w:r>
           <w:rPr>
@@ -5582,7 +5584,7 @@
           <w:sz w:val="22"/>
         </w:rPr>
       </w:pPr>
-      <w:hyperlink w:anchor="_Toc278135127" w:history="1">
+      <w:hyperlink w:anchor="_Toc278391715" w:history="1">
         <w:r>
           <w:rPr>
             <w:rStyle w:val="Hipervnculo"/>
@@ -5609,7 +5611,7 @@
             <w:noProof/>
             <w:webHidden/>
           </w:rPr>
-          <w:instrText xml:space="preserve"> PAGEREF _Toc278135127 \h </w:instrText>
+          <w:instrText xml:space="preserve"> PAGEREF _Toc278391715 \h </w:instrText>
         </w:r>
         <w:r>
           <w:rPr>
@@ -5629,7 +5631,7 @@
             <w:noProof/>
             <w:webHidden/>
           </w:rPr>
-          <w:t>1</w:t>
+          <w:t>86</w:t>
         </w:r>
         <w:r>
           <w:rPr>
@@ -5653,7 +5655,7 @@
           <w:lang w:eastAsia="es-CL"/>
         </w:rPr>
       </w:pPr>
-      <w:hyperlink w:anchor="_Toc278135128" w:history="1">
+      <w:hyperlink w:anchor="_Toc278391716" w:history="1">
         <w:r>
           <w:rPr>
             <w:rStyle w:val="Hipervnculo"/>
@@ -5680,7 +5682,7 @@
             <w:noProof/>
             <w:webHidden/>
           </w:rPr>
-          <w:instrText xml:space="preserve"> PAGEREF _Toc278135128 \h </w:instrText>
+          <w:instrText xml:space="preserve"> PAGEREF _Toc278391716 \h </w:instrText>
         </w:r>
         <w:r>
           <w:rPr>
@@ -5700,7 +5702,7 @@
             <w:noProof/>
             <w:webHidden/>
           </w:rPr>
-          <w:t>1</w:t>
+          <w:t>87</w:t>
         </w:r>
         <w:r>
           <w:rPr>
@@ -5724,7 +5726,7 @@
           <w:lang w:eastAsia="es-CL"/>
         </w:rPr>
       </w:pPr>
-      <w:hyperlink w:anchor="_Toc278135129" w:history="1">
+      <w:hyperlink w:anchor="_Toc278391717" w:history="1">
         <w:r>
           <w:rPr>
             <w:rStyle w:val="Hipervnculo"/>
@@ -5751,7 +5753,7 @@
             <w:noProof/>
             <w:webHidden/>
           </w:rPr>
-          <w:instrText xml:space="preserve"> PAGEREF _Toc278135129 \h </w:instrText>
+          <w:instrText xml:space="preserve"> PAGEREF _Toc278391717 \h </w:instrText>
         </w:r>
         <w:r>
           <w:rPr>
@@ -5771,7 +5773,7 @@
             <w:noProof/>
             <w:webHidden/>
           </w:rPr>
-          <w:t>1</w:t>
+          <w:t>87</w:t>
         </w:r>
         <w:r>
           <w:rPr>
@@ -5795,7 +5797,7 @@
           <w:lang w:eastAsia="es-CL"/>
         </w:rPr>
       </w:pPr>
-      <w:hyperlink w:anchor="_Toc278135130" w:history="1">
+      <w:hyperlink w:anchor="_Toc278391718" w:history="1">
         <w:r>
           <w:rPr>
             <w:rStyle w:val="Hipervnculo"/>
@@ -5822,7 +5824,7 @@
             <w:noProof/>
             <w:webHidden/>
           </w:rPr>
-          <w:instrText xml:space="preserve"> PAGEREF _Toc278135130 \h </w:instrText>
+          <w:instrText xml:space="preserve"> PAGEREF _Toc278391718 \h </w:instrText>
         </w:r>
         <w:r>
           <w:rPr>
@@ -5842,7 +5844,7 @@
             <w:noProof/>
             <w:webHidden/>
           </w:rPr>
-          <w:t>1</w:t>
+          <w:t>87</w:t>
         </w:r>
         <w:r>
           <w:rPr>
@@ -5866,11 +5868,12 @@
           <w:lang w:eastAsia="es-CL"/>
         </w:rPr>
       </w:pPr>
-      <w:hyperlink w:anchor="_Toc278135131" w:history="1">
+      <w:hyperlink w:anchor="_Toc278391719" w:history="1">
         <w:r>
           <w:rPr>
             <w:rStyle w:val="Hipervnculo"/>
             <w:noProof/>
+            <w:lang w:val="en-US"/>
           </w:rPr>
           <w:t>4.6. Especificaciones front office</w:t>
         </w:r>
@@ -5893,7 +5896,7 @@
             <w:noProof/>
             <w:webHidden/>
           </w:rPr>
-          <w:instrText xml:space="preserve"> PAGEREF _Toc278135131 \h </w:instrText>
+          <w:instrText xml:space="preserve"> PAGEREF _Toc278391719 \h </w:instrText>
         </w:r>
         <w:r>
           <w:rPr>
@@ -5913,7 +5916,7 @@
             <w:noProof/>
             <w:webHidden/>
           </w:rPr>
-          <w:t>1</w:t>
+          <w:t>88</w:t>
         </w:r>
         <w:r>
           <w:rPr>
@@ -5934,10 +5937,11 @@
           <w:lang w:eastAsia="es-CL"/>
         </w:rPr>
       </w:pPr>
-      <w:hyperlink w:anchor="_Toc278135132" w:history="1">
+      <w:hyperlink w:anchor="_Toc278391720" w:history="1">
         <w:r>
           <w:rPr>
             <w:rStyle w:val="Hipervnculo"/>
+            <w:lang w:val="en-US"/>
           </w:rPr>
           <w:t>5. Bibliografía</w:t>
         </w:r>
@@ -5957,7 +5961,7 @@
           <w:rPr>
             <w:webHidden/>
           </w:rPr>
-          <w:instrText xml:space="preserve"> PAGEREF _Toc278135132 \h </w:instrText>
+          <w:instrText xml:space="preserve"> PAGEREF _Toc278391720 \h </w:instrText>
         </w:r>
         <w:r>
           <w:rPr>
@@ -5974,7 +5978,7 @@
           <w:rPr>
             <w:webHidden/>
           </w:rPr>
-          <w:t>1</w:t>
+          <w:t>89</w:t>
         </w:r>
         <w:r>
           <w:rPr>
@@ -6008,6 +6012,7 @@
         <w:br w:type="page"/>
       </w:r>
       <w:r>
+        <w:lastRenderedPageBreak/>
         <w:t>Tabla de Ilustraciones</w:t>
       </w:r>
     </w:p>
@@ -6065,7 +6070,7 @@
         <w:rPr>
           <w:noProof/>
         </w:rPr>
-        <w:instrText xml:space="preserve"> PAGEREF _Toc278135133 \h </w:instrText>
+        <w:instrText xml:space="preserve"> PAGEREF _Toc278391721 \h </w:instrText>
       </w:r>
       <w:r>
         <w:rPr>
@@ -6082,7 +6087,7 @@
         <w:rPr>
           <w:noProof/>
         </w:rPr>
-        <w:t>1</w:t>
+        <w:t>15</w:t>
       </w:r>
       <w:r>
         <w:rPr>
@@ -6127,7 +6132,7 @@
         <w:rPr>
           <w:noProof/>
         </w:rPr>
-        <w:instrText xml:space="preserve"> PAGEREF _Toc278135134 \h </w:instrText>
+        <w:instrText xml:space="preserve"> PAGEREF _Toc278391722 \h </w:instrText>
       </w:r>
       <w:r>
         <w:rPr>
@@ -6144,7 +6149,7 @@
         <w:rPr>
           <w:noProof/>
         </w:rPr>
-        <w:t>1</w:t>
+        <w:t>26</w:t>
       </w:r>
       <w:r>
         <w:rPr>
@@ -6189,7 +6194,7 @@
         <w:rPr>
           <w:noProof/>
         </w:rPr>
-        <w:instrText xml:space="preserve"> PAGEREF _Toc278135135 \h </w:instrText>
+        <w:instrText xml:space="preserve"> PAGEREF _Toc278391723 \h </w:instrText>
       </w:r>
       <w:r>
         <w:rPr>
@@ -6206,7 +6211,7 @@
         <w:rPr>
           <w:noProof/>
         </w:rPr>
-        <w:t>1</w:t>
+        <w:t>28</w:t>
       </w:r>
       <w:r>
         <w:rPr>
@@ -6251,7 +6256,7 @@
         <w:rPr>
           <w:noProof/>
         </w:rPr>
-        <w:instrText xml:space="preserve"> PAGEREF _Toc278135136 \h </w:instrText>
+        <w:instrText xml:space="preserve"> PAGEREF _Toc278391724 \h </w:instrText>
       </w:r>
       <w:r>
         <w:rPr>
@@ -6268,7 +6273,7 @@
         <w:rPr>
           <w:noProof/>
         </w:rPr>
-        <w:t>1</w:t>
+        <w:t>30</w:t>
       </w:r>
       <w:r>
         <w:rPr>
@@ -6313,7 +6318,7 @@
         <w:rPr>
           <w:noProof/>
         </w:rPr>
-        <w:instrText xml:space="preserve"> PAGEREF _Toc278135137 \h </w:instrText>
+        <w:instrText xml:space="preserve"> PAGEREF _Toc278391725 \h </w:instrText>
       </w:r>
       <w:r>
         <w:rPr>
@@ -6330,7 +6335,7 @@
         <w:rPr>
           <w:noProof/>
         </w:rPr>
-        <w:t>1</w:t>
+        <w:t>32</w:t>
       </w:r>
       <w:r>
         <w:rPr>
@@ -6375,7 +6380,7 @@
         <w:rPr>
           <w:noProof/>
         </w:rPr>
-        <w:instrText xml:space="preserve"> PAGEREF _Toc278135138 \h </w:instrText>
+        <w:instrText xml:space="preserve"> PAGEREF _Toc278391726 \h </w:instrText>
       </w:r>
       <w:r>
         <w:rPr>
@@ -6392,7 +6397,7 @@
         <w:rPr>
           <w:noProof/>
         </w:rPr>
-        <w:t>1</w:t>
+        <w:t>37</w:t>
       </w:r>
       <w:r>
         <w:rPr>
@@ -6437,7 +6442,7 @@
         <w:rPr>
           <w:noProof/>
         </w:rPr>
-        <w:instrText xml:space="preserve"> PAGEREF _Toc278135139 \h </w:instrText>
+        <w:instrText xml:space="preserve"> PAGEREF _Toc278391727 \h </w:instrText>
       </w:r>
       <w:r>
         <w:rPr>
@@ -6454,7 +6459,7 @@
         <w:rPr>
           <w:noProof/>
         </w:rPr>
-        <w:t>1</w:t>
+        <w:t>42</w:t>
       </w:r>
       <w:r>
         <w:rPr>
@@ -6499,7 +6504,7 @@
         <w:rPr>
           <w:noProof/>
         </w:rPr>
-        <w:instrText xml:space="preserve"> PAGEREF _Toc278135140 \h </w:instrText>
+        <w:instrText xml:space="preserve"> PAGEREF _Toc278391728 \h </w:instrText>
       </w:r>
       <w:r>
         <w:rPr>
@@ -6516,7 +6521,7 @@
         <w:rPr>
           <w:noProof/>
         </w:rPr>
-        <w:t>1</w:t>
+        <w:t>43</w:t>
       </w:r>
       <w:r>
         <w:rPr>
@@ -6561,7 +6566,7 @@
         <w:rPr>
           <w:noProof/>
         </w:rPr>
-        <w:instrText xml:space="preserve"> PAGEREF _Toc278135141 \h </w:instrText>
+        <w:instrText xml:space="preserve"> PAGEREF _Toc278391729 \h </w:instrText>
       </w:r>
       <w:r>
         <w:rPr>
@@ -6578,7 +6583,7 @@
         <w:rPr>
           <w:noProof/>
         </w:rPr>
-        <w:t>1</w:t>
+        <w:t>44</w:t>
       </w:r>
       <w:r>
         <w:rPr>
@@ -6623,7 +6628,7 @@
         <w:rPr>
           <w:noProof/>
         </w:rPr>
-        <w:instrText xml:space="preserve"> PAGEREF _Toc278135142 \h </w:instrText>
+        <w:instrText xml:space="preserve"> PAGEREF _Toc278391730 \h </w:instrText>
       </w:r>
       <w:r>
         <w:rPr>
@@ -6640,7 +6645,7 @@
         <w:rPr>
           <w:noProof/>
         </w:rPr>
-        <w:t>1</w:t>
+        <w:t>45</w:t>
       </w:r>
       <w:r>
         <w:rPr>
@@ -6685,7 +6690,7 @@
         <w:rPr>
           <w:noProof/>
         </w:rPr>
-        <w:instrText xml:space="preserve"> PAGEREF _Toc278135143 \h </w:instrText>
+        <w:instrText xml:space="preserve"> PAGEREF _Toc278391731 \h </w:instrText>
       </w:r>
       <w:r>
         <w:rPr>
@@ -6702,7 +6707,7 @@
         <w:rPr>
           <w:noProof/>
         </w:rPr>
-        <w:t>1</w:t>
+        <w:t>47</w:t>
       </w:r>
       <w:r>
         <w:rPr>
@@ -6747,7 +6752,7 @@
         <w:rPr>
           <w:noProof/>
         </w:rPr>
-        <w:instrText xml:space="preserve"> PAGEREF _Toc278135144 \h </w:instrText>
+        <w:instrText xml:space="preserve"> PAGEREF _Toc278391732 \h </w:instrText>
       </w:r>
       <w:r>
         <w:rPr>
@@ -6764,7 +6769,7 @@
         <w:rPr>
           <w:noProof/>
         </w:rPr>
-        <w:t>1</w:t>
+        <w:t>51</w:t>
       </w:r>
       <w:r>
         <w:rPr>
@@ -6809,7 +6814,7 @@
         <w:rPr>
           <w:noProof/>
         </w:rPr>
-        <w:instrText xml:space="preserve"> PAGEREF _Toc278135145 \h </w:instrText>
+        <w:instrText xml:space="preserve"> PAGEREF _Toc278391733 \h </w:instrText>
       </w:r>
       <w:r>
         <w:rPr>
@@ -6826,7 +6831,7 @@
         <w:rPr>
           <w:noProof/>
         </w:rPr>
-        <w:t>1</w:t>
+        <w:t>53</w:t>
       </w:r>
       <w:r>
         <w:rPr>
@@ -6871,7 +6876,7 @@
         <w:rPr>
           <w:noProof/>
         </w:rPr>
-        <w:instrText xml:space="preserve"> PAGEREF _Toc278135146 \h </w:instrText>
+        <w:instrText xml:space="preserve"> PAGEREF _Toc278391734 \h </w:instrText>
       </w:r>
       <w:r>
         <w:rPr>
@@ -6888,7 +6893,7 @@
         <w:rPr>
           <w:noProof/>
         </w:rPr>
-        <w:t>1</w:t>
+        <w:t>65</w:t>
       </w:r>
       <w:r>
         <w:rPr>
@@ -6933,7 +6938,7 @@
         <w:rPr>
           <w:noProof/>
         </w:rPr>
-        <w:instrText xml:space="preserve"> PAGEREF _Toc278135147 \h </w:instrText>
+        <w:instrText xml:space="preserve"> PAGEREF _Toc278391735 \h </w:instrText>
       </w:r>
       <w:r>
         <w:rPr>
@@ -6950,7 +6955,7 @@
         <w:rPr>
           <w:noProof/>
         </w:rPr>
-        <w:t>1</w:t>
+        <w:t>66</w:t>
       </w:r>
       <w:r>
         <w:rPr>
@@ -6995,7 +7000,7 @@
         <w:rPr>
           <w:noProof/>
         </w:rPr>
-        <w:instrText xml:space="preserve"> PAGEREF _Toc278135148 \h </w:instrText>
+        <w:instrText xml:space="preserve"> PAGEREF _Toc278391736 \h </w:instrText>
       </w:r>
       <w:r>
         <w:rPr>
@@ -7012,7 +7017,7 @@
         <w:rPr>
           <w:noProof/>
         </w:rPr>
-        <w:t>1</w:t>
+        <w:t>68</w:t>
       </w:r>
       <w:r>
         <w:rPr>
@@ -7057,7 +7062,7 @@
         <w:rPr>
           <w:noProof/>
         </w:rPr>
-        <w:instrText xml:space="preserve"> PAGEREF _Toc278135149 \h </w:instrText>
+        <w:instrText xml:space="preserve"> PAGEREF _Toc278391737 \h </w:instrText>
       </w:r>
       <w:r>
         <w:rPr>
@@ -7074,7 +7079,7 @@
         <w:rPr>
           <w:noProof/>
         </w:rPr>
-        <w:t>1</w:t>
+        <w:t>69</w:t>
       </w:r>
       <w:r>
         <w:rPr>
@@ -7119,7 +7124,7 @@
         <w:rPr>
           <w:noProof/>
         </w:rPr>
-        <w:instrText xml:space="preserve"> PAGEREF _Toc278135150 \h </w:instrText>
+        <w:instrText xml:space="preserve"> PAGEREF _Toc278391738 \h </w:instrText>
       </w:r>
       <w:r>
         <w:rPr>
@@ -7136,7 +7141,7 @@
         <w:rPr>
           <w:noProof/>
         </w:rPr>
-        <w:t>1</w:t>
+        <w:t>71</w:t>
       </w:r>
       <w:r>
         <w:rPr>
@@ -7181,7 +7186,7 @@
         <w:rPr>
           <w:noProof/>
         </w:rPr>
-        <w:instrText xml:space="preserve"> PAGEREF _Toc278135151 \h </w:instrText>
+        <w:instrText xml:space="preserve"> PAGEREF _Toc278391739 \h </w:instrText>
       </w:r>
       <w:r>
         <w:rPr>
@@ -7198,7 +7203,7 @@
         <w:rPr>
           <w:noProof/>
         </w:rPr>
-        <w:t>1</w:t>
+        <w:t>72</w:t>
       </w:r>
       <w:r>
         <w:rPr>
@@ -7243,7 +7248,7 @@
         <w:rPr>
           <w:noProof/>
         </w:rPr>
-        <w:instrText xml:space="preserve"> PAGEREF _Toc278135152 \h </w:instrText>
+        <w:instrText xml:space="preserve"> PAGEREF _Toc278391740 \h </w:instrText>
       </w:r>
       <w:r>
         <w:rPr>
@@ -7260,7 +7265,7 @@
         <w:rPr>
           <w:noProof/>
         </w:rPr>
-        <w:t>1</w:t>
+        <w:t>74</w:t>
       </w:r>
       <w:r>
         <w:rPr>
@@ -7305,7 +7310,7 @@
         <w:rPr>
           <w:noProof/>
         </w:rPr>
-        <w:instrText xml:space="preserve"> PAGEREF _Toc278135153 \h </w:instrText>
+        <w:instrText xml:space="preserve"> PAGEREF _Toc278391741 \h </w:instrText>
       </w:r>
       <w:r>
         <w:rPr>
@@ -7322,7 +7327,7 @@
         <w:rPr>
           <w:noProof/>
         </w:rPr>
-        <w:t>1</w:t>
+        <w:t>75</w:t>
       </w:r>
       <w:r>
         <w:rPr>
@@ -7349,6 +7354,7 @@
         <w:rPr>
           <w:noProof/>
         </w:rPr>
+        <w:lastRenderedPageBreak/>
         <w:t>Ilustración 22 - Emol TV</w:t>
       </w:r>
       <w:r>
@@ -7367,7 +7373,7 @@
         <w:rPr>
           <w:noProof/>
         </w:rPr>
-        <w:instrText xml:space="preserve"> PAGEREF _Toc278135154 \h </w:instrText>
+        <w:instrText xml:space="preserve"> PAGEREF _Toc278391742 \h </w:instrText>
       </w:r>
       <w:r>
         <w:rPr>
@@ -7384,7 +7390,7 @@
         <w:rPr>
           <w:noProof/>
         </w:rPr>
-        <w:t>1</w:t>
+        <w:t>76</w:t>
       </w:r>
       <w:r>
         <w:rPr>
@@ -7429,7 +7435,7 @@
         <w:rPr>
           <w:noProof/>
         </w:rPr>
-        <w:instrText xml:space="preserve"> PAGEREF _Toc278135155 \h </w:instrText>
+        <w:instrText xml:space="preserve"> PAGEREF _Toc278391743 \h </w:instrText>
       </w:r>
       <w:r>
         <w:rPr>
@@ -7446,7 +7452,7 @@
         <w:rPr>
           <w:noProof/>
         </w:rPr>
-        <w:t>1</w:t>
+        <w:t>77</w:t>
       </w:r>
       <w:r>
         <w:rPr>
@@ -7491,7 +7497,7 @@
         <w:rPr>
           <w:noProof/>
         </w:rPr>
-        <w:instrText xml:space="preserve"> PAGEREF _Toc278135156 \h </w:instrText>
+        <w:instrText xml:space="preserve"> PAGEREF _Toc278391744 \h </w:instrText>
       </w:r>
       <w:r>
         <w:rPr>
@@ -7508,7 +7514,7 @@
         <w:rPr>
           <w:noProof/>
         </w:rPr>
-        <w:t>1</w:t>
+        <w:t>79</w:t>
       </w:r>
       <w:r>
         <w:rPr>
@@ -7562,6 +7568,7 @@
         <w:pStyle w:val="Ttulo"/>
       </w:pPr>
       <w:r>
+        <w:lastRenderedPageBreak/>
         <w:t>Glosario</w:t>
       </w:r>
     </w:p>
@@ -7656,6 +7663,7 @@
         <w:pStyle w:val="Ttulo"/>
       </w:pPr>
       <w:r>
+        <w:lastRenderedPageBreak/>
         <w:t>Acrónimos</w:t>
       </w:r>
     </w:p>
@@ -8021,6 +8029,7 @@
           <w:szCs w:val="24"/>
           <w:lang w:val="es-ES"/>
         </w:rPr>
+        <w:lastRenderedPageBreak/>
         <w:t>RPC:</w:t>
       </w:r>
       <w:r>
@@ -8244,8 +8253,9 @@
         </w:rPr>
         <w:br w:type="page"/>
       </w:r>
-      <w:bookmarkStart w:id="0" w:name="_Toc278135062"/>
-      <w:r>
+      <w:bookmarkStart w:id="0" w:name="_Toc278391650"/>
+      <w:r>
+        <w:lastRenderedPageBreak/>
         <w:t>Capítulo 1</w:t>
       </w:r>
       <w:r>
@@ -8261,7 +8271,7 @@
         <w:pStyle w:val="Subttulo"/>
         <w:outlineLvl w:val="1"/>
       </w:pPr>
-      <w:bookmarkStart w:id="1" w:name="_Toc278135063"/>
+      <w:bookmarkStart w:id="1" w:name="_Toc278391651"/>
       <w:r>
         <w:t>R</w:t>
       </w:r>
@@ -8346,6 +8356,7 @@
     </w:p>
     <w:p>
       <w:r>
+        <w:lastRenderedPageBreak/>
         <w:t>Hoy existen además temas de restricciones y patentes de tecnologías de reproducción de tecnología multimedia, esto debido en gran medida al lanzamiento al mercado de diferentes tipos de dispositivos portátiles con capacidades de navegar por la Internet y acceder a contenidos audiovisuales.</w:t>
       </w:r>
     </w:p>
@@ -8480,6 +8491,7 @@
         <w:ind w:left="360"/>
       </w:pPr>
       <w:r>
+        <w:lastRenderedPageBreak/>
         <w:t xml:space="preserve">En el siguiente diagrama </w:t>
       </w:r>
       <w:r>
@@ -8563,7 +8575,7 @@
         <w:pStyle w:val="Epgrafe"/>
         <w:jc w:val="center"/>
       </w:pPr>
-      <w:bookmarkStart w:id="2" w:name="_Toc278135133"/>
+      <w:bookmarkStart w:id="2" w:name="_Toc278391721"/>
       <w:r>
         <w:t xml:space="preserve">Ilustración </w:t>
       </w:r>
@@ -8646,8 +8658,9 @@
       <w:r>
         <w:br w:type="page"/>
       </w:r>
-      <w:bookmarkStart w:id="3" w:name="_Toc278135064"/>
-      <w:r>
+      <w:bookmarkStart w:id="3" w:name="_Toc278391652"/>
+      <w:r>
+        <w:lastRenderedPageBreak/>
         <w:t>1.</w:t>
       </w:r>
       <w:r>
@@ -8769,6 +8782,7 @@
           <w:noProof/>
           <w:lang w:eastAsia="es-CL"/>
         </w:rPr>
+        <w:lastRenderedPageBreak/>
         <w:drawing>
           <wp:inline distT="0" distB="0" distL="0" distR="0">
             <wp:extent cx="4314825" cy="2505075"/>
@@ -8877,6 +8891,7 @@
         <w:rPr>
           <w:lang w:val="es-ES"/>
         </w:rPr>
+        <w:lastRenderedPageBreak/>
         <w:t>El siguiente es un esquema propuesto de un componente XML con elementos modelo y vista que reflejaría en un código universal una situación similar al diagrama anterior.</w:t>
       </w:r>
     </w:p>
@@ -9058,11 +9073,12 @@
         </w:rPr>
         <w:br w:type="page"/>
       </w:r>
-      <w:bookmarkStart w:id="4" w:name="_Toc278135065"/>
+      <w:bookmarkStart w:id="4" w:name="_Toc278391653"/>
       <w:r>
         <w:rPr>
           <w:kern w:val="1"/>
         </w:rPr>
+        <w:lastRenderedPageBreak/>
         <w:t>1.2. Objetivos</w:t>
       </w:r>
       <w:bookmarkEnd w:id="4"/>
@@ -9077,7 +9093,7 @@
           <w:u w:val="single"/>
         </w:rPr>
       </w:pPr>
-      <w:bookmarkStart w:id="5" w:name="_Toc278135066"/>
+      <w:bookmarkStart w:id="5" w:name="_Toc278391654"/>
       <w:r>
         <w:rPr>
           <w:kern w:val="1"/>
@@ -9126,7 +9142,7 @@
         <w:pStyle w:val="Subttulo"/>
         <w:outlineLvl w:val="2"/>
       </w:pPr>
-      <w:bookmarkStart w:id="6" w:name="_Toc278135067"/>
+      <w:bookmarkStart w:id="6" w:name="_Toc278391655"/>
       <w:r>
         <w:t>1</w:t>
       </w:r>
@@ -9224,6 +9240,7 @@
         </w:numPr>
       </w:pPr>
       <w:r>
+        <w:lastRenderedPageBreak/>
         <w:t>Usar los reproductores adecuados para la reproducción en cada plataforma (Flash, Quicktime, HTML 5, etc.).</w:t>
       </w:r>
     </w:p>
@@ -9263,7 +9280,7 @@
           <w:szCs w:val="22"/>
         </w:rPr>
       </w:pPr>
-      <w:bookmarkStart w:id="7" w:name="_Toc278135068"/>
+      <w:bookmarkStart w:id="7" w:name="_Toc278391656"/>
       <w:r>
         <w:rPr>
           <w:rStyle w:val="Estilo14pt"/>
@@ -9490,6 +9507,7 @@
         <w:rPr>
           <w:lang w:val="es-ES"/>
         </w:rPr>
+        <w:lastRenderedPageBreak/>
         <w:t>Se sincronizará el proyecto en 2 ambientes:</w:t>
       </w:r>
     </w:p>
@@ -9572,7 +9590,7 @@
         <w:pStyle w:val="Subttulo"/>
         <w:outlineLvl w:val="1"/>
       </w:pPr>
-      <w:bookmarkStart w:id="8" w:name="_Toc278135069"/>
+      <w:bookmarkStart w:id="8" w:name="_Toc278391657"/>
       <w:r>
         <w:t>1.</w:t>
       </w:r>
@@ -9971,7 +9989,15 @@
                 <w:sz w:val="20"/>
                 <w:szCs w:val="20"/>
               </w:rPr>
-              <w:t>Lanzamiento de pequeños prototipos para hacer pruebas del framework MVC.</w:t>
+              <w:t xml:space="preserve">Lanzamiento de pequeños prototipos para </w:t>
+            </w:r>
+            <w:r>
+              <w:rPr>
+                <w:sz w:val="20"/>
+                <w:szCs w:val="20"/>
+              </w:rPr>
+              <w:lastRenderedPageBreak/>
+              <w:t>hacer pruebas del framework MVC.</w:t>
             </w:r>
           </w:p>
         </w:tc>
@@ -10001,6 +10027,7 @@
                 <w:sz w:val="20"/>
                 <w:szCs w:val="20"/>
               </w:rPr>
+              <w:lastRenderedPageBreak/>
               <w:t>2 Semanas</w:t>
             </w:r>
           </w:p>
@@ -10031,6 +10058,7 @@
                 <w:sz w:val="20"/>
                 <w:szCs w:val="20"/>
               </w:rPr>
+              <w:lastRenderedPageBreak/>
               <w:t>Maqueta del sistema</w:t>
             </w:r>
           </w:p>
@@ -10451,8 +10479,9 @@
               <w:pStyle w:val="Ttulo"/>
               <w:outlineLvl w:val="0"/>
             </w:pPr>
-            <w:bookmarkStart w:id="9" w:name="_Toc278135070"/>
+            <w:bookmarkStart w:id="9" w:name="_Toc278391658"/>
             <w:r>
+              <w:lastRenderedPageBreak/>
               <w:t>Capítulo 2. Marco Teórico</w:t>
             </w:r>
             <w:bookmarkEnd w:id="9"/>
@@ -10466,7 +10495,7 @@
         <w:outlineLvl w:val="1"/>
       </w:pPr>
       <w:bookmarkStart w:id="10" w:name="_Toc266039162"/>
-      <w:bookmarkStart w:id="11" w:name="_Toc278135071"/>
+      <w:bookmarkStart w:id="11" w:name="_Toc278391659"/>
       <w:r>
         <w:t>2.1</w:t>
       </w:r>
@@ -10597,6 +10626,7 @@
         <w:rPr>
           <w:b/>
         </w:rPr>
+        <w:lastRenderedPageBreak/>
         <w:t xml:space="preserve">Herramientas de acceso al contenido: </w:t>
       </w:r>
       <w:r>
@@ -10624,7 +10654,7 @@
         <w:rPr>
           <w:rStyle w:val="Refdenotaalpie"/>
         </w:rPr>
-        <w:footnoteReference w:id="1"/>
+        <w:footnoteReference w:id="2"/>
       </w:r>
       <w:r>
         <w:t>Un conjunto de circunstancias y factores plantean la necesidad de tecnología UMA:</w:t>
@@ -10744,7 +10774,11 @@
         <w:t xml:space="preserve"> de dispositivos cliente</w:t>
       </w:r>
       <w:r>
-        <w:t>, con capacidades y necesidades diferentes (cada fabricante intenta diferenciarse de sus competidores y no facilitan la compatibilidad entre aparatos). El auge de las comunicaciones móviles ha fomentado la diversidad de terminales.</w:t>
+        <w:t xml:space="preserve">, con capacidades y necesidades diferentes (cada fabricante intenta diferenciarse de sus competidores y no </w:t>
+      </w:r>
+      <w:r>
+        <w:lastRenderedPageBreak/>
+        <w:t>facilitan la compatibilidad entre aparatos). El auge de las comunicaciones móviles ha fomentado la diversidad de terminales.</w:t>
       </w:r>
     </w:p>
     <w:p>
@@ -10789,7 +10823,7 @@
         <w:rPr>
           <w:szCs w:val="24"/>
         </w:rPr>
-        <w:footnoteReference w:id="2"/>
+        <w:footnoteReference w:id="3"/>
       </w:r>
     </w:p>
     <w:p>
@@ -10846,6 +10880,7 @@
           <w:u w:val="single"/>
           <w:lang w:eastAsia="es-CL"/>
         </w:rPr>
+        <w:lastRenderedPageBreak/>
         <w:drawing>
           <wp:inline distT="0" distB="0" distL="0" distR="0">
             <wp:extent cx="4543425" cy="1847850"/>
@@ -10899,7 +10934,7 @@
         <w:jc w:val="center"/>
       </w:pPr>
       <w:bookmarkStart w:id="13" w:name="_Toc276683966"/>
-      <w:bookmarkStart w:id="14" w:name="_Toc278135134"/>
+      <w:bookmarkStart w:id="14" w:name="_Toc278391722"/>
       <w:r>
         <w:t xml:space="preserve">Ilustración </w:t>
       </w:r>
@@ -10984,7 +11019,7 @@
           <w:rStyle w:val="Refdenotaalpie"/>
           <w:iCs/>
         </w:rPr>
-        <w:footnoteReference w:id="3"/>
+        <w:footnoteReference w:id="4"/>
       </w:r>
     </w:p>
     <w:p/>
@@ -11010,8 +11045,9 @@
         <w:pStyle w:val="Subttulo"/>
         <w:outlineLvl w:val="1"/>
       </w:pPr>
-      <w:bookmarkStart w:id="17" w:name="_Toc278135072"/>
-      <w:r>
+      <w:bookmarkStart w:id="17" w:name="_Toc278391660"/>
+      <w:r>
+        <w:lastRenderedPageBreak/>
         <w:t xml:space="preserve">2.2. Protocolo </w:t>
       </w:r>
       <w:r>
@@ -11110,7 +11146,7 @@
         <w:pStyle w:val="Subttulo"/>
         <w:outlineLvl w:val="2"/>
       </w:pPr>
-      <w:bookmarkStart w:id="18" w:name="_Toc278135073"/>
+      <w:bookmarkStart w:id="18" w:name="_Toc278391661"/>
       <w:r>
         <w:t xml:space="preserve">2.2.1. </w:t>
       </w:r>
@@ -11356,6 +11392,7 @@
     </w:p>
     <w:p>
       <w:r>
+        <w:lastRenderedPageBreak/>
         <w:t>La siguiente figura muestra un esquema de un objeto SOAP como envoltura para un mensaje de correo electrónico.</w:t>
       </w:r>
     </w:p>
@@ -11428,7 +11465,7 @@
         <w:jc w:val="center"/>
       </w:pPr>
       <w:bookmarkStart w:id="19" w:name="_Toc276683967"/>
-      <w:bookmarkStart w:id="20" w:name="_Toc278135135"/>
+      <w:bookmarkStart w:id="20" w:name="_Toc278391723"/>
       <w:r>
         <w:t xml:space="preserve">Ilustración </w:t>
       </w:r>
@@ -11554,8 +11591,9 @@
         <w:pStyle w:val="Subttulo"/>
         <w:outlineLvl w:val="2"/>
       </w:pPr>
-      <w:bookmarkStart w:id="21" w:name="_Toc278135074"/>
-      <w:r>
+      <w:bookmarkStart w:id="21" w:name="_Toc278391662"/>
+      <w:r>
+        <w:lastRenderedPageBreak/>
         <w:t xml:space="preserve">2.2.2. </w:t>
       </w:r>
       <w:r>
@@ -11736,8 +11774,9 @@
         <w:pStyle w:val="Subttulo"/>
         <w:outlineLvl w:val="2"/>
       </w:pPr>
-      <w:bookmarkStart w:id="22" w:name="_Toc278135075"/>
-      <w:r>
+      <w:bookmarkStart w:id="22" w:name="_Toc278391663"/>
+      <w:r>
+        <w:lastRenderedPageBreak/>
         <w:t>2.2.</w:t>
       </w:r>
       <w:r>
@@ -12024,7 +12063,7 @@
           <w:lang w:val="es-ES"/>
         </w:rPr>
       </w:pPr>
-      <w:bookmarkStart w:id="23" w:name="_Toc278135136"/>
+      <w:bookmarkStart w:id="23" w:name="_Toc278391724"/>
       <w:r>
         <w:t xml:space="preserve">Ilustración </w:t>
       </w:r>
@@ -12079,8 +12118,9 @@
       <w:r>
         <w:br w:type="page"/>
       </w:r>
-      <w:bookmarkStart w:id="24" w:name="_Toc278135076"/>
-      <w:r>
+      <w:bookmarkStart w:id="24" w:name="_Toc278391664"/>
+      <w:r>
+        <w:lastRenderedPageBreak/>
         <w:t>2.2.</w:t>
       </w:r>
       <w:r>
@@ -12358,6 +12398,7 @@
           <w:szCs w:val="24"/>
           <w:lang w:val="es-ES"/>
         </w:rPr>
+        <w:lastRenderedPageBreak/>
         <w:t>En la siguiente figura se puede resumir el esquema de una solución XML bajo un modelo de 3 capas.</w:t>
       </w:r>
     </w:p>
@@ -12425,7 +12466,7 @@
         <w:jc w:val="center"/>
       </w:pPr>
       <w:bookmarkStart w:id="25" w:name="_Toc276683968"/>
-      <w:bookmarkStart w:id="26" w:name="_Toc278135137"/>
+      <w:bookmarkStart w:id="26" w:name="_Toc278391725"/>
       <w:r>
         <w:t xml:space="preserve">Ilustración </w:t>
       </w:r>
@@ -12488,7 +12529,7 @@
         <w:pStyle w:val="Subttulo"/>
         <w:outlineLvl w:val="2"/>
       </w:pPr>
-      <w:bookmarkStart w:id="27" w:name="_Toc278135077"/>
+      <w:bookmarkStart w:id="27" w:name="_Toc278391665"/>
       <w:r>
         <w:t>2.3</w:t>
       </w:r>
@@ -12575,11 +12616,12 @@
         </w:rPr>
         <w:br w:type="page"/>
       </w:r>
-      <w:bookmarkStart w:id="29" w:name="_Toc278135078"/>
-      <w:r>
-        <w:rPr>
-          <w:lang w:val="es-ES"/>
-        </w:rPr>
+      <w:bookmarkStart w:id="29" w:name="_Toc278391666"/>
+      <w:r>
+        <w:rPr>
+          <w:lang w:val="es-ES"/>
+        </w:rPr>
+        <w:lastRenderedPageBreak/>
         <w:t>2</w:t>
       </w:r>
       <w:r>
@@ -12702,7 +12744,7 @@
         </w:rPr>
       </w:pPr>
       <w:bookmarkStart w:id="30" w:name="_Toc266039166"/>
-      <w:bookmarkStart w:id="31" w:name="_Toc278135079"/>
+      <w:bookmarkStart w:id="31" w:name="_Toc278391667"/>
       <w:r>
         <w:rPr>
           <w:lang w:val="es-ES"/>
@@ -12794,6 +12836,7 @@
         <w:rPr>
           <w:szCs w:val="24"/>
         </w:rPr>
+        <w:lastRenderedPageBreak/>
         <w:t>Esta forma de entrega de archivos también es conocida como HTTP Streaming porque utiliza el protocolo HTTP para su difusión. Dicho protocolo es el encargado de enviar la información desde sitios Web, es por esta razón que es tan simple de implementar ya que prácticamente cualquier navegador será capaz de descargar el archivo.</w:t>
       </w:r>
     </w:p>
@@ -12820,7 +12863,7 @@
         <w:pStyle w:val="Subttulo"/>
         <w:outlineLvl w:val="2"/>
       </w:pPr>
-      <w:bookmarkStart w:id="32" w:name="_Toc278135080"/>
+      <w:bookmarkStart w:id="32" w:name="_Toc278391668"/>
       <w:r>
         <w:t>2</w:t>
       </w:r>
@@ -12888,7 +12931,14 @@
         <w:rPr>
           <w:szCs w:val="24"/>
         </w:rPr>
-        <w:t xml:space="preserve">Este método posee la desventaja de una velocidad de acceso a distintas partes del archivo de forma más lenta, la ventaja de este método es que es posible ver el archivo en forma inmediata. A su vez existe la posibilidad de transmitir eventos en vivo gracias a que las tramas  son enviadas mientras se generan. </w:t>
+        <w:t xml:space="preserve">Este método posee la desventaja de una velocidad de acceso a distintas partes del archivo de forma más lenta, la ventaja de este método es que es posible ver el </w:t>
+      </w:r>
+      <w:r>
+        <w:rPr>
+          <w:szCs w:val="24"/>
+        </w:rPr>
+        <w:lastRenderedPageBreak/>
+        <w:t xml:space="preserve">archivo en forma inmediata. A su vez existe la posibilidad de transmitir eventos en vivo gracias a que las tramas  son enviadas mientras se generan. </w:t>
       </w:r>
     </w:p>
     <w:p>
@@ -12919,7 +12969,7 @@
           <w:lang w:val="es-ES"/>
         </w:rPr>
       </w:pPr>
-      <w:bookmarkStart w:id="33" w:name="_Toc278135081"/>
+      <w:bookmarkStart w:id="33" w:name="_Toc278391669"/>
       <w:r>
         <w:rPr>
           <w:lang w:val="es-ES"/>
@@ -12943,12 +12993,15 @@
           <w:rStyle w:val="Refdenotaalpie"/>
           <w:szCs w:val="24"/>
         </w:rPr>
-        <w:footnoteReference w:id="4"/>
+        <w:footnoteReference w:id="5"/>
       </w:r>
     </w:p>
     <w:p>
       <w:r>
         <w:br w:type="page"/>
+      </w:r>
+      <w:r>
+        <w:lastRenderedPageBreak/>
         <w:t>Con la recepción de una pequeña parte el cliente es capaz de entregar su contenido al usuario, mientras continua recibiendo la corriente de datos (Streaming) que irá mostrando posteriormente. La parte almacenada act</w:t>
       </w:r>
       <w:r>
@@ -12970,7 +13023,7 @@
           <w:rStyle w:val="Refdenotaalpie"/>
           <w:lang w:val="es-ES"/>
         </w:rPr>
-        <w:footnoteReference w:id="5"/>
+        <w:footnoteReference w:id="6"/>
       </w:r>
     </w:p>
     <w:p>
@@ -12984,6 +13037,7 @@
       </w:pPr>
       <w:bookmarkStart w:id="34" w:name="_Toc266039167"/>
       <w:r>
+        <w:lastRenderedPageBreak/>
         <w:t>2.</w:t>
       </w:r>
       <w:r>
@@ -13069,7 +13123,7 @@
         <w:pStyle w:val="Epgrafe"/>
         <w:jc w:val="center"/>
       </w:pPr>
-      <w:bookmarkStart w:id="35" w:name="_Toc278135138"/>
+      <w:bookmarkStart w:id="35" w:name="_Toc278391726"/>
       <w:r>
         <w:t xml:space="preserve">Ilustración </w:t>
       </w:r>
@@ -13127,8 +13181,9 @@
       <w:r>
         <w:br w:type="page"/>
       </w:r>
-      <w:bookmarkStart w:id="36" w:name="_Toc278135082"/>
-      <w:r>
+      <w:bookmarkStart w:id="36" w:name="_Toc278391670"/>
+      <w:r>
+        <w:lastRenderedPageBreak/>
         <w:t>2</w:t>
       </w:r>
       <w:r>
@@ -13272,11 +13327,12 @@
           <w:lang w:val="es-ES"/>
         </w:rPr>
       </w:pPr>
-      <w:bookmarkStart w:id="37" w:name="_Toc278135083"/>
-      <w:r>
-        <w:rPr>
-          <w:lang w:val="es-ES"/>
-        </w:rPr>
+      <w:bookmarkStart w:id="37" w:name="_Toc278391671"/>
+      <w:r>
+        <w:rPr>
+          <w:lang w:val="es-ES"/>
+        </w:rPr>
+        <w:lastRenderedPageBreak/>
         <w:t>2.4.1.</w:t>
       </w:r>
       <w:r>
@@ -13336,7 +13392,7 @@
         <w:pStyle w:val="Subttulo"/>
         <w:outlineLvl w:val="2"/>
       </w:pPr>
-      <w:bookmarkStart w:id="38" w:name="_Toc278135084"/>
+      <w:bookmarkStart w:id="38" w:name="_Toc278391672"/>
       <w:r>
         <w:t>2.4.</w:t>
       </w:r>
@@ -13385,6 +13441,7 @@
         <w:br w:type="page"/>
       </w:r>
       <w:r>
+        <w:lastRenderedPageBreak/>
         <w:t>2.4.3. TrueMotion</w:t>
       </w:r>
     </w:p>
@@ -13401,7 +13458,7 @@
         <w:pStyle w:val="Subttulo"/>
         <w:outlineLvl w:val="2"/>
       </w:pPr>
-      <w:bookmarkStart w:id="39" w:name="_Toc278135085"/>
+      <w:bookmarkStart w:id="39" w:name="_Toc278391673"/>
       <w:r>
         <w:t>2.4.4. OGG Theora</w:t>
       </w:r>
@@ -13433,7 +13490,7 @@
           <w:lang w:val="es-ES"/>
         </w:rPr>
       </w:pPr>
-      <w:bookmarkStart w:id="40" w:name="_Toc278135086"/>
+      <w:bookmarkStart w:id="40" w:name="_Toc278391674"/>
       <w:r>
         <w:rPr>
           <w:lang w:val="es-ES"/>
@@ -13480,11 +13537,12 @@
           <w:lang w:val="es-ES"/>
         </w:rPr>
       </w:pPr>
-      <w:bookmarkStart w:id="41" w:name="_Toc278135087"/>
-      <w:r>
-        <w:rPr>
-          <w:lang w:val="es-ES"/>
-        </w:rPr>
+      <w:bookmarkStart w:id="41" w:name="_Toc278391675"/>
+      <w:r>
+        <w:rPr>
+          <w:lang w:val="es-ES"/>
+        </w:rPr>
+        <w:lastRenderedPageBreak/>
         <w:t>2.</w:t>
       </w:r>
       <w:r>
@@ -13676,6 +13734,7 @@
         <w:rPr>
           <w:szCs w:val="24"/>
         </w:rPr>
+        <w:lastRenderedPageBreak/>
         <w:t>Junto con el lanzamiento del código fuente de VP8 también se presentó el denominado proyecto WebM, que incorpora contribuciones y apoyo oficial de empresas como «Mozilla, Opera, Google, además de otros 40 editores y fabricantes de software y hardware» en un esfuerzo combinado para utilizar VP8 como el formato multimedia estándar en el lenguaje web HTML5. Microsoft también anunció que su más reciente versión de navegador Internet Explorer 9 también será capaz de soportar el códec VP8 si está instalado en el equipo.</w:t>
       </w:r>
     </w:p>
@@ -13684,7 +13743,7 @@
         <w:pStyle w:val="Subttulo"/>
         <w:outlineLvl w:val="1"/>
       </w:pPr>
-      <w:bookmarkStart w:id="43" w:name="_Toc278135088"/>
+      <w:bookmarkStart w:id="43" w:name="_Toc278391676"/>
       <w:r>
         <w:t xml:space="preserve">2.5. </w:t>
       </w:r>
@@ -14089,7 +14148,7 @@
         <w:jc w:val="center"/>
       </w:pPr>
       <w:bookmarkStart w:id="44" w:name="_Toc276683969"/>
-      <w:bookmarkStart w:id="45" w:name="_Toc278135139"/>
+      <w:bookmarkStart w:id="45" w:name="_Toc278391727"/>
       <w:r>
         <w:t xml:space="preserve">Ilustración </w:t>
       </w:r>
@@ -14131,11 +14190,12 @@
         </w:rPr>
         <w:br w:type="page"/>
       </w:r>
-      <w:bookmarkStart w:id="46" w:name="_Toc278135089"/>
-      <w:r>
-        <w:rPr>
-          <w:lang w:val="es-ES"/>
-        </w:rPr>
+      <w:bookmarkStart w:id="46" w:name="_Toc278391677"/>
+      <w:r>
+        <w:rPr>
+          <w:lang w:val="es-ES"/>
+        </w:rPr>
+        <w:lastRenderedPageBreak/>
         <w:t>2.</w:t>
       </w:r>
       <w:r>
@@ -14254,7 +14314,7 @@
         <w:jc w:val="center"/>
       </w:pPr>
       <w:bookmarkStart w:id="47" w:name="_Toc276683970"/>
-      <w:bookmarkStart w:id="48" w:name="_Toc278135140"/>
+      <w:bookmarkStart w:id="48" w:name="_Toc278391728"/>
       <w:r>
         <w:t xml:space="preserve">Ilustración </w:t>
       </w:r>
@@ -14312,11 +14372,12 @@
         </w:rPr>
       </w:pPr>
       <w:bookmarkStart w:id="49" w:name="_Toc266039174"/>
-      <w:bookmarkStart w:id="50" w:name="_Toc278135090"/>
-      <w:r>
-        <w:rPr>
-          <w:lang w:val="es-ES"/>
-        </w:rPr>
+      <w:bookmarkStart w:id="50" w:name="_Toc278391678"/>
+      <w:r>
+        <w:rPr>
+          <w:lang w:val="es-ES"/>
+        </w:rPr>
+        <w:lastRenderedPageBreak/>
         <w:t>2.</w:t>
       </w:r>
       <w:r>
@@ -14467,7 +14528,7 @@
         <w:jc w:val="center"/>
       </w:pPr>
       <w:bookmarkStart w:id="51" w:name="_Toc276683971"/>
-      <w:bookmarkStart w:id="52" w:name="_Toc278135141"/>
+      <w:bookmarkStart w:id="52" w:name="_Toc278391729"/>
       <w:r>
         <w:t xml:space="preserve">Ilustración </w:t>
       </w:r>
@@ -14531,11 +14592,12 @@
         </w:rPr>
       </w:pPr>
       <w:bookmarkStart w:id="53" w:name="_Toc266039176"/>
-      <w:bookmarkStart w:id="54" w:name="_Toc278135091"/>
-      <w:r>
-        <w:rPr>
-          <w:lang w:val="es-ES"/>
-        </w:rPr>
+      <w:bookmarkStart w:id="54" w:name="_Toc278391679"/>
+      <w:r>
+        <w:rPr>
+          <w:lang w:val="es-ES"/>
+        </w:rPr>
+        <w:lastRenderedPageBreak/>
         <w:t>2.</w:t>
       </w:r>
       <w:r>
@@ -14673,7 +14735,7 @@
         <w:pStyle w:val="Epgrafe"/>
         <w:jc w:val="center"/>
       </w:pPr>
-      <w:bookmarkStart w:id="55" w:name="_Toc278135142"/>
+      <w:bookmarkStart w:id="55" w:name="_Toc278391730"/>
       <w:r>
         <w:t xml:space="preserve">Ilustración </w:t>
       </w:r>
@@ -14716,8 +14778,9 @@
         <w:br w:type="page"/>
       </w:r>
       <w:bookmarkStart w:id="56" w:name="_Toc266039177"/>
-      <w:bookmarkStart w:id="57" w:name="_Toc278135092"/>
-      <w:r>
+      <w:bookmarkStart w:id="57" w:name="_Toc278391680"/>
+      <w:r>
+        <w:lastRenderedPageBreak/>
         <w:t>2.</w:t>
       </w:r>
       <w:r>
@@ -14890,6 +14953,7 @@
         <w:br w:type="page"/>
       </w:r>
       <w:r>
+        <w:lastRenderedPageBreak/>
         <w:t>JW</w:t>
       </w:r>
       <w:r>
@@ -15007,7 +15071,7 @@
         <w:pStyle w:val="Epgrafe"/>
         <w:jc w:val="center"/>
       </w:pPr>
-      <w:bookmarkStart w:id="58" w:name="_Toc278135143"/>
+      <w:bookmarkStart w:id="58" w:name="_Toc278391731"/>
       <w:r>
         <w:t xml:space="preserve">Ilustración </w:t>
       </w:r>
@@ -15067,6 +15131,7 @@
         <w:br w:type="page"/>
       </w:r>
       <w:r>
+        <w:lastRenderedPageBreak/>
         <w:t>Open Video Player</w:t>
       </w:r>
     </w:p>
@@ -15225,11 +15290,12 @@
         <w:br w:type="page"/>
       </w:r>
       <w:bookmarkStart w:id="60" w:name="_Toc266039178"/>
-      <w:bookmarkStart w:id="61" w:name="_Toc278135093"/>
-      <w:r>
-        <w:rPr>
-          <w:lang w:val="es-ES"/>
-        </w:rPr>
+      <w:bookmarkStart w:id="61" w:name="_Toc278391681"/>
+      <w:r>
+        <w:rPr>
+          <w:lang w:val="es-ES"/>
+        </w:rPr>
+        <w:lastRenderedPageBreak/>
         <w:t>2.5</w:t>
       </w:r>
       <w:r>
@@ -15293,7 +15359,7 @@
         <w:rPr>
           <w:rStyle w:val="Refdenotaalpie"/>
         </w:rPr>
-        <w:footnoteReference w:id="6"/>
+        <w:footnoteReference w:id="7"/>
       </w:r>
     </w:p>
     <w:p>
@@ -15353,8 +15419,9 @@
       <w:r>
         <w:br w:type="page"/>
       </w:r>
-      <w:bookmarkStart w:id="62" w:name="_Toc278135094"/>
-      <w:r>
+      <w:bookmarkStart w:id="62" w:name="_Toc278391682"/>
+      <w:r>
+        <w:lastRenderedPageBreak/>
         <w:t>2.</w:t>
       </w:r>
       <w:r>
@@ -15399,7 +15466,7 @@
         <w:pStyle w:val="Subttulo"/>
         <w:outlineLvl w:val="2"/>
       </w:pPr>
-      <w:bookmarkStart w:id="63" w:name="_Toc278135095"/>
+      <w:bookmarkStart w:id="63" w:name="_Toc278391683"/>
       <w:bookmarkStart w:id="64" w:name="_Toc266039182"/>
       <w:r>
         <w:t>2.</w:t>
@@ -15473,6 +15540,7 @@
     </w:p>
     <w:p>
       <w:r>
+        <w:lastRenderedPageBreak/>
         <w:t>Cabe mencionar que muchos de los codecs se realizaron de desde cero y la visión de que este código sea altamente reutilizable.</w:t>
       </w:r>
     </w:p>
@@ -15556,7 +15624,7 @@
         <w:jc w:val="center"/>
       </w:pPr>
       <w:bookmarkStart w:id="65" w:name="_Toc276683972"/>
-      <w:bookmarkStart w:id="66" w:name="_Toc278135144"/>
+      <w:bookmarkStart w:id="66" w:name="_Toc278391732"/>
       <w:r>
         <w:t xml:space="preserve">Ilustración </w:t>
       </w:r>
@@ -15617,8 +15685,9 @@
       <w:r>
         <w:br w:type="page"/>
       </w:r>
-      <w:bookmarkStart w:id="67" w:name="_Toc278135096"/>
-      <w:r>
+      <w:bookmarkStart w:id="67" w:name="_Toc278391684"/>
+      <w:r>
+        <w:lastRenderedPageBreak/>
         <w:t>2.7.</w:t>
       </w:r>
       <w:r>
@@ -15715,6 +15784,9 @@
     <w:p>
       <w:r>
         <w:br w:type="page"/>
+      </w:r>
+      <w:r>
+        <w:lastRenderedPageBreak/>
         <w:t>La siguiente ilustración muestra el funcionamiento e infraestructura de los servicios de IPTV</w:t>
       </w:r>
     </w:p>
@@ -15786,7 +15858,7 @@
         </w:rPr>
       </w:pPr>
       <w:bookmarkStart w:id="68" w:name="_Toc276683973"/>
-      <w:bookmarkStart w:id="69" w:name="_Toc278135145"/>
+      <w:bookmarkStart w:id="69" w:name="_Toc278391733"/>
       <w:r>
         <w:t xml:space="preserve">Ilustración </w:t>
       </w:r>
@@ -15840,8 +15912,9 @@
       <w:r>
         <w:br w:type="page"/>
       </w:r>
-      <w:bookmarkStart w:id="70" w:name="_Toc278135097"/>
-      <w:r>
+      <w:bookmarkStart w:id="70" w:name="_Toc278391685"/>
+      <w:r>
+        <w:lastRenderedPageBreak/>
         <w:t>2.8. Metodología de Desarrollo</w:t>
       </w:r>
       <w:bookmarkEnd w:id="70"/>
@@ -15923,8 +15996,9 @@
         <w:br w:type="page"/>
       </w:r>
       <w:bookmarkStart w:id="71" w:name="_Toc266039184"/>
-      <w:bookmarkStart w:id="72" w:name="_Toc278135098"/>
-      <w:r>
+      <w:bookmarkStart w:id="72" w:name="_Toc278391686"/>
+      <w:r>
+        <w:lastRenderedPageBreak/>
         <w:t>2.</w:t>
       </w:r>
       <w:r>
@@ -15976,7 +16050,7 @@
         <w:rPr>
           <w:rStyle w:val="Refdenotaalpie"/>
         </w:rPr>
-        <w:footnoteReference w:id="7"/>
+        <w:footnoteReference w:id="8"/>
       </w:r>
     </w:p>
     <w:p>
@@ -16107,6 +16181,7 @@
           <w:rFonts w:ascii="Symbol" w:hAnsi="Symbol" w:cs="Symbol"/>
           <w:lang w:eastAsia="es-CL"/>
         </w:rPr>
+        <w:lastRenderedPageBreak/>
         <w:t></w:t>
       </w:r>
       <w:r>
@@ -16358,7 +16433,7 @@
           <w:rStyle w:val="Refdenotaalpie"/>
           <w:lang w:eastAsia="es-CL"/>
         </w:rPr>
-        <w:footnoteReference w:id="8"/>
+        <w:footnoteReference w:id="9"/>
       </w:r>
     </w:p>
     <w:p>
@@ -16382,8 +16457,9 @@
         <w:pStyle w:val="Subttulo"/>
         <w:outlineLvl w:val="2"/>
       </w:pPr>
-      <w:bookmarkStart w:id="73" w:name="_Toc278135099"/>
-      <w:r>
+      <w:bookmarkStart w:id="73" w:name="_Toc278391687"/>
+      <w:r>
+        <w:lastRenderedPageBreak/>
         <w:t>2.</w:t>
       </w:r>
       <w:r>
@@ -16539,6 +16615,7 @@
           <w:bCs/>
           <w:lang w:eastAsia="es-CL"/>
         </w:rPr>
+        <w:lastRenderedPageBreak/>
         <w:t>Coraje</w:t>
       </w:r>
       <w:r>
@@ -16552,7 +16629,7 @@
           <w:rStyle w:val="Refdenotaalpie"/>
           <w:lang w:eastAsia="es-CL"/>
         </w:rPr>
-        <w:footnoteReference w:id="9"/>
+        <w:footnoteReference w:id="10"/>
       </w:r>
     </w:p>
     <w:p>
@@ -16598,7 +16675,11 @@
     </w:p>
     <w:p>
       <w:r>
-        <w:t>El Scrum es facilitado por un ScrumMaster, cuyo trabajo primario es eliminar los obstáculos que impiden que el equipo alcance el objetivo del sprint. El ScrumMaster no es el líder del equipo (porque ellos se auto-organizan), sino que actúa como una protección entre el equipo y cualquier influencia que le distraiga. El ScrumMaster se asegura de que el proceso Scrum se utiliza como es debido. El ScrumMaster es el que hace que las reglas se cumplan.</w:t>
+        <w:t xml:space="preserve">El Scrum es facilitado por un ScrumMaster, cuyo trabajo primario es eliminar los obstáculos que impiden que el equipo alcance el objetivo del sprint. El ScrumMaster no es el líder del equipo (porque ellos se auto-organizan), sino que actúa como una protección entre el equipo y cualquier influencia que le distraiga. </w:t>
+      </w:r>
+      <w:r>
+        <w:lastRenderedPageBreak/>
+        <w:t>El ScrumMaster se asegura de que el proceso Scrum se utiliza como es debido. El ScrumMaster es el que hace que las reglas se cumplan.</w:t>
       </w:r>
     </w:p>
     <w:p>
@@ -16631,7 +16712,7 @@
         <w:pStyle w:val="Subttulo"/>
         <w:outlineLvl w:val="2"/>
       </w:pPr>
-      <w:bookmarkStart w:id="74" w:name="_Toc278135100"/>
+      <w:bookmarkStart w:id="74" w:name="_Toc278391688"/>
       <w:r>
         <w:t>2.8.3</w:t>
       </w:r>
@@ -16682,6 +16763,7 @@
     </w:p>
     <w:p>
       <w:r>
+        <w:lastRenderedPageBreak/>
         <w:t>Al respecto</w:t>
       </w:r>
       <w:r>
@@ -16712,7 +16794,7 @@
         <w:rPr>
           <w:rStyle w:val="Refdenotaalpie"/>
         </w:rPr>
-        <w:footnoteReference w:id="10"/>
+        <w:footnoteReference w:id="11"/>
       </w:r>
       <w:r>
         <w:t>.</w:t>
@@ -16812,6 +16894,7 @@
         </w:numPr>
       </w:pPr>
       <w:r>
+        <w:lastRenderedPageBreak/>
         <w:t>Dada una base suficiente de desarrolladores asistentes y beta-testers, casi cualquier problema puede ser caracterizado rápidamente, y su solución ser obvia al menos para alguien. O, dicho de manera menos formal, "con muchas miradas, todos l</w:t>
       </w:r>
       <w:r>
@@ -16935,6 +17018,7 @@
         </w:numPr>
       </w:pPr>
       <w:r>
+        <w:lastRenderedPageBreak/>
         <w:t>Un sistema de seguridad es tan seguro como secreto. Cuídese de los secretos a medias.</w:t>
       </w:r>
     </w:p>
@@ -16987,8 +17071,9 @@
         <w:pStyle w:val="Subttulo"/>
         <w:outlineLvl w:val="2"/>
       </w:pPr>
-      <w:bookmarkStart w:id="75" w:name="_Toc278135101"/>
-      <w:r>
+      <w:bookmarkStart w:id="75" w:name="_Toc278391689"/>
+      <w:r>
+        <w:lastRenderedPageBreak/>
         <w:t>2.8.3.1</w:t>
       </w:r>
       <w:r>
@@ -17211,7 +17296,7 @@
         <w:rPr>
           <w:rStyle w:val="Refdenotaalpie"/>
         </w:rPr>
-        <w:footnoteReference w:id="11"/>
+        <w:footnoteReference w:id="12"/>
       </w:r>
     </w:p>
     <w:p>
@@ -17238,8 +17323,9 @@
         <w:pStyle w:val="Subttulo"/>
         <w:outlineLvl w:val="1"/>
       </w:pPr>
-      <w:bookmarkStart w:id="76" w:name="_Toc278135102"/>
-      <w:r>
+      <w:bookmarkStart w:id="76" w:name="_Toc278391690"/>
+      <w:r>
+        <w:lastRenderedPageBreak/>
         <w:t>2.9. Frameworks</w:t>
       </w:r>
       <w:bookmarkEnd w:id="76"/>
@@ -17351,8 +17437,9 @@
       <w:r>
         <w:br w:type="page"/>
       </w:r>
-      <w:bookmarkStart w:id="77" w:name="_Toc278135103"/>
-      <w:r>
+      <w:bookmarkStart w:id="77" w:name="_Toc278391691"/>
+      <w:r>
+        <w:lastRenderedPageBreak/>
         <w:t>2.9.1. Zend Framework</w:t>
       </w:r>
       <w:bookmarkEnd w:id="77"/>
@@ -17450,7 +17537,7 @@
           <w:rFonts w:cs="Arial"/>
         </w:rPr>
       </w:pPr>
-      <w:bookmarkStart w:id="78" w:name="_Toc278135146"/>
+      <w:bookmarkStart w:id="78" w:name="_Toc278391734"/>
       <w:r>
         <w:t xml:space="preserve">Ilustración </w:t>
       </w:r>
@@ -17512,11 +17599,12 @@
         </w:rPr>
         <w:br w:type="page"/>
       </w:r>
-      <w:bookmarkStart w:id="79" w:name="_Toc278135104"/>
+      <w:bookmarkStart w:id="79" w:name="_Toc278391692"/>
       <w:r>
         <w:rPr>
           <w:lang w:val="pt-BR"/>
         </w:rPr>
+        <w:lastRenderedPageBreak/>
         <w:t>2.9.2. Google Web Toolkit</w:t>
       </w:r>
       <w:bookmarkEnd w:id="79"/>
@@ -17847,7 +17935,7 @@
         <w:pStyle w:val="Epgrafe"/>
         <w:jc w:val="center"/>
       </w:pPr>
-      <w:bookmarkStart w:id="80" w:name="_Toc278135147"/>
+      <w:bookmarkStart w:id="80" w:name="_Toc278391735"/>
       <w:r>
         <w:t xml:space="preserve">Ilustración </w:t>
       </w:r>
@@ -17916,8 +18004,9 @@
       <w:r>
         <w:br w:type="page"/>
       </w:r>
-      <w:bookmarkStart w:id="81" w:name="_Toc278135105"/>
-      <w:r>
+      <w:bookmarkStart w:id="81" w:name="_Toc278391693"/>
+      <w:r>
+        <w:lastRenderedPageBreak/>
         <w:t>Capítulo 3: Estado del Arte</w:t>
       </w:r>
       <w:bookmarkEnd w:id="81"/>
@@ -17928,7 +18017,7 @@
         <w:outlineLvl w:val="1"/>
       </w:pPr>
       <w:bookmarkStart w:id="82" w:name="_Toc266039185"/>
-      <w:bookmarkStart w:id="83" w:name="_Toc278135106"/>
+      <w:bookmarkStart w:id="83" w:name="_Toc278391694"/>
       <w:r>
         <w:t>3.</w:t>
       </w:r>
@@ -17984,7 +18073,7 @@
           <w:lang w:val="es-ES"/>
         </w:rPr>
       </w:pPr>
-      <w:bookmarkStart w:id="84" w:name="_Toc278135107"/>
+      <w:bookmarkStart w:id="84" w:name="_Toc278391695"/>
       <w:r>
         <w:rPr>
           <w:lang w:val="es-ES"/>
@@ -18259,6 +18348,7 @@
         <w:rPr>
           <w:lang w:eastAsia="es-ES"/>
         </w:rPr>
+        <w:lastRenderedPageBreak/>
         <w:t>Facilidad para crear favoritos</w:t>
       </w:r>
     </w:p>
@@ -18423,7 +18513,7 @@
         <w:jc w:val="center"/>
       </w:pPr>
       <w:bookmarkStart w:id="85" w:name="_Toc276683976"/>
-      <w:bookmarkStart w:id="86" w:name="_Toc278135148"/>
+      <w:bookmarkStart w:id="86" w:name="_Toc278391736"/>
       <w:r>
         <w:t xml:space="preserve">Ilustración </w:t>
       </w:r>
@@ -18510,11 +18600,12 @@
         </w:rPr>
         <w:br w:type="page"/>
       </w:r>
-      <w:bookmarkStart w:id="88" w:name="_Toc278135108"/>
-      <w:r>
-        <w:rPr>
-          <w:lang w:val="es-ES"/>
-        </w:rPr>
+      <w:bookmarkStart w:id="88" w:name="_Toc278391696"/>
+      <w:r>
+        <w:rPr>
+          <w:lang w:val="es-ES"/>
+        </w:rPr>
+        <w:lastRenderedPageBreak/>
         <w:t>3.</w:t>
       </w:r>
       <w:r>
@@ -18707,7 +18798,7 @@
         <w:jc w:val="center"/>
       </w:pPr>
       <w:bookmarkStart w:id="89" w:name="_Toc276683977"/>
-      <w:bookmarkStart w:id="90" w:name="_Toc278135149"/>
+      <w:bookmarkStart w:id="90" w:name="_Toc278391737"/>
       <w:r>
         <w:t xml:space="preserve">Ilustración </w:t>
       </w:r>
@@ -18792,8 +18883,9 @@
         <w:outlineLvl w:val="1"/>
       </w:pPr>
       <w:bookmarkStart w:id="92" w:name="_Toc266039186"/>
-      <w:bookmarkStart w:id="93" w:name="_Toc278135109"/>
-      <w:r>
+      <w:bookmarkStart w:id="93" w:name="_Toc278391697"/>
+      <w:r>
+        <w:lastRenderedPageBreak/>
         <w:t>3.</w:t>
       </w:r>
       <w:r>
@@ -18829,7 +18921,7 @@
         <w:outlineLvl w:val="2"/>
       </w:pPr>
       <w:bookmarkStart w:id="94" w:name="_Toc266039187"/>
-      <w:bookmarkStart w:id="95" w:name="_Toc278135110"/>
+      <w:bookmarkStart w:id="95" w:name="_Toc278391698"/>
       <w:r>
         <w:rPr>
           <w:lang w:val="es-ES"/>
@@ -18967,6 +19059,7 @@
           <w:noProof/>
           <w:lang w:eastAsia="es-CL"/>
         </w:rPr>
+        <w:lastRenderedPageBreak/>
         <w:drawing>
           <wp:inline distT="0" distB="0" distL="0" distR="0">
             <wp:extent cx="3390900" cy="1819275"/>
@@ -19020,7 +19113,7 @@
         <w:jc w:val="center"/>
       </w:pPr>
       <w:bookmarkStart w:id="96" w:name="_Toc276683978"/>
-      <w:bookmarkStart w:id="97" w:name="_Toc278135150"/>
+      <w:bookmarkStart w:id="97" w:name="_Toc278391738"/>
       <w:r>
         <w:t xml:space="preserve">Ilustración </w:t>
       </w:r>
@@ -19115,7 +19208,7 @@
           <w:lang w:val="es-ES"/>
         </w:rPr>
       </w:pPr>
-      <w:bookmarkStart w:id="100" w:name="_Toc278135111"/>
+      <w:bookmarkStart w:id="100" w:name="_Toc278391699"/>
       <w:r>
         <w:rPr>
           <w:lang w:val="es-ES"/>
@@ -19214,7 +19307,15 @@
           <w:i/>
           <w:iCs/>
         </w:rPr>
-        <w:t>Nuestra misión es organizar la información del mundo, y eso incluye los miles de programas de televisión de cada día. Google Video permite buscar en un creciente archivo de contenido televisivo – cualquier cosa desde deportes a documentales de televisión o programas de noticias.</w:t>
+        <w:t xml:space="preserve">Nuestra misión es organizar la información del mundo, y eso incluye los miles de programas de televisión de cada día. Google Video permite buscar en un creciente </w:t>
+      </w:r>
+      <w:r>
+        <w:rPr>
+          <w:i/>
+          <w:iCs/>
+        </w:rPr>
+        <w:lastRenderedPageBreak/>
+        <w:t>archivo de contenido televisivo – cualquier cosa desde deportes a documentales de televisión o programas de noticias.</w:t>
       </w:r>
       <w:r>
         <w:rPr>
@@ -19228,7 +19329,7 @@
           <w:rStyle w:val="Refdenotaalpie"/>
           <w:noProof/>
         </w:rPr>
-        <w:footnoteReference w:id="12"/>
+        <w:footnoteReference w:id="13"/>
       </w:r>
     </w:p>
     <w:p>
@@ -19304,7 +19405,7 @@
         <w:pStyle w:val="Epgrafe"/>
         <w:jc w:val="center"/>
       </w:pPr>
-      <w:bookmarkStart w:id="101" w:name="_Toc278135151"/>
+      <w:bookmarkStart w:id="101" w:name="_Toc278391739"/>
       <w:r>
         <w:t xml:space="preserve">Ilustración </w:t>
       </w:r>
@@ -19381,6 +19482,7 @@
         </w:rPr>
       </w:pPr>
       <w:r>
+        <w:lastRenderedPageBreak/>
         <w:t xml:space="preserve">El 9 de enero de 2006, Google puso a disposición de sus usuarios su propio reproductor de video y añadió la posibilidad de descargar los videos de su página en formato gvi, y en formato .mp4 preparado para </w:t>
       </w:r>
       <w:r>
@@ -19456,8 +19558,9 @@
         <w:br w:type="page"/>
       </w:r>
       <w:bookmarkStart w:id="103" w:name="_Toc266039189"/>
-      <w:bookmarkStart w:id="104" w:name="_Toc278135112"/>
-      <w:r>
+      <w:bookmarkStart w:id="104" w:name="_Toc278391700"/>
+      <w:r>
+        <w:lastRenderedPageBreak/>
         <w:t>3.</w:t>
       </w:r>
       <w:r>
@@ -19614,7 +19717,7 @@
         <w:pStyle w:val="Epgrafe"/>
         <w:jc w:val="center"/>
       </w:pPr>
-      <w:bookmarkStart w:id="105" w:name="_Toc278135152"/>
+      <w:bookmarkStart w:id="105" w:name="_Toc278391740"/>
       <w:r>
         <w:t xml:space="preserve">Ilustración </w:t>
       </w:r>
@@ -19701,11 +19804,12 @@
         </w:rPr>
         <w:br w:type="page"/>
       </w:r>
-      <w:bookmarkStart w:id="108" w:name="_Toc278135113"/>
-      <w:r>
-        <w:rPr>
-          <w:lang w:val="es-ES"/>
-        </w:rPr>
+      <w:bookmarkStart w:id="108" w:name="_Toc278391701"/>
+      <w:r>
+        <w:rPr>
+          <w:lang w:val="es-ES"/>
+        </w:rPr>
+        <w:lastRenderedPageBreak/>
         <w:t>3.</w:t>
       </w:r>
       <w:r>
@@ -19827,7 +19931,7 @@
         <w:jc w:val="center"/>
       </w:pPr>
       <w:bookmarkStart w:id="109" w:name="_Toc276683979"/>
-      <w:bookmarkStart w:id="110" w:name="_Toc278135153"/>
+      <w:bookmarkStart w:id="110" w:name="_Toc278391741"/>
       <w:r>
         <w:t xml:space="preserve">Ilustración </w:t>
       </w:r>
@@ -19915,6 +20019,7 @@
         <w:rPr>
           <w:lang w:val="es-ES"/>
         </w:rPr>
+        <w:lastRenderedPageBreak/>
         <w:t>3.</w:t>
       </w:r>
       <w:r>
@@ -20047,7 +20152,7 @@
         <w:pStyle w:val="Epgrafe"/>
         <w:jc w:val="center"/>
       </w:pPr>
-      <w:bookmarkStart w:id="113" w:name="_Toc278135154"/>
+      <w:bookmarkStart w:id="113" w:name="_Toc278391742"/>
       <w:r>
         <w:t xml:space="preserve">Ilustración </w:t>
       </w:r>
@@ -20148,11 +20253,12 @@
           <w:lang w:val="es-ES"/>
         </w:rPr>
       </w:pPr>
-      <w:bookmarkStart w:id="116" w:name="_Toc278135114"/>
-      <w:r>
-        <w:rPr>
-          <w:lang w:val="es-ES"/>
-        </w:rPr>
+      <w:bookmarkStart w:id="116" w:name="_Toc278391702"/>
+      <w:r>
+        <w:rPr>
+          <w:lang w:val="es-ES"/>
+        </w:rPr>
+        <w:lastRenderedPageBreak/>
         <w:t>3.</w:t>
       </w:r>
       <w:r>
@@ -20306,7 +20412,7 @@
         <w:jc w:val="center"/>
       </w:pPr>
       <w:bookmarkStart w:id="117" w:name="_Toc276683980"/>
-      <w:bookmarkStart w:id="118" w:name="_Toc278135155"/>
+      <w:bookmarkStart w:id="118" w:name="_Toc278391743"/>
       <w:r>
         <w:t xml:space="preserve">Ilustración </w:t>
       </w:r>
@@ -20393,11 +20499,12 @@
           <w:lang w:val="es-ES"/>
         </w:rPr>
       </w:pPr>
-      <w:bookmarkStart w:id="120" w:name="_Toc278135115"/>
-      <w:r>
-        <w:rPr>
-          <w:lang w:val="es-ES"/>
-        </w:rPr>
+      <w:bookmarkStart w:id="120" w:name="_Toc278391703"/>
+      <w:r>
+        <w:rPr>
+          <w:lang w:val="es-ES"/>
+        </w:rPr>
+        <w:lastRenderedPageBreak/>
         <w:t>3.</w:t>
       </w:r>
       <w:r>
@@ -20494,6 +20601,7 @@
     </w:p>
     <w:p>
       <w:r>
+        <w:lastRenderedPageBreak/>
         <w:t>Sony lanzó</w:t>
       </w:r>
       <w:r>
@@ -20622,7 +20730,7 @@
         </w:rPr>
       </w:pPr>
       <w:bookmarkStart w:id="121" w:name="_Toc276683981"/>
-      <w:bookmarkStart w:id="122" w:name="_Toc278135156"/>
+      <w:bookmarkStart w:id="122" w:name="_Toc278391744"/>
       <w:r>
         <w:t xml:space="preserve">Ilustración </w:t>
       </w:r>
@@ -20709,8 +20817,9 @@
         <w:pageBreakBefore/>
         <w:outlineLvl w:val="0"/>
       </w:pPr>
-      <w:bookmarkStart w:id="123" w:name="_Toc278135116"/>
-      <w:r>
+      <w:bookmarkStart w:id="123" w:name="_Toc278391704"/>
+      <w:r>
+        <w:lastRenderedPageBreak/>
         <w:t>4. Desarrollo</w:t>
       </w:r>
       <w:bookmarkEnd w:id="123"/>
@@ -20720,7 +20829,7 @@
         <w:pStyle w:val="Subttulo"/>
         <w:outlineLvl w:val="1"/>
       </w:pPr>
-      <w:bookmarkStart w:id="124" w:name="_Toc278135117"/>
+      <w:bookmarkStart w:id="124" w:name="_Toc278391705"/>
       <w:r>
         <w:t>4.1. Toma de requerimientos</w:t>
       </w:r>
@@ -20734,10 +20843,16 @@
         <w:t>definen de acuerdo a esta investigación, tomando en cuenta el estado del arte, en la primera iteración se tomaran requerimientos muy específicos</w:t>
       </w:r>
       <w:r>
-        <w:t xml:space="preserve"> y</w:t>
-      </w:r>
-      <w:r>
-        <w:t xml:space="preserve"> a medida que se vayan alcanzando algunos objetivos se irán definiendo más objetivos para ir escalando el software.</w:t>
+        <w:t xml:space="preserve"> y corresponden al core de la aplicación y del framework. A</w:t>
+      </w:r>
+      <w:r>
+        <w:t xml:space="preserve"> medida que se vayan alcanzando algunos objetivos se irán definiendo más objetivos </w:t>
+      </w:r>
+      <w:r>
+        <w:t>que permitan perfeccionar</w:t>
+      </w:r>
+      <w:r>
+        <w:t xml:space="preserve"> el software.</w:t>
       </w:r>
     </w:p>
     <w:p>
@@ -20759,7 +20874,7 @@
         <w:pStyle w:val="Subttulo"/>
         <w:outlineLvl w:val="2"/>
       </w:pPr>
-      <w:bookmarkStart w:id="125" w:name="_Toc278135118"/>
+      <w:bookmarkStart w:id="125" w:name="_Toc278391706"/>
       <w:r>
         <w:t>4.1.1. Requerimientos Funcionales</w:t>
       </w:r>
@@ -20832,7 +20947,7 @@
         <w:pStyle w:val="Subttulo"/>
         <w:outlineLvl w:val="2"/>
       </w:pPr>
-      <w:bookmarkStart w:id="126" w:name="_Toc278135119"/>
+      <w:bookmarkStart w:id="126" w:name="_Toc278391707"/>
       <w:r>
         <w:t>4.1.2. Requerimientos No Funcionales</w:t>
       </w:r>
@@ -20864,6 +20979,42 @@
     </w:p>
     <w:p>
       <w:pPr>
+        <w:pStyle w:val="Prrafodelista"/>
+        <w:numPr>
+          <w:ilvl w:val="0"/>
+          <w:numId w:val="34"/>
+        </w:numPr>
+      </w:pPr>
+      <w:r>
+        <w:t>Se deben tomar medidad para evitar inyecciones SQL malintencionadas.</w:t>
+      </w:r>
+    </w:p>
+    <w:p>
+      <w:pPr>
+        <w:pStyle w:val="Prrafodelista"/>
+        <w:numPr>
+          <w:ilvl w:val="0"/>
+          <w:numId w:val="34"/>
+        </w:numPr>
+      </w:pPr>
+      <w:r>
+        <w:t>El front office debe funcionar con templates independientes de las vistas y modelos.</w:t>
+      </w:r>
+    </w:p>
+    <w:p>
+      <w:pPr>
+        <w:pStyle w:val="Prrafodelista"/>
+        <w:numPr>
+          <w:ilvl w:val="0"/>
+          <w:numId w:val="34"/>
+        </w:numPr>
+      </w:pPr>
+      <w:r>
+        <w:t>Las vistas deben ser, en lo posible, independientes de los modelos y templates.</w:t>
+      </w:r>
+    </w:p>
+    <w:p>
+      <w:pPr>
         <w:suppressAutoHyphens w:val="0"/>
         <w:spacing w:before="0" w:after="0" w:line="240" w:lineRule="auto"/>
         <w:jc w:val="left"/>
@@ -20883,8 +21034,9 @@
         <w:pStyle w:val="Subttulo"/>
         <w:outlineLvl w:val="1"/>
       </w:pPr>
-      <w:bookmarkStart w:id="127" w:name="_Toc278135120"/>
-      <w:r>
+      <w:bookmarkStart w:id="127" w:name="_Toc278391708"/>
+      <w:r>
+        <w:lastRenderedPageBreak/>
         <w:t>4.2</w:t>
       </w:r>
       <w:r>
@@ -20901,6 +21053,11 @@
       </w:r>
       <w:r>
         <w:t>el navegador web.</w:t>
+      </w:r>
+    </w:p>
+    <w:p>
+      <w:r>
+        <w:t>Se utilizar PHP 5.3, MySQL, 5 FFMpeg, JQuery, JW Player Flash.</w:t>
       </w:r>
     </w:p>
     <w:p>
@@ -20908,7 +21065,7 @@
         <w:pStyle w:val="Subttulo"/>
         <w:outlineLvl w:val="2"/>
       </w:pPr>
-      <w:bookmarkStart w:id="128" w:name="_Toc278135121"/>
+      <w:bookmarkStart w:id="128" w:name="_Toc278391709"/>
       <w:r>
         <w:t>4.2</w:t>
       </w:r>
@@ -20928,7 +21085,7 @@
         <w:pStyle w:val="Subttulo"/>
         <w:outlineLvl w:val="2"/>
       </w:pPr>
-      <w:bookmarkStart w:id="129" w:name="_Toc278135122"/>
+      <w:bookmarkStart w:id="129" w:name="_Toc278391710"/>
       <w:r>
         <w:t xml:space="preserve">4.2.1.1. </w:t>
       </w:r>
@@ -20965,14 +21122,27 @@
       </w:r>
     </w:p>
     <w:p>
+      <w:r>
+        <w:lastRenderedPageBreak/>
+        <w:t>Se correrá PHP como módulo CGI del servidor Apache.</w:t>
+      </w:r>
+    </w:p>
+    <w:p>
       <w:pPr>
         <w:rPr>
           <w:u w:val="single"/>
         </w:rPr>
       </w:pPr>
       <w:r>
-        <w:t>Se correrá PHP como módulo CGI del servidor Apache.</w:t>
-      </w:r>
+        <w:t>Las clases principales estarán dentro de una carpeta clases con namespaces y subcarpetas models, views, controllers.</w:t>
+      </w:r>
+    </w:p>
+    <w:p>
+      <w:pPr>
+        <w:rPr>
+          <w:u w:val="single"/>
+        </w:rPr>
+      </w:pPr>
     </w:p>
     <w:p>
       <w:pPr>
@@ -20995,8 +21165,9 @@
         <w:pStyle w:val="Subttulo"/>
         <w:outlineLvl w:val="2"/>
       </w:pPr>
-      <w:bookmarkStart w:id="130" w:name="_Toc278135123"/>
-      <w:r>
+      <w:bookmarkStart w:id="130" w:name="_Toc278391711"/>
+      <w:r>
+        <w:lastRenderedPageBreak/>
         <w:t xml:space="preserve">4.2.1.2. </w:t>
       </w:r>
       <w:r>
@@ -21013,6 +21184,9 @@
       </w:r>
       <w:r>
         <w:t>,</w:t>
+      </w:r>
+      <w:r>
+        <w:t xml:space="preserve"> </w:t>
       </w:r>
       <w:r>
         <w:t xml:space="preserve"> el motor de MySQL MyIsam es muy rápido en consulta</w:t>
@@ -21117,8 +21291,9 @@
           <w:u w:val="single"/>
         </w:rPr>
       </w:pPr>
-      <w:bookmarkStart w:id="131" w:name="_Toc278135124"/>
-      <w:r>
+      <w:bookmarkStart w:id="131" w:name="_Toc278391712"/>
+      <w:r>
+        <w:lastRenderedPageBreak/>
         <w:t xml:space="preserve">4.2.1.3. </w:t>
       </w:r>
       <w:r>
@@ -21219,7 +21394,6 @@
           <w:szCs w:val="24"/>
         </w:rPr>
       </w:pPr>
-      <w:bookmarkStart w:id="132" w:name="_Toc278135125"/>
       <w:r>
         <w:br w:type="page"/>
       </w:r>
@@ -21229,7 +21403,9 @@
         <w:pStyle w:val="Subttulo"/>
         <w:outlineLvl w:val="2"/>
       </w:pPr>
-      <w:r>
+      <w:bookmarkStart w:id="132" w:name="_Toc278391713"/>
+      <w:r>
+        <w:lastRenderedPageBreak/>
         <w:t>4.2.2. Lado Cliente</w:t>
       </w:r>
       <w:bookmarkEnd w:id="132"/>
@@ -21242,21 +21418,21 @@
           <w:u w:val="single"/>
         </w:rPr>
       </w:pPr>
-      <w:bookmarkStart w:id="133" w:name="_Toc278135126"/>
+      <w:bookmarkStart w:id="133" w:name="_Toc278391714"/>
       <w:r>
         <w:t>4.2.2.1 J</w:t>
       </w:r>
+      <w:r>
+        <w:t>avascript</w:t>
+      </w:r>
       <w:bookmarkEnd w:id="133"/>
-      <w:r>
-        <w:t>avascript</w:t>
-      </w:r>
     </w:p>
     <w:p>
       <w:pPr>
         <w:pStyle w:val="Subttulo"/>
         <w:outlineLvl w:val="2"/>
       </w:pPr>
-      <w:bookmarkStart w:id="134" w:name="_Toc278135127"/>
+      <w:bookmarkStart w:id="134" w:name="_Toc278391715"/>
       <w:r>
         <w:t>4.2.2.2 JW Player</w:t>
       </w:r>
@@ -21292,6 +21468,7 @@
           <w:noProof/>
           <w:lang w:eastAsia="es-CL"/>
         </w:rPr>
+        <w:lastRenderedPageBreak/>
         <w:drawing>
           <wp:inline distT="0" distB="0" distL="0" distR="0">
             <wp:extent cx="5612130" cy="3507740"/>
@@ -21335,7 +21512,7 @@
         <w:pStyle w:val="Subttulo"/>
         <w:outlineLvl w:val="1"/>
       </w:pPr>
-      <w:bookmarkStart w:id="135" w:name="_Toc278135128"/>
+      <w:bookmarkStart w:id="135" w:name="_Toc278391716"/>
       <w:r>
         <w:t>4.3. Diagrama de Datos</w:t>
       </w:r>
@@ -21346,7 +21523,7 @@
         <w:pStyle w:val="Subttulo"/>
         <w:outlineLvl w:val="1"/>
       </w:pPr>
-      <w:bookmarkStart w:id="136" w:name="_Toc278135129"/>
+      <w:bookmarkStart w:id="136" w:name="_Toc278391717"/>
       <w:r>
         <w:t>4.4. Diagrama de Clases</w:t>
       </w:r>
@@ -21357,7 +21534,7 @@
         <w:pStyle w:val="Subttulo"/>
         <w:outlineLvl w:val="1"/>
       </w:pPr>
-      <w:bookmarkStart w:id="137" w:name="_Toc278135130"/>
+      <w:bookmarkStart w:id="137" w:name="_Toc278391718"/>
       <w:r>
         <w:t>4.5. Especificaciones back office</w:t>
       </w:r>
@@ -21392,11 +21569,12 @@
           <w:lang w:val="en-US"/>
         </w:rPr>
       </w:pPr>
-      <w:bookmarkStart w:id="138" w:name="_Toc278135131"/>
+      <w:bookmarkStart w:id="138" w:name="_Toc278391719"/>
       <w:r>
         <w:rPr>
           <w:lang w:val="en-US"/>
         </w:rPr>
+        <w:lastRenderedPageBreak/>
         <w:t>4.6. Especificaciones front office</w:t>
       </w:r>
       <w:bookmarkEnd w:id="138"/>
@@ -21441,11 +21619,12 @@
           <w:lang w:val="en-US"/>
         </w:rPr>
       </w:pPr>
-      <w:bookmarkStart w:id="140" w:name="_Toc278135132"/>
+      <w:bookmarkStart w:id="140" w:name="_Toc278391720"/>
       <w:r>
         <w:rPr>
           <w:lang w:val="en-US"/>
         </w:rPr>
+        <w:lastRenderedPageBreak/>
         <w:t>5</w:t>
       </w:r>
       <w:r>
@@ -21718,6 +21897,7 @@
         <w:rPr>
           <w:lang w:val="en-US"/>
         </w:rPr>
+        <w:lastRenderedPageBreak/>
         <w:t>b)</w:t>
       </w:r>
       <w:r>
@@ -22090,7 +22270,7 @@
 
 <file path=word/endnotes.xml><?xml version="1.0" encoding="utf-8"?>
 <w:endnotes xmlns:ve="http://schemas.openxmlformats.org/markup-compatibility/2006" xmlns:o="urn:schemas-microsoft-com:office:office" xmlns:r="http://schemas.openxmlformats.org/officeDocument/2006/relationships" xmlns:m="http://schemas.openxmlformats.org/officeDocument/2006/math" xmlns:v="urn:schemas-microsoft-com:vml" xmlns:wp="http://schemas.openxmlformats.org/drawingml/2006/wordprocessingDrawing" xmlns:w10="urn:schemas-microsoft-com:office:word" xmlns:w="http://schemas.openxmlformats.org/wordprocessingml/2006/main" xmlns:wne="http://schemas.microsoft.com/office/word/2006/wordml">
-  <w:endnote w:type="separator" w:id="-1">
+  <w:endnote w:type="separator" w:id="0">
     <w:p>
       <w:pPr>
         <w:spacing w:before="0" w:after="0" w:line="240" w:lineRule="auto"/>
@@ -22100,7 +22280,7 @@
       </w:r>
     </w:p>
   </w:endnote>
-  <w:endnote w:type="continuationSeparator" w:id="0">
+  <w:endnote w:type="continuationSeparator" w:id="1">
     <w:p>
       <w:pPr>
         <w:spacing w:before="0" w:after="0" w:line="240" w:lineRule="auto"/>
@@ -22214,7 +22394,7 @@
               <w:sz w:val="16"/>
               <w:szCs w:val="16"/>
             </w:rPr>
-            <w:t>10</w:t>
+            <w:t>84</w:t>
           </w:r>
           <w:r>
             <w:rPr>
@@ -22237,7 +22417,7 @@
                 <w:sz w:val="16"/>
                 <w:szCs w:val="16"/>
               </w:rPr>
-              <w:t>1</w:t>
+              <w:t>90</w:t>
             </w:r>
           </w:fldSimple>
         </w:p>
@@ -22370,7 +22550,7 @@
 
 <file path=word/footnotes.xml><?xml version="1.0" encoding="utf-8"?>
 <w:footnotes xmlns:ve="http://schemas.openxmlformats.org/markup-compatibility/2006" xmlns:o="urn:schemas-microsoft-com:office:office" xmlns:r="http://schemas.openxmlformats.org/officeDocument/2006/relationships" xmlns:m="http://schemas.openxmlformats.org/officeDocument/2006/math" xmlns:v="urn:schemas-microsoft-com:vml" xmlns:wp="http://schemas.openxmlformats.org/drawingml/2006/wordprocessingDrawing" xmlns:w10="urn:schemas-microsoft-com:office:word" xmlns:w="http://schemas.openxmlformats.org/wordprocessingml/2006/main" xmlns:wne="http://schemas.microsoft.com/office/word/2006/wordml">
-  <w:footnote w:type="separator" w:id="-1">
+  <w:footnote w:type="separator" w:id="0">
     <w:p>
       <w:pPr>
         <w:spacing w:before="0" w:after="0" w:line="240" w:lineRule="auto"/>
@@ -22380,7 +22560,7 @@
       </w:r>
     </w:p>
   </w:footnote>
-  <w:footnote w:type="continuationSeparator" w:id="0">
+  <w:footnote w:type="continuationSeparator" w:id="1">
     <w:p>
       <w:pPr>
         <w:spacing w:before="0" w:after="0" w:line="240" w:lineRule="auto"/>
@@ -22390,7 +22570,7 @@
       </w:r>
     </w:p>
   </w:footnote>
-  <w:footnote w:id="1">
+  <w:footnote w:id="2">
     <w:p>
       <w:pPr>
         <w:pStyle w:val="Textonotapie"/>
@@ -22431,7 +22611,7 @@
       </w:hyperlink>
     </w:p>
   </w:footnote>
-  <w:footnote w:id="2">
+  <w:footnote w:id="3">
     <w:p>
       <w:pPr>
         <w:pStyle w:val="Textonotapie"/>
@@ -22464,7 +22644,7 @@
       </w:hyperlink>
     </w:p>
   </w:footnote>
-  <w:footnote w:id="3">
+  <w:footnote w:id="4">
     <w:p>
       <w:pPr>
         <w:pStyle w:val="Textonotapie"/>
@@ -22506,7 +22686,7 @@
       </w:hyperlink>
     </w:p>
   </w:footnote>
-  <w:footnote w:id="4">
+  <w:footnote w:id="5">
     <w:p>
       <w:pPr>
         <w:spacing w:line="240" w:lineRule="auto"/>
@@ -22571,7 +22751,7 @@
       </w:pPr>
     </w:p>
   </w:footnote>
-  <w:footnote w:id="5">
+  <w:footnote w:id="6">
     <w:p>
       <w:pPr>
         <w:spacing w:line="240" w:lineRule="auto"/>
@@ -22609,7 +22789,7 @@
       </w:hyperlink>
     </w:p>
   </w:footnote>
-  <w:footnote w:id="6">
+  <w:footnote w:id="7">
     <w:p>
       <w:pPr>
         <w:pStyle w:val="Textonotapie"/>
@@ -22643,7 +22823,7 @@
       </w:hyperlink>
     </w:p>
   </w:footnote>
-  <w:footnote w:id="7">
+  <w:footnote w:id="8">
     <w:p>
       <w:pPr>
         <w:pStyle w:val="Textonotapie"/>
@@ -22667,7 +22847,7 @@
       </w:hyperlink>
     </w:p>
   </w:footnote>
-  <w:footnote w:id="8">
+  <w:footnote w:id="9">
     <w:p>
       <w:pPr>
         <w:pStyle w:val="Textoindependienteprimerasangra2"/>
@@ -22723,7 +22903,7 @@
       </w:pPr>
     </w:p>
   </w:footnote>
-  <w:footnote w:id="9">
+  <w:footnote w:id="10">
     <w:p>
       <w:pPr>
         <w:pStyle w:val="Textonotapie"/>
@@ -22745,46 +22925,15 @@
           <w:t>http://www.dosideas.com/wiki/Scrum</w:t>
         </w:r>
       </w:hyperlink>
-    </w:p>
-  </w:footnote>
-  <w:footnote w:id="10">
-    <w:p>
-      <w:pPr>
-        <w:pStyle w:val="Textonotapie"/>
-        <w:rPr>
-          <w:lang w:val="en-US"/>
-        </w:rPr>
-      </w:pPr>
-      <w:r>
-        <w:rPr>
-          <w:rStyle w:val="Refdenotaalpie"/>
-        </w:rPr>
-        <w:footnoteRef/>
-      </w:r>
-      <w:r>
-        <w:rPr>
-          <w:lang w:val="en-US"/>
-        </w:rPr>
-        <w:t xml:space="preserve"> </w:t>
-      </w:r>
-      <w:r>
-        <w:rPr>
-          <w:lang w:val="en-US"/>
-        </w:rPr>
-        <w:t xml:space="preserve"> </w:t>
-      </w:r>
-      <w:r>
-        <w:rPr>
-          <w:lang w:val="en-US"/>
-        </w:rPr>
-        <w:t>The Cathedral &amp; the Bazaar - Eric S. Raymond - O'Reilly Media 2001</w:t>
-      </w:r>
     </w:p>
   </w:footnote>
   <w:footnote w:id="11">
     <w:p>
       <w:pPr>
         <w:pStyle w:val="Textonotapie"/>
+        <w:rPr>
+          <w:lang w:val="en-US"/>
+        </w:rPr>
       </w:pPr>
       <w:r>
         <w:rPr>
@@ -22793,19 +22942,50 @@
         <w:footnoteRef/>
       </w:r>
       <w:r>
-        <w:t xml:space="preserve"> Licencia GPL GNU v2 </w:t>
-      </w:r>
-      <w:hyperlink r:id="rId10" w:history="1">
-        <w:r>
-          <w:rPr>
-            <w:rStyle w:val="Hipervnculo"/>
-          </w:rPr>
-          <w:t>http://www.gnu.org/licenses/gpl-2.0.html</w:t>
-        </w:r>
-      </w:hyperlink>
+        <w:rPr>
+          <w:lang w:val="en-US"/>
+        </w:rPr>
+        <w:t xml:space="preserve"> </w:t>
+      </w:r>
+      <w:r>
+        <w:rPr>
+          <w:lang w:val="en-US"/>
+        </w:rPr>
+        <w:t xml:space="preserve"> </w:t>
+      </w:r>
+      <w:r>
+        <w:rPr>
+          <w:lang w:val="en-US"/>
+        </w:rPr>
+        <w:t>The Cathedral &amp; the Bazaar - Eric S. Raymond - O'Reilly Media 2001</w:t>
+      </w:r>
     </w:p>
   </w:footnote>
   <w:footnote w:id="12">
+    <w:p>
+      <w:pPr>
+        <w:pStyle w:val="Textonotapie"/>
+      </w:pPr>
+      <w:r>
+        <w:rPr>
+          <w:rStyle w:val="Refdenotaalpie"/>
+        </w:rPr>
+        <w:footnoteRef/>
+      </w:r>
+      <w:r>
+        <w:t xml:space="preserve"> Licencia GPL GNU v2 </w:t>
+      </w:r>
+      <w:hyperlink r:id="rId10" w:history="1">
+        <w:r>
+          <w:rPr>
+            <w:rStyle w:val="Hipervnculo"/>
+          </w:rPr>
+          <w:t>http://www.gnu.org/licenses/gpl-2.0.html</w:t>
+        </w:r>
+      </w:hyperlink>
+    </w:p>
+  </w:footnote>
+  <w:footnote w:id="13">
     <w:p>
       <w:pPr>
         <w:pStyle w:val="Textonotapie"/>
@@ -27245,6 +27425,7 @@
   <w:style w:type="character" w:default="1" w:styleId="Fuentedeprrafopredeter">
     <w:name w:val="Default Paragraph Font"/>
     <w:uiPriority w:val="1"/>
+    <w:semiHidden/>
     <w:unhideWhenUsed/>
   </w:style>
   <w:style w:type="table" w:default="1" w:styleId="Tablanormal">
